--- a/UD07 - Administración avanzada de Windows Server/UD 07 - Administración avanzada de Windows Server.docx
+++ b/UD07 - Administración avanzada de Windows Server/UD 07 - Administración avanzada de Windows Server.docx
@@ -121,12 +121,12 @@
           <wp:inline distB="114300" distT="114300" distL="114300" distR="114300">
             <wp:extent cx="447675" cy="57150"/>
             <wp:effectExtent b="0" l="0" r="0" t="0"/>
-            <wp:docPr descr="short line" id="2" name="image4.png"/>
+            <wp:docPr descr="short line" id="2" name="image5.png"/>
             <a:graphic>
               <a:graphicData uri="http://schemas.openxmlformats.org/drawingml/2006/picture">
                 <pic:pic>
                   <pic:nvPicPr>
-                    <pic:cNvPr descr="short line" id="0" name="image4.png"/>
+                    <pic:cNvPr descr="short line" id="0" name="image5.png"/>
                     <pic:cNvPicPr preferRelativeResize="0"/>
                   </pic:nvPicPr>
                   <pic:blipFill>
@@ -321,12 +321,12 @@
             <wp:extent cx="922564" cy="322898"/>
             <wp:effectExtent b="0" l="0" r="0" t="0"/>
             <wp:wrapSquare wrapText="bothSides" distB="57150" distT="57150" distL="57150" distR="57150"/>
-            <wp:docPr id="3" name="image5.png"/>
+            <wp:docPr id="3" name="image1.png"/>
             <a:graphic>
               <a:graphicData uri="http://schemas.openxmlformats.org/drawingml/2006/picture">
                 <pic:pic>
                   <pic:nvPicPr>
-                    <pic:cNvPr id="0" name="image5.png"/>
+                    <pic:cNvPr id="0" name="image1.png"/>
                     <pic:cNvPicPr preferRelativeResize="0"/>
                   </pic:nvPicPr>
                   <pic:blipFill>
@@ -369,7 +369,7 @@
           <w:szCs w:val="32"/>
           <w:rtl w:val="0"/>
         </w:rPr>
-        <w:t xml:space="preserve">Actualizado Octubre 2023</w:t>
+        <w:t xml:space="preserve">Actualizado Noviembre 2023</w:t>
       </w:r>
       <w:r>
         <w:rPr>
@@ -458,12 +458,12 @@
             <wp:extent cx="922564" cy="322898"/>
             <wp:effectExtent b="0" l="0" r="0" t="0"/>
             <wp:wrapSquare wrapText="bothSides" distB="57150" distT="57150" distL="57150" distR="57150"/>
-            <wp:docPr id="1" name="image1.png"/>
+            <wp:docPr id="1" name="image3.png"/>
             <a:graphic>
               <a:graphicData uri="http://schemas.openxmlformats.org/drawingml/2006/picture">
                 <pic:pic>
                   <pic:nvPicPr>
-                    <pic:cNvPr id="0" name="image1.png"/>
+                    <pic:cNvPr id="0" name="image3.png"/>
                     <pic:cNvPicPr preferRelativeResize="0"/>
                   </pic:nvPicPr>
                   <pic:blipFill>
@@ -3086,6 +3086,111 @@
     </w:p>
     <w:p>
       <w:pPr>
+        <w:rPr/>
+      </w:pPr>
+      <w:r>
+        <w:rPr>
+          <w:rtl w:val="0"/>
+        </w:rPr>
+        <w:t xml:space="preserve">[1] “Sistemas Operativos en Red, 2ª edición” de SomeBooks. El libro está disponible en la siguiente dirección </w:t>
+      </w:r>
+      <w:hyperlink r:id="rId13">
+        <w:r>
+          <w:rPr>
+            <w:color w:val="1155cc"/>
+            <w:u w:val="single"/>
+            <w:rtl w:val="0"/>
+          </w:rPr>
+          <w:t xml:space="preserve">http://somebooks.es/sistemas-operativos-red-2a-edicion/</w:t>
+        </w:r>
+      </w:hyperlink>
+      <w:r>
+        <w:rPr>
+          <w:rtl w:val="0"/>
+        </w:rPr>
+      </w:r>
+    </w:p>
+    <w:p>
+      <w:pPr>
+        <w:rPr/>
+      </w:pPr>
+      <w:r>
+        <w:rPr>
+          <w:rtl w:val="0"/>
+        </w:rPr>
+        <w:t xml:space="preserve">[2] Mastering Windows Server 2022 - Fourth Edition, Jordan Krause </w:t>
+      </w:r>
+    </w:p>
+    <w:p>
+      <w:pPr>
+        <w:rPr/>
+      </w:pPr>
+      <w:r>
+        <w:rPr>
+          <w:rtl w:val="0"/>
+        </w:rPr>
+        <w:t xml:space="preserve">[3] Introducción a Windows Server 2022</w:t>
+      </w:r>
+    </w:p>
+    <w:p>
+      <w:pPr>
+        <w:rPr/>
+      </w:pPr>
+      <w:r>
+        <w:rPr>
+          <w:rtl w:val="0"/>
+        </w:rPr>
+        <w:t xml:space="preserve"> </w:t>
+      </w:r>
+      <w:hyperlink r:id="rId14">
+        <w:r>
+          <w:rPr>
+            <w:color w:val="1155cc"/>
+            <w:u w:val="single"/>
+            <w:rtl w:val="0"/>
+          </w:rPr>
+          <w:t xml:space="preserve">https://learn.microsoft.com/es-es/windows-server/get-started/get-started-with-windows-server</w:t>
+        </w:r>
+      </w:hyperlink>
+      <w:r>
+        <w:rPr>
+          <w:rtl w:val="0"/>
+        </w:rPr>
+      </w:r>
+    </w:p>
+    <w:p>
+      <w:pPr>
+        <w:rPr/>
+      </w:pPr>
+      <w:r>
+        <w:rPr>
+          <w:rtl w:val="0"/>
+        </w:rPr>
+        <w:t xml:space="preserve">[4] Grupos en Windows Server 2022</w:t>
+      </w:r>
+    </w:p>
+    <w:p>
+      <w:pPr>
+        <w:rPr/>
+      </w:pPr>
+      <w:hyperlink r:id="rId15">
+        <w:r>
+          <w:rPr>
+            <w:color w:val="1155cc"/>
+            <w:u w:val="single"/>
+            <w:rtl w:val="0"/>
+          </w:rPr>
+          <w:t xml:space="preserve">https://learn.microsoft.com/es-es/windows-server/identity/ad-ds/manage/understand-security-groups</w:t>
+        </w:r>
+      </w:hyperlink>
+      <w:r>
+        <w:rPr>
+          <w:rtl w:val="0"/>
+        </w:rPr>
+      </w:r>
+    </w:p>
+    <w:p>
+      <w:pPr>
         <w:ind w:left="0" w:firstLine="0"/>
         <w:rPr/>
       </w:pPr>
@@ -3093,31 +3198,13 @@
         <w:rPr>
           <w:rtl w:val="0"/>
         </w:rPr>
-        <w:t xml:space="preserve">[1] Mastering Windows Server 2022 </w:t>
-      </w:r>
-    </w:p>
-    <w:p>
-      <w:pPr>
-        <w:ind w:left="0" w:firstLine="0"/>
-        <w:rPr/>
-      </w:pPr>
-      <w:r>
-        <w:rPr>
-          <w:rtl w:val="0"/>
-        </w:rPr>
-        <w:t xml:space="preserve">[2] Introducing Windows Server 2012</w:t>
-      </w:r>
-      <w:r>
-        <w:rPr>
-          <w:rtl w:val="0"/>
-        </w:rPr>
       </w:r>
     </w:p>
     <w:sectPr>
-      <w:headerReference r:id="rId13" w:type="default"/>
-      <w:headerReference r:id="rId14" w:type="first"/>
-      <w:footerReference r:id="rId15" w:type="default"/>
-      <w:footerReference r:id="rId16" w:type="first"/>
+      <w:headerReference r:id="rId16" w:type="default"/>
+      <w:headerReference r:id="rId17" w:type="first"/>
+      <w:footerReference r:id="rId18" w:type="default"/>
+      <w:footerReference r:id="rId19" w:type="first"/>
       <w:pgSz w:h="16838" w:w="11906" w:orient="portrait"/>
       <w:pgMar w:bottom="1133.8582677165355" w:top="1133.8582677165355" w:left="1133.8582677165355" w:right="1133.8582677165355" w:header="0" w:footer="0"/>
       <w:pgNumType w:start="1"/>

--- a/UD07 - Administración avanzada de Windows Server/UD 07 - Administración avanzada de Windows Server.docx
+++ b/UD07 - Administración avanzada de Windows Server/UD 07 - Administración avanzada de Windows Server.docx
@@ -81,12 +81,12 @@
             <wp:extent cx="6120000" cy="723900"/>
             <wp:effectExtent b="0" l="0" r="0" t="0"/>
             <wp:wrapSquare wrapText="bothSides" distB="114300" distT="114300" distL="114300" distR="114300"/>
-            <wp:docPr id="4" name="image2.png"/>
+            <wp:docPr id="4" name="image1.png"/>
             <a:graphic>
               <a:graphicData uri="http://schemas.openxmlformats.org/drawingml/2006/picture">
                 <pic:pic>
                   <pic:nvPicPr>
-                    <pic:cNvPr id="0" name="image2.png"/>
+                    <pic:cNvPr id="0" name="image1.png"/>
                     <pic:cNvPicPr preferRelativeResize="0"/>
                   </pic:nvPicPr>
                   <pic:blipFill>
@@ -121,12 +121,12 @@
           <wp:inline distB="114300" distT="114300" distL="114300" distR="114300">
             <wp:extent cx="447675" cy="57150"/>
             <wp:effectExtent b="0" l="0" r="0" t="0"/>
-            <wp:docPr descr="short line" id="2" name="image5.png"/>
+            <wp:docPr descr="short line" id="2" name="image4.png"/>
             <a:graphic>
               <a:graphicData uri="http://schemas.openxmlformats.org/drawingml/2006/picture">
                 <pic:pic>
                   <pic:nvPicPr>
-                    <pic:cNvPr descr="short line" id="0" name="image5.png"/>
+                    <pic:cNvPr descr="short line" id="0" name="image4.png"/>
                     <pic:cNvPicPr preferRelativeResize="0"/>
                   </pic:nvPicPr>
                   <pic:blipFill>
@@ -321,12 +321,12 @@
             <wp:extent cx="922564" cy="322898"/>
             <wp:effectExtent b="0" l="0" r="0" t="0"/>
             <wp:wrapSquare wrapText="bothSides" distB="57150" distT="57150" distL="57150" distR="57150"/>
-            <wp:docPr id="3" name="image1.png"/>
+            <wp:docPr id="3" name="image5.png"/>
             <a:graphic>
               <a:graphicData uri="http://schemas.openxmlformats.org/drawingml/2006/picture">
                 <pic:pic>
                   <pic:nvPicPr>
-                    <pic:cNvPr id="0" name="image1.png"/>
+                    <pic:cNvPr id="0" name="image5.png"/>
                     <pic:cNvPicPr preferRelativeResize="0"/>
                   </pic:nvPicPr>
                   <pic:blipFill>
@@ -745,14 +745,14 @@
             <w:spacing w:after="0" w:before="60" w:lineRule="auto"/>
             <w:jc w:val="left"/>
             <w:rPr>
-              <w:rFonts w:ascii="Verdana" w:cs="Verdana" w:eastAsia="Verdana" w:hAnsi="Verdana"/>
+              <w:rFonts w:ascii="Arial" w:cs="Arial" w:eastAsia="Arial" w:hAnsi="Arial"/>
               <w:b w:val="1"/>
               <w:i w:val="0"/>
               <w:smallCaps w:val="0"/>
               <w:strike w:val="0"/>
               <w:color w:val="000000"/>
-              <w:sz w:val="20"/>
-              <w:szCs w:val="20"/>
+              <w:sz w:val="22"/>
+              <w:szCs w:val="22"/>
               <w:u w:val="none"/>
               <w:shd w:fill="auto" w:val="clear"/>
               <w:vertAlign w:val="baseline"/>
@@ -798,14 +798,14 @@
             <w:spacing w:after="0" w:before="60" w:lineRule="auto"/>
             <w:jc w:val="left"/>
             <w:rPr>
-              <w:rFonts w:ascii="Verdana" w:cs="Verdana" w:eastAsia="Verdana" w:hAnsi="Verdana"/>
+              <w:rFonts w:ascii="Arial" w:cs="Arial" w:eastAsia="Arial" w:hAnsi="Arial"/>
               <w:b w:val="1"/>
               <w:i w:val="0"/>
               <w:smallCaps w:val="0"/>
               <w:strike w:val="0"/>
               <w:color w:val="000000"/>
-              <w:sz w:val="20"/>
-              <w:szCs w:val="20"/>
+              <w:sz w:val="22"/>
+              <w:szCs w:val="22"/>
               <w:u w:val="none"/>
               <w:shd w:fill="auto" w:val="clear"/>
               <w:vertAlign w:val="baseline"/>
@@ -846,14 +846,14 @@
             <w:spacing w:after="0" w:before="60" w:lineRule="auto"/>
             <w:jc w:val="left"/>
             <w:rPr>
-              <w:rFonts w:ascii="Verdana" w:cs="Verdana" w:eastAsia="Verdana" w:hAnsi="Verdana"/>
+              <w:rFonts w:ascii="Arial" w:cs="Arial" w:eastAsia="Arial" w:hAnsi="Arial"/>
               <w:b w:val="1"/>
               <w:i w:val="0"/>
               <w:smallCaps w:val="0"/>
               <w:strike w:val="0"/>
               <w:color w:val="000000"/>
-              <w:sz w:val="20"/>
-              <w:szCs w:val="20"/>
+              <w:sz w:val="22"/>
+              <w:szCs w:val="22"/>
               <w:u w:val="none"/>
               <w:shd w:fill="auto" w:val="clear"/>
               <w:vertAlign w:val="baseline"/>
@@ -894,14 +894,14 @@
             <w:spacing w:after="0" w:before="60" w:lineRule="auto"/>
             <w:jc w:val="left"/>
             <w:rPr>
-              <w:rFonts w:ascii="Verdana" w:cs="Verdana" w:eastAsia="Verdana" w:hAnsi="Verdana"/>
+              <w:rFonts w:ascii="Arial" w:cs="Arial" w:eastAsia="Arial" w:hAnsi="Arial"/>
               <w:b w:val="1"/>
               <w:i w:val="0"/>
               <w:smallCaps w:val="0"/>
               <w:strike w:val="0"/>
               <w:color w:val="000000"/>
-              <w:sz w:val="20"/>
-              <w:szCs w:val="20"/>
+              <w:sz w:val="22"/>
+              <w:szCs w:val="22"/>
               <w:u w:val="none"/>
               <w:shd w:fill="auto" w:val="clear"/>
               <w:vertAlign w:val="baseline"/>
@@ -943,13 +943,14 @@
             <w:ind w:left="360" w:firstLine="0"/>
             <w:jc w:val="left"/>
             <w:rPr>
-              <w:rFonts w:ascii="Verdana" w:cs="Verdana" w:eastAsia="Verdana" w:hAnsi="Verdana"/>
+              <w:rFonts w:ascii="Arial" w:cs="Arial" w:eastAsia="Arial" w:hAnsi="Arial"/>
+              <w:b w:val="0"/>
               <w:i w:val="0"/>
               <w:smallCaps w:val="0"/>
               <w:strike w:val="0"/>
               <w:color w:val="000000"/>
-              <w:sz w:val="20"/>
-              <w:szCs w:val="20"/>
+              <w:sz w:val="22"/>
+              <w:szCs w:val="22"/>
               <w:u w:val="none"/>
               <w:shd w:fill="auto" w:val="clear"/>
               <w:vertAlign w:val="baseline"/>
@@ -959,6 +960,7 @@
             <w:r>
               <w:rPr>
                 <w:rFonts w:ascii="Verdana" w:cs="Verdana" w:eastAsia="Verdana" w:hAnsi="Verdana"/>
+                <w:b w:val="0"/>
                 <w:i w:val="0"/>
                 <w:smallCaps w:val="0"/>
                 <w:strike w:val="0"/>
@@ -990,13 +992,14 @@
             <w:ind w:left="360" w:firstLine="0"/>
             <w:jc w:val="left"/>
             <w:rPr>
-              <w:rFonts w:ascii="Verdana" w:cs="Verdana" w:eastAsia="Verdana" w:hAnsi="Verdana"/>
+              <w:rFonts w:ascii="Arial" w:cs="Arial" w:eastAsia="Arial" w:hAnsi="Arial"/>
+              <w:b w:val="0"/>
               <w:i w:val="0"/>
               <w:smallCaps w:val="0"/>
               <w:strike w:val="0"/>
               <w:color w:val="000000"/>
-              <w:sz w:val="20"/>
-              <w:szCs w:val="20"/>
+              <w:sz w:val="22"/>
+              <w:szCs w:val="22"/>
               <w:u w:val="none"/>
               <w:shd w:fill="auto" w:val="clear"/>
               <w:vertAlign w:val="baseline"/>
@@ -1006,6 +1009,7 @@
             <w:r>
               <w:rPr>
                 <w:rFonts w:ascii="Verdana" w:cs="Verdana" w:eastAsia="Verdana" w:hAnsi="Verdana"/>
+                <w:b w:val="0"/>
                 <w:i w:val="0"/>
                 <w:smallCaps w:val="0"/>
                 <w:strike w:val="0"/>
@@ -1036,14 +1040,14 @@
             <w:spacing w:after="0" w:before="60" w:lineRule="auto"/>
             <w:jc w:val="left"/>
             <w:rPr>
-              <w:rFonts w:ascii="Verdana" w:cs="Verdana" w:eastAsia="Verdana" w:hAnsi="Verdana"/>
+              <w:rFonts w:ascii="Arial" w:cs="Arial" w:eastAsia="Arial" w:hAnsi="Arial"/>
               <w:b w:val="1"/>
               <w:i w:val="0"/>
               <w:smallCaps w:val="0"/>
               <w:strike w:val="0"/>
               <w:color w:val="000000"/>
-              <w:sz w:val="20"/>
-              <w:szCs w:val="20"/>
+              <w:sz w:val="22"/>
+              <w:szCs w:val="22"/>
               <w:u w:val="none"/>
               <w:shd w:fill="auto" w:val="clear"/>
               <w:vertAlign w:val="baseline"/>
@@ -1084,14 +1088,14 @@
             <w:spacing w:after="0" w:before="60" w:lineRule="auto"/>
             <w:jc w:val="left"/>
             <w:rPr>
-              <w:rFonts w:ascii="Verdana" w:cs="Verdana" w:eastAsia="Verdana" w:hAnsi="Verdana"/>
+              <w:rFonts w:ascii="Arial" w:cs="Arial" w:eastAsia="Arial" w:hAnsi="Arial"/>
               <w:b w:val="1"/>
               <w:i w:val="0"/>
               <w:smallCaps w:val="0"/>
               <w:strike w:val="0"/>
               <w:color w:val="000000"/>
-              <w:sz w:val="20"/>
-              <w:szCs w:val="20"/>
+              <w:sz w:val="22"/>
+              <w:szCs w:val="22"/>
               <w:u w:val="none"/>
               <w:shd w:fill="auto" w:val="clear"/>
               <w:vertAlign w:val="baseline"/>
@@ -1132,14 +1136,14 @@
             <w:spacing w:after="0" w:before="60" w:lineRule="auto"/>
             <w:jc w:val="left"/>
             <w:rPr>
-              <w:rFonts w:ascii="Verdana" w:cs="Verdana" w:eastAsia="Verdana" w:hAnsi="Verdana"/>
+              <w:rFonts w:ascii="Arial" w:cs="Arial" w:eastAsia="Arial" w:hAnsi="Arial"/>
               <w:b w:val="1"/>
               <w:i w:val="0"/>
               <w:smallCaps w:val="0"/>
               <w:strike w:val="0"/>
               <w:color w:val="000000"/>
-              <w:sz w:val="20"/>
-              <w:szCs w:val="20"/>
+              <w:sz w:val="22"/>
+              <w:szCs w:val="22"/>
               <w:u w:val="none"/>
               <w:shd w:fill="auto" w:val="clear"/>
               <w:vertAlign w:val="baseline"/>
@@ -1210,24 +1214,6 @@
                 <w:rtl w:val="0"/>
               </w:rPr>
               <w:t xml:space="preserve">8. Bibliografía</w:t>
-            </w:r>
-          </w:hyperlink>
-          <w:hyperlink w:anchor="_m5d286dkc50l">
-            <w:r>
-              <w:rPr>
-                <w:rFonts w:ascii="Arial" w:cs="Arial" w:eastAsia="Arial" w:hAnsi="Arial"/>
-                <w:b w:val="1"/>
-                <w:i w:val="0"/>
-                <w:smallCaps w:val="0"/>
-                <w:strike w:val="0"/>
-                <w:color w:val="000000"/>
-                <w:sz w:val="22"/>
-                <w:szCs w:val="22"/>
-                <w:u w:val="none"/>
-                <w:shd w:fill="auto" w:val="clear"/>
-                <w:vertAlign w:val="baseline"/>
-                <w:rtl w:val="0"/>
-              </w:rPr>
               <w:tab/>
               <w:t xml:space="preserve">7</w:t>
             </w:r>
@@ -1507,7 +1493,7 @@
         <w:rPr>
           <w:rtl w:val="0"/>
         </w:rPr>
-        <w:t xml:space="preserve">Abre "Editor de directivas de seguridad local" o "Gestión de directivas de seguridad" en tu servidor Windows.</w:t>
+        <w:t xml:space="preserve">Desde “Herramientas administrativas” y ahí “Administración de directivas de grupo”, busca la GPO que se aplica a tus usuarios del dominio (o crea una nueva, aplicada a todos los usuarios del dominio).</w:t>
       </w:r>
     </w:p>
     <w:p>
@@ -1589,6 +1575,27 @@
     <w:p>
       <w:pPr>
         <w:numPr>
+          <w:ilvl w:val="2"/>
+          <w:numId w:val="1"/>
+        </w:numPr>
+        <w:spacing w:after="0" w:afterAutospacing="0" w:before="0" w:beforeAutospacing="0"/>
+        <w:ind w:left="2160" w:hanging="360"/>
+        <w:rPr>
+          <w:b w:val="1"/>
+        </w:rPr>
+      </w:pPr>
+      <w:r>
+        <w:rPr>
+          <w:b w:val="1"/>
+          <w:u w:val="single"/>
+          <w:rtl w:val="0"/>
+        </w:rPr>
+        <w:t xml:space="preserve">La ubicación puede ser un recurso compartido en red, recomendando el uso de una carpeta compartida como la propuesta anteriormente.</w:t>
+      </w:r>
+    </w:p>
+    <w:p>
+      <w:pPr>
+        <w:numPr>
           <w:ilvl w:val="0"/>
           <w:numId w:val="1"/>
         </w:numPr>
@@ -1609,7 +1616,7 @@
         <w:rPr>
           <w:rtl w:val="0"/>
         </w:rPr>
-        <w:t xml:space="preserve"> asigna la política de grupo que configuraste a las unidades organizativas (OUs) o grupos de usuarios específicos que desees. Esto garantizará que la redirección de carpetas se aplique a los usuarios adecuados.</w:t>
+        <w:t xml:space="preserve"> asigna la política de grupo que configuraste a las unidades organizativas (OUs), grupos de usuarios específicos que desees o a todos los usuarios. Esto garantizará que la redirección de carpetas se aplique a los usuarios adecuados.</w:t>
       </w:r>
     </w:p>
     <w:p>
@@ -2111,7 +2118,7 @@
         <w:rPr>
           <w:rtl w:val="0"/>
         </w:rPr>
-        <w:t xml:space="preserve"> Abre el "Editor de directivas de seguridad local" o utiliza la "Consola de administración de Directivas de Grupo" en tu servidor Windows. Crea una nueva GPO (Objeto de Política de Grupo) o utiliza una existente si corresponde.</w:t>
+        <w:t xml:space="preserve"> Desde “Herramientas administrativas” y ahí “Administración de directivas de grupo”, busca la GPO que se aplica a tus usuarios del dominio o Crea una nueva GPO (Objeto de Política de Grupo) aplicada a quien corresponda.</w:t>
       </w:r>
     </w:p>
     <w:p>
@@ -2163,7 +2170,21 @@
         <w:rPr>
           <w:rtl w:val="0"/>
         </w:rPr>
-        <w:t xml:space="preserve">: selecciona el archivo MSI que deseas instalar desde la ubicación donde se encuentra almacenado (por ejemplo, en una carpeta compartida en el servidor).</w:t>
+        <w:t xml:space="preserve">: selecciona el archivo MSI que deseas instalar desde la ubicación donde se encuentra almacenado </w:t>
+      </w:r>
+      <w:r>
+        <w:rPr>
+          <w:b w:val="1"/>
+          <w:u w:val="single"/>
+          <w:rtl w:val="0"/>
+        </w:rPr>
+        <w:t xml:space="preserve">(por ejemplo, en una carpeta compartida en red en el servidor)</w:t>
+      </w:r>
+      <w:r>
+        <w:rPr>
+          <w:rtl w:val="0"/>
+        </w:rPr>
+        <w:t xml:space="preserve">.</w:t>
       </w:r>
     </w:p>
     <w:p>
@@ -2835,16 +2856,6 @@
         <w:rPr>
           <w:rtl w:val="0"/>
         </w:rPr>
-      </w:r>
-    </w:p>
-    <w:p>
-      <w:pPr>
-        <w:rPr/>
-      </w:pPr>
-      <w:r>
-        <w:rPr>
-          <w:rtl w:val="0"/>
-        </w:rPr>
         <w:t xml:space="preserve">Los pasos Generales para Configurar una VPN en Windows Server son:</w:t>
       </w:r>
     </w:p>
@@ -2865,13 +2876,13 @@
           <w:b w:val="1"/>
           <w:rtl w:val="0"/>
         </w:rPr>
-        <w:t xml:space="preserve">Instalar el rol de "Enrutamiento y Acceso Remoto":</w:t>
-      </w:r>
-      <w:r>
-        <w:rPr>
-          <w:rtl w:val="0"/>
-        </w:rPr>
-        <w:t xml:space="preserve"> utiliza la herramienta "Administrador del servidor" para instalar el rol de "Enrutamiento y acceso remoto". Esto habilitará la funcionalidad de VPN en tu servidor.</w:t>
+        <w:t xml:space="preserve">Instalar el rol de "Acceso Remoto":</w:t>
+      </w:r>
+      <w:r>
+        <w:rPr>
+          <w:rtl w:val="0"/>
+        </w:rPr>
+        <w:t xml:space="preserve"> utiliza la herramienta "Administrador del servidor" para instalar el rol de "Acceso remoto". Ahí, elige como sub-rol, el de VPN. Esto habilitará la funcionalidad de VPN en tu servidor.</w:t>
       </w:r>
     </w:p>
     <w:p>
@@ -2897,7 +2908,7 @@
         <w:rPr>
           <w:rtl w:val="0"/>
         </w:rPr>
-        <w:t xml:space="preserve">: abre la herramienta "Enrutamiento y acceso remoto" y configura el servicio VPN. Esto incluye definir la autenticación, las direcciones IP que se asignarán a los clientes y las políticas de acceso.</w:t>
+        <w:t xml:space="preserve">: abre en “Herramientas administrativas” la herramienta "Enrutamiento y acceso remoto" y configura el servicio VPN. Esto incluye definir la autenticación, las direcciones IP que se asignarán a los clientes y las políticas de acceso.</w:t>
       </w:r>
     </w:p>
     <w:p>

--- a/UD07 - Administración avanzada de Windows Server/UD 07 - Administración avanzada de Windows Server.docx
+++ b/UD07 - Administración avanzada de Windows Server/UD 07 - Administración avanzada de Windows Server.docx
@@ -81,12 +81,12 @@
             <wp:extent cx="6120000" cy="723900"/>
             <wp:effectExtent b="0" l="0" r="0" t="0"/>
             <wp:wrapSquare wrapText="bothSides" distB="114300" distT="114300" distL="114300" distR="114300"/>
-            <wp:docPr id="4" name="image1.png"/>
+            <wp:docPr id="4" name="image2.png"/>
             <a:graphic>
               <a:graphicData uri="http://schemas.openxmlformats.org/drawingml/2006/picture">
                 <pic:pic>
                   <pic:nvPicPr>
-                    <pic:cNvPr id="0" name="image1.png"/>
+                    <pic:cNvPr id="0" name="image2.png"/>
                     <pic:cNvPicPr preferRelativeResize="0"/>
                   </pic:nvPicPr>
                   <pic:blipFill>
@@ -121,12 +121,12 @@
           <wp:inline distB="114300" distT="114300" distL="114300" distR="114300">
             <wp:extent cx="447675" cy="57150"/>
             <wp:effectExtent b="0" l="0" r="0" t="0"/>
-            <wp:docPr descr="short line" id="2" name="image4.png"/>
+            <wp:docPr descr="short line" id="2" name="image5.png"/>
             <a:graphic>
               <a:graphicData uri="http://schemas.openxmlformats.org/drawingml/2006/picture">
                 <pic:pic>
                   <pic:nvPicPr>
-                    <pic:cNvPr descr="short line" id="0" name="image4.png"/>
+                    <pic:cNvPr descr="short line" id="0" name="image5.png"/>
                     <pic:cNvPicPr preferRelativeResize="0"/>
                   </pic:nvPicPr>
                   <pic:blipFill>
@@ -321,144 +321,7 @@
             <wp:extent cx="922564" cy="322898"/>
             <wp:effectExtent b="0" l="0" r="0" t="0"/>
             <wp:wrapSquare wrapText="bothSides" distB="57150" distT="57150" distL="57150" distR="57150"/>
-            <wp:docPr id="3" name="image5.png"/>
-            <a:graphic>
-              <a:graphicData uri="http://schemas.openxmlformats.org/drawingml/2006/picture">
-                <pic:pic>
-                  <pic:nvPicPr>
-                    <pic:cNvPr id="0" name="image5.png"/>
-                    <pic:cNvPicPr preferRelativeResize="0"/>
-                  </pic:nvPicPr>
-                  <pic:blipFill>
-                    <a:blip r:embed="rId8"/>
-                    <a:srcRect b="0" l="0" r="0" t="0"/>
-                    <a:stretch>
-                      <a:fillRect/>
-                    </a:stretch>
-                  </pic:blipFill>
-                  <pic:spPr>
-                    <a:xfrm>
-                      <a:off x="0" y="0"/>
-                      <a:ext cx="922564" cy="322898"/>
-                    </a:xfrm>
-                    <a:prstGeom prst="rect"/>
-                    <a:ln/>
-                  </pic:spPr>
-                </pic:pic>
-              </a:graphicData>
-            </a:graphic>
-          </wp:anchor>
-        </w:drawing>
-      </w:r>
-    </w:p>
-    <w:p>
-      <w:pPr>
-        <w:pageBreakBefore w:val="0"/>
-        <w:widowControl w:val="1"/>
-        <w:spacing w:after="0" w:before="200" w:line="300" w:lineRule="auto"/>
-        <w:rPr>
-          <w:color w:val="336633"/>
-          <w:sz w:val="28"/>
-          <w:szCs w:val="28"/>
-        </w:rPr>
-      </w:pPr>
-      <w:r>
-        <w:rPr>
-          <w:rFonts w:ascii="Proxima Nova" w:cs="Proxima Nova" w:eastAsia="Proxima Nova" w:hAnsi="Proxima Nova"/>
-          <w:sz w:val="32"/>
-          <w:szCs w:val="32"/>
-          <w:rtl w:val="0"/>
-        </w:rPr>
-        <w:t xml:space="preserve">Actualizado Noviembre 2023</w:t>
-      </w:r>
-      <w:r>
-        <w:rPr>
-          <w:rtl w:val="0"/>
-        </w:rPr>
-      </w:r>
-    </w:p>
-    <w:p>
-      <w:pPr>
-        <w:pageBreakBefore w:val="0"/>
-        <w:widowControl w:val="1"/>
-        <w:spacing w:after="0" w:before="200" w:line="300" w:lineRule="auto"/>
-        <w:rPr>
-          <w:color w:val="336633"/>
-          <w:sz w:val="28"/>
-          <w:szCs w:val="28"/>
-        </w:rPr>
-      </w:pPr>
-      <w:r>
-        <w:rPr>
-          <w:color w:val="336633"/>
-          <w:sz w:val="28"/>
-          <w:szCs w:val="28"/>
-          <w:rtl w:val="0"/>
-        </w:rPr>
-        <w:t xml:space="preserve">Licencia</w:t>
-      </w:r>
-    </w:p>
-    <w:p>
-      <w:pPr>
-        <w:pageBreakBefore w:val="0"/>
-        <w:ind w:left="395" w:right="404" w:firstLine="0"/>
-        <w:rPr>
-          <w:rFonts w:ascii="Verdana" w:cs="Verdana" w:eastAsia="Verdana" w:hAnsi="Verdana"/>
-          <w:b w:val="1"/>
-          <w:sz w:val="20"/>
-          <w:szCs w:val="20"/>
-        </w:rPr>
-      </w:pPr>
-      <w:r>
-        <w:rPr>
-          <w:rtl w:val="0"/>
-        </w:rPr>
-      </w:r>
-    </w:p>
-    <w:p>
-      <w:pPr>
-        <w:pageBreakBefore w:val="0"/>
-        <w:ind w:left="395" w:right="404" w:firstLine="0"/>
-        <w:rPr/>
-      </w:pPr>
-      <w:r>
-        <w:rPr>
-          <w:rFonts w:ascii="Verdana" w:cs="Verdana" w:eastAsia="Verdana" w:hAnsi="Verdana"/>
-          <w:b w:val="1"/>
-          <w:sz w:val="20"/>
-          <w:szCs w:val="20"/>
-          <w:rtl w:val="0"/>
-        </w:rPr>
-        <w:t xml:space="preserve">Reconocimiento - No comercial - CompartirIgual </w:t>
-      </w:r>
-      <w:r>
-        <w:rPr>
-          <w:rFonts w:ascii="Verdana" w:cs="Verdana" w:eastAsia="Verdana" w:hAnsi="Verdana"/>
-          <w:sz w:val="20"/>
-          <w:szCs w:val="20"/>
-          <w:rtl w:val="0"/>
-        </w:rPr>
-        <w:t xml:space="preserve">(BY-NC-SA): No se permite un uso comercial de la obra original ni de las posibles obras derivadas, la distribución de las cuales se ha de hacer con una licencia igual a la que regula la obra original.</w:t>
-      </w:r>
-      <w:r>
-        <w:rPr>
-          <w:rtl w:val="0"/>
-        </w:rPr>
-      </w:r>
-      <w:r>
-        <w:drawing>
-          <wp:anchor allowOverlap="1" behindDoc="0" distB="57150" distT="57150" distL="57150" distR="57150" hidden="0" layoutInCell="1" locked="0" relativeHeight="0" simplePos="0">
-            <wp:simplePos x="0" y="0"/>
-            <wp:positionH relativeFrom="column">
-              <wp:posOffset>219075</wp:posOffset>
-            </wp:positionH>
-            <wp:positionV relativeFrom="paragraph">
-              <wp:posOffset>85725</wp:posOffset>
-            </wp:positionV>
-            <wp:extent cx="922564" cy="322898"/>
-            <wp:effectExtent b="0" l="0" r="0" t="0"/>
-            <wp:wrapSquare wrapText="bothSides" distB="57150" distT="57150" distL="57150" distR="57150"/>
-            <wp:docPr id="1" name="image3.png"/>
+            <wp:docPr id="3" name="image3.png"/>
             <a:graphic>
               <a:graphicData uri="http://schemas.openxmlformats.org/drawingml/2006/picture">
                 <pic:pic>
@@ -491,6 +354,143 @@
     <w:p>
       <w:pPr>
         <w:pageBreakBefore w:val="0"/>
+        <w:widowControl w:val="1"/>
+        <w:spacing w:after="0" w:before="200" w:line="300" w:lineRule="auto"/>
+        <w:rPr>
+          <w:color w:val="336633"/>
+          <w:sz w:val="28"/>
+          <w:szCs w:val="28"/>
+        </w:rPr>
+      </w:pPr>
+      <w:r>
+        <w:rPr>
+          <w:rFonts w:ascii="Proxima Nova" w:cs="Proxima Nova" w:eastAsia="Proxima Nova" w:hAnsi="Proxima Nova"/>
+          <w:sz w:val="32"/>
+          <w:szCs w:val="32"/>
+          <w:rtl w:val="0"/>
+        </w:rPr>
+        <w:t xml:space="preserve">Actualizado Noviembre 2023</w:t>
+      </w:r>
+      <w:r>
+        <w:rPr>
+          <w:rtl w:val="0"/>
+        </w:rPr>
+      </w:r>
+    </w:p>
+    <w:p>
+      <w:pPr>
+        <w:pageBreakBefore w:val="0"/>
+        <w:widowControl w:val="1"/>
+        <w:spacing w:after="0" w:before="200" w:line="300" w:lineRule="auto"/>
+        <w:rPr>
+          <w:color w:val="336633"/>
+          <w:sz w:val="28"/>
+          <w:szCs w:val="28"/>
+        </w:rPr>
+      </w:pPr>
+      <w:r>
+        <w:rPr>
+          <w:color w:val="336633"/>
+          <w:sz w:val="28"/>
+          <w:szCs w:val="28"/>
+          <w:rtl w:val="0"/>
+        </w:rPr>
+        <w:t xml:space="preserve">Licencia</w:t>
+      </w:r>
+    </w:p>
+    <w:p>
+      <w:pPr>
+        <w:pageBreakBefore w:val="0"/>
+        <w:ind w:left="395" w:right="404" w:firstLine="0"/>
+        <w:rPr>
+          <w:rFonts w:ascii="Verdana" w:cs="Verdana" w:eastAsia="Verdana" w:hAnsi="Verdana"/>
+          <w:b w:val="1"/>
+          <w:sz w:val="20"/>
+          <w:szCs w:val="20"/>
+        </w:rPr>
+      </w:pPr>
+      <w:r>
+        <w:rPr>
+          <w:rtl w:val="0"/>
+        </w:rPr>
+      </w:r>
+    </w:p>
+    <w:p>
+      <w:pPr>
+        <w:pageBreakBefore w:val="0"/>
+        <w:ind w:left="395" w:right="404" w:firstLine="0"/>
+        <w:rPr/>
+      </w:pPr>
+      <w:r>
+        <w:rPr>
+          <w:rFonts w:ascii="Verdana" w:cs="Verdana" w:eastAsia="Verdana" w:hAnsi="Verdana"/>
+          <w:b w:val="1"/>
+          <w:sz w:val="20"/>
+          <w:szCs w:val="20"/>
+          <w:rtl w:val="0"/>
+        </w:rPr>
+        <w:t xml:space="preserve">Reconocimiento - No comercial - CompartirIgual </w:t>
+      </w:r>
+      <w:r>
+        <w:rPr>
+          <w:rFonts w:ascii="Verdana" w:cs="Verdana" w:eastAsia="Verdana" w:hAnsi="Verdana"/>
+          <w:sz w:val="20"/>
+          <w:szCs w:val="20"/>
+          <w:rtl w:val="0"/>
+        </w:rPr>
+        <w:t xml:space="preserve">(BY-NC-SA): No se permite un uso comercial de la obra original ni de las posibles obras derivadas, la distribución de las cuales se ha de hacer con una licencia igual a la que regula la obra original.</w:t>
+      </w:r>
+      <w:r>
+        <w:rPr>
+          <w:rtl w:val="0"/>
+        </w:rPr>
+      </w:r>
+      <w:r>
+        <w:drawing>
+          <wp:anchor allowOverlap="1" behindDoc="0" distB="57150" distT="57150" distL="57150" distR="57150" hidden="0" layoutInCell="1" locked="0" relativeHeight="0" simplePos="0">
+            <wp:simplePos x="0" y="0"/>
+            <wp:positionH relativeFrom="column">
+              <wp:posOffset>219075</wp:posOffset>
+            </wp:positionH>
+            <wp:positionV relativeFrom="paragraph">
+              <wp:posOffset>85725</wp:posOffset>
+            </wp:positionV>
+            <wp:extent cx="922564" cy="322898"/>
+            <wp:effectExtent b="0" l="0" r="0" t="0"/>
+            <wp:wrapSquare wrapText="bothSides" distB="57150" distT="57150" distL="57150" distR="57150"/>
+            <wp:docPr id="1" name="image1.png"/>
+            <a:graphic>
+              <a:graphicData uri="http://schemas.openxmlformats.org/drawingml/2006/picture">
+                <pic:pic>
+                  <pic:nvPicPr>
+                    <pic:cNvPr id="0" name="image1.png"/>
+                    <pic:cNvPicPr preferRelativeResize="0"/>
+                  </pic:nvPicPr>
+                  <pic:blipFill>
+                    <a:blip r:embed="rId8"/>
+                    <a:srcRect b="0" l="0" r="0" t="0"/>
+                    <a:stretch>
+                      <a:fillRect/>
+                    </a:stretch>
+                  </pic:blipFill>
+                  <pic:spPr>
+                    <a:xfrm>
+                      <a:off x="0" y="0"/>
+                      <a:ext cx="922564" cy="322898"/>
+                    </a:xfrm>
+                    <a:prstGeom prst="rect"/>
+                    <a:ln/>
+                  </pic:spPr>
+                </pic:pic>
+              </a:graphicData>
+            </a:graphic>
+          </wp:anchor>
+        </w:drawing>
+      </w:r>
+    </w:p>
+    <w:p>
+      <w:pPr>
+        <w:pageBreakBefore w:val="0"/>
         <w:ind w:firstLine="113"/>
         <w:rPr>
           <w:rFonts w:ascii="Verdana" w:cs="Verdana" w:eastAsia="Verdana" w:hAnsi="Verdana"/>
@@ -745,14 +745,14 @@
             <w:spacing w:after="0" w:before="60" w:lineRule="auto"/>
             <w:jc w:val="left"/>
             <w:rPr>
-              <w:rFonts w:ascii="Arial" w:cs="Arial" w:eastAsia="Arial" w:hAnsi="Arial"/>
+              <w:rFonts w:ascii="Verdana" w:cs="Verdana" w:eastAsia="Verdana" w:hAnsi="Verdana"/>
               <w:b w:val="1"/>
               <w:i w:val="0"/>
               <w:smallCaps w:val="0"/>
               <w:strike w:val="0"/>
               <w:color w:val="000000"/>
-              <w:sz w:val="22"/>
-              <w:szCs w:val="22"/>
+              <w:sz w:val="16"/>
+              <w:szCs w:val="16"/>
               <w:u w:val="none"/>
               <w:shd w:fill="auto" w:val="clear"/>
               <w:vertAlign w:val="baseline"/>
@@ -772,8 +772,8 @@
                 <w:smallCaps w:val="0"/>
                 <w:strike w:val="0"/>
                 <w:color w:val="000000"/>
-                <w:sz w:val="20"/>
-                <w:szCs w:val="20"/>
+                <w:sz w:val="16"/>
+                <w:szCs w:val="16"/>
                 <w:u w:val="none"/>
                 <w:shd w:fill="auto" w:val="clear"/>
                 <w:vertAlign w:val="baseline"/>
@@ -798,14 +798,14 @@
             <w:spacing w:after="0" w:before="60" w:lineRule="auto"/>
             <w:jc w:val="left"/>
             <w:rPr>
-              <w:rFonts w:ascii="Arial" w:cs="Arial" w:eastAsia="Arial" w:hAnsi="Arial"/>
+              <w:rFonts w:ascii="Verdana" w:cs="Verdana" w:eastAsia="Verdana" w:hAnsi="Verdana"/>
               <w:b w:val="1"/>
               <w:i w:val="0"/>
               <w:smallCaps w:val="0"/>
               <w:strike w:val="0"/>
               <w:color w:val="000000"/>
-              <w:sz w:val="22"/>
-              <w:szCs w:val="22"/>
+              <w:sz w:val="16"/>
+              <w:szCs w:val="16"/>
               <w:u w:val="none"/>
               <w:shd w:fill="auto" w:val="clear"/>
               <w:vertAlign w:val="baseline"/>
@@ -820,14 +820,14 @@
                 <w:smallCaps w:val="0"/>
                 <w:strike w:val="0"/>
                 <w:color w:val="000000"/>
-                <w:sz w:val="20"/>
-                <w:szCs w:val="20"/>
+                <w:sz w:val="16"/>
+                <w:szCs w:val="16"/>
                 <w:u w:val="none"/>
                 <w:shd w:fill="auto" w:val="clear"/>
                 <w:vertAlign w:val="baseline"/>
                 <w:rtl w:val="0"/>
               </w:rPr>
-              <w:t xml:space="preserve">2. Escritorio móvil</w:t>
+              <w:t xml:space="preserve">2. Escritorio móvil (Perfiles móviles)</w:t>
               <w:tab/>
               <w:t xml:space="preserve">3</w:t>
             </w:r>
@@ -846,14 +846,14 @@
             <w:spacing w:after="0" w:before="60" w:lineRule="auto"/>
             <w:jc w:val="left"/>
             <w:rPr>
-              <w:rFonts w:ascii="Arial" w:cs="Arial" w:eastAsia="Arial" w:hAnsi="Arial"/>
+              <w:rFonts w:ascii="Verdana" w:cs="Verdana" w:eastAsia="Verdana" w:hAnsi="Verdana"/>
               <w:b w:val="1"/>
               <w:i w:val="0"/>
               <w:smallCaps w:val="0"/>
               <w:strike w:val="0"/>
               <w:color w:val="000000"/>
-              <w:sz w:val="22"/>
-              <w:szCs w:val="22"/>
+              <w:sz w:val="16"/>
+              <w:szCs w:val="16"/>
               <w:u w:val="none"/>
               <w:shd w:fill="auto" w:val="clear"/>
               <w:vertAlign w:val="baseline"/>
@@ -868,8 +868,8 @@
                 <w:smallCaps w:val="0"/>
                 <w:strike w:val="0"/>
                 <w:color w:val="000000"/>
-                <w:sz w:val="20"/>
-                <w:szCs w:val="20"/>
+                <w:sz w:val="16"/>
+                <w:szCs w:val="16"/>
                 <w:u w:val="none"/>
                 <w:shd w:fill="auto" w:val="clear"/>
                 <w:vertAlign w:val="baseline"/>
@@ -894,14 +894,14 @@
             <w:spacing w:after="0" w:before="60" w:lineRule="auto"/>
             <w:jc w:val="left"/>
             <w:rPr>
-              <w:rFonts w:ascii="Arial" w:cs="Arial" w:eastAsia="Arial" w:hAnsi="Arial"/>
+              <w:rFonts w:ascii="Verdana" w:cs="Verdana" w:eastAsia="Verdana" w:hAnsi="Verdana"/>
               <w:b w:val="1"/>
               <w:i w:val="0"/>
               <w:smallCaps w:val="0"/>
               <w:strike w:val="0"/>
               <w:color w:val="000000"/>
-              <w:sz w:val="22"/>
-              <w:szCs w:val="22"/>
+              <w:sz w:val="16"/>
+              <w:szCs w:val="16"/>
               <w:u w:val="none"/>
               <w:shd w:fill="auto" w:val="clear"/>
               <w:vertAlign w:val="baseline"/>
@@ -916,8 +916,8 @@
                 <w:smallCaps w:val="0"/>
                 <w:strike w:val="0"/>
                 <w:color w:val="000000"/>
-                <w:sz w:val="20"/>
-                <w:szCs w:val="20"/>
+                <w:sz w:val="16"/>
+                <w:szCs w:val="16"/>
                 <w:u w:val="none"/>
                 <w:shd w:fill="auto" w:val="clear"/>
                 <w:vertAlign w:val="baseline"/>
@@ -943,14 +943,13 @@
             <w:ind w:left="360" w:firstLine="0"/>
             <w:jc w:val="left"/>
             <w:rPr>
-              <w:rFonts w:ascii="Arial" w:cs="Arial" w:eastAsia="Arial" w:hAnsi="Arial"/>
-              <w:b w:val="0"/>
+              <w:rFonts w:ascii="Verdana" w:cs="Verdana" w:eastAsia="Verdana" w:hAnsi="Verdana"/>
               <w:i w:val="0"/>
               <w:smallCaps w:val="0"/>
               <w:strike w:val="0"/>
               <w:color w:val="000000"/>
-              <w:sz w:val="22"/>
-              <w:szCs w:val="22"/>
+              <w:sz w:val="16"/>
+              <w:szCs w:val="16"/>
               <w:u w:val="none"/>
               <w:shd w:fill="auto" w:val="clear"/>
               <w:vertAlign w:val="baseline"/>
@@ -960,13 +959,12 @@
             <w:r>
               <w:rPr>
                 <w:rFonts w:ascii="Verdana" w:cs="Verdana" w:eastAsia="Verdana" w:hAnsi="Verdana"/>
-                <w:b w:val="0"/>
                 <w:i w:val="0"/>
                 <w:smallCaps w:val="0"/>
                 <w:strike w:val="0"/>
                 <w:color w:val="000000"/>
-                <w:sz w:val="20"/>
-                <w:szCs w:val="20"/>
+                <w:sz w:val="16"/>
+                <w:szCs w:val="16"/>
                 <w:u w:val="none"/>
                 <w:shd w:fill="auto" w:val="clear"/>
                 <w:vertAlign w:val="baseline"/>
@@ -992,14 +990,13 @@
             <w:ind w:left="360" w:firstLine="0"/>
             <w:jc w:val="left"/>
             <w:rPr>
-              <w:rFonts w:ascii="Arial" w:cs="Arial" w:eastAsia="Arial" w:hAnsi="Arial"/>
-              <w:b w:val="0"/>
+              <w:rFonts w:ascii="Verdana" w:cs="Verdana" w:eastAsia="Verdana" w:hAnsi="Verdana"/>
               <w:i w:val="0"/>
               <w:smallCaps w:val="0"/>
               <w:strike w:val="0"/>
               <w:color w:val="000000"/>
-              <w:sz w:val="22"/>
-              <w:szCs w:val="22"/>
+              <w:sz w:val="16"/>
+              <w:szCs w:val="16"/>
               <w:u w:val="none"/>
               <w:shd w:fill="auto" w:val="clear"/>
               <w:vertAlign w:val="baseline"/>
@@ -1009,13 +1006,12 @@
             <w:r>
               <w:rPr>
                 <w:rFonts w:ascii="Verdana" w:cs="Verdana" w:eastAsia="Verdana" w:hAnsi="Verdana"/>
-                <w:b w:val="0"/>
                 <w:i w:val="0"/>
                 <w:smallCaps w:val="0"/>
                 <w:strike w:val="0"/>
                 <w:color w:val="000000"/>
-                <w:sz w:val="20"/>
-                <w:szCs w:val="20"/>
+                <w:sz w:val="16"/>
+                <w:szCs w:val="16"/>
                 <w:u w:val="none"/>
                 <w:shd w:fill="auto" w:val="clear"/>
                 <w:vertAlign w:val="baseline"/>
@@ -1040,14 +1036,14 @@
             <w:spacing w:after="0" w:before="60" w:lineRule="auto"/>
             <w:jc w:val="left"/>
             <w:rPr>
-              <w:rFonts w:ascii="Arial" w:cs="Arial" w:eastAsia="Arial" w:hAnsi="Arial"/>
+              <w:rFonts w:ascii="Verdana" w:cs="Verdana" w:eastAsia="Verdana" w:hAnsi="Verdana"/>
               <w:b w:val="1"/>
               <w:i w:val="0"/>
               <w:smallCaps w:val="0"/>
               <w:strike w:val="0"/>
               <w:color w:val="000000"/>
-              <w:sz w:val="22"/>
-              <w:szCs w:val="22"/>
+              <w:sz w:val="16"/>
+              <w:szCs w:val="16"/>
               <w:u w:val="none"/>
               <w:shd w:fill="auto" w:val="clear"/>
               <w:vertAlign w:val="baseline"/>
@@ -1062,8 +1058,8 @@
                 <w:smallCaps w:val="0"/>
                 <w:strike w:val="0"/>
                 <w:color w:val="000000"/>
-                <w:sz w:val="20"/>
-                <w:szCs w:val="20"/>
+                <w:sz w:val="16"/>
+                <w:szCs w:val="16"/>
                 <w:u w:val="none"/>
                 <w:shd w:fill="auto" w:val="clear"/>
                 <w:vertAlign w:val="baseline"/>
@@ -1088,14 +1084,14 @@
             <w:spacing w:after="0" w:before="60" w:lineRule="auto"/>
             <w:jc w:val="left"/>
             <w:rPr>
-              <w:rFonts w:ascii="Arial" w:cs="Arial" w:eastAsia="Arial" w:hAnsi="Arial"/>
+              <w:rFonts w:ascii="Verdana" w:cs="Verdana" w:eastAsia="Verdana" w:hAnsi="Verdana"/>
               <w:b w:val="1"/>
               <w:i w:val="0"/>
               <w:smallCaps w:val="0"/>
               <w:strike w:val="0"/>
               <w:color w:val="000000"/>
-              <w:sz w:val="22"/>
-              <w:szCs w:val="22"/>
+              <w:sz w:val="16"/>
+              <w:szCs w:val="16"/>
               <w:u w:val="none"/>
               <w:shd w:fill="auto" w:val="clear"/>
               <w:vertAlign w:val="baseline"/>
@@ -1110,8 +1106,8 @@
                 <w:smallCaps w:val="0"/>
                 <w:strike w:val="0"/>
                 <w:color w:val="000000"/>
-                <w:sz w:val="20"/>
-                <w:szCs w:val="20"/>
+                <w:sz w:val="16"/>
+                <w:szCs w:val="16"/>
                 <w:u w:val="none"/>
                 <w:shd w:fill="auto" w:val="clear"/>
                 <w:vertAlign w:val="baseline"/>
@@ -1136,14 +1132,14 @@
             <w:spacing w:after="0" w:before="60" w:lineRule="auto"/>
             <w:jc w:val="left"/>
             <w:rPr>
-              <w:rFonts w:ascii="Arial" w:cs="Arial" w:eastAsia="Arial" w:hAnsi="Arial"/>
+              <w:rFonts w:ascii="Verdana" w:cs="Verdana" w:eastAsia="Verdana" w:hAnsi="Verdana"/>
               <w:b w:val="1"/>
               <w:i w:val="0"/>
               <w:smallCaps w:val="0"/>
               <w:strike w:val="0"/>
               <w:color w:val="000000"/>
-              <w:sz w:val="22"/>
-              <w:szCs w:val="22"/>
+              <w:sz w:val="16"/>
+              <w:szCs w:val="16"/>
               <w:u w:val="none"/>
               <w:shd w:fill="auto" w:val="clear"/>
               <w:vertAlign w:val="baseline"/>
@@ -1158,16 +1154,160 @@
                 <w:smallCaps w:val="0"/>
                 <w:strike w:val="0"/>
                 <w:color w:val="000000"/>
-                <w:sz w:val="20"/>
-                <w:szCs w:val="20"/>
+                <w:sz w:val="16"/>
+                <w:szCs w:val="16"/>
                 <w:u w:val="none"/>
                 <w:shd w:fill="auto" w:val="clear"/>
                 <w:vertAlign w:val="baseline"/>
                 <w:rtl w:val="0"/>
               </w:rPr>
-              <w:t xml:space="preserve">7. VPN en Windows Server</w:t>
+              <w:t xml:space="preserve">7. Enrutamiento</w:t>
               <w:tab/>
               <w:t xml:space="preserve">6</w:t>
+            </w:r>
+          </w:hyperlink>
+          <w:r>
+            <w:rPr>
+              <w:rtl w:val="0"/>
+            </w:rPr>
+          </w:r>
+        </w:p>
+        <w:p>
+          <w:pPr>
+            <w:tabs>
+              <w:tab w:val="right" w:leader="none" w:pos="12000"/>
+            </w:tabs>
+            <w:spacing w:after="0" w:before="60" w:lineRule="auto"/>
+            <w:jc w:val="left"/>
+            <w:rPr>
+              <w:rFonts w:ascii="Verdana" w:cs="Verdana" w:eastAsia="Verdana" w:hAnsi="Verdana"/>
+              <w:b w:val="1"/>
+              <w:i w:val="0"/>
+              <w:smallCaps w:val="0"/>
+              <w:strike w:val="0"/>
+              <w:color w:val="000000"/>
+              <w:sz w:val="16"/>
+              <w:szCs w:val="16"/>
+              <w:u w:val="none"/>
+              <w:shd w:fill="auto" w:val="clear"/>
+              <w:vertAlign w:val="baseline"/>
+            </w:rPr>
+          </w:pPr>
+          <w:hyperlink w:anchor="_b0y4zatetkxc">
+            <w:r>
+              <w:rPr>
+                <w:rFonts w:ascii="Verdana" w:cs="Verdana" w:eastAsia="Verdana" w:hAnsi="Verdana"/>
+                <w:b w:val="1"/>
+                <w:i w:val="0"/>
+                <w:smallCaps w:val="0"/>
+                <w:strike w:val="0"/>
+                <w:color w:val="000000"/>
+                <w:sz w:val="16"/>
+                <w:szCs w:val="16"/>
+                <w:u w:val="none"/>
+                <w:shd w:fill="auto" w:val="clear"/>
+                <w:vertAlign w:val="baseline"/>
+                <w:rtl w:val="0"/>
+              </w:rPr>
+              <w:t xml:space="preserve">8. DHCP en Windows Server</w:t>
+              <w:tab/>
+              <w:t xml:space="preserve">7</w:t>
+            </w:r>
+          </w:hyperlink>
+          <w:r>
+            <w:rPr>
+              <w:rtl w:val="0"/>
+            </w:rPr>
+          </w:r>
+        </w:p>
+        <w:p>
+          <w:pPr>
+            <w:tabs>
+              <w:tab w:val="right" w:leader="none" w:pos="12000"/>
+            </w:tabs>
+            <w:spacing w:after="0" w:before="60" w:lineRule="auto"/>
+            <w:jc w:val="left"/>
+            <w:rPr>
+              <w:rFonts w:ascii="Verdana" w:cs="Verdana" w:eastAsia="Verdana" w:hAnsi="Verdana"/>
+              <w:b w:val="1"/>
+              <w:i w:val="0"/>
+              <w:smallCaps w:val="0"/>
+              <w:strike w:val="0"/>
+              <w:color w:val="000000"/>
+              <w:sz w:val="16"/>
+              <w:szCs w:val="16"/>
+              <w:u w:val="none"/>
+              <w:shd w:fill="auto" w:val="clear"/>
+              <w:vertAlign w:val="baseline"/>
+            </w:rPr>
+          </w:pPr>
+          <w:hyperlink w:anchor="_7809q84epoi7">
+            <w:r>
+              <w:rPr>
+                <w:rFonts w:ascii="Verdana" w:cs="Verdana" w:eastAsia="Verdana" w:hAnsi="Verdana"/>
+                <w:b w:val="1"/>
+                <w:i w:val="0"/>
+                <w:smallCaps w:val="0"/>
+                <w:strike w:val="0"/>
+                <w:color w:val="000000"/>
+                <w:sz w:val="16"/>
+                <w:szCs w:val="16"/>
+                <w:u w:val="none"/>
+                <w:shd w:fill="auto" w:val="clear"/>
+                <w:vertAlign w:val="baseline"/>
+                <w:rtl w:val="0"/>
+              </w:rPr>
+              <w:t xml:space="preserve">9. VPN en Windows Server</w:t>
+              <w:tab/>
+              <w:t xml:space="preserve">8</w:t>
+            </w:r>
+          </w:hyperlink>
+          <w:r>
+            <w:rPr>
+              <w:rtl w:val="0"/>
+            </w:rPr>
+          </w:r>
+        </w:p>
+        <w:p>
+          <w:pPr>
+            <w:tabs>
+              <w:tab w:val="right" w:leader="none" w:pos="12000"/>
+            </w:tabs>
+            <w:spacing w:after="0" w:before="60" w:lineRule="auto"/>
+            <w:jc w:val="left"/>
+            <w:rPr>
+              <w:rFonts w:ascii="Verdana" w:cs="Verdana" w:eastAsia="Verdana" w:hAnsi="Verdana"/>
+              <w:b w:val="1"/>
+              <w:i w:val="0"/>
+              <w:smallCaps w:val="0"/>
+              <w:strike w:val="0"/>
+              <w:color w:val="000000"/>
+              <w:sz w:val="16"/>
+              <w:szCs w:val="16"/>
+              <w:u w:val="none"/>
+              <w:shd w:fill="auto" w:val="clear"/>
+              <w:vertAlign w:val="baseline"/>
+            </w:rPr>
+          </w:pPr>
+          <w:hyperlink w:anchor="_kxer4q5s6h8d">
+            <w:r>
+              <w:rPr>
+                <w:rFonts w:ascii="Verdana" w:cs="Verdana" w:eastAsia="Verdana" w:hAnsi="Verdana"/>
+                <w:b w:val="1"/>
+                <w:i w:val="0"/>
+                <w:smallCaps w:val="0"/>
+                <w:strike w:val="0"/>
+                <w:color w:val="000000"/>
+                <w:sz w:val="16"/>
+                <w:szCs w:val="16"/>
+                <w:u w:val="none"/>
+                <w:shd w:fill="auto" w:val="clear"/>
+                <w:vertAlign w:val="baseline"/>
+                <w:rtl w:val="0"/>
+              </w:rPr>
+              <w:t xml:space="preserve">10. Plantillas de creación de usuarios</w:t>
+              <w:tab/>
+              <w:t xml:space="preserve">8</w:t>
             </w:r>
           </w:hyperlink>
           <w:r>
@@ -1206,16 +1346,16 @@
                 <w:smallCaps w:val="0"/>
                 <w:strike w:val="0"/>
                 <w:color w:val="000000"/>
-                <w:sz w:val="20"/>
-                <w:szCs w:val="20"/>
+                <w:sz w:val="16"/>
+                <w:szCs w:val="16"/>
                 <w:u w:val="none"/>
                 <w:shd w:fill="auto" w:val="clear"/>
                 <w:vertAlign w:val="baseline"/>
                 <w:rtl w:val="0"/>
               </w:rPr>
-              <w:t xml:space="preserve">8. Bibliografía</w:t>
+              <w:t xml:space="preserve">11. Bibliografía</w:t>
               <w:tab/>
-              <w:t xml:space="preserve">7</w:t>
+              <w:t xml:space="preserve">9</w:t>
             </w:r>
           </w:hyperlink>
           <w:r>
@@ -1302,7 +1442,7 @@
         <w:pStyle w:val="Heading1"/>
         <w:numPr>
           <w:ilvl w:val="0"/>
-          <w:numId w:val="10"/>
+          <w:numId w:val="6"/>
         </w:numPr>
         <w:ind w:left="432"/>
       </w:pPr>
@@ -1332,7 +1472,7 @@
         <w:pStyle w:val="Heading1"/>
         <w:numPr>
           <w:ilvl w:val="0"/>
-          <w:numId w:val="10"/>
+          <w:numId w:val="6"/>
         </w:numPr>
         <w:ind w:left="432"/>
         <w:rPr>
@@ -1348,7 +1488,7 @@
         <w:rPr>
           <w:rtl w:val="0"/>
         </w:rPr>
-        <w:t xml:space="preserve">Escritorio móvil</w:t>
+        <w:t xml:space="preserve">Escritorio móvil (Perfiles móviles)</w:t>
       </w:r>
     </w:p>
     <w:p>
@@ -1360,7 +1500,7 @@
         <w:rPr>
           <w:rtl w:val="0"/>
         </w:rPr>
-        <w:t xml:space="preserve">El escritorio móvil es una técnica que permite a los usuarios almacenar sus archivos y configuraciones de escritorio en una ubicación centralizada accesible desde diferentes dispositivos. Esto se puede lograr utilizando las carpetas de red y la redirección de carpetas en Windows Server.</w:t>
+        <w:t xml:space="preserve">El escritorio móvil (también llamado perfiles móviles) es una técnica que permite a los usuarios almacenar sus archivos y configuraciones de escritorio en una ubicación centralizada accesible desde diferentes dispositivos. Esto se puede lograr utilizando las carpetas de red y la redirección de carpetas en Windows Server.</w:t>
       </w:r>
     </w:p>
     <w:p>
@@ -1429,7 +1569,7 @@
       <w:pPr>
         <w:numPr>
           <w:ilvl w:val="0"/>
-          <w:numId w:val="1"/>
+          <w:numId w:val="8"/>
         </w:numPr>
         <w:spacing w:after="0" w:afterAutospacing="0"/>
         <w:ind w:left="720" w:hanging="360"/>
@@ -1455,7 +1595,7 @@
       <w:pPr>
         <w:numPr>
           <w:ilvl w:val="0"/>
-          <w:numId w:val="1"/>
+          <w:numId w:val="8"/>
         </w:numPr>
         <w:spacing w:after="0" w:afterAutospacing="0" w:before="0" w:beforeAutospacing="0"/>
         <w:ind w:left="720" w:hanging="360"/>
@@ -1481,7 +1621,7 @@
       <w:pPr>
         <w:numPr>
           <w:ilvl w:val="1"/>
-          <w:numId w:val="1"/>
+          <w:numId w:val="8"/>
         </w:numPr>
         <w:spacing w:after="0" w:afterAutospacing="0" w:before="0" w:beforeAutospacing="0"/>
         <w:ind w:left="1440" w:hanging="360"/>
@@ -1500,7 +1640,7 @@
       <w:pPr>
         <w:numPr>
           <w:ilvl w:val="1"/>
-          <w:numId w:val="1"/>
+          <w:numId w:val="8"/>
         </w:numPr>
         <w:spacing w:after="0" w:afterAutospacing="0" w:before="0" w:beforeAutospacing="0"/>
         <w:ind w:left="1440" w:hanging="360"/>
@@ -1519,7 +1659,7 @@
       <w:pPr>
         <w:numPr>
           <w:ilvl w:val="1"/>
-          <w:numId w:val="1"/>
+          <w:numId w:val="8"/>
         </w:numPr>
         <w:spacing w:after="0" w:afterAutospacing="0" w:before="0" w:beforeAutospacing="0"/>
         <w:ind w:left="1440" w:hanging="360"/>
@@ -1538,7 +1678,7 @@
       <w:pPr>
         <w:numPr>
           <w:ilvl w:val="1"/>
-          <w:numId w:val="1"/>
+          <w:numId w:val="8"/>
         </w:numPr>
         <w:spacing w:after="0" w:afterAutospacing="0" w:before="0" w:beforeAutospacing="0"/>
         <w:ind w:left="1440" w:hanging="360"/>
@@ -1557,7 +1697,7 @@
       <w:pPr>
         <w:numPr>
           <w:ilvl w:val="1"/>
-          <w:numId w:val="1"/>
+          <w:numId w:val="8"/>
         </w:numPr>
         <w:spacing w:after="0" w:afterAutospacing="0" w:before="0" w:beforeAutospacing="0"/>
         <w:ind w:left="1440" w:hanging="360"/>
@@ -1576,7 +1716,7 @@
       <w:pPr>
         <w:numPr>
           <w:ilvl w:val="2"/>
-          <w:numId w:val="1"/>
+          <w:numId w:val="8"/>
         </w:numPr>
         <w:spacing w:after="0" w:afterAutospacing="0" w:before="0" w:beforeAutospacing="0"/>
         <w:ind w:left="2160" w:hanging="360"/>
@@ -1597,7 +1737,7 @@
       <w:pPr>
         <w:numPr>
           <w:ilvl w:val="0"/>
-          <w:numId w:val="1"/>
+          <w:numId w:val="8"/>
         </w:numPr>
         <w:spacing w:after="0" w:afterAutospacing="0" w:before="0" w:beforeAutospacing="0"/>
         <w:ind w:left="720" w:hanging="360"/>
@@ -1623,7 +1763,7 @@
       <w:pPr>
         <w:numPr>
           <w:ilvl w:val="0"/>
-          <w:numId w:val="1"/>
+          <w:numId w:val="8"/>
         </w:numPr>
         <w:spacing w:before="0" w:beforeAutospacing="0"/>
         <w:ind w:left="720" w:hanging="360"/>
@@ -1667,7 +1807,7 @@
         <w:pStyle w:val="Heading1"/>
         <w:numPr>
           <w:ilvl w:val="0"/>
-          <w:numId w:val="10"/>
+          <w:numId w:val="6"/>
         </w:numPr>
         <w:ind w:left="432"/>
       </w:pPr>
@@ -1696,7 +1836,7 @@
       <w:pPr>
         <w:numPr>
           <w:ilvl w:val="0"/>
-          <w:numId w:val="7"/>
+          <w:numId w:val="11"/>
         </w:numPr>
         <w:ind w:left="720" w:hanging="360"/>
       </w:pPr>
@@ -1718,7 +1858,7 @@
       <w:pPr>
         <w:numPr>
           <w:ilvl w:val="0"/>
-          <w:numId w:val="7"/>
+          <w:numId w:val="11"/>
         </w:numPr>
         <w:ind w:left="720" w:hanging="360"/>
       </w:pPr>
@@ -1740,7 +1880,7 @@
       <w:pPr>
         <w:numPr>
           <w:ilvl w:val="0"/>
-          <w:numId w:val="7"/>
+          <w:numId w:val="11"/>
         </w:numPr>
         <w:ind w:left="720" w:hanging="360"/>
       </w:pPr>
@@ -1773,7 +1913,7 @@
       <w:pPr>
         <w:numPr>
           <w:ilvl w:val="0"/>
-          <w:numId w:val="6"/>
+          <w:numId w:val="5"/>
         </w:numPr>
         <w:spacing w:after="0" w:afterAutospacing="0"/>
         <w:ind w:left="720" w:hanging="360"/>
@@ -1799,7 +1939,7 @@
       <w:pPr>
         <w:numPr>
           <w:ilvl w:val="0"/>
-          <w:numId w:val="6"/>
+          <w:numId w:val="5"/>
         </w:numPr>
         <w:spacing w:after="0" w:afterAutospacing="0" w:before="0" w:beforeAutospacing="0"/>
         <w:ind w:left="720" w:hanging="360"/>
@@ -1825,7 +1965,7 @@
       <w:pPr>
         <w:numPr>
           <w:ilvl w:val="0"/>
-          <w:numId w:val="6"/>
+          <w:numId w:val="5"/>
         </w:numPr>
         <w:spacing w:before="0" w:beforeAutospacing="0"/>
         <w:ind w:left="720" w:hanging="360"/>
@@ -1863,7 +2003,7 @@
       <w:pPr>
         <w:numPr>
           <w:ilvl w:val="0"/>
-          <w:numId w:val="9"/>
+          <w:numId w:val="13"/>
         </w:numPr>
         <w:spacing w:after="0" w:afterAutospacing="0"/>
         <w:ind w:left="720" w:hanging="360"/>
@@ -1882,7 +2022,7 @@
       <w:pPr>
         <w:numPr>
           <w:ilvl w:val="0"/>
-          <w:numId w:val="9"/>
+          <w:numId w:val="13"/>
         </w:numPr>
         <w:spacing w:after="0" w:afterAutospacing="0" w:before="0" w:beforeAutospacing="0"/>
         <w:ind w:left="720" w:hanging="360"/>
@@ -1901,7 +2041,7 @@
       <w:pPr>
         <w:numPr>
           <w:ilvl w:val="0"/>
-          <w:numId w:val="9"/>
+          <w:numId w:val="13"/>
         </w:numPr>
         <w:spacing w:before="0" w:beforeAutospacing="0"/>
         <w:ind w:left="720" w:hanging="360"/>
@@ -1980,7 +2120,7 @@
         <w:pStyle w:val="Heading1"/>
         <w:numPr>
           <w:ilvl w:val="0"/>
-          <w:numId w:val="10"/>
+          <w:numId w:val="6"/>
         </w:numPr>
         <w:ind w:left="432"/>
         <w:rPr>
@@ -2021,7 +2161,7 @@
         <w:pStyle w:val="Heading2"/>
         <w:numPr>
           <w:ilvl w:val="1"/>
-          <w:numId w:val="10"/>
+          <w:numId w:val="6"/>
         </w:numPr>
         <w:rPr>
           <w:color w:val="669966"/>
@@ -2244,7 +2384,7 @@
         <w:pStyle w:val="Heading2"/>
         <w:numPr>
           <w:ilvl w:val="1"/>
-          <w:numId w:val="10"/>
+          <w:numId w:val="6"/>
         </w:numPr>
         <w:rPr>
           <w:color w:val="669966"/>
@@ -2382,7 +2522,7 @@
         <w:pStyle w:val="Heading1"/>
         <w:numPr>
           <w:ilvl w:val="0"/>
-          <w:numId w:val="10"/>
+          <w:numId w:val="6"/>
         </w:numPr>
         <w:spacing w:before="0" w:beforeAutospacing="0"/>
         <w:ind w:left="432"/>
@@ -2567,7 +2707,7 @@
         <w:pStyle w:val="Heading1"/>
         <w:numPr>
           <w:ilvl w:val="0"/>
-          <w:numId w:val="10"/>
+          <w:numId w:val="6"/>
         </w:numPr>
         <w:spacing w:before="0" w:beforeAutospacing="0"/>
         <w:ind w:left="432"/>
@@ -2623,7 +2763,7 @@
       <w:pPr>
         <w:numPr>
           <w:ilvl w:val="0"/>
-          <w:numId w:val="5"/>
+          <w:numId w:val="9"/>
         </w:numPr>
         <w:spacing w:after="0" w:afterAutospacing="0"/>
         <w:ind w:left="720" w:hanging="360"/>
@@ -2649,7 +2789,7 @@
       <w:pPr>
         <w:numPr>
           <w:ilvl w:val="0"/>
-          <w:numId w:val="5"/>
+          <w:numId w:val="9"/>
         </w:numPr>
         <w:spacing w:after="0" w:afterAutospacing="0" w:before="0" w:beforeAutospacing="0"/>
         <w:ind w:left="720" w:hanging="360"/>
@@ -2675,7 +2815,7 @@
       <w:pPr>
         <w:numPr>
           <w:ilvl w:val="0"/>
-          <w:numId w:val="5"/>
+          <w:numId w:val="9"/>
         </w:numPr>
         <w:spacing w:after="0" w:afterAutospacing="0" w:before="0" w:beforeAutospacing="0"/>
         <w:ind w:left="720" w:hanging="360"/>
@@ -2701,7 +2841,7 @@
       <w:pPr>
         <w:numPr>
           <w:ilvl w:val="0"/>
-          <w:numId w:val="5"/>
+          <w:numId w:val="9"/>
         </w:numPr>
         <w:spacing w:after="0" w:afterAutospacing="0" w:before="0" w:beforeAutospacing="0"/>
         <w:ind w:left="720" w:hanging="360"/>
@@ -2727,7 +2867,7 @@
       <w:pPr>
         <w:numPr>
           <w:ilvl w:val="0"/>
-          <w:numId w:val="5"/>
+          <w:numId w:val="9"/>
         </w:numPr>
         <w:spacing w:after="0" w:afterAutospacing="0" w:before="0" w:beforeAutospacing="0"/>
         <w:ind w:left="720" w:hanging="360"/>
@@ -2753,7 +2893,7 @@
       <w:pPr>
         <w:numPr>
           <w:ilvl w:val="0"/>
-          <w:numId w:val="5"/>
+          <w:numId w:val="9"/>
         </w:numPr>
         <w:spacing w:before="0" w:beforeAutospacing="0"/>
         <w:ind w:left="720" w:hanging="360"/>
@@ -2796,12 +2936,624 @@
         <w:pStyle w:val="Heading1"/>
         <w:numPr>
           <w:ilvl w:val="0"/>
-          <w:numId w:val="10"/>
+          <w:numId w:val="6"/>
         </w:numPr>
         <w:ind w:left="432"/>
       </w:pPr>
       <w:bookmarkStart w:colFirst="0" w:colLast="0" w:name="_m2yp3387g8c5" w:id="9"/>
       <w:bookmarkEnd w:id="9"/>
+      <w:r>
+        <w:rPr>
+          <w:rtl w:val="0"/>
+        </w:rPr>
+        <w:t xml:space="preserve">Enrutamiento</w:t>
+      </w:r>
+    </w:p>
+    <w:p>
+      <w:pPr>
+        <w:rPr/>
+      </w:pPr>
+      <w:r>
+        <w:rPr>
+          <w:rtl w:val="0"/>
+        </w:rPr>
+        <w:t xml:space="preserve">En un entorno de red, el enrutamiento se refiere al proceso de dirigir el tráfico de red desde una fuente hasta su destino a través de una serie de nodos intermedios, como routers o servidores. Cuando hablamos de </w:t>
+      </w:r>
+      <w:r>
+        <w:rPr>
+          <w:b w:val="1"/>
+          <w:u w:val="single"/>
+          <w:rtl w:val="0"/>
+        </w:rPr>
+        <w:t xml:space="preserve">compartir Internet en Windows Server 2022</w:t>
+      </w:r>
+      <w:r>
+        <w:rPr>
+          <w:rtl w:val="0"/>
+        </w:rPr>
+        <w:t xml:space="preserve">, generalmente estamos hablando de configurar el servidor para actuar como un router y permitir que otros dispositivos en la red accedan a Internet a través de él. A continuación, te proporcionaré una guía básica para configurar el enrutamiento en Windows Server 2022.</w:t>
+      </w:r>
+    </w:p>
+    <w:p>
+      <w:pPr>
+        <w:rPr/>
+      </w:pPr>
+      <w:r>
+        <w:rPr>
+          <w:rtl w:val="0"/>
+        </w:rPr>
+        <w:t xml:space="preserve">Pasos para configurar enrutamiento en Windows Server 2022:</w:t>
+      </w:r>
+    </w:p>
+    <w:p>
+      <w:pPr>
+        <w:numPr>
+          <w:ilvl w:val="0"/>
+          <w:numId w:val="7"/>
+        </w:numPr>
+        <w:spacing w:after="0" w:afterAutospacing="0"/>
+        <w:ind w:left="720" w:hanging="360"/>
+        <w:rPr>
+          <w:b w:val="1"/>
+        </w:rPr>
+      </w:pPr>
+      <w:r>
+        <w:rPr>
+          <w:b w:val="1"/>
+          <w:rtl w:val="0"/>
+        </w:rPr>
+        <w:t xml:space="preserve">Instala el Rol de Enrutamiento:</w:t>
+      </w:r>
+    </w:p>
+    <w:p>
+      <w:pPr>
+        <w:numPr>
+          <w:ilvl w:val="1"/>
+          <w:numId w:val="7"/>
+        </w:numPr>
+        <w:spacing w:after="0" w:afterAutospacing="0" w:before="0" w:beforeAutospacing="0"/>
+        <w:ind w:left="1440" w:hanging="360"/>
+        <w:rPr>
+          <w:u w:val="none"/>
+        </w:rPr>
+      </w:pPr>
+      <w:r>
+        <w:rPr>
+          <w:rtl w:val="0"/>
+        </w:rPr>
+        <w:t xml:space="preserve">Abre el "Administrador del servidor".</w:t>
+      </w:r>
+    </w:p>
+    <w:p>
+      <w:pPr>
+        <w:numPr>
+          <w:ilvl w:val="1"/>
+          <w:numId w:val="7"/>
+        </w:numPr>
+        <w:spacing w:after="0" w:afterAutospacing="0" w:before="0" w:beforeAutospacing="0"/>
+        <w:ind w:left="1440" w:hanging="360"/>
+        <w:rPr>
+          <w:u w:val="none"/>
+        </w:rPr>
+      </w:pPr>
+      <w:r>
+        <w:rPr>
+          <w:rtl w:val="0"/>
+        </w:rPr>
+        <w:t xml:space="preserve">Haz clic en "Agregar roles y características".</w:t>
+      </w:r>
+    </w:p>
+    <w:p>
+      <w:pPr>
+        <w:numPr>
+          <w:ilvl w:val="1"/>
+          <w:numId w:val="7"/>
+        </w:numPr>
+        <w:spacing w:after="0" w:afterAutospacing="0" w:before="0" w:beforeAutospacing="0"/>
+        <w:ind w:left="1440" w:hanging="360"/>
+        <w:rPr>
+          <w:u w:val="none"/>
+        </w:rPr>
+      </w:pPr>
+      <w:r>
+        <w:rPr>
+          <w:rtl w:val="0"/>
+        </w:rPr>
+        <w:t xml:space="preserve">Selecciona "Enrutamiento y acceso remoto" en la lista de roles y completa el proceso de instalación.</w:t>
+      </w:r>
+    </w:p>
+    <w:p>
+      <w:pPr>
+        <w:numPr>
+          <w:ilvl w:val="0"/>
+          <w:numId w:val="7"/>
+        </w:numPr>
+        <w:spacing w:after="0" w:afterAutospacing="0" w:before="0" w:beforeAutospacing="0"/>
+        <w:ind w:left="720" w:hanging="360"/>
+        <w:rPr>
+          <w:b w:val="1"/>
+        </w:rPr>
+      </w:pPr>
+      <w:r>
+        <w:rPr>
+          <w:b w:val="1"/>
+          <w:rtl w:val="0"/>
+        </w:rPr>
+        <w:t xml:space="preserve">Configura el Rol de Enrutamiento y Acceso Remoto:</w:t>
+      </w:r>
+    </w:p>
+    <w:p>
+      <w:pPr>
+        <w:numPr>
+          <w:ilvl w:val="1"/>
+          <w:numId w:val="7"/>
+        </w:numPr>
+        <w:spacing w:after="0" w:afterAutospacing="0" w:before="0" w:beforeAutospacing="0"/>
+        <w:ind w:left="1440" w:hanging="360"/>
+        <w:rPr>
+          <w:u w:val="none"/>
+        </w:rPr>
+      </w:pPr>
+      <w:r>
+        <w:rPr>
+          <w:rtl w:val="0"/>
+        </w:rPr>
+        <w:t xml:space="preserve">Después de instalar el rol, busca y abre la herramienta "Enrutamiento y acceso remoto" desde el "Administrador del servidor".</w:t>
+      </w:r>
+    </w:p>
+    <w:p>
+      <w:pPr>
+        <w:numPr>
+          <w:ilvl w:val="1"/>
+          <w:numId w:val="7"/>
+        </w:numPr>
+        <w:spacing w:after="0" w:afterAutospacing="0" w:before="0" w:beforeAutospacing="0"/>
+        <w:ind w:left="1440" w:hanging="360"/>
+        <w:rPr>
+          <w:u w:val="none"/>
+        </w:rPr>
+      </w:pPr>
+      <w:r>
+        <w:rPr>
+          <w:rtl w:val="0"/>
+        </w:rPr>
+        <w:t xml:space="preserve">En la consola de enrutamiento y acceso remoto, expande el nombre del servidor y haz clic con el botón derecho en "Enrutamiento IPv4".</w:t>
+      </w:r>
+    </w:p>
+    <w:p>
+      <w:pPr>
+        <w:numPr>
+          <w:ilvl w:val="1"/>
+          <w:numId w:val="7"/>
+        </w:numPr>
+        <w:spacing w:after="0" w:afterAutospacing="0" w:before="0" w:beforeAutospacing="0"/>
+        <w:ind w:left="1440" w:hanging="360"/>
+        <w:rPr>
+          <w:u w:val="none"/>
+        </w:rPr>
+      </w:pPr>
+      <w:r>
+        <w:rPr>
+          <w:rtl w:val="0"/>
+        </w:rPr>
+        <w:t xml:space="preserve">Selecciona "NAT" (Network Address Translation) y sigue el asistente para configurar la traducción de direcciones de red.</w:t>
+      </w:r>
+    </w:p>
+    <w:p>
+      <w:pPr>
+        <w:numPr>
+          <w:ilvl w:val="0"/>
+          <w:numId w:val="7"/>
+        </w:numPr>
+        <w:spacing w:after="0" w:afterAutospacing="0" w:before="0" w:beforeAutospacing="0"/>
+        <w:ind w:left="720" w:hanging="360"/>
+        <w:rPr>
+          <w:u w:val="none"/>
+        </w:rPr>
+      </w:pPr>
+      <w:r>
+        <w:rPr>
+          <w:b w:val="1"/>
+          <w:rtl w:val="0"/>
+        </w:rPr>
+        <w:t xml:space="preserve">Configura la interfaz de red:</w:t>
+      </w:r>
+      <w:r>
+        <w:rPr>
+          <w:rtl w:val="0"/>
+        </w:rPr>
+        <w:t xml:space="preserve"> asegúrate de que las interfaces de red estén configuradas correctamente. La interfaz que conecta el servidor a Internet debe tener una dirección IP válida y configurada para obtener la dirección IP de manera automática (DHCP) o manualmente.</w:t>
+      </w:r>
+    </w:p>
+    <w:p>
+      <w:pPr>
+        <w:numPr>
+          <w:ilvl w:val="0"/>
+          <w:numId w:val="7"/>
+        </w:numPr>
+        <w:spacing w:after="0" w:afterAutospacing="0" w:before="0" w:beforeAutospacing="0"/>
+        <w:ind w:left="720" w:hanging="360"/>
+        <w:rPr>
+          <w:u w:val="none"/>
+        </w:rPr>
+      </w:pPr>
+      <w:r>
+        <w:rPr>
+          <w:b w:val="1"/>
+          <w:rtl w:val="0"/>
+        </w:rPr>
+        <w:t xml:space="preserve">Configura las reglas de firewall:</w:t>
+      </w:r>
+      <w:r>
+        <w:rPr>
+          <w:rtl w:val="0"/>
+        </w:rPr>
+        <w:t xml:space="preserve"> ajusta las reglas de firewall para permitir el tráfico a través de la interfaz de red que proporciona acceso a Internet. Puedes hacer esto utilizando el "Firewall de Windows con seguridad avanzada".</w:t>
+      </w:r>
+    </w:p>
+    <w:p>
+      <w:pPr>
+        <w:numPr>
+          <w:ilvl w:val="0"/>
+          <w:numId w:val="7"/>
+        </w:numPr>
+        <w:spacing w:before="0" w:beforeAutospacing="0"/>
+        <w:ind w:left="720" w:hanging="360"/>
+        <w:rPr>
+          <w:u w:val="none"/>
+        </w:rPr>
+      </w:pPr>
+      <w:r>
+        <w:rPr>
+          <w:rtl w:val="0"/>
+        </w:rPr>
+        <w:t xml:space="preserve">Prueba la Conexión: conecta un dispositivo en la red interna al servidor y verifica que tenga acceso a Internet.</w:t>
+      </w:r>
+    </w:p>
+    <w:p>
+      <w:pPr>
+        <w:rPr/>
+      </w:pPr>
+      <w:r>
+        <w:rPr>
+          <w:rtl w:val="0"/>
+        </w:rPr>
+        <w:t xml:space="preserve">Esta propuesta es un escenario básico utilizado para compartir Internet con los clientes. En otros casos puede haber consideraciones adicionales según la topología de tu red y los requisitos de seguridad.</w:t>
+      </w:r>
+    </w:p>
+    <w:p>
+      <w:pPr>
+        <w:pStyle w:val="Heading1"/>
+        <w:numPr>
+          <w:ilvl w:val="0"/>
+          <w:numId w:val="6"/>
+        </w:numPr>
+        <w:ind w:left="432"/>
+      </w:pPr>
+      <w:bookmarkStart w:colFirst="0" w:colLast="0" w:name="_b0y4zatetkxc" w:id="10"/>
+      <w:bookmarkEnd w:id="10"/>
+      <w:r>
+        <w:rPr>
+          <w:rtl w:val="0"/>
+        </w:rPr>
+        <w:t xml:space="preserve">DHCP en Windows Server</w:t>
+      </w:r>
+    </w:p>
+    <w:p>
+      <w:pPr>
+        <w:rPr/>
+      </w:pPr>
+      <w:r>
+        <w:rPr>
+          <w:rtl w:val="0"/>
+        </w:rPr>
+        <w:t xml:space="preserve">Configurar DHCP (Protocolo de Configuración Dinámica de Host) y VPN (Red Privada Virtual) en un servidor Windows Server 2022 puede ser esencial para gestionar las direcciones IP de los dispositivos en tu red. </w:t>
+      </w:r>
+    </w:p>
+    <w:p>
+      <w:pPr>
+        <w:rPr/>
+      </w:pPr>
+      <w:r>
+        <w:rPr>
+          <w:rtl w:val="0"/>
+        </w:rPr>
+        <w:t xml:space="preserve">Configuración del servicio DHCP:</w:t>
+      </w:r>
+    </w:p>
+    <w:p>
+      <w:pPr>
+        <w:numPr>
+          <w:ilvl w:val="0"/>
+          <w:numId w:val="10"/>
+        </w:numPr>
+        <w:spacing w:after="0" w:afterAutospacing="0"/>
+        <w:ind w:left="720" w:hanging="360"/>
+        <w:rPr>
+          <w:b w:val="1"/>
+        </w:rPr>
+      </w:pPr>
+      <w:r>
+        <w:rPr>
+          <w:b w:val="1"/>
+          <w:rtl w:val="0"/>
+        </w:rPr>
+        <w:t xml:space="preserve">Instala el rol de DHCP:</w:t>
+      </w:r>
+    </w:p>
+    <w:p>
+      <w:pPr>
+        <w:numPr>
+          <w:ilvl w:val="1"/>
+          <w:numId w:val="10"/>
+        </w:numPr>
+        <w:spacing w:after="0" w:afterAutospacing="0" w:before="0" w:beforeAutospacing="0"/>
+        <w:ind w:left="1440" w:hanging="360"/>
+        <w:rPr>
+          <w:u w:val="none"/>
+        </w:rPr>
+      </w:pPr>
+      <w:r>
+        <w:rPr>
+          <w:rtl w:val="0"/>
+        </w:rPr>
+        <w:t xml:space="preserve">Abre el "Administrador del servidor".</w:t>
+      </w:r>
+    </w:p>
+    <w:p>
+      <w:pPr>
+        <w:numPr>
+          <w:ilvl w:val="1"/>
+          <w:numId w:val="10"/>
+        </w:numPr>
+        <w:spacing w:after="0" w:afterAutospacing="0" w:before="0" w:beforeAutospacing="0"/>
+        <w:ind w:left="1440" w:hanging="360"/>
+        <w:rPr>
+          <w:u w:val="none"/>
+        </w:rPr>
+      </w:pPr>
+      <w:r>
+        <w:rPr>
+          <w:rtl w:val="0"/>
+        </w:rPr>
+        <w:t xml:space="preserve">Haz clic en "Agregar roles y características".</w:t>
+      </w:r>
+    </w:p>
+    <w:p>
+      <w:pPr>
+        <w:numPr>
+          <w:ilvl w:val="1"/>
+          <w:numId w:val="10"/>
+        </w:numPr>
+        <w:spacing w:after="0" w:afterAutospacing="0" w:before="0" w:beforeAutospacing="0"/>
+        <w:ind w:left="1440" w:hanging="360"/>
+        <w:rPr>
+          <w:u w:val="none"/>
+        </w:rPr>
+      </w:pPr>
+      <w:r>
+        <w:rPr>
+          <w:rtl w:val="0"/>
+        </w:rPr>
+        <w:t xml:space="preserve">Selecciona "Servicios de dominio de Active Directory" (si no estaban ya) y "Protocolo de configuración dinámica de host (DHCP)".</w:t>
+      </w:r>
+    </w:p>
+    <w:p>
+      <w:pPr>
+        <w:numPr>
+          <w:ilvl w:val="1"/>
+          <w:numId w:val="10"/>
+        </w:numPr>
+        <w:spacing w:after="0" w:afterAutospacing="0" w:before="0" w:beforeAutospacing="0"/>
+        <w:ind w:left="1440" w:hanging="360"/>
+        <w:rPr>
+          <w:u w:val="none"/>
+        </w:rPr>
+      </w:pPr>
+      <w:r>
+        <w:rPr>
+          <w:rtl w:val="0"/>
+        </w:rPr>
+        <w:t xml:space="preserve">Completa el asistente de instalación.</w:t>
+      </w:r>
+    </w:p>
+    <w:p>
+      <w:pPr>
+        <w:numPr>
+          <w:ilvl w:val="0"/>
+          <w:numId w:val="10"/>
+        </w:numPr>
+        <w:spacing w:after="0" w:afterAutospacing="0" w:before="0" w:beforeAutospacing="0"/>
+        <w:ind w:left="720" w:hanging="360"/>
+        <w:rPr>
+          <w:b w:val="1"/>
+        </w:rPr>
+      </w:pPr>
+      <w:r>
+        <w:rPr>
+          <w:b w:val="1"/>
+          <w:rtl w:val="0"/>
+        </w:rPr>
+        <w:t xml:space="preserve">Configura el servicio DHCP:</w:t>
+      </w:r>
+    </w:p>
+    <w:p>
+      <w:pPr>
+        <w:numPr>
+          <w:ilvl w:val="1"/>
+          <w:numId w:val="10"/>
+        </w:numPr>
+        <w:spacing w:after="0" w:afterAutospacing="0" w:before="0" w:beforeAutospacing="0"/>
+        <w:ind w:left="1440" w:hanging="360"/>
+        <w:rPr>
+          <w:u w:val="none"/>
+        </w:rPr>
+      </w:pPr>
+      <w:r>
+        <w:rPr>
+          <w:rtl w:val="0"/>
+        </w:rPr>
+        <w:t xml:space="preserve">Después de instalar el rol, abre la herramienta "DHCP" desde el "Administrador del servidor".</w:t>
+      </w:r>
+    </w:p>
+    <w:p>
+      <w:pPr>
+        <w:numPr>
+          <w:ilvl w:val="1"/>
+          <w:numId w:val="10"/>
+        </w:numPr>
+        <w:spacing w:after="0" w:afterAutospacing="0" w:before="0" w:beforeAutospacing="0"/>
+        <w:ind w:left="1440" w:hanging="360"/>
+        <w:rPr>
+          <w:u w:val="none"/>
+        </w:rPr>
+      </w:pPr>
+      <w:r>
+        <w:rPr>
+          <w:rtl w:val="0"/>
+        </w:rPr>
+        <w:t xml:space="preserve">Expande el nombre del servidor y selecciona "Ámbitos".</w:t>
+      </w:r>
+    </w:p>
+    <w:p>
+      <w:pPr>
+        <w:numPr>
+          <w:ilvl w:val="1"/>
+          <w:numId w:val="10"/>
+        </w:numPr>
+        <w:spacing w:after="0" w:afterAutospacing="0" w:before="0" w:beforeAutospacing="0"/>
+        <w:ind w:left="1440" w:hanging="360"/>
+        <w:rPr>
+          <w:u w:val="none"/>
+        </w:rPr>
+      </w:pPr>
+      <w:r>
+        <w:rPr>
+          <w:rtl w:val="0"/>
+        </w:rPr>
+        <w:t xml:space="preserve">Crea un nuevo ámbito DHCP para definir el rango de direcciones IP que se asignarán automáticamente a los dispositivos en la red.</w:t>
+      </w:r>
+    </w:p>
+    <w:p>
+      <w:pPr>
+        <w:numPr>
+          <w:ilvl w:val="1"/>
+          <w:numId w:val="10"/>
+        </w:numPr>
+        <w:spacing w:after="0" w:afterAutospacing="0" w:before="0" w:beforeAutospacing="0"/>
+        <w:ind w:left="1440" w:hanging="360"/>
+        <w:rPr>
+          <w:u w:val="none"/>
+        </w:rPr>
+      </w:pPr>
+      <w:r>
+        <w:rPr>
+          <w:rtl w:val="0"/>
+        </w:rPr>
+        <w:t xml:space="preserve">Configura las opciones de ámbito, como la puerta de enlace predeterminada y los servidores DNS.</w:t>
+      </w:r>
+    </w:p>
+    <w:p>
+      <w:pPr>
+        <w:numPr>
+          <w:ilvl w:val="0"/>
+          <w:numId w:val="10"/>
+        </w:numPr>
+        <w:spacing w:after="0" w:afterAutospacing="0" w:before="0" w:beforeAutospacing="0"/>
+        <w:ind w:left="720" w:hanging="360"/>
+        <w:rPr>
+          <w:b w:val="1"/>
+        </w:rPr>
+      </w:pPr>
+      <w:r>
+        <w:rPr>
+          <w:b w:val="1"/>
+          <w:rtl w:val="0"/>
+        </w:rPr>
+        <w:t xml:space="preserve">Autoriza el servidor DHCP:</w:t>
+      </w:r>
+    </w:p>
+    <w:p>
+      <w:pPr>
+        <w:numPr>
+          <w:ilvl w:val="1"/>
+          <w:numId w:val="10"/>
+        </w:numPr>
+        <w:spacing w:after="0" w:afterAutospacing="0" w:before="0" w:beforeAutospacing="0"/>
+        <w:ind w:left="1440" w:hanging="360"/>
+        <w:rPr>
+          <w:u w:val="none"/>
+        </w:rPr>
+      </w:pPr>
+      <w:r>
+        <w:rPr>
+          <w:rtl w:val="0"/>
+        </w:rPr>
+        <w:t xml:space="preserve">Asegúrate de que el servidor DHCP esté autorizado en la red. Esto es crucial para evitar conflictos con otros servidores DHCP.</w:t>
+      </w:r>
+    </w:p>
+    <w:p>
+      <w:pPr>
+        <w:numPr>
+          <w:ilvl w:val="0"/>
+          <w:numId w:val="10"/>
+        </w:numPr>
+        <w:spacing w:after="0" w:afterAutospacing="0" w:before="0" w:beforeAutospacing="0"/>
+        <w:ind w:left="720" w:hanging="360"/>
+        <w:rPr>
+          <w:b w:val="1"/>
+        </w:rPr>
+      </w:pPr>
+      <w:r>
+        <w:rPr>
+          <w:b w:val="1"/>
+          <w:rtl w:val="0"/>
+        </w:rPr>
+        <w:t xml:space="preserve">Prueba el servicio DHCP:</w:t>
+      </w:r>
+    </w:p>
+    <w:p>
+      <w:pPr>
+        <w:numPr>
+          <w:ilvl w:val="1"/>
+          <w:numId w:val="10"/>
+        </w:numPr>
+        <w:spacing w:before="0" w:beforeAutospacing="0"/>
+        <w:ind w:left="1440" w:hanging="360"/>
+        <w:rPr>
+          <w:u w:val="none"/>
+        </w:rPr>
+      </w:pPr>
+      <w:r>
+        <w:rPr>
+          <w:rtl w:val="0"/>
+        </w:rPr>
+        <w:t xml:space="preserve">Conecta un dispositivo a la red y verifica si obtiene una dirección IP automáticamente.</w:t>
+      </w:r>
+    </w:p>
+    <w:p>
+      <w:pPr>
+        <w:rPr>
+          <w:b w:val="1"/>
+        </w:rPr>
+      </w:pPr>
+      <w:r>
+        <w:rPr>
+          <w:rtl w:val="0"/>
+        </w:rPr>
+      </w:r>
+    </w:p>
+    <w:p>
+      <w:pPr>
+        <w:pStyle w:val="Heading1"/>
+        <w:numPr>
+          <w:ilvl w:val="0"/>
+          <w:numId w:val="6"/>
+        </w:numPr>
+        <w:ind w:left="432"/>
+      </w:pPr>
+      <w:bookmarkStart w:colFirst="0" w:colLast="0" w:name="_7809q84epoi7" w:id="11"/>
+      <w:bookmarkEnd w:id="11"/>
       <w:r>
         <w:rPr>
           <w:rtl w:val="0"/>
@@ -2863,7 +3615,7 @@
       <w:pPr>
         <w:numPr>
           <w:ilvl w:val="0"/>
-          <w:numId w:val="8"/>
+          <w:numId w:val="12"/>
         </w:numPr>
         <w:spacing w:after="0" w:afterAutospacing="0"/>
         <w:ind w:left="720" w:hanging="360"/>
@@ -2889,7 +3641,7 @@
       <w:pPr>
         <w:numPr>
           <w:ilvl w:val="0"/>
-          <w:numId w:val="8"/>
+          <w:numId w:val="12"/>
         </w:numPr>
         <w:spacing w:after="0" w:afterAutospacing="0" w:before="0" w:beforeAutospacing="0"/>
         <w:ind w:left="720" w:hanging="360"/>
@@ -2915,7 +3667,7 @@
       <w:pPr>
         <w:numPr>
           <w:ilvl w:val="0"/>
-          <w:numId w:val="8"/>
+          <w:numId w:val="12"/>
         </w:numPr>
         <w:spacing w:after="0" w:afterAutospacing="0" w:before="0" w:beforeAutospacing="0"/>
         <w:ind w:left="720" w:hanging="360"/>
@@ -2941,7 +3693,7 @@
       <w:pPr>
         <w:numPr>
           <w:ilvl w:val="0"/>
-          <w:numId w:val="8"/>
+          <w:numId w:val="12"/>
         </w:numPr>
         <w:spacing w:after="0" w:afterAutospacing="0" w:before="0" w:beforeAutospacing="0"/>
         <w:ind w:left="720" w:hanging="360"/>
@@ -2967,7 +3719,7 @@
       <w:pPr>
         <w:numPr>
           <w:ilvl w:val="0"/>
-          <w:numId w:val="8"/>
+          <w:numId w:val="12"/>
         </w:numPr>
         <w:spacing w:after="0" w:afterAutospacing="0" w:before="0" w:beforeAutospacing="0"/>
         <w:ind w:left="720" w:hanging="360"/>
@@ -2993,7 +3745,7 @@
       <w:pPr>
         <w:numPr>
           <w:ilvl w:val="0"/>
-          <w:numId w:val="8"/>
+          <w:numId w:val="12"/>
         </w:numPr>
         <w:spacing w:before="0" w:beforeAutospacing="0"/>
         <w:ind w:left="720" w:hanging="360"/>
@@ -3079,15 +3831,356 @@
         <w:pStyle w:val="Heading1"/>
         <w:numPr>
           <w:ilvl w:val="0"/>
-          <w:numId w:val="10"/>
+          <w:numId w:val="6"/>
         </w:numPr>
         <w:ind w:left="432"/>
         <w:rPr>
           <w:u w:val="none"/>
         </w:rPr>
       </w:pPr>
-      <w:bookmarkStart w:colFirst="0" w:colLast="0" w:name="_m5d286dkc50l" w:id="10"/>
-      <w:bookmarkEnd w:id="10"/>
+      <w:bookmarkStart w:colFirst="0" w:colLast="0" w:name="_kxer4q5s6h8d" w:id="12"/>
+      <w:bookmarkEnd w:id="12"/>
+      <w:r>
+        <w:rPr>
+          <w:rtl w:val="0"/>
+        </w:rPr>
+        <w:t xml:space="preserve">Plantillas de creación de usuarios</w:t>
+      </w:r>
+    </w:p>
+    <w:p>
+      <w:pPr>
+        <w:rPr/>
+      </w:pPr>
+      <w:r>
+        <w:rPr>
+          <w:rtl w:val="0"/>
+        </w:rPr>
+        <w:t xml:space="preserve">En Windows Server 2022, puedes usar plantillas de creación de usuario para facilitar la creación de usuarios con configuraciones predefinidas. </w:t>
+      </w:r>
+    </w:p>
+    <w:p>
+      <w:pPr>
+        <w:rPr/>
+      </w:pPr>
+      <w:r>
+        <w:rPr>
+          <w:rtl w:val="0"/>
+        </w:rPr>
+        <w:t xml:space="preserve">Estrategia para creación y uso de plantillas de usuario:</w:t>
+      </w:r>
+    </w:p>
+    <w:p>
+      <w:pPr>
+        <w:numPr>
+          <w:ilvl w:val="0"/>
+          <w:numId w:val="1"/>
+        </w:numPr>
+        <w:ind w:left="720" w:hanging="360"/>
+        <w:rPr>
+          <w:b w:val="1"/>
+        </w:rPr>
+      </w:pPr>
+      <w:r>
+        <w:rPr>
+          <w:b w:val="1"/>
+          <w:rtl w:val="0"/>
+        </w:rPr>
+        <w:t xml:space="preserve">Crear el usuario original:</w:t>
+      </w:r>
+    </w:p>
+    <w:p>
+      <w:pPr>
+        <w:numPr>
+          <w:ilvl w:val="1"/>
+          <w:numId w:val="1"/>
+        </w:numPr>
+        <w:ind w:left="1440" w:hanging="360"/>
+      </w:pPr>
+      <w:r>
+        <w:rPr>
+          <w:rtl w:val="0"/>
+        </w:rPr>
+        <w:t xml:space="preserve">Inicia sesión en el servidor con privilegios administrativos.</w:t>
+      </w:r>
+    </w:p>
+    <w:p>
+      <w:pPr>
+        <w:numPr>
+          <w:ilvl w:val="1"/>
+          <w:numId w:val="1"/>
+        </w:numPr>
+        <w:ind w:left="1440" w:hanging="360"/>
+      </w:pPr>
+      <w:r>
+        <w:rPr>
+          <w:rtl w:val="0"/>
+        </w:rPr>
+        <w:t xml:space="preserve">Abre el "Administrador de usuarios y equipos de Active Directory" (dsa.msc).</w:t>
+      </w:r>
+    </w:p>
+    <w:p>
+      <w:pPr>
+        <w:numPr>
+          <w:ilvl w:val="1"/>
+          <w:numId w:val="1"/>
+        </w:numPr>
+        <w:ind w:left="1440" w:hanging="360"/>
+      </w:pPr>
+      <w:r>
+        <w:rPr>
+          <w:rtl w:val="0"/>
+        </w:rPr>
+        <w:t xml:space="preserve">Navega a la unidad organizativa (OU) donde deseas crear el usuario.</w:t>
+      </w:r>
+    </w:p>
+    <w:p>
+      <w:pPr>
+        <w:numPr>
+          <w:ilvl w:val="1"/>
+          <w:numId w:val="1"/>
+        </w:numPr>
+        <w:ind w:left="1440" w:hanging="360"/>
+      </w:pPr>
+      <w:r>
+        <w:rPr>
+          <w:rtl w:val="0"/>
+        </w:rPr>
+        <w:t xml:space="preserve">Haz clic derecho y selecciona "Nuevo" &gt; "Usuario".</w:t>
+      </w:r>
+    </w:p>
+    <w:p>
+      <w:pPr>
+        <w:numPr>
+          <w:ilvl w:val="1"/>
+          <w:numId w:val="1"/>
+        </w:numPr>
+        <w:ind w:left="1440" w:hanging="360"/>
+      </w:pPr>
+      <w:r>
+        <w:rPr>
+          <w:rtl w:val="0"/>
+        </w:rPr>
+        <w:t xml:space="preserve">Completa el asistente para crear un nuevo usuario con la configuración inicial deseada.</w:t>
+      </w:r>
+    </w:p>
+    <w:p>
+      <w:pPr>
+        <w:numPr>
+          <w:ilvl w:val="0"/>
+          <w:numId w:val="1"/>
+        </w:numPr>
+        <w:ind w:left="720" w:hanging="360"/>
+        <w:rPr>
+          <w:b w:val="1"/>
+        </w:rPr>
+      </w:pPr>
+      <w:r>
+        <w:rPr>
+          <w:b w:val="1"/>
+          <w:rtl w:val="0"/>
+        </w:rPr>
+        <w:t xml:space="preserve">Copiar a un nuevo usuario:</w:t>
+      </w:r>
+    </w:p>
+    <w:p>
+      <w:pPr>
+        <w:numPr>
+          <w:ilvl w:val="1"/>
+          <w:numId w:val="1"/>
+        </w:numPr>
+        <w:ind w:left="1440" w:hanging="360"/>
+      </w:pPr>
+      <w:r>
+        <w:rPr>
+          <w:rtl w:val="0"/>
+        </w:rPr>
+        <w:t xml:space="preserve">Después de haber creado el usuario original, busca el usuario en el "Administrador de usuarios y equipos de Active Directory".</w:t>
+      </w:r>
+    </w:p>
+    <w:p>
+      <w:pPr>
+        <w:numPr>
+          <w:ilvl w:val="1"/>
+          <w:numId w:val="1"/>
+        </w:numPr>
+        <w:ind w:left="1440" w:hanging="360"/>
+      </w:pPr>
+      <w:r>
+        <w:rPr>
+          <w:rtl w:val="0"/>
+        </w:rPr>
+        <w:t xml:space="preserve">Haz clic derecho en el usuario original y selecciona "Propiedades".</w:t>
+      </w:r>
+    </w:p>
+    <w:p>
+      <w:pPr>
+        <w:numPr>
+          <w:ilvl w:val="1"/>
+          <w:numId w:val="1"/>
+        </w:numPr>
+        <w:ind w:left="1440" w:hanging="360"/>
+      </w:pPr>
+      <w:r>
+        <w:rPr>
+          <w:rtl w:val="0"/>
+        </w:rPr>
+        <w:t xml:space="preserve">Ve a la pestaña "Perfil".</w:t>
+      </w:r>
+    </w:p>
+    <w:p>
+      <w:pPr>
+        <w:numPr>
+          <w:ilvl w:val="1"/>
+          <w:numId w:val="1"/>
+        </w:numPr>
+        <w:ind w:left="1440" w:hanging="360"/>
+      </w:pPr>
+      <w:r>
+        <w:rPr>
+          <w:rtl w:val="0"/>
+        </w:rPr>
+        <w:t xml:space="preserve">En la sección "Perfil de usuario", haz clic en "Copia a".</w:t>
+      </w:r>
+    </w:p>
+    <w:p>
+      <w:pPr>
+        <w:numPr>
+          <w:ilvl w:val="1"/>
+          <w:numId w:val="1"/>
+        </w:numPr>
+        <w:ind w:left="1440" w:hanging="360"/>
+      </w:pPr>
+      <w:r>
+        <w:rPr>
+          <w:rtl w:val="0"/>
+        </w:rPr>
+        <w:t xml:space="preserve">Especifica la ruta del nuevo usuario al que deseas copiar la configuración.</w:t>
+      </w:r>
+    </w:p>
+    <w:p>
+      <w:pPr>
+        <w:numPr>
+          <w:ilvl w:val="0"/>
+          <w:numId w:val="1"/>
+        </w:numPr>
+        <w:ind w:left="720" w:hanging="360"/>
+        <w:rPr>
+          <w:b w:val="1"/>
+        </w:rPr>
+      </w:pPr>
+      <w:r>
+        <w:rPr>
+          <w:b w:val="1"/>
+          <w:rtl w:val="0"/>
+        </w:rPr>
+        <w:t xml:space="preserve">Configuración adicional del nuevo Usuario:</w:t>
+      </w:r>
+    </w:p>
+    <w:p>
+      <w:pPr>
+        <w:numPr>
+          <w:ilvl w:val="1"/>
+          <w:numId w:val="1"/>
+        </w:numPr>
+        <w:ind w:left="1440" w:hanging="360"/>
+      </w:pPr>
+      <w:r>
+        <w:rPr>
+          <w:rtl w:val="0"/>
+        </w:rPr>
+        <w:t xml:space="preserve">Después de copiar la configuración, puedes modificar el nuevo usuario según sea necesario. Esto puede incluir cambiar el nombre de usuario, la contraseña y cualquier otra configuración específica.</w:t>
+      </w:r>
+    </w:p>
+    <w:p>
+      <w:pPr>
+        <w:numPr>
+          <w:ilvl w:val="0"/>
+          <w:numId w:val="1"/>
+        </w:numPr>
+        <w:ind w:left="720" w:hanging="360"/>
+        <w:rPr>
+          <w:b w:val="1"/>
+        </w:rPr>
+      </w:pPr>
+      <w:r>
+        <w:rPr>
+          <w:b w:val="1"/>
+          <w:rtl w:val="0"/>
+        </w:rPr>
+        <w:t xml:space="preserve">Verificación:</w:t>
+      </w:r>
+    </w:p>
+    <w:p>
+      <w:pPr>
+        <w:numPr>
+          <w:ilvl w:val="1"/>
+          <w:numId w:val="1"/>
+        </w:numPr>
+        <w:ind w:left="1440" w:hanging="360"/>
+      </w:pPr>
+      <w:r>
+        <w:rPr>
+          <w:rtl w:val="0"/>
+        </w:rPr>
+        <w:t xml:space="preserve">Verifica que el nuevo usuario tenga la configuración copiada correctamente. Puedes hacer esto revisando las propiedades del nuevo usuario en la pestaña "Perfil".</w:t>
+      </w:r>
+    </w:p>
+    <w:p>
+      <w:pPr>
+        <w:rPr/>
+      </w:pPr>
+      <w:r>
+        <w:rPr>
+          <w:rtl w:val="0"/>
+        </w:rPr>
+      </w:r>
+    </w:p>
+    <w:p>
+      <w:pPr>
+        <w:rPr>
+          <w:b w:val="1"/>
+          <w:u w:val="single"/>
+        </w:rPr>
+      </w:pPr>
+      <w:r>
+        <w:rPr>
+          <w:rtl w:val="0"/>
+        </w:rPr>
+        <w:t xml:space="preserve">Este enfoque es útil cuando deseas crear múltiples usuarios con configuraciones similares, ya que puedes evitar tener que configurar manualmente cada usuario. </w:t>
+      </w:r>
+      <w:r>
+        <w:rPr>
+          <w:b w:val="1"/>
+          <w:u w:val="single"/>
+          <w:rtl w:val="0"/>
+        </w:rPr>
+        <w:t xml:space="preserve">Sin embargo, ten en cuenta que esta técnica no aborda todos los aspectos de la configuración del usuario, como permisos de carpeta y grupos de seguridad, que requieren configuración adicional.</w:t>
+      </w:r>
+    </w:p>
+    <w:p>
+      <w:pPr>
+        <w:rPr/>
+      </w:pPr>
+      <w:r>
+        <w:rPr>
+          <w:rtl w:val="0"/>
+        </w:rPr>
+      </w:r>
+    </w:p>
+    <w:p>
+      <w:pPr>
+        <w:pStyle w:val="Heading1"/>
+        <w:numPr>
+          <w:ilvl w:val="0"/>
+          <w:numId w:val="6"/>
+        </w:numPr>
+        <w:ind w:left="432"/>
+        <w:rPr>
+          <w:u w:val="none"/>
+        </w:rPr>
+      </w:pPr>
+      <w:bookmarkStart w:colFirst="0" w:colLast="0" w:name="_m5d286dkc50l" w:id="13"/>
+      <w:bookmarkEnd w:id="13"/>
       <w:r>
         <w:rPr>
           <w:rtl w:val="0"/>
@@ -3194,17 +4287,6 @@
           <w:t xml:space="preserve">https://learn.microsoft.com/es-es/windows-server/identity/ad-ds/manage/understand-security-groups</w:t>
         </w:r>
       </w:hyperlink>
-      <w:r>
-        <w:rPr>
-          <w:rtl w:val="0"/>
-        </w:rPr>
-      </w:r>
-    </w:p>
-    <w:p>
-      <w:pPr>
-        <w:ind w:left="0" w:firstLine="0"/>
-        <w:rPr/>
-      </w:pPr>
       <w:r>
         <w:rPr>
           <w:rtl w:val="0"/>
@@ -3449,8 +4531,8 @@
     </w:lvl>
     <w:lvl w:ilvl="2">
       <w:start w:val="1"/>
-      <w:numFmt w:val="bullet"/>
-      <w:lvlText w:val="■"/>
+      <w:numFmt w:val="lowerRoman"/>
+      <w:lvlText w:val="%3."/>
       <w:lvlJc w:val="left"/>
       <w:pPr>
         <w:ind w:left="2160" w:hanging="360"/>
@@ -3461,8 +4543,8 @@
     </w:lvl>
     <w:lvl w:ilvl="3">
       <w:start w:val="1"/>
-      <w:numFmt w:val="bullet"/>
-      <w:lvlText w:val="●"/>
+      <w:numFmt w:val="decimal"/>
+      <w:lvlText w:val="%4."/>
       <w:lvlJc w:val="left"/>
       <w:pPr>
         <w:ind w:left="2880" w:hanging="360"/>
@@ -3473,8 +4555,8 @@
     </w:lvl>
     <w:lvl w:ilvl="4">
       <w:start w:val="1"/>
-      <w:numFmt w:val="bullet"/>
-      <w:lvlText w:val="○"/>
+      <w:numFmt w:val="lowerLetter"/>
+      <w:lvlText w:val="%5."/>
       <w:lvlJc w:val="left"/>
       <w:pPr>
         <w:ind w:left="3600" w:hanging="360"/>
@@ -3485,8 +4567,8 @@
     </w:lvl>
     <w:lvl w:ilvl="5">
       <w:start w:val="1"/>
-      <w:numFmt w:val="bullet"/>
-      <w:lvlText w:val="■"/>
+      <w:numFmt w:val="lowerRoman"/>
+      <w:lvlText w:val="%6."/>
       <w:lvlJc w:val="left"/>
       <w:pPr>
         <w:ind w:left="4320" w:hanging="360"/>
@@ -3497,8 +4579,8 @@
     </w:lvl>
     <w:lvl w:ilvl="6">
       <w:start w:val="1"/>
-      <w:numFmt w:val="bullet"/>
-      <w:lvlText w:val="●"/>
+      <w:numFmt w:val="decimal"/>
+      <w:lvlText w:val="%7."/>
       <w:lvlJc w:val="left"/>
       <w:pPr>
         <w:ind w:left="5040" w:hanging="360"/>
@@ -3509,8 +4591,8 @@
     </w:lvl>
     <w:lvl w:ilvl="7">
       <w:start w:val="1"/>
-      <w:numFmt w:val="bullet"/>
-      <w:lvlText w:val="○"/>
+      <w:numFmt w:val="lowerLetter"/>
+      <w:lvlText w:val="%8."/>
       <w:lvlJc w:val="left"/>
       <w:pPr>
         <w:ind w:left="5760" w:hanging="360"/>
@@ -3521,8 +4603,8 @@
     </w:lvl>
     <w:lvl w:ilvl="8">
       <w:start w:val="1"/>
-      <w:numFmt w:val="bullet"/>
-      <w:lvlText w:val="■"/>
+      <w:numFmt w:val="lowerRoman"/>
+      <w:lvlText w:val="%9."/>
       <w:lvlJc w:val="left"/>
       <w:pPr>
         <w:ind w:left="6480" w:hanging="360"/>
@@ -3975,111 +5057,93 @@
   <w:abstractNum w:abstractNumId="6">
     <w:lvl w:ilvl="0">
       <w:start w:val="1"/>
-      <w:numFmt w:val="bullet"/>
-      <w:lvlText w:val="●"/>
-      <w:lvlJc w:val="left"/>
-      <w:pPr>
-        <w:ind w:left="720" w:hanging="360"/>
-      </w:pPr>
-      <w:rPr>
-        <w:u w:val="none"/>
-      </w:rPr>
+      <w:numFmt w:val="decimal"/>
+      <w:lvlText w:val="%1."/>
+      <w:lvlJc w:val="left"/>
+      <w:pPr>
+        <w:ind w:left="432" w:hanging="432"/>
+      </w:pPr>
+      <w:rPr/>
     </w:lvl>
     <w:lvl w:ilvl="1">
       <w:start w:val="1"/>
-      <w:numFmt w:val="bullet"/>
-      <w:lvlText w:val="○"/>
-      <w:lvlJc w:val="left"/>
-      <w:pPr>
-        <w:ind w:left="1440" w:hanging="360"/>
-      </w:pPr>
-      <w:rPr>
-        <w:u w:val="none"/>
-      </w:rPr>
+      <w:numFmt w:val="decimal"/>
+      <w:lvlText w:val=" %1.%2 "/>
+      <w:lvlJc w:val="left"/>
+      <w:pPr>
+        <w:ind w:left="576" w:hanging="576"/>
+      </w:pPr>
+      <w:rPr/>
     </w:lvl>
     <w:lvl w:ilvl="2">
       <w:start w:val="1"/>
-      <w:numFmt w:val="bullet"/>
-      <w:lvlText w:val="■"/>
-      <w:lvlJc w:val="left"/>
-      <w:pPr>
-        <w:ind w:left="2160" w:hanging="360"/>
-      </w:pPr>
-      <w:rPr>
-        <w:u w:val="none"/>
-      </w:rPr>
+      <w:numFmt w:val="decimal"/>
+      <w:lvlText w:val=" %1.%2.%3 "/>
+      <w:lvlJc w:val="left"/>
+      <w:pPr>
+        <w:ind w:left="720" w:hanging="720"/>
+      </w:pPr>
+      <w:rPr/>
     </w:lvl>
     <w:lvl w:ilvl="3">
       <w:start w:val="1"/>
-      <w:numFmt w:val="bullet"/>
-      <w:lvlText w:val="●"/>
-      <w:lvlJc w:val="left"/>
-      <w:pPr>
-        <w:ind w:left="2880" w:hanging="360"/>
-      </w:pPr>
-      <w:rPr>
-        <w:u w:val="none"/>
-      </w:rPr>
+      <w:numFmt w:val="decimal"/>
+      <w:lvlText w:val=" %1.%2.%3.%4 "/>
+      <w:lvlJc w:val="left"/>
+      <w:pPr>
+        <w:ind w:left="864" w:hanging="864"/>
+      </w:pPr>
+      <w:rPr/>
     </w:lvl>
     <w:lvl w:ilvl="4">
       <w:start w:val="1"/>
-      <w:numFmt w:val="bullet"/>
-      <w:lvlText w:val="○"/>
-      <w:lvlJc w:val="left"/>
-      <w:pPr>
-        <w:ind w:left="3600" w:hanging="360"/>
-      </w:pPr>
-      <w:rPr>
-        <w:u w:val="none"/>
-      </w:rPr>
+      <w:numFmt w:val="decimal"/>
+      <w:lvlText w:val=" %1.%2.%3.%4.%5 "/>
+      <w:lvlJc w:val="left"/>
+      <w:pPr>
+        <w:ind w:left="1008" w:hanging="1008"/>
+      </w:pPr>
+      <w:rPr/>
     </w:lvl>
     <w:lvl w:ilvl="5">
       <w:start w:val="1"/>
-      <w:numFmt w:val="bullet"/>
-      <w:lvlText w:val="■"/>
-      <w:lvlJc w:val="left"/>
-      <w:pPr>
-        <w:ind w:left="4320" w:hanging="360"/>
-      </w:pPr>
-      <w:rPr>
-        <w:u w:val="none"/>
-      </w:rPr>
+      <w:numFmt w:val="decimal"/>
+      <w:lvlText w:val=" %1.%2.%3.%4.%5.%6 "/>
+      <w:lvlJc w:val="left"/>
+      <w:pPr>
+        <w:ind w:left="1152" w:hanging="1152"/>
+      </w:pPr>
+      <w:rPr/>
     </w:lvl>
     <w:lvl w:ilvl="6">
       <w:start w:val="1"/>
-      <w:numFmt w:val="bullet"/>
-      <w:lvlText w:val="●"/>
-      <w:lvlJc w:val="left"/>
-      <w:pPr>
-        <w:ind w:left="5040" w:hanging="360"/>
-      </w:pPr>
-      <w:rPr>
-        <w:u w:val="none"/>
-      </w:rPr>
+      <w:numFmt w:val="decimal"/>
+      <w:lvlText w:val=" %1.%2.%3.%4.%5.%6.%7 "/>
+      <w:lvlJc w:val="left"/>
+      <w:pPr>
+        <w:ind w:left="1296" w:hanging="1296"/>
+      </w:pPr>
+      <w:rPr/>
     </w:lvl>
     <w:lvl w:ilvl="7">
       <w:start w:val="1"/>
-      <w:numFmt w:val="bullet"/>
-      <w:lvlText w:val="○"/>
-      <w:lvlJc w:val="left"/>
-      <w:pPr>
-        <w:ind w:left="5760" w:hanging="360"/>
-      </w:pPr>
-      <w:rPr>
-        <w:u w:val="none"/>
-      </w:rPr>
+      <w:numFmt w:val="decimal"/>
+      <w:lvlText w:val=" %1.%2.%3.%4.%5.%6.%7.%8 "/>
+      <w:lvlJc w:val="left"/>
+      <w:pPr>
+        <w:ind w:left="1440" w:hanging="1440"/>
+      </w:pPr>
+      <w:rPr/>
     </w:lvl>
     <w:lvl w:ilvl="8">
       <w:start w:val="1"/>
-      <w:numFmt w:val="bullet"/>
-      <w:lvlText w:val="■"/>
-      <w:lvlJc w:val="left"/>
-      <w:pPr>
-        <w:ind w:left="6480" w:hanging="360"/>
-      </w:pPr>
-      <w:rPr>
-        <w:u w:val="none"/>
-      </w:rPr>
+      <w:numFmt w:val="decimal"/>
+      <w:lvlText w:val=" %1.%2.%3.%4.%5.%6.%7.%8.%9 "/>
+      <w:lvlJc w:val="left"/>
+      <w:pPr>
+        <w:ind w:left="1584" w:hanging="1584"/>
+      </w:pPr>
+      <w:rPr/>
     </w:lvl>
   </w:abstractNum>
   <w:abstractNum w:abstractNumId="7">
@@ -4305,6 +5369,446 @@
   <w:abstractNum w:abstractNumId="9">
     <w:lvl w:ilvl="0">
       <w:start w:val="1"/>
+      <w:numFmt w:val="bullet"/>
+      <w:lvlText w:val="●"/>
+      <w:lvlJc w:val="left"/>
+      <w:pPr>
+        <w:ind w:left="720" w:hanging="360"/>
+      </w:pPr>
+      <w:rPr>
+        <w:u w:val="none"/>
+      </w:rPr>
+    </w:lvl>
+    <w:lvl w:ilvl="1">
+      <w:start w:val="1"/>
+      <w:numFmt w:val="bullet"/>
+      <w:lvlText w:val="○"/>
+      <w:lvlJc w:val="left"/>
+      <w:pPr>
+        <w:ind w:left="1440" w:hanging="360"/>
+      </w:pPr>
+      <w:rPr>
+        <w:u w:val="none"/>
+      </w:rPr>
+    </w:lvl>
+    <w:lvl w:ilvl="2">
+      <w:start w:val="1"/>
+      <w:numFmt w:val="bullet"/>
+      <w:lvlText w:val="■"/>
+      <w:lvlJc w:val="left"/>
+      <w:pPr>
+        <w:ind w:left="2160" w:hanging="360"/>
+      </w:pPr>
+      <w:rPr>
+        <w:u w:val="none"/>
+      </w:rPr>
+    </w:lvl>
+    <w:lvl w:ilvl="3">
+      <w:start w:val="1"/>
+      <w:numFmt w:val="bullet"/>
+      <w:lvlText w:val="●"/>
+      <w:lvlJc w:val="left"/>
+      <w:pPr>
+        <w:ind w:left="2880" w:hanging="360"/>
+      </w:pPr>
+      <w:rPr>
+        <w:u w:val="none"/>
+      </w:rPr>
+    </w:lvl>
+    <w:lvl w:ilvl="4">
+      <w:start w:val="1"/>
+      <w:numFmt w:val="bullet"/>
+      <w:lvlText w:val="○"/>
+      <w:lvlJc w:val="left"/>
+      <w:pPr>
+        <w:ind w:left="3600" w:hanging="360"/>
+      </w:pPr>
+      <w:rPr>
+        <w:u w:val="none"/>
+      </w:rPr>
+    </w:lvl>
+    <w:lvl w:ilvl="5">
+      <w:start w:val="1"/>
+      <w:numFmt w:val="bullet"/>
+      <w:lvlText w:val="■"/>
+      <w:lvlJc w:val="left"/>
+      <w:pPr>
+        <w:ind w:left="4320" w:hanging="360"/>
+      </w:pPr>
+      <w:rPr>
+        <w:u w:val="none"/>
+      </w:rPr>
+    </w:lvl>
+    <w:lvl w:ilvl="6">
+      <w:start w:val="1"/>
+      <w:numFmt w:val="bullet"/>
+      <w:lvlText w:val="●"/>
+      <w:lvlJc w:val="left"/>
+      <w:pPr>
+        <w:ind w:left="5040" w:hanging="360"/>
+      </w:pPr>
+      <w:rPr>
+        <w:u w:val="none"/>
+      </w:rPr>
+    </w:lvl>
+    <w:lvl w:ilvl="7">
+      <w:start w:val="1"/>
+      <w:numFmt w:val="bullet"/>
+      <w:lvlText w:val="○"/>
+      <w:lvlJc w:val="left"/>
+      <w:pPr>
+        <w:ind w:left="5760" w:hanging="360"/>
+      </w:pPr>
+      <w:rPr>
+        <w:u w:val="none"/>
+      </w:rPr>
+    </w:lvl>
+    <w:lvl w:ilvl="8">
+      <w:start w:val="1"/>
+      <w:numFmt w:val="bullet"/>
+      <w:lvlText w:val="■"/>
+      <w:lvlJc w:val="left"/>
+      <w:pPr>
+        <w:ind w:left="6480" w:hanging="360"/>
+      </w:pPr>
+      <w:rPr>
+        <w:u w:val="none"/>
+      </w:rPr>
+    </w:lvl>
+  </w:abstractNum>
+  <w:abstractNum w:abstractNumId="10">
+    <w:lvl w:ilvl="0">
+      <w:start w:val="1"/>
+      <w:numFmt w:val="bullet"/>
+      <w:lvlText w:val="●"/>
+      <w:lvlJc w:val="left"/>
+      <w:pPr>
+        <w:ind w:left="720" w:hanging="360"/>
+      </w:pPr>
+      <w:rPr>
+        <w:u w:val="none"/>
+      </w:rPr>
+    </w:lvl>
+    <w:lvl w:ilvl="1">
+      <w:start w:val="1"/>
+      <w:numFmt w:val="bullet"/>
+      <w:lvlText w:val="○"/>
+      <w:lvlJc w:val="left"/>
+      <w:pPr>
+        <w:ind w:left="1440" w:hanging="360"/>
+      </w:pPr>
+      <w:rPr>
+        <w:u w:val="none"/>
+      </w:rPr>
+    </w:lvl>
+    <w:lvl w:ilvl="2">
+      <w:start w:val="1"/>
+      <w:numFmt w:val="bullet"/>
+      <w:lvlText w:val="■"/>
+      <w:lvlJc w:val="left"/>
+      <w:pPr>
+        <w:ind w:left="2160" w:hanging="360"/>
+      </w:pPr>
+      <w:rPr>
+        <w:u w:val="none"/>
+      </w:rPr>
+    </w:lvl>
+    <w:lvl w:ilvl="3">
+      <w:start w:val="1"/>
+      <w:numFmt w:val="bullet"/>
+      <w:lvlText w:val="●"/>
+      <w:lvlJc w:val="left"/>
+      <w:pPr>
+        <w:ind w:left="2880" w:hanging="360"/>
+      </w:pPr>
+      <w:rPr>
+        <w:u w:val="none"/>
+      </w:rPr>
+    </w:lvl>
+    <w:lvl w:ilvl="4">
+      <w:start w:val="1"/>
+      <w:numFmt w:val="bullet"/>
+      <w:lvlText w:val="○"/>
+      <w:lvlJc w:val="left"/>
+      <w:pPr>
+        <w:ind w:left="3600" w:hanging="360"/>
+      </w:pPr>
+      <w:rPr>
+        <w:u w:val="none"/>
+      </w:rPr>
+    </w:lvl>
+    <w:lvl w:ilvl="5">
+      <w:start w:val="1"/>
+      <w:numFmt w:val="bullet"/>
+      <w:lvlText w:val="■"/>
+      <w:lvlJc w:val="left"/>
+      <w:pPr>
+        <w:ind w:left="4320" w:hanging="360"/>
+      </w:pPr>
+      <w:rPr>
+        <w:u w:val="none"/>
+      </w:rPr>
+    </w:lvl>
+    <w:lvl w:ilvl="6">
+      <w:start w:val="1"/>
+      <w:numFmt w:val="bullet"/>
+      <w:lvlText w:val="●"/>
+      <w:lvlJc w:val="left"/>
+      <w:pPr>
+        <w:ind w:left="5040" w:hanging="360"/>
+      </w:pPr>
+      <w:rPr>
+        <w:u w:val="none"/>
+      </w:rPr>
+    </w:lvl>
+    <w:lvl w:ilvl="7">
+      <w:start w:val="1"/>
+      <w:numFmt w:val="bullet"/>
+      <w:lvlText w:val="○"/>
+      <w:lvlJc w:val="left"/>
+      <w:pPr>
+        <w:ind w:left="5760" w:hanging="360"/>
+      </w:pPr>
+      <w:rPr>
+        <w:u w:val="none"/>
+      </w:rPr>
+    </w:lvl>
+    <w:lvl w:ilvl="8">
+      <w:start w:val="1"/>
+      <w:numFmt w:val="bullet"/>
+      <w:lvlText w:val="■"/>
+      <w:lvlJc w:val="left"/>
+      <w:pPr>
+        <w:ind w:left="6480" w:hanging="360"/>
+      </w:pPr>
+      <w:rPr>
+        <w:u w:val="none"/>
+      </w:rPr>
+    </w:lvl>
+  </w:abstractNum>
+  <w:abstractNum w:abstractNumId="11">
+    <w:lvl w:ilvl="0">
+      <w:start w:val="1"/>
+      <w:numFmt w:val="bullet"/>
+      <w:lvlText w:val="●"/>
+      <w:lvlJc w:val="left"/>
+      <w:pPr>
+        <w:ind w:left="720" w:hanging="360"/>
+      </w:pPr>
+      <w:rPr>
+        <w:u w:val="none"/>
+      </w:rPr>
+    </w:lvl>
+    <w:lvl w:ilvl="1">
+      <w:start w:val="1"/>
+      <w:numFmt w:val="bullet"/>
+      <w:lvlText w:val="○"/>
+      <w:lvlJc w:val="left"/>
+      <w:pPr>
+        <w:ind w:left="1440" w:hanging="360"/>
+      </w:pPr>
+      <w:rPr>
+        <w:u w:val="none"/>
+      </w:rPr>
+    </w:lvl>
+    <w:lvl w:ilvl="2">
+      <w:start w:val="1"/>
+      <w:numFmt w:val="bullet"/>
+      <w:lvlText w:val="■"/>
+      <w:lvlJc w:val="left"/>
+      <w:pPr>
+        <w:ind w:left="2160" w:hanging="360"/>
+      </w:pPr>
+      <w:rPr>
+        <w:u w:val="none"/>
+      </w:rPr>
+    </w:lvl>
+    <w:lvl w:ilvl="3">
+      <w:start w:val="1"/>
+      <w:numFmt w:val="bullet"/>
+      <w:lvlText w:val="●"/>
+      <w:lvlJc w:val="left"/>
+      <w:pPr>
+        <w:ind w:left="2880" w:hanging="360"/>
+      </w:pPr>
+      <w:rPr>
+        <w:u w:val="none"/>
+      </w:rPr>
+    </w:lvl>
+    <w:lvl w:ilvl="4">
+      <w:start w:val="1"/>
+      <w:numFmt w:val="bullet"/>
+      <w:lvlText w:val="○"/>
+      <w:lvlJc w:val="left"/>
+      <w:pPr>
+        <w:ind w:left="3600" w:hanging="360"/>
+      </w:pPr>
+      <w:rPr>
+        <w:u w:val="none"/>
+      </w:rPr>
+    </w:lvl>
+    <w:lvl w:ilvl="5">
+      <w:start w:val="1"/>
+      <w:numFmt w:val="bullet"/>
+      <w:lvlText w:val="■"/>
+      <w:lvlJc w:val="left"/>
+      <w:pPr>
+        <w:ind w:left="4320" w:hanging="360"/>
+      </w:pPr>
+      <w:rPr>
+        <w:u w:val="none"/>
+      </w:rPr>
+    </w:lvl>
+    <w:lvl w:ilvl="6">
+      <w:start w:val="1"/>
+      <w:numFmt w:val="bullet"/>
+      <w:lvlText w:val="●"/>
+      <w:lvlJc w:val="left"/>
+      <w:pPr>
+        <w:ind w:left="5040" w:hanging="360"/>
+      </w:pPr>
+      <w:rPr>
+        <w:u w:val="none"/>
+      </w:rPr>
+    </w:lvl>
+    <w:lvl w:ilvl="7">
+      <w:start w:val="1"/>
+      <w:numFmt w:val="bullet"/>
+      <w:lvlText w:val="○"/>
+      <w:lvlJc w:val="left"/>
+      <w:pPr>
+        <w:ind w:left="5760" w:hanging="360"/>
+      </w:pPr>
+      <w:rPr>
+        <w:u w:val="none"/>
+      </w:rPr>
+    </w:lvl>
+    <w:lvl w:ilvl="8">
+      <w:start w:val="1"/>
+      <w:numFmt w:val="bullet"/>
+      <w:lvlText w:val="■"/>
+      <w:lvlJc w:val="left"/>
+      <w:pPr>
+        <w:ind w:left="6480" w:hanging="360"/>
+      </w:pPr>
+      <w:rPr>
+        <w:u w:val="none"/>
+      </w:rPr>
+    </w:lvl>
+  </w:abstractNum>
+  <w:abstractNum w:abstractNumId="12">
+    <w:lvl w:ilvl="0">
+      <w:start w:val="1"/>
+      <w:numFmt w:val="bullet"/>
+      <w:lvlText w:val="●"/>
+      <w:lvlJc w:val="left"/>
+      <w:pPr>
+        <w:ind w:left="720" w:hanging="360"/>
+      </w:pPr>
+      <w:rPr>
+        <w:u w:val="none"/>
+      </w:rPr>
+    </w:lvl>
+    <w:lvl w:ilvl="1">
+      <w:start w:val="1"/>
+      <w:numFmt w:val="bullet"/>
+      <w:lvlText w:val="○"/>
+      <w:lvlJc w:val="left"/>
+      <w:pPr>
+        <w:ind w:left="1440" w:hanging="360"/>
+      </w:pPr>
+      <w:rPr>
+        <w:u w:val="none"/>
+      </w:rPr>
+    </w:lvl>
+    <w:lvl w:ilvl="2">
+      <w:start w:val="1"/>
+      <w:numFmt w:val="bullet"/>
+      <w:lvlText w:val="■"/>
+      <w:lvlJc w:val="left"/>
+      <w:pPr>
+        <w:ind w:left="2160" w:hanging="360"/>
+      </w:pPr>
+      <w:rPr>
+        <w:u w:val="none"/>
+      </w:rPr>
+    </w:lvl>
+    <w:lvl w:ilvl="3">
+      <w:start w:val="1"/>
+      <w:numFmt w:val="bullet"/>
+      <w:lvlText w:val="●"/>
+      <w:lvlJc w:val="left"/>
+      <w:pPr>
+        <w:ind w:left="2880" w:hanging="360"/>
+      </w:pPr>
+      <w:rPr>
+        <w:u w:val="none"/>
+      </w:rPr>
+    </w:lvl>
+    <w:lvl w:ilvl="4">
+      <w:start w:val="1"/>
+      <w:numFmt w:val="bullet"/>
+      <w:lvlText w:val="○"/>
+      <w:lvlJc w:val="left"/>
+      <w:pPr>
+        <w:ind w:left="3600" w:hanging="360"/>
+      </w:pPr>
+      <w:rPr>
+        <w:u w:val="none"/>
+      </w:rPr>
+    </w:lvl>
+    <w:lvl w:ilvl="5">
+      <w:start w:val="1"/>
+      <w:numFmt w:val="bullet"/>
+      <w:lvlText w:val="■"/>
+      <w:lvlJc w:val="left"/>
+      <w:pPr>
+        <w:ind w:left="4320" w:hanging="360"/>
+      </w:pPr>
+      <w:rPr>
+        <w:u w:val="none"/>
+      </w:rPr>
+    </w:lvl>
+    <w:lvl w:ilvl="6">
+      <w:start w:val="1"/>
+      <w:numFmt w:val="bullet"/>
+      <w:lvlText w:val="●"/>
+      <w:lvlJc w:val="left"/>
+      <w:pPr>
+        <w:ind w:left="5040" w:hanging="360"/>
+      </w:pPr>
+      <w:rPr>
+        <w:u w:val="none"/>
+      </w:rPr>
+    </w:lvl>
+    <w:lvl w:ilvl="7">
+      <w:start w:val="1"/>
+      <w:numFmt w:val="bullet"/>
+      <w:lvlText w:val="○"/>
+      <w:lvlJc w:val="left"/>
+      <w:pPr>
+        <w:ind w:left="5760" w:hanging="360"/>
+      </w:pPr>
+      <w:rPr>
+        <w:u w:val="none"/>
+      </w:rPr>
+    </w:lvl>
+    <w:lvl w:ilvl="8">
+      <w:start w:val="1"/>
+      <w:numFmt w:val="bullet"/>
+      <w:lvlText w:val="■"/>
+      <w:lvlJc w:val="left"/>
+      <w:pPr>
+        <w:ind w:left="6480" w:hanging="360"/>
+      </w:pPr>
+      <w:rPr>
+        <w:u w:val="none"/>
+      </w:rPr>
+    </w:lvl>
+  </w:abstractNum>
+  <w:abstractNum w:abstractNumId="13">
+    <w:lvl w:ilvl="0">
+      <w:start w:val="1"/>
       <w:numFmt w:val="decimal"/>
       <w:lvlText w:val="%1."/>
       <w:lvlJc w:val="left"/>
@@ -4410,98 +5914,6 @@
       <w:rPr>
         <w:u w:val="none"/>
       </w:rPr>
-    </w:lvl>
-  </w:abstractNum>
-  <w:abstractNum w:abstractNumId="10">
-    <w:lvl w:ilvl="0">
-      <w:start w:val="1"/>
-      <w:numFmt w:val="decimal"/>
-      <w:lvlText w:val="%1."/>
-      <w:lvlJc w:val="left"/>
-      <w:pPr>
-        <w:ind w:left="432" w:hanging="432"/>
-      </w:pPr>
-      <w:rPr/>
-    </w:lvl>
-    <w:lvl w:ilvl="1">
-      <w:start w:val="1"/>
-      <w:numFmt w:val="decimal"/>
-      <w:lvlText w:val=" %1.%2 "/>
-      <w:lvlJc w:val="left"/>
-      <w:pPr>
-        <w:ind w:left="576" w:hanging="576"/>
-      </w:pPr>
-      <w:rPr/>
-    </w:lvl>
-    <w:lvl w:ilvl="2">
-      <w:start w:val="1"/>
-      <w:numFmt w:val="decimal"/>
-      <w:lvlText w:val=" %1.%2.%3 "/>
-      <w:lvlJc w:val="left"/>
-      <w:pPr>
-        <w:ind w:left="720" w:hanging="720"/>
-      </w:pPr>
-      <w:rPr/>
-    </w:lvl>
-    <w:lvl w:ilvl="3">
-      <w:start w:val="1"/>
-      <w:numFmt w:val="decimal"/>
-      <w:lvlText w:val=" %1.%2.%3.%4 "/>
-      <w:lvlJc w:val="left"/>
-      <w:pPr>
-        <w:ind w:left="864" w:hanging="864"/>
-      </w:pPr>
-      <w:rPr/>
-    </w:lvl>
-    <w:lvl w:ilvl="4">
-      <w:start w:val="1"/>
-      <w:numFmt w:val="decimal"/>
-      <w:lvlText w:val=" %1.%2.%3.%4.%5 "/>
-      <w:lvlJc w:val="left"/>
-      <w:pPr>
-        <w:ind w:left="1008" w:hanging="1008"/>
-      </w:pPr>
-      <w:rPr/>
-    </w:lvl>
-    <w:lvl w:ilvl="5">
-      <w:start w:val="1"/>
-      <w:numFmt w:val="decimal"/>
-      <w:lvlText w:val=" %1.%2.%3.%4.%5.%6 "/>
-      <w:lvlJc w:val="left"/>
-      <w:pPr>
-        <w:ind w:left="1152" w:hanging="1152"/>
-      </w:pPr>
-      <w:rPr/>
-    </w:lvl>
-    <w:lvl w:ilvl="6">
-      <w:start w:val="1"/>
-      <w:numFmt w:val="decimal"/>
-      <w:lvlText w:val=" %1.%2.%3.%4.%5.%6.%7 "/>
-      <w:lvlJc w:val="left"/>
-      <w:pPr>
-        <w:ind w:left="1296" w:hanging="1296"/>
-      </w:pPr>
-      <w:rPr/>
-    </w:lvl>
-    <w:lvl w:ilvl="7">
-      <w:start w:val="1"/>
-      <w:numFmt w:val="decimal"/>
-      <w:lvlText w:val=" %1.%2.%3.%4.%5.%6.%7.%8 "/>
-      <w:lvlJc w:val="left"/>
-      <w:pPr>
-        <w:ind w:left="1440" w:hanging="1440"/>
-      </w:pPr>
-      <w:rPr/>
-    </w:lvl>
-    <w:lvl w:ilvl="8">
-      <w:start w:val="1"/>
-      <w:numFmt w:val="decimal"/>
-      <w:lvlText w:val=" %1.%2.%3.%4.%5.%6.%7.%8.%9 "/>
-      <w:lvlJc w:val="left"/>
-      <w:pPr>
-        <w:ind w:left="1584" w:hanging="1584"/>
-      </w:pPr>
-      <w:rPr/>
     </w:lvl>
   </w:abstractNum>
   <w:num w:numId="1">
@@ -4533,6 +5945,15 @@
   </w:num>
   <w:num w:numId="10">
     <w:abstractNumId w:val="10"/>
+  </w:num>
+  <w:num w:numId="11">
+    <w:abstractNumId w:val="11"/>
+  </w:num>
+  <w:num w:numId="12">
+    <w:abstractNumId w:val="12"/>
+  </w:num>
+  <w:num w:numId="13">
+    <w:abstractNumId w:val="13"/>
   </w:num>
 </w:numbering>
 </file>

--- a/UD07 - Administración avanzada de Windows Server/UD 07 - Administración avanzada de Windows Server.docx
+++ b/UD07 - Administración avanzada de Windows Server/UD 07 - Administración avanzada de Windows Server.docx
@@ -81,12 +81,12 @@
             <wp:extent cx="6120000" cy="723900"/>
             <wp:effectExtent b="0" l="0" r="0" t="0"/>
             <wp:wrapSquare wrapText="bothSides" distB="114300" distT="114300" distL="114300" distR="114300"/>
-            <wp:docPr id="4" name="image2.png"/>
+            <wp:docPr id="4" name="image3.png"/>
             <a:graphic>
               <a:graphicData uri="http://schemas.openxmlformats.org/drawingml/2006/picture">
                 <pic:pic>
                   <pic:nvPicPr>
-                    <pic:cNvPr id="0" name="image2.png"/>
+                    <pic:cNvPr id="0" name="image3.png"/>
                     <pic:cNvPicPr preferRelativeResize="0"/>
                   </pic:nvPicPr>
                   <pic:blipFill>
@@ -321,12 +321,12 @@
             <wp:extent cx="922564" cy="322898"/>
             <wp:effectExtent b="0" l="0" r="0" t="0"/>
             <wp:wrapSquare wrapText="bothSides" distB="57150" distT="57150" distL="57150" distR="57150"/>
-            <wp:docPr id="3" name="image3.png"/>
+            <wp:docPr id="3" name="image2.png"/>
             <a:graphic>
               <a:graphicData uri="http://schemas.openxmlformats.org/drawingml/2006/picture">
                 <pic:pic>
                   <pic:nvPicPr>
-                    <pic:cNvPr id="0" name="image3.png"/>
+                    <pic:cNvPr id="0" name="image2.png"/>
                     <pic:cNvPicPr preferRelativeResize="0"/>
                   </pic:nvPicPr>
                   <pic:blipFill>
@@ -458,12 +458,12 @@
             <wp:extent cx="922564" cy="322898"/>
             <wp:effectExtent b="0" l="0" r="0" t="0"/>
             <wp:wrapSquare wrapText="bothSides" distB="57150" distT="57150" distL="57150" distR="57150"/>
-            <wp:docPr id="1" name="image1.png"/>
+            <wp:docPr id="1" name="image4.png"/>
             <a:graphic>
               <a:graphicData uri="http://schemas.openxmlformats.org/drawingml/2006/picture">
                 <pic:pic>
                   <pic:nvPicPr>
-                    <pic:cNvPr id="0" name="image1.png"/>
+                    <pic:cNvPr id="0" name="image4.png"/>
                     <pic:cNvPicPr preferRelativeResize="0"/>
                   </pic:nvPicPr>
                   <pic:blipFill>
@@ -1324,6 +1324,54 @@
             <w:spacing w:after="0" w:before="60" w:lineRule="auto"/>
             <w:jc w:val="left"/>
             <w:rPr>
+              <w:rFonts w:ascii="Verdana" w:cs="Verdana" w:eastAsia="Verdana" w:hAnsi="Verdana"/>
+              <w:b w:val="1"/>
+              <w:i w:val="0"/>
+              <w:smallCaps w:val="0"/>
+              <w:strike w:val="0"/>
+              <w:color w:val="000000"/>
+              <w:sz w:val="16"/>
+              <w:szCs w:val="16"/>
+              <w:u w:val="none"/>
+              <w:shd w:fill="auto" w:val="clear"/>
+              <w:vertAlign w:val="baseline"/>
+            </w:rPr>
+          </w:pPr>
+          <w:hyperlink w:anchor="_tm8r31msta8b">
+            <w:r>
+              <w:rPr>
+                <w:rFonts w:ascii="Verdana" w:cs="Verdana" w:eastAsia="Verdana" w:hAnsi="Verdana"/>
+                <w:b w:val="1"/>
+                <w:i w:val="0"/>
+                <w:smallCaps w:val="0"/>
+                <w:strike w:val="0"/>
+                <w:color w:val="000000"/>
+                <w:sz w:val="16"/>
+                <w:szCs w:val="16"/>
+                <w:u w:val="none"/>
+                <w:shd w:fill="auto" w:val="clear"/>
+                <w:vertAlign w:val="baseline"/>
+                <w:rtl w:val="0"/>
+              </w:rPr>
+              <w:t xml:space="preserve">11. Unir un equipo a Ubuntu a un dominio Windows Server con Realmd</w:t>
+              <w:tab/>
+              <w:t xml:space="preserve">9</w:t>
+            </w:r>
+          </w:hyperlink>
+          <w:r>
+            <w:rPr>
+              <w:rtl w:val="0"/>
+            </w:rPr>
+          </w:r>
+        </w:p>
+        <w:p>
+          <w:pPr>
+            <w:tabs>
+              <w:tab w:val="right" w:leader="none" w:pos="12000"/>
+            </w:tabs>
+            <w:spacing w:after="0" w:before="60" w:lineRule="auto"/>
+            <w:jc w:val="left"/>
+            <w:rPr>
               <w:rFonts w:ascii="Arial" w:cs="Arial" w:eastAsia="Arial" w:hAnsi="Arial"/>
               <w:b w:val="1"/>
               <w:i w:val="0"/>
@@ -1353,9 +1401,9 @@
                 <w:vertAlign w:val="baseline"/>
                 <w:rtl w:val="0"/>
               </w:rPr>
-              <w:t xml:space="preserve">11. Bibliografía</w:t>
+              <w:t xml:space="preserve">12. Bibliografía</w:t>
               <w:tab/>
-              <w:t xml:space="preserve">9</w:t>
+              <w:t xml:space="preserve">11</w:t>
             </w:r>
           </w:hyperlink>
           <w:r>
@@ -4179,12 +4227,1262 @@
           <w:u w:val="none"/>
         </w:rPr>
       </w:pPr>
-      <w:bookmarkStart w:colFirst="0" w:colLast="0" w:name="_m5d286dkc50l" w:id="13"/>
+      <w:bookmarkStart w:colFirst="0" w:colLast="0" w:name="_tm8r31msta8b" w:id="13"/>
       <w:bookmarkEnd w:id="13"/>
       <w:r>
         <w:rPr>
           <w:rtl w:val="0"/>
         </w:rPr>
+        <w:t xml:space="preserve">Unir un equipo a Ubuntu a un dominio Windows Server con Realmd</w:t>
+      </w:r>
+    </w:p>
+    <w:p>
+      <w:pPr>
+        <w:rPr/>
+      </w:pPr>
+      <w:r>
+        <w:rPr>
+          <w:rtl w:val="0"/>
+        </w:rPr>
+        <w:t xml:space="preserve">Unir un sistema Ubuntu a un dominio de Windows Server utilizando Realmd es un proceso que implica la integración del sistema Ubuntu en el Active Directory (AD) de Windows. </w:t>
+      </w:r>
+    </w:p>
+    <w:p>
+      <w:pPr>
+        <w:rPr/>
+      </w:pPr>
+      <w:r>
+        <w:rPr>
+          <w:rtl w:val="0"/>
+        </w:rPr>
+        <w:t xml:space="preserve">Para realizar la unión al dominio y tomando como referencia estos enlaces:</w:t>
+      </w:r>
+    </w:p>
+    <w:p>
+      <w:pPr>
+        <w:numPr>
+          <w:ilvl w:val="0"/>
+          <w:numId w:val="14"/>
+        </w:numPr>
+        <w:spacing w:after="0" w:afterAutospacing="0"/>
+        <w:ind w:left="720" w:hanging="360"/>
+        <w:rPr>
+          <w:u w:val="none"/>
+        </w:rPr>
+      </w:pPr>
+      <w:hyperlink r:id="rId13">
+        <w:r>
+          <w:rPr>
+            <w:color w:val="1155cc"/>
+            <w:u w:val="single"/>
+            <w:rtl w:val="0"/>
+          </w:rPr>
+          <w:t xml:space="preserve">https://somebooks.es/unir-un-cliente-ubuntu-20-04-a-un-dominio-de-active-directory-sobre-windows-server-2019-parte-1/</w:t>
+        </w:r>
+      </w:hyperlink>
+      <w:r>
+        <w:rPr>
+          <w:rtl w:val="0"/>
+        </w:rPr>
+      </w:r>
+    </w:p>
+    <w:p>
+      <w:pPr>
+        <w:numPr>
+          <w:ilvl w:val="0"/>
+          <w:numId w:val="14"/>
+        </w:numPr>
+        <w:spacing w:before="0" w:beforeAutospacing="0"/>
+        <w:ind w:left="720" w:hanging="360"/>
+        <w:rPr>
+          <w:u w:val="none"/>
+        </w:rPr>
+      </w:pPr>
+      <w:hyperlink r:id="rId14">
+        <w:r>
+          <w:rPr>
+            <w:color w:val="1155cc"/>
+            <w:u w:val="single"/>
+            <w:rtl w:val="0"/>
+          </w:rPr>
+          <w:t xml:space="preserve">https://somebooks.es/unir-un-cliente-ubuntu-20-04-a-un-dominio-de-active-directory-sobre-windows-server-2019-parte-2/</w:t>
+        </w:r>
+      </w:hyperlink>
+      <w:r>
+        <w:rPr>
+          <w:rtl w:val="0"/>
+        </w:rPr>
+      </w:r>
+    </w:p>
+    <w:p>
+      <w:pPr>
+        <w:rPr/>
+      </w:pPr>
+      <w:r>
+        <w:rPr>
+          <w:rtl w:val="0"/>
+        </w:rPr>
+        <w:t xml:space="preserve">Indicamos los pasos a seguir para conseguir este proceso:</w:t>
+      </w:r>
+    </w:p>
+    <w:p>
+      <w:pPr>
+        <w:rPr>
+          <w:b w:val="1"/>
+        </w:rPr>
+      </w:pPr>
+      <w:r>
+        <w:rPr>
+          <w:b w:val="1"/>
+          <w:rtl w:val="0"/>
+        </w:rPr>
+        <w:t xml:space="preserve">Paso 1: Instalar paquetes necesarios</w:t>
+      </w:r>
+    </w:p>
+    <w:p>
+      <w:pPr>
+        <w:rPr/>
+      </w:pPr>
+      <w:r>
+        <w:rPr>
+          <w:rtl w:val="0"/>
+        </w:rPr>
+        <w:t xml:space="preserve">Abre una terminal en tu sistema Ubuntu y asegúrate de tener instalados los siguientes paquetes:</w:t>
+      </w:r>
+    </w:p>
+    <w:tbl>
+      <w:tblPr>
+        <w:tblStyle w:val="Table1"/>
+        <w:jc w:val="left"/>
+        <w:tblLayout w:type="fixed"/>
+        <w:tblLook w:val="0600"/>
+      </w:tblPr>
+      <w:tblGrid>
+        <w:gridCol w:w="9640"/>
+        <w:tblGridChange w:id="0">
+          <w:tblGrid>
+            <w:gridCol w:w="9640"/>
+          </w:tblGrid>
+        </w:tblGridChange>
+      </w:tblGrid>
+      <w:tr>
+        <w:trPr>
+          <w:cantSplit w:val="0"/>
+          <w:tblHeader w:val="0"/>
+        </w:trPr>
+        <w:tc>
+          <w:tcPr>
+            <w:shd w:fill="f8f8f8" w:val="clear"/>
+            <w:tcMar>
+              <w:top w:w="100.0" w:type="dxa"/>
+              <w:left w:w="100.0" w:type="dxa"/>
+              <w:bottom w:w="100.0" w:type="dxa"/>
+              <w:right w:w="100.0" w:type="dxa"/>
+            </w:tcMar>
+            <w:vAlign w:val="top"/>
+          </w:tcPr>
+          <w:p>
+            <w:pPr>
+              <w:keepNext w:val="0"/>
+              <w:keepLines w:val="0"/>
+              <w:pageBreakBefore w:val="0"/>
+              <w:widowControl w:val="0"/>
+              <w:pBdr>
+                <w:top w:space="0" w:sz="0" w:val="nil"/>
+                <w:left w:space="0" w:sz="0" w:val="nil"/>
+                <w:bottom w:space="0" w:sz="0" w:val="nil"/>
+                <w:right w:space="0" w:sz="0" w:val="nil"/>
+                <w:between w:space="0" w:sz="0" w:val="nil"/>
+              </w:pBdr>
+              <w:shd w:fill="auto" w:val="clear"/>
+              <w:spacing w:after="0" w:before="0" w:line="276" w:lineRule="auto"/>
+              <w:ind w:left="0" w:right="0" w:firstLine="0"/>
+              <w:jc w:val="left"/>
+              <w:rPr>
+                <w:sz w:val="20"/>
+                <w:szCs w:val="20"/>
+              </w:rPr>
+            </w:pPr>
+            <w:r>
+              <w:rPr>
+                <w:rFonts w:ascii="Consolas" w:cs="Consolas" w:eastAsia="Consolas" w:hAnsi="Consolas"/>
+                <w:color w:val="333333"/>
+                <w:sz w:val="20"/>
+                <w:szCs w:val="20"/>
+                <w:shd w:fill="f8f8f8" w:val="clear"/>
+                <w:rtl w:val="0"/>
+              </w:rPr>
+              <w:t xml:space="preserve">sudo apt update</w:t>
+              <w:br w:type="textWrapping"/>
+              <w:t xml:space="preserve">sudo apt install realmd sssd sssd-tools samba-common krb5-user packagekit samba-common-bin oddjob oddjob-mkhomedir</w:t>
+            </w:r>
+            <w:r>
+              <w:rPr>
+                <w:rtl w:val="0"/>
+              </w:rPr>
+            </w:r>
+          </w:p>
+        </w:tc>
+      </w:tr>
+    </w:tbl>
+    <w:p>
+      <w:pPr>
+        <w:rPr/>
+      </w:pPr>
+      <w:r>
+        <w:rPr>
+          <w:rtl w:val="0"/>
+        </w:rPr>
+      </w:r>
+    </w:p>
+    <w:p>
+      <w:pPr>
+        <w:rPr/>
+      </w:pPr>
+      <w:r>
+        <w:rPr>
+          <w:b w:val="1"/>
+          <w:rtl w:val="0"/>
+        </w:rPr>
+        <w:t xml:space="preserve">Paso 2: Unir el dominio</w:t>
+      </w:r>
+      <w:r>
+        <w:rPr>
+          <w:rtl w:val="0"/>
+        </w:rPr>
+      </w:r>
+    </w:p>
+    <w:p>
+      <w:pPr>
+        <w:rPr/>
+      </w:pPr>
+      <w:r>
+        <w:rPr>
+          <w:rtl w:val="0"/>
+        </w:rPr>
+        <w:t xml:space="preserve">Utilizaremos el comando </w:t>
+      </w:r>
+      <w:r>
+        <w:rPr>
+          <w:i w:val="1"/>
+          <w:rtl w:val="0"/>
+        </w:rPr>
+        <w:t xml:space="preserve">“</w:t>
+      </w:r>
+      <w:r>
+        <w:rPr>
+          <w:i w:val="1"/>
+          <w:rtl w:val="0"/>
+        </w:rPr>
+        <w:t xml:space="preserve">realm join”</w:t>
+      </w:r>
+      <w:r>
+        <w:rPr>
+          <w:rtl w:val="0"/>
+        </w:rPr>
+        <w:t xml:space="preserve"> para unir el sistema Ubuntu al dominio de Windows. Reemplaza “DOMINIO” con el nombre de tu dominio de Windows y “usuario_admin” por un usuario administrador del dominio:</w:t>
+      </w:r>
+    </w:p>
+    <w:tbl>
+      <w:tblPr>
+        <w:tblStyle w:val="Table2"/>
+        <w:jc w:val="left"/>
+        <w:tblLayout w:type="fixed"/>
+        <w:tblLook w:val="0600"/>
+      </w:tblPr>
+      <w:tblGrid>
+        <w:gridCol w:w="9640"/>
+        <w:tblGridChange w:id="0">
+          <w:tblGrid>
+            <w:gridCol w:w="9640"/>
+          </w:tblGrid>
+        </w:tblGridChange>
+      </w:tblGrid>
+      <w:tr>
+        <w:trPr>
+          <w:cantSplit w:val="0"/>
+          <w:tblHeader w:val="0"/>
+        </w:trPr>
+        <w:tc>
+          <w:tcPr>
+            <w:shd w:fill="f8f8f8" w:val="clear"/>
+            <w:tcMar>
+              <w:top w:w="100.0" w:type="dxa"/>
+              <w:left w:w="100.0" w:type="dxa"/>
+              <w:bottom w:w="100.0" w:type="dxa"/>
+              <w:right w:w="100.0" w:type="dxa"/>
+            </w:tcMar>
+            <w:vAlign w:val="top"/>
+          </w:tcPr>
+          <w:p>
+            <w:pPr>
+              <w:keepNext w:val="0"/>
+              <w:keepLines w:val="0"/>
+              <w:pageBreakBefore w:val="0"/>
+              <w:widowControl w:val="0"/>
+              <w:pBdr>
+                <w:top w:space="0" w:sz="0" w:val="nil"/>
+                <w:left w:space="0" w:sz="0" w:val="nil"/>
+                <w:bottom w:space="0" w:sz="0" w:val="nil"/>
+                <w:right w:space="0" w:sz="0" w:val="nil"/>
+                <w:between w:space="0" w:sz="0" w:val="nil"/>
+              </w:pBdr>
+              <w:shd w:fill="auto" w:val="clear"/>
+              <w:spacing w:after="0" w:before="0" w:line="276" w:lineRule="auto"/>
+              <w:ind w:left="0" w:right="0" w:firstLine="0"/>
+              <w:jc w:val="left"/>
+              <w:rPr>
+                <w:sz w:val="20"/>
+                <w:szCs w:val="20"/>
+              </w:rPr>
+            </w:pPr>
+            <w:r>
+              <w:rPr>
+                <w:rFonts w:ascii="Consolas" w:cs="Consolas" w:eastAsia="Consolas" w:hAnsi="Consolas"/>
+                <w:color w:val="333333"/>
+                <w:sz w:val="20"/>
+                <w:szCs w:val="20"/>
+                <w:shd w:fill="f8f8f8" w:val="clear"/>
+                <w:rtl w:val="0"/>
+              </w:rPr>
+              <w:t xml:space="preserve">sudo realm join DOMINIO -U usuario_admin</w:t>
+            </w:r>
+            <w:r>
+              <w:rPr>
+                <w:rtl w:val="0"/>
+              </w:rPr>
+            </w:r>
+          </w:p>
+        </w:tc>
+      </w:tr>
+    </w:tbl>
+    <w:p>
+      <w:pPr>
+        <w:rPr>
+          <w:b w:val="1"/>
+          <w:u w:val="single"/>
+        </w:rPr>
+      </w:pPr>
+      <w:r>
+        <w:rPr>
+          <w:b w:val="1"/>
+          <w:u w:val="single"/>
+          <w:rtl w:val="0"/>
+        </w:rPr>
+        <w:t xml:space="preserve">Este comando te pedirá la contraseña del usuario administrador del dominio.</w:t>
+      </w:r>
+    </w:p>
+    <w:p>
+      <w:pPr>
+        <w:rPr>
+          <w:b w:val="1"/>
+        </w:rPr>
+      </w:pPr>
+      <w:r>
+        <w:rPr>
+          <w:b w:val="1"/>
+          <w:rtl w:val="0"/>
+        </w:rPr>
+        <w:t xml:space="preserve">Paso 3: Configurar SSSD</w:t>
+      </w:r>
+    </w:p>
+    <w:p>
+      <w:pPr>
+        <w:rPr/>
+      </w:pPr>
+      <w:r>
+        <w:rPr>
+          <w:rtl w:val="0"/>
+        </w:rPr>
+        <w:t xml:space="preserve">Configurar el System Security Services Daemon (SSSD) es un paso crucial cuando se integra un sistema Linux (como Ubuntu) en un entorno de Active Directory (AD) de Windows. SSSD proporciona una interfaz unificada para acceder a identidades almacenadas en diferentes proveedores, como LDAP o AD, y mejora la autenticación y autorización en sistemas Linux.</w:t>
+      </w:r>
+    </w:p>
+    <w:p>
+      <w:pPr>
+        <w:rPr/>
+      </w:pPr>
+      <w:r>
+        <w:rPr>
+          <w:rtl w:val="0"/>
+        </w:rPr>
+      </w:r>
+    </w:p>
+    <w:p>
+      <w:pPr>
+        <w:rPr/>
+      </w:pPr>
+      <w:r>
+        <w:rPr>
+          <w:rtl w:val="0"/>
+        </w:rPr>
+        <w:t xml:space="preserve">Para configurarlo, edita el archivo de configuración de SSSD para incluir la información del dominio. Puedes hacerlo, por ejemplo, con nano</w:t>
+      </w:r>
+    </w:p>
+    <w:tbl>
+      <w:tblPr>
+        <w:tblStyle w:val="Table3"/>
+        <w:jc w:val="left"/>
+        <w:tblLayout w:type="fixed"/>
+        <w:tblLook w:val="0600"/>
+      </w:tblPr>
+      <w:tblGrid>
+        <w:gridCol w:w="9640"/>
+        <w:tblGridChange w:id="0">
+          <w:tblGrid>
+            <w:gridCol w:w="9640"/>
+          </w:tblGrid>
+        </w:tblGridChange>
+      </w:tblGrid>
+      <w:tr>
+        <w:trPr>
+          <w:cantSplit w:val="0"/>
+          <w:tblHeader w:val="0"/>
+        </w:trPr>
+        <w:tc>
+          <w:tcPr>
+            <w:shd w:fill="f8f8f8" w:val="clear"/>
+            <w:tcMar>
+              <w:top w:w="100.0" w:type="dxa"/>
+              <w:left w:w="100.0" w:type="dxa"/>
+              <w:bottom w:w="100.0" w:type="dxa"/>
+              <w:right w:w="100.0" w:type="dxa"/>
+            </w:tcMar>
+            <w:vAlign w:val="top"/>
+          </w:tcPr>
+          <w:p>
+            <w:pPr>
+              <w:keepNext w:val="0"/>
+              <w:keepLines w:val="0"/>
+              <w:pageBreakBefore w:val="0"/>
+              <w:widowControl w:val="0"/>
+              <w:pBdr>
+                <w:top w:space="0" w:sz="0" w:val="nil"/>
+                <w:left w:space="0" w:sz="0" w:val="nil"/>
+                <w:bottom w:space="0" w:sz="0" w:val="nil"/>
+                <w:right w:space="0" w:sz="0" w:val="nil"/>
+                <w:between w:space="0" w:sz="0" w:val="nil"/>
+              </w:pBdr>
+              <w:shd w:fill="auto" w:val="clear"/>
+              <w:spacing w:after="0" w:before="0" w:line="276" w:lineRule="auto"/>
+              <w:ind w:left="0" w:right="0" w:firstLine="0"/>
+              <w:jc w:val="left"/>
+              <w:rPr>
+                <w:sz w:val="20"/>
+                <w:szCs w:val="20"/>
+              </w:rPr>
+            </w:pPr>
+            <w:r>
+              <w:rPr>
+                <w:rFonts w:ascii="Consolas" w:cs="Consolas" w:eastAsia="Consolas" w:hAnsi="Consolas"/>
+                <w:color w:val="333333"/>
+                <w:sz w:val="20"/>
+                <w:szCs w:val="20"/>
+                <w:shd w:fill="f8f8f8" w:val="clear"/>
+                <w:rtl w:val="0"/>
+              </w:rPr>
+              <w:t xml:space="preserve">sudo nano /etc/sssd/sssd.conf</w:t>
+            </w:r>
+            <w:r>
+              <w:rPr>
+                <w:rtl w:val="0"/>
+              </w:rPr>
+            </w:r>
+          </w:p>
+        </w:tc>
+      </w:tr>
+    </w:tbl>
+    <w:p>
+      <w:pPr>
+        <w:rPr/>
+      </w:pPr>
+      <w:r>
+        <w:rPr>
+          <w:rtl w:val="0"/>
+        </w:rPr>
+        <w:t xml:space="preserve">Agrega o modifica las siguientes líneas según tu configuración, sustituyendo DOMINIO por el nombre de tu dominio:</w:t>
+      </w:r>
+    </w:p>
+    <w:tbl>
+      <w:tblPr>
+        <w:tblStyle w:val="Table4"/>
+        <w:jc w:val="left"/>
+        <w:tblLayout w:type="fixed"/>
+        <w:tblLook w:val="0600"/>
+      </w:tblPr>
+      <w:tblGrid>
+        <w:gridCol w:w="9640"/>
+        <w:tblGridChange w:id="0">
+          <w:tblGrid>
+            <w:gridCol w:w="9640"/>
+          </w:tblGrid>
+        </w:tblGridChange>
+      </w:tblGrid>
+      <w:tr>
+        <w:trPr>
+          <w:cantSplit w:val="0"/>
+          <w:tblHeader w:val="0"/>
+        </w:trPr>
+        <w:tc>
+          <w:tcPr>
+            <w:shd w:fill="f8f8f8" w:val="clear"/>
+            <w:tcMar>
+              <w:top w:w="100.0" w:type="dxa"/>
+              <w:left w:w="100.0" w:type="dxa"/>
+              <w:bottom w:w="100.0" w:type="dxa"/>
+              <w:right w:w="100.0" w:type="dxa"/>
+            </w:tcMar>
+            <w:vAlign w:val="top"/>
+          </w:tcPr>
+          <w:p>
+            <w:pPr>
+              <w:keepNext w:val="0"/>
+              <w:keepLines w:val="0"/>
+              <w:pageBreakBefore w:val="0"/>
+              <w:widowControl w:val="0"/>
+              <w:pBdr>
+                <w:top w:space="0" w:sz="0" w:val="nil"/>
+                <w:left w:space="0" w:sz="0" w:val="nil"/>
+                <w:bottom w:space="0" w:sz="0" w:val="nil"/>
+                <w:right w:space="0" w:sz="0" w:val="nil"/>
+                <w:between w:space="0" w:sz="0" w:val="nil"/>
+              </w:pBdr>
+              <w:shd w:fill="auto" w:val="clear"/>
+              <w:spacing w:after="0" w:before="0" w:line="276" w:lineRule="auto"/>
+              <w:ind w:left="0" w:right="0" w:firstLine="0"/>
+              <w:jc w:val="left"/>
+              <w:rPr>
+                <w:sz w:val="20"/>
+                <w:szCs w:val="20"/>
+              </w:rPr>
+            </w:pPr>
+            <w:r>
+              <w:rPr>
+                <w:rFonts w:ascii="Consolas" w:cs="Consolas" w:eastAsia="Consolas" w:hAnsi="Consolas"/>
+                <w:color w:val="333333"/>
+                <w:sz w:val="20"/>
+                <w:szCs w:val="20"/>
+                <w:shd w:fill="f8f8f8" w:val="clear"/>
+                <w:rtl w:val="0"/>
+              </w:rPr>
+              <w:t xml:space="preserve">[sssd]</w:t>
+              <w:br w:type="textWrapping"/>
+              <w:t xml:space="preserve">domains = DOMINIO</w:t>
+              <w:br w:type="textWrapping"/>
+              <w:t xml:space="preserve">config_file_version = 2</w:t>
+              <w:br w:type="textWrapping"/>
+              <w:t xml:space="preserve">services = nss, pam</w:t>
+              <w:br w:type="textWrapping"/>
+              <w:br w:type="textWrapping"/>
+              <w:t xml:space="preserve">[domain/DOMINIO]</w:t>
+              <w:br w:type="textWrapping"/>
+              <w:t xml:space="preserve">ad_domain = DOMINIO</w:t>
+              <w:br w:type="textWrapping"/>
+              <w:t xml:space="preserve">krb5_realm = DOMINIO</w:t>
+              <w:br w:type="textWrapping"/>
+              <w:t xml:space="preserve">realmd_tags = manages-system joined-with-adcli</w:t>
+              <w:br w:type="textWrapping"/>
+              <w:t xml:space="preserve">cache_credentials = True</w:t>
+              <w:br w:type="textWrapping"/>
+              <w:t xml:space="preserve">id_provider = ad</w:t>
+              <w:br w:type="textWrapping"/>
+              <w:t xml:space="preserve">krb5_store_password_if_offline = True</w:t>
+              <w:br w:type="textWrapping"/>
+              <w:t xml:space="preserve">default_shell = /bin/bash</w:t>
+              <w:br w:type="textWrapping"/>
+              <w:t xml:space="preserve">ldap_id_mapping = True</w:t>
+              <w:br w:type="textWrapping"/>
+              <w:t xml:space="preserve">use_fully_qualified_names = False</w:t>
+              <w:br w:type="textWrapping"/>
+              <w:t xml:space="preserve">fallback_homedir = /home/%u@%d</w:t>
+              <w:br w:type="textWrapping"/>
+              <w:t xml:space="preserve">access_provider = ad</w:t>
+            </w:r>
+            <w:r>
+              <w:rPr>
+                <w:rtl w:val="0"/>
+              </w:rPr>
+            </w:r>
+          </w:p>
+        </w:tc>
+      </w:tr>
+    </w:tbl>
+    <w:p>
+      <w:pPr>
+        <w:rPr/>
+      </w:pPr>
+      <w:r>
+        <w:rPr>
+          <w:rtl w:val="0"/>
+        </w:rPr>
+        <w:t xml:space="preserve">Guarda y cierra el archivo.</w:t>
+      </w:r>
+    </w:p>
+    <w:p>
+      <w:pPr>
+        <w:rPr/>
+      </w:pPr>
+      <w:r>
+        <w:rPr>
+          <w:rtl w:val="0"/>
+        </w:rPr>
+      </w:r>
+    </w:p>
+    <w:p>
+      <w:pPr>
+        <w:rPr>
+          <w:b w:val="1"/>
+        </w:rPr>
+      </w:pPr>
+      <w:r>
+        <w:rPr>
+          <w:b w:val="1"/>
+          <w:rtl w:val="0"/>
+        </w:rPr>
+        <w:t xml:space="preserve">Paso 4: Reiniciar servicios</w:t>
+      </w:r>
+    </w:p>
+    <w:p>
+      <w:pPr>
+        <w:rPr/>
+      </w:pPr>
+      <w:r>
+        <w:rPr>
+          <w:rtl w:val="0"/>
+        </w:rPr>
+        <w:t xml:space="preserve">Reinicia los servicios relevantes para aplicar los cambios:</w:t>
+      </w:r>
+    </w:p>
+    <w:tbl>
+      <w:tblPr>
+        <w:tblStyle w:val="Table5"/>
+        <w:jc w:val="left"/>
+        <w:tblLayout w:type="fixed"/>
+        <w:tblLook w:val="0600"/>
+      </w:tblPr>
+      <w:tblGrid>
+        <w:gridCol w:w="9640"/>
+        <w:tblGridChange w:id="0">
+          <w:tblGrid>
+            <w:gridCol w:w="9640"/>
+          </w:tblGrid>
+        </w:tblGridChange>
+      </w:tblGrid>
+      <w:tr>
+        <w:trPr>
+          <w:cantSplit w:val="0"/>
+          <w:tblHeader w:val="0"/>
+        </w:trPr>
+        <w:tc>
+          <w:tcPr>
+            <w:shd w:fill="f8f8f8" w:val="clear"/>
+            <w:tcMar>
+              <w:top w:w="100.0" w:type="dxa"/>
+              <w:left w:w="100.0" w:type="dxa"/>
+              <w:bottom w:w="100.0" w:type="dxa"/>
+              <w:right w:w="100.0" w:type="dxa"/>
+            </w:tcMar>
+            <w:vAlign w:val="top"/>
+          </w:tcPr>
+          <w:p>
+            <w:pPr>
+              <w:keepNext w:val="0"/>
+              <w:keepLines w:val="0"/>
+              <w:pageBreakBefore w:val="0"/>
+              <w:widowControl w:val="0"/>
+              <w:pBdr>
+                <w:top w:space="0" w:sz="0" w:val="nil"/>
+                <w:left w:space="0" w:sz="0" w:val="nil"/>
+                <w:bottom w:space="0" w:sz="0" w:val="nil"/>
+                <w:right w:space="0" w:sz="0" w:val="nil"/>
+                <w:between w:space="0" w:sz="0" w:val="nil"/>
+              </w:pBdr>
+              <w:shd w:fill="auto" w:val="clear"/>
+              <w:spacing w:after="0" w:before="0" w:line="276" w:lineRule="auto"/>
+              <w:ind w:left="0" w:right="0" w:firstLine="0"/>
+              <w:jc w:val="left"/>
+              <w:rPr>
+                <w:sz w:val="20"/>
+                <w:szCs w:val="20"/>
+              </w:rPr>
+            </w:pPr>
+            <w:r>
+              <w:rPr>
+                <w:rFonts w:ascii="Consolas" w:cs="Consolas" w:eastAsia="Consolas" w:hAnsi="Consolas"/>
+                <w:color w:val="333333"/>
+                <w:sz w:val="20"/>
+                <w:szCs w:val="20"/>
+                <w:shd w:fill="f8f8f8" w:val="clear"/>
+                <w:rtl w:val="0"/>
+              </w:rPr>
+              <w:t xml:space="preserve">sudo systemctl restart sssd</w:t>
+              <w:br w:type="textWrapping"/>
+              <w:t xml:space="preserve">sudo systemctl restart smbd</w:t>
+              <w:br w:type="textWrapping"/>
+              <w:t xml:space="preserve">sudo systemctl restart nmbd</w:t>
+            </w:r>
+            <w:r>
+              <w:rPr>
+                <w:rtl w:val="0"/>
+              </w:rPr>
+            </w:r>
+          </w:p>
+        </w:tc>
+      </w:tr>
+    </w:tbl>
+    <w:p>
+      <w:pPr>
+        <w:rPr/>
+      </w:pPr>
+      <w:r>
+        <w:rPr>
+          <w:rtl w:val="0"/>
+        </w:rPr>
+      </w:r>
+    </w:p>
+    <w:p>
+      <w:pPr>
+        <w:rPr>
+          <w:b w:val="1"/>
+        </w:rPr>
+      </w:pPr>
+      <w:r>
+        <w:rPr>
+          <w:b w:val="1"/>
+          <w:rtl w:val="0"/>
+        </w:rPr>
+        <w:t xml:space="preserve">Paso 5: Configurar PAM</w:t>
+      </w:r>
+    </w:p>
+    <w:p>
+      <w:pPr>
+        <w:rPr/>
+      </w:pPr>
+      <w:r>
+        <w:rPr>
+          <w:rtl w:val="0"/>
+        </w:rPr>
+      </w:r>
+    </w:p>
+    <w:p>
+      <w:pPr>
+        <w:rPr/>
+      </w:pPr>
+      <w:r>
+        <w:rPr>
+          <w:rtl w:val="0"/>
+        </w:rPr>
+        <w:t xml:space="preserve">PAM (Pluggable Authentication Modules, Módulos de Autenticación Enchufables) es un marco de autenticación en sistemas Unix y sistemas operativos similares a Unix. PAM proporciona una interfaz estándar para la autenticación, que permite a los programas de aplicación autenticar a los usuarios de manera consistente, independientemente de cómo se almacenen sus contraseñas o de los métodos de autenticación utilizados.</w:t>
+      </w:r>
+    </w:p>
+    <w:p>
+      <w:pPr>
+        <w:rPr/>
+      </w:pPr>
+      <w:r>
+        <w:rPr>
+          <w:rtl w:val="0"/>
+        </w:rPr>
+        <w:t xml:space="preserve">Edita el archivo de configuración PAM para incluir soporte para el acceso mediante cuentas de dominio. Puedes editarlo, por ejemplo, usando nano:</w:t>
+      </w:r>
+    </w:p>
+    <w:tbl>
+      <w:tblPr>
+        <w:tblStyle w:val="Table6"/>
+        <w:jc w:val="left"/>
+        <w:tblLayout w:type="fixed"/>
+        <w:tblLook w:val="0600"/>
+      </w:tblPr>
+      <w:tblGrid>
+        <w:gridCol w:w="9640"/>
+        <w:tblGridChange w:id="0">
+          <w:tblGrid>
+            <w:gridCol w:w="9640"/>
+          </w:tblGrid>
+        </w:tblGridChange>
+      </w:tblGrid>
+      <w:tr>
+        <w:trPr>
+          <w:cantSplit w:val="0"/>
+          <w:tblHeader w:val="0"/>
+        </w:trPr>
+        <w:tc>
+          <w:tcPr>
+            <w:shd w:fill="f8f8f8" w:val="clear"/>
+            <w:tcMar>
+              <w:top w:w="100.0" w:type="dxa"/>
+              <w:left w:w="100.0" w:type="dxa"/>
+              <w:bottom w:w="100.0" w:type="dxa"/>
+              <w:right w:w="100.0" w:type="dxa"/>
+            </w:tcMar>
+            <w:vAlign w:val="top"/>
+          </w:tcPr>
+          <w:p>
+            <w:pPr>
+              <w:keepNext w:val="0"/>
+              <w:keepLines w:val="0"/>
+              <w:pageBreakBefore w:val="0"/>
+              <w:widowControl w:val="0"/>
+              <w:pBdr>
+                <w:top w:space="0" w:sz="0" w:val="nil"/>
+                <w:left w:space="0" w:sz="0" w:val="nil"/>
+                <w:bottom w:space="0" w:sz="0" w:val="nil"/>
+                <w:right w:space="0" w:sz="0" w:val="nil"/>
+                <w:between w:space="0" w:sz="0" w:val="nil"/>
+              </w:pBdr>
+              <w:shd w:fill="auto" w:val="clear"/>
+              <w:spacing w:after="0" w:before="0" w:line="276" w:lineRule="auto"/>
+              <w:ind w:left="0" w:right="0" w:firstLine="0"/>
+              <w:jc w:val="left"/>
+              <w:rPr>
+                <w:sz w:val="20"/>
+                <w:szCs w:val="20"/>
+              </w:rPr>
+            </w:pPr>
+            <w:r>
+              <w:rPr>
+                <w:rFonts w:ascii="Consolas" w:cs="Consolas" w:eastAsia="Consolas" w:hAnsi="Consolas"/>
+                <w:color w:val="333333"/>
+                <w:sz w:val="20"/>
+                <w:szCs w:val="20"/>
+                <w:shd w:fill="f8f8f8" w:val="clear"/>
+                <w:rtl w:val="0"/>
+              </w:rPr>
+              <w:t xml:space="preserve">sudo nano /etc/pam.d/common-session</w:t>
+            </w:r>
+            <w:r>
+              <w:rPr>
+                <w:rtl w:val="0"/>
+              </w:rPr>
+            </w:r>
+          </w:p>
+        </w:tc>
+      </w:tr>
+    </w:tbl>
+    <w:p>
+      <w:pPr>
+        <w:rPr/>
+      </w:pPr>
+      <w:r>
+        <w:rPr>
+          <w:rtl w:val="0"/>
+        </w:rPr>
+        <w:t xml:space="preserve">Agrega la siguiente línea al final del archivo:</w:t>
+      </w:r>
+    </w:p>
+    <w:tbl>
+      <w:tblPr>
+        <w:tblStyle w:val="Table7"/>
+        <w:jc w:val="left"/>
+        <w:tblLayout w:type="fixed"/>
+        <w:tblLook w:val="0600"/>
+      </w:tblPr>
+      <w:tblGrid>
+        <w:gridCol w:w="9640"/>
+        <w:tblGridChange w:id="0">
+          <w:tblGrid>
+            <w:gridCol w:w="9640"/>
+          </w:tblGrid>
+        </w:tblGridChange>
+      </w:tblGrid>
+      <w:tr>
+        <w:trPr>
+          <w:cantSplit w:val="0"/>
+          <w:tblHeader w:val="0"/>
+        </w:trPr>
+        <w:tc>
+          <w:tcPr>
+            <w:shd w:fill="f8f8f8" w:val="clear"/>
+            <w:tcMar>
+              <w:top w:w="100.0" w:type="dxa"/>
+              <w:left w:w="100.0" w:type="dxa"/>
+              <w:bottom w:w="100.0" w:type="dxa"/>
+              <w:right w:w="100.0" w:type="dxa"/>
+            </w:tcMar>
+            <w:vAlign w:val="top"/>
+          </w:tcPr>
+          <w:p>
+            <w:pPr>
+              <w:keepNext w:val="0"/>
+              <w:keepLines w:val="0"/>
+              <w:pageBreakBefore w:val="0"/>
+              <w:widowControl w:val="0"/>
+              <w:pBdr>
+                <w:top w:space="0" w:sz="0" w:val="nil"/>
+                <w:left w:space="0" w:sz="0" w:val="nil"/>
+                <w:bottom w:space="0" w:sz="0" w:val="nil"/>
+                <w:right w:space="0" w:sz="0" w:val="nil"/>
+                <w:between w:space="0" w:sz="0" w:val="nil"/>
+              </w:pBdr>
+              <w:shd w:fill="auto" w:val="clear"/>
+              <w:spacing w:after="0" w:before="0" w:line="276" w:lineRule="auto"/>
+              <w:ind w:left="0" w:right="0" w:firstLine="0"/>
+              <w:jc w:val="left"/>
+              <w:rPr>
+                <w:sz w:val="20"/>
+                <w:szCs w:val="20"/>
+              </w:rPr>
+            </w:pPr>
+            <w:r>
+              <w:rPr>
+                <w:rFonts w:ascii="Consolas" w:cs="Consolas" w:eastAsia="Consolas" w:hAnsi="Consolas"/>
+                <w:color w:val="333333"/>
+                <w:sz w:val="20"/>
+                <w:szCs w:val="20"/>
+                <w:shd w:fill="f8f8f8" w:val="clear"/>
+                <w:rtl w:val="0"/>
+              </w:rPr>
+              <w:t xml:space="preserve">session required pam_mkhomedir.so skel=/etc/skel/ </w:t>
+            </w:r>
+            <w:r>
+              <w:rPr>
+                <w:rFonts w:ascii="Consolas" w:cs="Consolas" w:eastAsia="Consolas" w:hAnsi="Consolas"/>
+                <w:color w:val="0086b3"/>
+                <w:sz w:val="20"/>
+                <w:szCs w:val="20"/>
+                <w:shd w:fill="f8f8f8" w:val="clear"/>
+                <w:rtl w:val="0"/>
+              </w:rPr>
+              <w:t xml:space="preserve">umask</w:t>
+            </w:r>
+            <w:r>
+              <w:rPr>
+                <w:rFonts w:ascii="Consolas" w:cs="Consolas" w:eastAsia="Consolas" w:hAnsi="Consolas"/>
+                <w:color w:val="333333"/>
+                <w:sz w:val="20"/>
+                <w:szCs w:val="20"/>
+                <w:shd w:fill="f8f8f8" w:val="clear"/>
+                <w:rtl w:val="0"/>
+              </w:rPr>
+              <w:t xml:space="preserve">=0022</w:t>
+            </w:r>
+            <w:r>
+              <w:rPr>
+                <w:rtl w:val="0"/>
+              </w:rPr>
+            </w:r>
+          </w:p>
+        </w:tc>
+      </w:tr>
+    </w:tbl>
+    <w:p>
+      <w:pPr>
+        <w:rPr/>
+      </w:pPr>
+      <w:r>
+        <w:rPr>
+          <w:rtl w:val="0"/>
+        </w:rPr>
+        <w:t xml:space="preserve">Guarda y cierra el archivo.</w:t>
+      </w:r>
+    </w:p>
+    <w:p>
+      <w:pPr>
+        <w:rPr>
+          <w:b w:val="1"/>
+        </w:rPr>
+      </w:pPr>
+      <w:r>
+        <w:rPr>
+          <w:rtl w:val="0"/>
+        </w:rPr>
+      </w:r>
+    </w:p>
+    <w:p>
+      <w:pPr>
+        <w:rPr>
+          <w:b w:val="1"/>
+        </w:rPr>
+      </w:pPr>
+      <w:r>
+        <w:rPr>
+          <w:b w:val="1"/>
+          <w:rtl w:val="0"/>
+        </w:rPr>
+        <w:t xml:space="preserve">Paso 6: Verificar la conexión</w:t>
+      </w:r>
+    </w:p>
+    <w:p>
+      <w:pPr>
+        <w:rPr/>
+      </w:pPr>
+      <w:r>
+        <w:rPr>
+          <w:rtl w:val="0"/>
+        </w:rPr>
+        <w:t xml:space="preserve">Puedes verificar la conexión al dominio utilizando el siguiente comando:</w:t>
+      </w:r>
+    </w:p>
+    <w:tbl>
+      <w:tblPr>
+        <w:tblStyle w:val="Table8"/>
+        <w:jc w:val="left"/>
+        <w:tblLayout w:type="fixed"/>
+        <w:tblLook w:val="0600"/>
+      </w:tblPr>
+      <w:tblGrid>
+        <w:gridCol w:w="9640"/>
+        <w:tblGridChange w:id="0">
+          <w:tblGrid>
+            <w:gridCol w:w="9640"/>
+          </w:tblGrid>
+        </w:tblGridChange>
+      </w:tblGrid>
+      <w:tr>
+        <w:trPr>
+          <w:cantSplit w:val="0"/>
+          <w:tblHeader w:val="0"/>
+        </w:trPr>
+        <w:tc>
+          <w:tcPr>
+            <w:shd w:fill="f8f8f8" w:val="clear"/>
+            <w:tcMar>
+              <w:top w:w="100.0" w:type="dxa"/>
+              <w:left w:w="100.0" w:type="dxa"/>
+              <w:bottom w:w="100.0" w:type="dxa"/>
+              <w:right w:w="100.0" w:type="dxa"/>
+            </w:tcMar>
+            <w:vAlign w:val="top"/>
+          </w:tcPr>
+          <w:p>
+            <w:pPr>
+              <w:keepNext w:val="0"/>
+              <w:keepLines w:val="0"/>
+              <w:pageBreakBefore w:val="0"/>
+              <w:widowControl w:val="0"/>
+              <w:pBdr>
+                <w:top w:space="0" w:sz="0" w:val="nil"/>
+                <w:left w:space="0" w:sz="0" w:val="nil"/>
+                <w:bottom w:space="0" w:sz="0" w:val="nil"/>
+                <w:right w:space="0" w:sz="0" w:val="nil"/>
+                <w:between w:space="0" w:sz="0" w:val="nil"/>
+              </w:pBdr>
+              <w:shd w:fill="auto" w:val="clear"/>
+              <w:spacing w:after="0" w:before="0" w:line="276" w:lineRule="auto"/>
+              <w:ind w:left="0" w:right="0" w:firstLine="0"/>
+              <w:jc w:val="left"/>
+              <w:rPr>
+                <w:sz w:val="20"/>
+                <w:szCs w:val="20"/>
+              </w:rPr>
+            </w:pPr>
+            <w:r>
+              <w:rPr>
+                <w:rFonts w:ascii="Consolas" w:cs="Consolas" w:eastAsia="Consolas" w:hAnsi="Consolas"/>
+                <w:color w:val="333333"/>
+                <w:sz w:val="20"/>
+                <w:szCs w:val="20"/>
+                <w:shd w:fill="f8f8f8" w:val="clear"/>
+                <w:rtl w:val="0"/>
+              </w:rPr>
+              <w:t xml:space="preserve">sudo realm list</w:t>
+            </w:r>
+            <w:r>
+              <w:rPr>
+                <w:rtl w:val="0"/>
+              </w:rPr>
+            </w:r>
+          </w:p>
+        </w:tc>
+      </w:tr>
+    </w:tbl>
+    <w:p>
+      <w:pPr>
+        <w:rPr/>
+      </w:pPr>
+      <w:r>
+        <w:rPr>
+          <w:rtl w:val="0"/>
+        </w:rPr>
+        <w:t xml:space="preserve">Este comando debería mostrar información sobre el dominio al que te has unido.</w:t>
+      </w:r>
+    </w:p>
+    <w:p>
+      <w:pPr>
+        <w:rPr>
+          <w:b w:val="1"/>
+        </w:rPr>
+      </w:pPr>
+      <w:r>
+        <w:rPr>
+          <w:b w:val="1"/>
+          <w:rtl w:val="0"/>
+        </w:rPr>
+        <w:t xml:space="preserve">Paso 7: Loguearse como miembro del dominio</w:t>
+      </w:r>
+    </w:p>
+    <w:p>
+      <w:pPr>
+        <w:rPr/>
+      </w:pPr>
+      <w:r>
+        <w:rPr>
+          <w:rtl w:val="0"/>
+        </w:rPr>
+        <w:t xml:space="preserve">Para loguearse como miembro del dominio en la máquina Linux, al loguearnos deberemos indicar nuestro nombre de usuario del dominio con la siguiente estructura “DOMINIO\usuarioDominio”, donde “DOMINIO” es nuestro dominio y “usuarioDominio” un usuario existente en el dominio.</w:t>
+      </w:r>
+    </w:p>
+    <w:p>
+      <w:pPr>
+        <w:rPr/>
+      </w:pPr>
+      <w:r>
+        <w:rPr>
+          <w:rtl w:val="0"/>
+        </w:rPr>
+        <w:t xml:space="preserve">Podemos hacerlo tanto desde la interfaz gráfica, como desde la consola, por ejemplo, usando “</w:t>
+      </w:r>
+      <w:r>
+        <w:rPr>
+          <w:i w:val="1"/>
+          <w:rtl w:val="0"/>
+        </w:rPr>
+        <w:t xml:space="preserve">su</w:t>
+      </w:r>
+      <w:r>
+        <w:rPr>
+          <w:rtl w:val="0"/>
+        </w:rPr>
+        <w:t xml:space="preserve">”.</w:t>
+      </w:r>
+    </w:p>
+    <w:p>
+      <w:pPr>
+        <w:rPr/>
+      </w:pPr>
+      <w:r>
+        <w:rPr>
+          <w:rtl w:val="0"/>
+        </w:rPr>
+        <w:t xml:space="preserve">Aquí un ejemplo de login en el dominio “SERRA.com” usuario “Sergi”</w:t>
+      </w:r>
+      <w:r>
+        <w:rPr>
+          <w:rtl w:val="0"/>
+        </w:rPr>
+      </w:r>
+    </w:p>
+    <w:tbl>
+      <w:tblPr>
+        <w:tblStyle w:val="Table9"/>
+        <w:jc w:val="left"/>
+        <w:tblLayout w:type="fixed"/>
+        <w:tblLook w:val="0600"/>
+      </w:tblPr>
+      <w:tblGrid>
+        <w:gridCol w:w="9640"/>
+        <w:tblGridChange w:id="0">
+          <w:tblGrid>
+            <w:gridCol w:w="9640"/>
+          </w:tblGrid>
+        </w:tblGridChange>
+      </w:tblGrid>
+      <w:tr>
+        <w:trPr>
+          <w:cantSplit w:val="0"/>
+          <w:tblHeader w:val="0"/>
+        </w:trPr>
+        <w:tc>
+          <w:tcPr>
+            <w:shd w:fill="f8f8f8" w:val="clear"/>
+            <w:tcMar>
+              <w:top w:w="100.0" w:type="dxa"/>
+              <w:left w:w="100.0" w:type="dxa"/>
+              <w:bottom w:w="100.0" w:type="dxa"/>
+              <w:right w:w="100.0" w:type="dxa"/>
+            </w:tcMar>
+            <w:vAlign w:val="top"/>
+          </w:tcPr>
+          <w:p>
+            <w:pPr>
+              <w:spacing w:after="0" w:before="0" w:line="276" w:lineRule="auto"/>
+              <w:jc w:val="left"/>
+              <w:rPr>
+                <w:rFonts w:ascii="Consolas" w:cs="Consolas" w:eastAsia="Consolas" w:hAnsi="Consolas"/>
+                <w:color w:val="333333"/>
+                <w:sz w:val="20"/>
+                <w:szCs w:val="20"/>
+                <w:shd w:fill="f8f8f8" w:val="clear"/>
+              </w:rPr>
+            </w:pPr>
+            <w:r>
+              <w:rPr>
+                <w:rFonts w:ascii="Consolas" w:cs="Consolas" w:eastAsia="Consolas" w:hAnsi="Consolas"/>
+                <w:color w:val="333333"/>
+                <w:sz w:val="20"/>
+                <w:szCs w:val="20"/>
+                <w:shd w:fill="f8f8f8" w:val="clear"/>
+                <w:rtl w:val="0"/>
+              </w:rPr>
+              <w:t xml:space="preserve">sudo su SERRA.com\\Sergi</w:t>
+            </w:r>
+          </w:p>
+        </w:tc>
+      </w:tr>
+    </w:tbl>
+    <w:p>
+      <w:pPr>
+        <w:pBdr>
+          <w:top w:color="000000" w:space="4" w:sz="4" w:val="single"/>
+          <w:left w:color="000000" w:space="4" w:sz="4" w:val="single"/>
+          <w:bottom w:color="000000" w:space="4" w:sz="4" w:val="single"/>
+          <w:right w:color="000000" w:space="4" w:sz="4" w:val="single"/>
+        </w:pBdr>
+        <w:shd w:fill="cccc99" w:val="clear"/>
+        <w:spacing w:after="113" w:before="85" w:lineRule="auto"/>
+        <w:ind w:right="57"/>
+        <w:rPr/>
+      </w:pPr>
+      <w:r>
+        <w:rPr>
+          <w:sz w:val="20"/>
+          <w:szCs w:val="20"/>
+          <w:rtl w:val="0"/>
+        </w:rPr>
+        <w:t xml:space="preserve"> 📖 </w:t>
+      </w:r>
+      <w:r>
+        <w:rPr>
+          <w:b w:val="1"/>
+          <w:rtl w:val="0"/>
+        </w:rPr>
+        <w:t xml:space="preserve">Importante: </w:t>
+      </w:r>
+      <w:r>
+        <w:rPr>
+          <w:rtl w:val="0"/>
+        </w:rPr>
+        <w:t xml:space="preserve">en este caso, utilizamos dos barras invertidas (\\) para indicar que la barra invertida es un carácter de escape y no parte del nombre de usuario.</w:t>
+      </w:r>
+    </w:p>
+    <w:p>
+      <w:pPr>
+        <w:rPr/>
+      </w:pPr>
+      <w:r>
+        <w:rPr>
+          <w:rtl w:val="0"/>
+        </w:rPr>
+        <w:t xml:space="preserve"> Después de ejecutar este comando, se te pedirá la contraseña del usuario "Sergi" en el dominio "SERRA.com". Si la contraseña es correcta, deberías cambiar al entorno del usuario "Sergi".</w:t>
+      </w:r>
+    </w:p>
+    <w:p>
+      <w:pPr>
+        <w:pStyle w:val="Heading1"/>
+        <w:numPr>
+          <w:ilvl w:val="0"/>
+          <w:numId w:val="6"/>
+        </w:numPr>
+        <w:ind w:left="432"/>
+        <w:rPr>
+          <w:u w:val="none"/>
+        </w:rPr>
+      </w:pPr>
+      <w:bookmarkStart w:colFirst="0" w:colLast="0" w:name="_m5d286dkc50l" w:id="14"/>
+      <w:bookmarkEnd w:id="14"/>
+      <w:r>
+        <w:rPr>
+          <w:rtl w:val="0"/>
+        </w:rPr>
         <w:t xml:space="preserve">Bibliografía</w:t>
       </w:r>
     </w:p>
@@ -4198,7 +5496,7 @@
         </w:rPr>
         <w:t xml:space="preserve">[1] “Sistemas Operativos en Red, 2ª edición” de SomeBooks. El libro está disponible en la siguiente dirección </w:t>
       </w:r>
-      <w:hyperlink r:id="rId13">
+      <w:hyperlink r:id="rId15">
         <w:r>
           <w:rPr>
             <w:color w:val="1155cc"/>
@@ -4246,7 +5544,7 @@
         </w:rPr>
         <w:t xml:space="preserve"> </w:t>
       </w:r>
-      <w:hyperlink r:id="rId14">
+      <w:hyperlink r:id="rId16">
         <w:r>
           <w:rPr>
             <w:color w:val="1155cc"/>
@@ -4277,7 +5575,7 @@
       <w:pPr>
         <w:rPr/>
       </w:pPr>
-      <w:hyperlink r:id="rId15">
+      <w:hyperlink r:id="rId17">
         <w:r>
           <w:rPr>
             <w:color w:val="1155cc"/>
@@ -4293,11 +5591,21 @@
         </w:rPr>
       </w:r>
     </w:p>
+    <w:p>
+      <w:pPr>
+        <w:rPr/>
+      </w:pPr>
+      <w:r>
+        <w:rPr>
+          <w:rtl w:val="0"/>
+        </w:rPr>
+      </w:r>
+    </w:p>
     <w:sectPr>
-      <w:headerReference r:id="rId16" w:type="default"/>
-      <w:headerReference r:id="rId17" w:type="first"/>
-      <w:footerReference r:id="rId18" w:type="default"/>
-      <w:footerReference r:id="rId19" w:type="first"/>
+      <w:headerReference r:id="rId18" w:type="default"/>
+      <w:headerReference r:id="rId19" w:type="first"/>
+      <w:footerReference r:id="rId20" w:type="default"/>
+      <w:footerReference r:id="rId21" w:type="first"/>
       <w:pgSz w:h="16838" w:w="11906" w:orient="portrait"/>
       <w:pgMar w:bottom="1133.8582677165355" w:top="1133.8582677165355" w:left="1133.8582677165355" w:right="1133.8582677165355" w:header="0" w:footer="0"/>
       <w:pgNumType w:start="1"/>
@@ -5908,6 +7216,116 @@
       <w:numFmt w:val="lowerRoman"/>
       <w:lvlText w:val="%9."/>
       <w:lvlJc w:val="right"/>
+      <w:pPr>
+        <w:ind w:left="6480" w:hanging="360"/>
+      </w:pPr>
+      <w:rPr>
+        <w:u w:val="none"/>
+      </w:rPr>
+    </w:lvl>
+  </w:abstractNum>
+  <w:abstractNum w:abstractNumId="14">
+    <w:lvl w:ilvl="0">
+      <w:start w:val="1"/>
+      <w:numFmt w:val="bullet"/>
+      <w:lvlText w:val="●"/>
+      <w:lvlJc w:val="left"/>
+      <w:pPr>
+        <w:ind w:left="720" w:hanging="360"/>
+      </w:pPr>
+      <w:rPr>
+        <w:u w:val="none"/>
+      </w:rPr>
+    </w:lvl>
+    <w:lvl w:ilvl="1">
+      <w:start w:val="1"/>
+      <w:numFmt w:val="bullet"/>
+      <w:lvlText w:val="○"/>
+      <w:lvlJc w:val="left"/>
+      <w:pPr>
+        <w:ind w:left="1440" w:hanging="360"/>
+      </w:pPr>
+      <w:rPr>
+        <w:u w:val="none"/>
+      </w:rPr>
+    </w:lvl>
+    <w:lvl w:ilvl="2">
+      <w:start w:val="1"/>
+      <w:numFmt w:val="bullet"/>
+      <w:lvlText w:val="■"/>
+      <w:lvlJc w:val="left"/>
+      <w:pPr>
+        <w:ind w:left="2160" w:hanging="360"/>
+      </w:pPr>
+      <w:rPr>
+        <w:u w:val="none"/>
+      </w:rPr>
+    </w:lvl>
+    <w:lvl w:ilvl="3">
+      <w:start w:val="1"/>
+      <w:numFmt w:val="bullet"/>
+      <w:lvlText w:val="●"/>
+      <w:lvlJc w:val="left"/>
+      <w:pPr>
+        <w:ind w:left="2880" w:hanging="360"/>
+      </w:pPr>
+      <w:rPr>
+        <w:u w:val="none"/>
+      </w:rPr>
+    </w:lvl>
+    <w:lvl w:ilvl="4">
+      <w:start w:val="1"/>
+      <w:numFmt w:val="bullet"/>
+      <w:lvlText w:val="○"/>
+      <w:lvlJc w:val="left"/>
+      <w:pPr>
+        <w:ind w:left="3600" w:hanging="360"/>
+      </w:pPr>
+      <w:rPr>
+        <w:u w:val="none"/>
+      </w:rPr>
+    </w:lvl>
+    <w:lvl w:ilvl="5">
+      <w:start w:val="1"/>
+      <w:numFmt w:val="bullet"/>
+      <w:lvlText w:val="■"/>
+      <w:lvlJc w:val="left"/>
+      <w:pPr>
+        <w:ind w:left="4320" w:hanging="360"/>
+      </w:pPr>
+      <w:rPr>
+        <w:u w:val="none"/>
+      </w:rPr>
+    </w:lvl>
+    <w:lvl w:ilvl="6">
+      <w:start w:val="1"/>
+      <w:numFmt w:val="bullet"/>
+      <w:lvlText w:val="●"/>
+      <w:lvlJc w:val="left"/>
+      <w:pPr>
+        <w:ind w:left="5040" w:hanging="360"/>
+      </w:pPr>
+      <w:rPr>
+        <w:u w:val="none"/>
+      </w:rPr>
+    </w:lvl>
+    <w:lvl w:ilvl="7">
+      <w:start w:val="1"/>
+      <w:numFmt w:val="bullet"/>
+      <w:lvlText w:val="○"/>
+      <w:lvlJc w:val="left"/>
+      <w:pPr>
+        <w:ind w:left="5760" w:hanging="360"/>
+      </w:pPr>
+      <w:rPr>
+        <w:u w:val="none"/>
+      </w:rPr>
+    </w:lvl>
+    <w:lvl w:ilvl="8">
+      <w:start w:val="1"/>
+      <w:numFmt w:val="bullet"/>
+      <w:lvlText w:val="■"/>
+      <w:lvlJc w:val="left"/>
       <w:pPr>
         <w:ind w:left="6480" w:hanging="360"/>
       </w:pPr>
@@ -5954,6 +7372,9 @@
   </w:num>
   <w:num w:numId="13">
     <w:abstractNumId w:val="13"/>
+  </w:num>
+  <w:num w:numId="14">
+    <w:abstractNumId w:val="14"/>
   </w:num>
 </w:numbering>
 </file>
@@ -6124,6 +7545,123 @@
       <w:sz w:val="48"/>
       <w:szCs w:val="48"/>
     </w:rPr>
+  </w:style>
+  <w:style w:type="table" w:styleId="Table1">
+    <w:basedOn w:val="TableNormal"/>
+    <w:tblPr>
+      <w:tblStyleRowBandSize w:val="1"/>
+      <w:tblStyleColBandSize w:val="1"/>
+      <w:tblCellMar>
+        <w:top w:w="100.0" w:type="dxa"/>
+        <w:left w:w="100.0" w:type="dxa"/>
+        <w:bottom w:w="100.0" w:type="dxa"/>
+        <w:right w:w="100.0" w:type="dxa"/>
+      </w:tblCellMar>
+    </w:tblPr>
+  </w:style>
+  <w:style w:type="table" w:styleId="Table2">
+    <w:basedOn w:val="TableNormal"/>
+    <w:tblPr>
+      <w:tblStyleRowBandSize w:val="1"/>
+      <w:tblStyleColBandSize w:val="1"/>
+      <w:tblCellMar>
+        <w:top w:w="100.0" w:type="dxa"/>
+        <w:left w:w="100.0" w:type="dxa"/>
+        <w:bottom w:w="100.0" w:type="dxa"/>
+        <w:right w:w="100.0" w:type="dxa"/>
+      </w:tblCellMar>
+    </w:tblPr>
+  </w:style>
+  <w:style w:type="table" w:styleId="Table3">
+    <w:basedOn w:val="TableNormal"/>
+    <w:tblPr>
+      <w:tblStyleRowBandSize w:val="1"/>
+      <w:tblStyleColBandSize w:val="1"/>
+      <w:tblCellMar>
+        <w:top w:w="100.0" w:type="dxa"/>
+        <w:left w:w="100.0" w:type="dxa"/>
+        <w:bottom w:w="100.0" w:type="dxa"/>
+        <w:right w:w="100.0" w:type="dxa"/>
+      </w:tblCellMar>
+    </w:tblPr>
+  </w:style>
+  <w:style w:type="table" w:styleId="Table4">
+    <w:basedOn w:val="TableNormal"/>
+    <w:tblPr>
+      <w:tblStyleRowBandSize w:val="1"/>
+      <w:tblStyleColBandSize w:val="1"/>
+      <w:tblCellMar>
+        <w:top w:w="100.0" w:type="dxa"/>
+        <w:left w:w="100.0" w:type="dxa"/>
+        <w:bottom w:w="100.0" w:type="dxa"/>
+        <w:right w:w="100.0" w:type="dxa"/>
+      </w:tblCellMar>
+    </w:tblPr>
+  </w:style>
+  <w:style w:type="table" w:styleId="Table5">
+    <w:basedOn w:val="TableNormal"/>
+    <w:tblPr>
+      <w:tblStyleRowBandSize w:val="1"/>
+      <w:tblStyleColBandSize w:val="1"/>
+      <w:tblCellMar>
+        <w:top w:w="100.0" w:type="dxa"/>
+        <w:left w:w="100.0" w:type="dxa"/>
+        <w:bottom w:w="100.0" w:type="dxa"/>
+        <w:right w:w="100.0" w:type="dxa"/>
+      </w:tblCellMar>
+    </w:tblPr>
+  </w:style>
+  <w:style w:type="table" w:styleId="Table6">
+    <w:basedOn w:val="TableNormal"/>
+    <w:tblPr>
+      <w:tblStyleRowBandSize w:val="1"/>
+      <w:tblStyleColBandSize w:val="1"/>
+      <w:tblCellMar>
+        <w:top w:w="100.0" w:type="dxa"/>
+        <w:left w:w="100.0" w:type="dxa"/>
+        <w:bottom w:w="100.0" w:type="dxa"/>
+        <w:right w:w="100.0" w:type="dxa"/>
+      </w:tblCellMar>
+    </w:tblPr>
+  </w:style>
+  <w:style w:type="table" w:styleId="Table7">
+    <w:basedOn w:val="TableNormal"/>
+    <w:tblPr>
+      <w:tblStyleRowBandSize w:val="1"/>
+      <w:tblStyleColBandSize w:val="1"/>
+      <w:tblCellMar>
+        <w:top w:w="100.0" w:type="dxa"/>
+        <w:left w:w="100.0" w:type="dxa"/>
+        <w:bottom w:w="100.0" w:type="dxa"/>
+        <w:right w:w="100.0" w:type="dxa"/>
+      </w:tblCellMar>
+    </w:tblPr>
+  </w:style>
+  <w:style w:type="table" w:styleId="Table8">
+    <w:basedOn w:val="TableNormal"/>
+    <w:tblPr>
+      <w:tblStyleRowBandSize w:val="1"/>
+      <w:tblStyleColBandSize w:val="1"/>
+      <w:tblCellMar>
+        <w:top w:w="100.0" w:type="dxa"/>
+        <w:left w:w="100.0" w:type="dxa"/>
+        <w:bottom w:w="100.0" w:type="dxa"/>
+        <w:right w:w="100.0" w:type="dxa"/>
+      </w:tblCellMar>
+    </w:tblPr>
+  </w:style>
+  <w:style w:type="table" w:styleId="Table9">
+    <w:basedOn w:val="TableNormal"/>
+    <w:tblPr>
+      <w:tblStyleRowBandSize w:val="1"/>
+      <w:tblStyleColBandSize w:val="1"/>
+      <w:tblCellMar>
+        <w:top w:w="100.0" w:type="dxa"/>
+        <w:left w:w="100.0" w:type="dxa"/>
+        <w:bottom w:w="100.0" w:type="dxa"/>
+        <w:right w:w="100.0" w:type="dxa"/>
+      </w:tblCellMar>
+    </w:tblPr>
   </w:style>
 </w:styles>
 </file>

--- a/UD07 - Administración avanzada de Windows Server/UD 07 - Administración avanzada de Windows Server.docx
+++ b/UD07 - Administración avanzada de Windows Server/UD 07 - Administración avanzada de Windows Server.docx
@@ -81,12 +81,12 @@
             <wp:extent cx="6120000" cy="723900"/>
             <wp:effectExtent b="0" l="0" r="0" t="0"/>
             <wp:wrapSquare wrapText="bothSides" distB="114300" distT="114300" distL="114300" distR="114300"/>
-            <wp:docPr id="4" name="image3.png"/>
+            <wp:docPr id="4" name="image5.png"/>
             <a:graphic>
               <a:graphicData uri="http://schemas.openxmlformats.org/drawingml/2006/picture">
                 <pic:pic>
                   <pic:nvPicPr>
-                    <pic:cNvPr id="0" name="image3.png"/>
+                    <pic:cNvPr id="0" name="image5.png"/>
                     <pic:cNvPicPr preferRelativeResize="0"/>
                   </pic:nvPicPr>
                   <pic:blipFill>
@@ -121,12 +121,12 @@
           <wp:inline distB="114300" distT="114300" distL="114300" distR="114300">
             <wp:extent cx="447675" cy="57150"/>
             <wp:effectExtent b="0" l="0" r="0" t="0"/>
-            <wp:docPr descr="short line" id="2" name="image5.png"/>
+            <wp:docPr descr="short line" id="2" name="image4.png"/>
             <a:graphic>
               <a:graphicData uri="http://schemas.openxmlformats.org/drawingml/2006/picture">
                 <pic:pic>
                   <pic:nvPicPr>
-                    <pic:cNvPr descr="short line" id="0" name="image5.png"/>
+                    <pic:cNvPr descr="short line" id="0" name="image4.png"/>
                     <pic:cNvPicPr preferRelativeResize="0"/>
                   </pic:nvPicPr>
                   <pic:blipFill>
@@ -321,7 +321,144 @@
             <wp:extent cx="922564" cy="322898"/>
             <wp:effectExtent b="0" l="0" r="0" t="0"/>
             <wp:wrapSquare wrapText="bothSides" distB="57150" distT="57150" distL="57150" distR="57150"/>
-            <wp:docPr id="3" name="image2.png"/>
+            <wp:docPr id="3" name="image3.png"/>
+            <a:graphic>
+              <a:graphicData uri="http://schemas.openxmlformats.org/drawingml/2006/picture">
+                <pic:pic>
+                  <pic:nvPicPr>
+                    <pic:cNvPr id="0" name="image3.png"/>
+                    <pic:cNvPicPr preferRelativeResize="0"/>
+                  </pic:nvPicPr>
+                  <pic:blipFill>
+                    <a:blip r:embed="rId8"/>
+                    <a:srcRect b="0" l="0" r="0" t="0"/>
+                    <a:stretch>
+                      <a:fillRect/>
+                    </a:stretch>
+                  </pic:blipFill>
+                  <pic:spPr>
+                    <a:xfrm>
+                      <a:off x="0" y="0"/>
+                      <a:ext cx="922564" cy="322898"/>
+                    </a:xfrm>
+                    <a:prstGeom prst="rect"/>
+                    <a:ln/>
+                  </pic:spPr>
+                </pic:pic>
+              </a:graphicData>
+            </a:graphic>
+          </wp:anchor>
+        </w:drawing>
+      </w:r>
+    </w:p>
+    <w:p>
+      <w:pPr>
+        <w:pageBreakBefore w:val="0"/>
+        <w:widowControl w:val="1"/>
+        <w:spacing w:after="0" w:before="200" w:line="300" w:lineRule="auto"/>
+        <w:rPr>
+          <w:color w:val="336633"/>
+          <w:sz w:val="28"/>
+          <w:szCs w:val="28"/>
+        </w:rPr>
+      </w:pPr>
+      <w:r>
+        <w:rPr>
+          <w:rFonts w:ascii="Proxima Nova" w:cs="Proxima Nova" w:eastAsia="Proxima Nova" w:hAnsi="Proxima Nova"/>
+          <w:sz w:val="32"/>
+          <w:szCs w:val="32"/>
+          <w:rtl w:val="0"/>
+        </w:rPr>
+        <w:t xml:space="preserve">Actualizado Noviembre 2023</w:t>
+      </w:r>
+      <w:r>
+        <w:rPr>
+          <w:rtl w:val="0"/>
+        </w:rPr>
+      </w:r>
+    </w:p>
+    <w:p>
+      <w:pPr>
+        <w:pageBreakBefore w:val="0"/>
+        <w:widowControl w:val="1"/>
+        <w:spacing w:after="0" w:before="200" w:line="300" w:lineRule="auto"/>
+        <w:rPr>
+          <w:color w:val="336633"/>
+          <w:sz w:val="28"/>
+          <w:szCs w:val="28"/>
+        </w:rPr>
+      </w:pPr>
+      <w:r>
+        <w:rPr>
+          <w:color w:val="336633"/>
+          <w:sz w:val="28"/>
+          <w:szCs w:val="28"/>
+          <w:rtl w:val="0"/>
+        </w:rPr>
+        <w:t xml:space="preserve">Licencia</w:t>
+      </w:r>
+    </w:p>
+    <w:p>
+      <w:pPr>
+        <w:pageBreakBefore w:val="0"/>
+        <w:ind w:left="395" w:right="404" w:firstLine="0"/>
+        <w:rPr>
+          <w:rFonts w:ascii="Verdana" w:cs="Verdana" w:eastAsia="Verdana" w:hAnsi="Verdana"/>
+          <w:b w:val="1"/>
+          <w:sz w:val="20"/>
+          <w:szCs w:val="20"/>
+        </w:rPr>
+      </w:pPr>
+      <w:r>
+        <w:rPr>
+          <w:rtl w:val="0"/>
+        </w:rPr>
+      </w:r>
+    </w:p>
+    <w:p>
+      <w:pPr>
+        <w:pageBreakBefore w:val="0"/>
+        <w:ind w:left="395" w:right="404" w:firstLine="0"/>
+        <w:rPr/>
+      </w:pPr>
+      <w:r>
+        <w:rPr>
+          <w:rFonts w:ascii="Verdana" w:cs="Verdana" w:eastAsia="Verdana" w:hAnsi="Verdana"/>
+          <w:b w:val="1"/>
+          <w:sz w:val="20"/>
+          <w:szCs w:val="20"/>
+          <w:rtl w:val="0"/>
+        </w:rPr>
+        <w:t xml:space="preserve">Reconocimiento - No comercial - CompartirIgual </w:t>
+      </w:r>
+      <w:r>
+        <w:rPr>
+          <w:rFonts w:ascii="Verdana" w:cs="Verdana" w:eastAsia="Verdana" w:hAnsi="Verdana"/>
+          <w:sz w:val="20"/>
+          <w:szCs w:val="20"/>
+          <w:rtl w:val="0"/>
+        </w:rPr>
+        <w:t xml:space="preserve">(BY-NC-SA): No se permite un uso comercial de la obra original ni de las posibles obras derivadas, la distribución de las cuales se ha de hacer con una licencia igual a la que regula la obra original.</w:t>
+      </w:r>
+      <w:r>
+        <w:rPr>
+          <w:rtl w:val="0"/>
+        </w:rPr>
+      </w:r>
+      <w:r>
+        <w:drawing>
+          <wp:anchor allowOverlap="1" behindDoc="0" distB="57150" distT="57150" distL="57150" distR="57150" hidden="0" layoutInCell="1" locked="0" relativeHeight="0" simplePos="0">
+            <wp:simplePos x="0" y="0"/>
+            <wp:positionH relativeFrom="column">
+              <wp:posOffset>219075</wp:posOffset>
+            </wp:positionH>
+            <wp:positionV relativeFrom="paragraph">
+              <wp:posOffset>85725</wp:posOffset>
+            </wp:positionV>
+            <wp:extent cx="922564" cy="322898"/>
+            <wp:effectExtent b="0" l="0" r="0" t="0"/>
+            <wp:wrapSquare wrapText="bothSides" distB="57150" distT="57150" distL="57150" distR="57150"/>
+            <wp:docPr id="1" name="image2.png"/>
             <a:graphic>
               <a:graphicData uri="http://schemas.openxmlformats.org/drawingml/2006/picture">
                 <pic:pic>
@@ -354,143 +491,6 @@
     <w:p>
       <w:pPr>
         <w:pageBreakBefore w:val="0"/>
-        <w:widowControl w:val="1"/>
-        <w:spacing w:after="0" w:before="200" w:line="300" w:lineRule="auto"/>
-        <w:rPr>
-          <w:color w:val="336633"/>
-          <w:sz w:val="28"/>
-          <w:szCs w:val="28"/>
-        </w:rPr>
-      </w:pPr>
-      <w:r>
-        <w:rPr>
-          <w:rFonts w:ascii="Proxima Nova" w:cs="Proxima Nova" w:eastAsia="Proxima Nova" w:hAnsi="Proxima Nova"/>
-          <w:sz w:val="32"/>
-          <w:szCs w:val="32"/>
-          <w:rtl w:val="0"/>
-        </w:rPr>
-        <w:t xml:space="preserve">Actualizado Noviembre 2023</w:t>
-      </w:r>
-      <w:r>
-        <w:rPr>
-          <w:rtl w:val="0"/>
-        </w:rPr>
-      </w:r>
-    </w:p>
-    <w:p>
-      <w:pPr>
-        <w:pageBreakBefore w:val="0"/>
-        <w:widowControl w:val="1"/>
-        <w:spacing w:after="0" w:before="200" w:line="300" w:lineRule="auto"/>
-        <w:rPr>
-          <w:color w:val="336633"/>
-          <w:sz w:val="28"/>
-          <w:szCs w:val="28"/>
-        </w:rPr>
-      </w:pPr>
-      <w:r>
-        <w:rPr>
-          <w:color w:val="336633"/>
-          <w:sz w:val="28"/>
-          <w:szCs w:val="28"/>
-          <w:rtl w:val="0"/>
-        </w:rPr>
-        <w:t xml:space="preserve">Licencia</w:t>
-      </w:r>
-    </w:p>
-    <w:p>
-      <w:pPr>
-        <w:pageBreakBefore w:val="0"/>
-        <w:ind w:left="395" w:right="404" w:firstLine="0"/>
-        <w:rPr>
-          <w:rFonts w:ascii="Verdana" w:cs="Verdana" w:eastAsia="Verdana" w:hAnsi="Verdana"/>
-          <w:b w:val="1"/>
-          <w:sz w:val="20"/>
-          <w:szCs w:val="20"/>
-        </w:rPr>
-      </w:pPr>
-      <w:r>
-        <w:rPr>
-          <w:rtl w:val="0"/>
-        </w:rPr>
-      </w:r>
-    </w:p>
-    <w:p>
-      <w:pPr>
-        <w:pageBreakBefore w:val="0"/>
-        <w:ind w:left="395" w:right="404" w:firstLine="0"/>
-        <w:rPr/>
-      </w:pPr>
-      <w:r>
-        <w:rPr>
-          <w:rFonts w:ascii="Verdana" w:cs="Verdana" w:eastAsia="Verdana" w:hAnsi="Verdana"/>
-          <w:b w:val="1"/>
-          <w:sz w:val="20"/>
-          <w:szCs w:val="20"/>
-          <w:rtl w:val="0"/>
-        </w:rPr>
-        <w:t xml:space="preserve">Reconocimiento - No comercial - CompartirIgual </w:t>
-      </w:r>
-      <w:r>
-        <w:rPr>
-          <w:rFonts w:ascii="Verdana" w:cs="Verdana" w:eastAsia="Verdana" w:hAnsi="Verdana"/>
-          <w:sz w:val="20"/>
-          <w:szCs w:val="20"/>
-          <w:rtl w:val="0"/>
-        </w:rPr>
-        <w:t xml:space="preserve">(BY-NC-SA): No se permite un uso comercial de la obra original ni de las posibles obras derivadas, la distribución de las cuales se ha de hacer con una licencia igual a la que regula la obra original.</w:t>
-      </w:r>
-      <w:r>
-        <w:rPr>
-          <w:rtl w:val="0"/>
-        </w:rPr>
-      </w:r>
-      <w:r>
-        <w:drawing>
-          <wp:anchor allowOverlap="1" behindDoc="0" distB="57150" distT="57150" distL="57150" distR="57150" hidden="0" layoutInCell="1" locked="0" relativeHeight="0" simplePos="0">
-            <wp:simplePos x="0" y="0"/>
-            <wp:positionH relativeFrom="column">
-              <wp:posOffset>219075</wp:posOffset>
-            </wp:positionH>
-            <wp:positionV relativeFrom="paragraph">
-              <wp:posOffset>85725</wp:posOffset>
-            </wp:positionV>
-            <wp:extent cx="922564" cy="322898"/>
-            <wp:effectExtent b="0" l="0" r="0" t="0"/>
-            <wp:wrapSquare wrapText="bothSides" distB="57150" distT="57150" distL="57150" distR="57150"/>
-            <wp:docPr id="1" name="image4.png"/>
-            <a:graphic>
-              <a:graphicData uri="http://schemas.openxmlformats.org/drawingml/2006/picture">
-                <pic:pic>
-                  <pic:nvPicPr>
-                    <pic:cNvPr id="0" name="image4.png"/>
-                    <pic:cNvPicPr preferRelativeResize="0"/>
-                  </pic:nvPicPr>
-                  <pic:blipFill>
-                    <a:blip r:embed="rId8"/>
-                    <a:srcRect b="0" l="0" r="0" t="0"/>
-                    <a:stretch>
-                      <a:fillRect/>
-                    </a:stretch>
-                  </pic:blipFill>
-                  <pic:spPr>
-                    <a:xfrm>
-                      <a:off x="0" y="0"/>
-                      <a:ext cx="922564" cy="322898"/>
-                    </a:xfrm>
-                    <a:prstGeom prst="rect"/>
-                    <a:ln/>
-                  </pic:spPr>
-                </pic:pic>
-              </a:graphicData>
-            </a:graphic>
-          </wp:anchor>
-        </w:drawing>
-      </w:r>
-    </w:p>
-    <w:p>
-      <w:pPr>
-        <w:pageBreakBefore w:val="0"/>
         <w:ind w:firstLine="113"/>
         <w:rPr>
           <w:rFonts w:ascii="Verdana" w:cs="Verdana" w:eastAsia="Verdana" w:hAnsi="Verdana"/>
@@ -745,14 +745,14 @@
             <w:spacing w:after="0" w:before="60" w:lineRule="auto"/>
             <w:jc w:val="left"/>
             <w:rPr>
-              <w:rFonts w:ascii="Verdana" w:cs="Verdana" w:eastAsia="Verdana" w:hAnsi="Verdana"/>
+              <w:rFonts w:ascii="Arial" w:cs="Arial" w:eastAsia="Arial" w:hAnsi="Arial"/>
               <w:b w:val="1"/>
               <w:i w:val="0"/>
               <w:smallCaps w:val="0"/>
               <w:strike w:val="0"/>
               <w:color w:val="000000"/>
-              <w:sz w:val="16"/>
-              <w:szCs w:val="16"/>
+              <w:sz w:val="22"/>
+              <w:szCs w:val="22"/>
               <w:u w:val="none"/>
               <w:shd w:fill="auto" w:val="clear"/>
               <w:vertAlign w:val="baseline"/>
@@ -798,14 +798,14 @@
             <w:spacing w:after="0" w:before="60" w:lineRule="auto"/>
             <w:jc w:val="left"/>
             <w:rPr>
-              <w:rFonts w:ascii="Verdana" w:cs="Verdana" w:eastAsia="Verdana" w:hAnsi="Verdana"/>
+              <w:rFonts w:ascii="Arial" w:cs="Arial" w:eastAsia="Arial" w:hAnsi="Arial"/>
               <w:b w:val="1"/>
               <w:i w:val="0"/>
               <w:smallCaps w:val="0"/>
               <w:strike w:val="0"/>
               <w:color w:val="000000"/>
-              <w:sz w:val="16"/>
-              <w:szCs w:val="16"/>
+              <w:sz w:val="22"/>
+              <w:szCs w:val="22"/>
               <w:u w:val="none"/>
               <w:shd w:fill="auto" w:val="clear"/>
               <w:vertAlign w:val="baseline"/>
@@ -846,14 +846,14 @@
             <w:spacing w:after="0" w:before="60" w:lineRule="auto"/>
             <w:jc w:val="left"/>
             <w:rPr>
-              <w:rFonts w:ascii="Verdana" w:cs="Verdana" w:eastAsia="Verdana" w:hAnsi="Verdana"/>
+              <w:rFonts w:ascii="Arial" w:cs="Arial" w:eastAsia="Arial" w:hAnsi="Arial"/>
               <w:b w:val="1"/>
               <w:i w:val="0"/>
               <w:smallCaps w:val="0"/>
               <w:strike w:val="0"/>
               <w:color w:val="000000"/>
-              <w:sz w:val="16"/>
-              <w:szCs w:val="16"/>
+              <w:sz w:val="22"/>
+              <w:szCs w:val="22"/>
               <w:u w:val="none"/>
               <w:shd w:fill="auto" w:val="clear"/>
               <w:vertAlign w:val="baseline"/>
@@ -894,14 +894,14 @@
             <w:spacing w:after="0" w:before="60" w:lineRule="auto"/>
             <w:jc w:val="left"/>
             <w:rPr>
-              <w:rFonts w:ascii="Verdana" w:cs="Verdana" w:eastAsia="Verdana" w:hAnsi="Verdana"/>
+              <w:rFonts w:ascii="Arial" w:cs="Arial" w:eastAsia="Arial" w:hAnsi="Arial"/>
               <w:b w:val="1"/>
               <w:i w:val="0"/>
               <w:smallCaps w:val="0"/>
               <w:strike w:val="0"/>
               <w:color w:val="000000"/>
-              <w:sz w:val="16"/>
-              <w:szCs w:val="16"/>
+              <w:sz w:val="22"/>
+              <w:szCs w:val="22"/>
               <w:u w:val="none"/>
               <w:shd w:fill="auto" w:val="clear"/>
               <w:vertAlign w:val="baseline"/>
@@ -943,13 +943,14 @@
             <w:ind w:left="360" w:firstLine="0"/>
             <w:jc w:val="left"/>
             <w:rPr>
-              <w:rFonts w:ascii="Verdana" w:cs="Verdana" w:eastAsia="Verdana" w:hAnsi="Verdana"/>
+              <w:rFonts w:ascii="Arial" w:cs="Arial" w:eastAsia="Arial" w:hAnsi="Arial"/>
+              <w:b w:val="0"/>
               <w:i w:val="0"/>
               <w:smallCaps w:val="0"/>
               <w:strike w:val="0"/>
               <w:color w:val="000000"/>
-              <w:sz w:val="16"/>
-              <w:szCs w:val="16"/>
+              <w:sz w:val="22"/>
+              <w:szCs w:val="22"/>
               <w:u w:val="none"/>
               <w:shd w:fill="auto" w:val="clear"/>
               <w:vertAlign w:val="baseline"/>
@@ -959,6 +960,7 @@
             <w:r>
               <w:rPr>
                 <w:rFonts w:ascii="Verdana" w:cs="Verdana" w:eastAsia="Verdana" w:hAnsi="Verdana"/>
+                <w:b w:val="0"/>
                 <w:i w:val="0"/>
                 <w:smallCaps w:val="0"/>
                 <w:strike w:val="0"/>
@@ -970,7 +972,7 @@
                 <w:vertAlign w:val="baseline"/>
                 <w:rtl w:val="0"/>
               </w:rPr>
-              <w:t xml:space="preserve">4.1  Instalar paquetes MSI mediante Group Policy (Directiva de Grupo):</w:t>
+              <w:t xml:space="preserve">4.1  Instalar paquetes MSI mediante Group Policy (Directiva de Grupo)</w:t>
               <w:tab/>
               <w:t xml:space="preserve">4</w:t>
             </w:r>
@@ -990,13 +992,14 @@
             <w:ind w:left="360" w:firstLine="0"/>
             <w:jc w:val="left"/>
             <w:rPr>
-              <w:rFonts w:ascii="Verdana" w:cs="Verdana" w:eastAsia="Verdana" w:hAnsi="Verdana"/>
+              <w:rFonts w:ascii="Arial" w:cs="Arial" w:eastAsia="Arial" w:hAnsi="Arial"/>
+              <w:b w:val="0"/>
               <w:i w:val="0"/>
               <w:smallCaps w:val="0"/>
               <w:strike w:val="0"/>
               <w:color w:val="000000"/>
-              <w:sz w:val="16"/>
-              <w:szCs w:val="16"/>
+              <w:sz w:val="22"/>
+              <w:szCs w:val="22"/>
               <w:u w:val="none"/>
               <w:shd w:fill="auto" w:val="clear"/>
               <w:vertAlign w:val="baseline"/>
@@ -1006,6 +1009,7 @@
             <w:r>
               <w:rPr>
                 <w:rFonts w:ascii="Verdana" w:cs="Verdana" w:eastAsia="Verdana" w:hAnsi="Verdana"/>
+                <w:b w:val="0"/>
                 <w:i w:val="0"/>
                 <w:smallCaps w:val="0"/>
                 <w:strike w:val="0"/>
@@ -1017,7 +1021,7 @@
                 <w:vertAlign w:val="baseline"/>
                 <w:rtl w:val="0"/>
               </w:rPr>
-              <w:t xml:space="preserve">4.2  Instalar paquetes MSI mediante PowerShell Remoto</w:t>
+              <w:t xml:space="preserve">4.2  Instalar paquetes MSI mediante PowerShell remoto</w:t>
               <w:tab/>
               <w:t xml:space="preserve">5</w:t>
             </w:r>
@@ -1036,14 +1040,14 @@
             <w:spacing w:after="0" w:before="60" w:lineRule="auto"/>
             <w:jc w:val="left"/>
             <w:rPr>
-              <w:rFonts w:ascii="Verdana" w:cs="Verdana" w:eastAsia="Verdana" w:hAnsi="Verdana"/>
+              <w:rFonts w:ascii="Arial" w:cs="Arial" w:eastAsia="Arial" w:hAnsi="Arial"/>
               <w:b w:val="1"/>
               <w:i w:val="0"/>
               <w:smallCaps w:val="0"/>
               <w:strike w:val="0"/>
               <w:color w:val="000000"/>
-              <w:sz w:val="16"/>
-              <w:szCs w:val="16"/>
+              <w:sz w:val="22"/>
+              <w:szCs w:val="22"/>
               <w:u w:val="none"/>
               <w:shd w:fill="auto" w:val="clear"/>
               <w:vertAlign w:val="baseline"/>
@@ -1084,14 +1088,14 @@
             <w:spacing w:after="0" w:before="60" w:lineRule="auto"/>
             <w:jc w:val="left"/>
             <w:rPr>
-              <w:rFonts w:ascii="Verdana" w:cs="Verdana" w:eastAsia="Verdana" w:hAnsi="Verdana"/>
+              <w:rFonts w:ascii="Arial" w:cs="Arial" w:eastAsia="Arial" w:hAnsi="Arial"/>
               <w:b w:val="1"/>
               <w:i w:val="0"/>
               <w:smallCaps w:val="0"/>
               <w:strike w:val="0"/>
               <w:color w:val="000000"/>
-              <w:sz w:val="16"/>
-              <w:szCs w:val="16"/>
+              <w:sz w:val="22"/>
+              <w:szCs w:val="22"/>
               <w:u w:val="none"/>
               <w:shd w:fill="auto" w:val="clear"/>
               <w:vertAlign w:val="baseline"/>
@@ -1132,14 +1136,14 @@
             <w:spacing w:after="0" w:before="60" w:lineRule="auto"/>
             <w:jc w:val="left"/>
             <w:rPr>
-              <w:rFonts w:ascii="Verdana" w:cs="Verdana" w:eastAsia="Verdana" w:hAnsi="Verdana"/>
+              <w:rFonts w:ascii="Arial" w:cs="Arial" w:eastAsia="Arial" w:hAnsi="Arial"/>
               <w:b w:val="1"/>
               <w:i w:val="0"/>
               <w:smallCaps w:val="0"/>
               <w:strike w:val="0"/>
               <w:color w:val="000000"/>
-              <w:sz w:val="16"/>
-              <w:szCs w:val="16"/>
+              <w:sz w:val="22"/>
+              <w:szCs w:val="22"/>
               <w:u w:val="none"/>
               <w:shd w:fill="auto" w:val="clear"/>
               <w:vertAlign w:val="baseline"/>
@@ -1180,14 +1184,14 @@
             <w:spacing w:after="0" w:before="60" w:lineRule="auto"/>
             <w:jc w:val="left"/>
             <w:rPr>
-              <w:rFonts w:ascii="Verdana" w:cs="Verdana" w:eastAsia="Verdana" w:hAnsi="Verdana"/>
+              <w:rFonts w:ascii="Arial" w:cs="Arial" w:eastAsia="Arial" w:hAnsi="Arial"/>
               <w:b w:val="1"/>
               <w:i w:val="0"/>
               <w:smallCaps w:val="0"/>
               <w:strike w:val="0"/>
               <w:color w:val="000000"/>
-              <w:sz w:val="16"/>
-              <w:szCs w:val="16"/>
+              <w:sz w:val="22"/>
+              <w:szCs w:val="22"/>
               <w:u w:val="none"/>
               <w:shd w:fill="auto" w:val="clear"/>
               <w:vertAlign w:val="baseline"/>
@@ -1228,14 +1232,14 @@
             <w:spacing w:after="0" w:before="60" w:lineRule="auto"/>
             <w:jc w:val="left"/>
             <w:rPr>
-              <w:rFonts w:ascii="Verdana" w:cs="Verdana" w:eastAsia="Verdana" w:hAnsi="Verdana"/>
+              <w:rFonts w:ascii="Arial" w:cs="Arial" w:eastAsia="Arial" w:hAnsi="Arial"/>
               <w:b w:val="1"/>
               <w:i w:val="0"/>
               <w:smallCaps w:val="0"/>
               <w:strike w:val="0"/>
               <w:color w:val="000000"/>
-              <w:sz w:val="16"/>
-              <w:szCs w:val="16"/>
+              <w:sz w:val="22"/>
+              <w:szCs w:val="22"/>
               <w:u w:val="none"/>
               <w:shd w:fill="auto" w:val="clear"/>
               <w:vertAlign w:val="baseline"/>
@@ -1276,14 +1280,14 @@
             <w:spacing w:after="0" w:before="60" w:lineRule="auto"/>
             <w:jc w:val="left"/>
             <w:rPr>
-              <w:rFonts w:ascii="Verdana" w:cs="Verdana" w:eastAsia="Verdana" w:hAnsi="Verdana"/>
+              <w:rFonts w:ascii="Arial" w:cs="Arial" w:eastAsia="Arial" w:hAnsi="Arial"/>
               <w:b w:val="1"/>
               <w:i w:val="0"/>
               <w:smallCaps w:val="0"/>
               <w:strike w:val="0"/>
               <w:color w:val="000000"/>
-              <w:sz w:val="16"/>
-              <w:szCs w:val="16"/>
+              <w:sz w:val="22"/>
+              <w:szCs w:val="22"/>
               <w:u w:val="none"/>
               <w:shd w:fill="auto" w:val="clear"/>
               <w:vertAlign w:val="baseline"/>
@@ -1324,14 +1328,14 @@
             <w:spacing w:after="0" w:before="60" w:lineRule="auto"/>
             <w:jc w:val="left"/>
             <w:rPr>
-              <w:rFonts w:ascii="Verdana" w:cs="Verdana" w:eastAsia="Verdana" w:hAnsi="Verdana"/>
+              <w:rFonts w:ascii="Arial" w:cs="Arial" w:eastAsia="Arial" w:hAnsi="Arial"/>
               <w:b w:val="1"/>
               <w:i w:val="0"/>
               <w:smallCaps w:val="0"/>
               <w:strike w:val="0"/>
               <w:color w:val="000000"/>
-              <w:sz w:val="16"/>
-              <w:szCs w:val="16"/>
+              <w:sz w:val="22"/>
+              <w:szCs w:val="22"/>
               <w:u w:val="none"/>
               <w:shd w:fill="auto" w:val="clear"/>
               <w:vertAlign w:val="baseline"/>
@@ -1353,7 +1357,7 @@
                 <w:vertAlign w:val="baseline"/>
                 <w:rtl w:val="0"/>
               </w:rPr>
-              <w:t xml:space="preserve">11. Unir un equipo a Ubuntu a un dominio Windows Server con Realmd</w:t>
+              <w:t xml:space="preserve">11. Unir un equipo Ubuntu a un dominio Windows Server con Realmd</w:t>
               <w:tab/>
               <w:t xml:space="preserve">9</w:t>
             </w:r>
@@ -2221,7 +2225,7 @@
         <w:rPr>
           <w:rtl w:val="0"/>
         </w:rPr>
-        <w:t xml:space="preserve">Instalar paquetes MSI mediante Group Policy (Directiva de Grupo):</w:t>
+        <w:t xml:space="preserve">Instalar paquetes MSI mediante Group Policy (Directiva de Grupo)</w:t>
       </w:r>
     </w:p>
     <w:p>
@@ -2444,7 +2448,7 @@
         <w:rPr>
           <w:rtl w:val="0"/>
         </w:rPr>
-        <w:t xml:space="preserve">Instalar paquetes MSI mediante PowerShell Remoto</w:t>
+        <w:t xml:space="preserve">Instalar paquetes MSI mediante PowerShell remoto</w:t>
       </w:r>
     </w:p>
     <w:p>
@@ -4233,7 +4237,7 @@
         <w:rPr>
           <w:rtl w:val="0"/>
         </w:rPr>
-        <w:t xml:space="preserve">Unir un equipo a Ubuntu a un dominio Windows Server con Realmd</w:t>
+        <w:t xml:space="preserve">Unir un equipo Ubuntu a un dominio Windows Server con Realmd</w:t>
       </w:r>
     </w:p>
     <w:p>

--- a/UD07 - Administración avanzada de Windows Server/UD 07 - Administración avanzada de Windows Server.docx
+++ b/UD07 - Administración avanzada de Windows Server/UD 07 - Administración avanzada de Windows Server.docx
@@ -81,12 +81,12 @@
             <wp:extent cx="6120000" cy="723900"/>
             <wp:effectExtent b="0" l="0" r="0" t="0"/>
             <wp:wrapSquare wrapText="bothSides" distB="114300" distT="114300" distL="114300" distR="114300"/>
-            <wp:docPr id="4" name="image5.png"/>
+            <wp:docPr id="4" name="image3.png"/>
             <a:graphic>
               <a:graphicData uri="http://schemas.openxmlformats.org/drawingml/2006/picture">
                 <pic:pic>
                   <pic:nvPicPr>
-                    <pic:cNvPr id="0" name="image5.png"/>
+                    <pic:cNvPr id="0" name="image3.png"/>
                     <pic:cNvPicPr preferRelativeResize="0"/>
                   </pic:nvPicPr>
                   <pic:blipFill>
@@ -121,12 +121,12 @@
           <wp:inline distB="114300" distT="114300" distL="114300" distR="114300">
             <wp:extent cx="447675" cy="57150"/>
             <wp:effectExtent b="0" l="0" r="0" t="0"/>
-            <wp:docPr descr="short line" id="2" name="image4.png"/>
+            <wp:docPr descr="short line" id="2" name="image5.png"/>
             <a:graphic>
               <a:graphicData uri="http://schemas.openxmlformats.org/drawingml/2006/picture">
                 <pic:pic>
                   <pic:nvPicPr>
-                    <pic:cNvPr descr="short line" id="0" name="image4.png"/>
+                    <pic:cNvPr descr="short line" id="0" name="image5.png"/>
                     <pic:cNvPicPr preferRelativeResize="0"/>
                   </pic:nvPicPr>
                   <pic:blipFill>
@@ -321,12 +321,12 @@
             <wp:extent cx="922564" cy="322898"/>
             <wp:effectExtent b="0" l="0" r="0" t="0"/>
             <wp:wrapSquare wrapText="bothSides" distB="57150" distT="57150" distL="57150" distR="57150"/>
-            <wp:docPr id="3" name="image3.png"/>
+            <wp:docPr id="3" name="image1.png"/>
             <a:graphic>
               <a:graphicData uri="http://schemas.openxmlformats.org/drawingml/2006/picture">
                 <pic:pic>
                   <pic:nvPicPr>
-                    <pic:cNvPr id="0" name="image3.png"/>
+                    <pic:cNvPr id="0" name="image1.png"/>
                     <pic:cNvPicPr preferRelativeResize="0"/>
                   </pic:nvPicPr>
                   <pic:blipFill>
@@ -458,12 +458,12 @@
             <wp:extent cx="922564" cy="322898"/>
             <wp:effectExtent b="0" l="0" r="0" t="0"/>
             <wp:wrapSquare wrapText="bothSides" distB="57150" distT="57150" distL="57150" distR="57150"/>
-            <wp:docPr id="1" name="image2.png"/>
+            <wp:docPr id="1" name="image4.png"/>
             <a:graphic>
               <a:graphicData uri="http://schemas.openxmlformats.org/drawingml/2006/picture">
                 <pic:pic>
                   <pic:nvPicPr>
-                    <pic:cNvPr id="0" name="image2.png"/>
+                    <pic:cNvPr id="0" name="image4.png"/>
                     <pic:cNvPicPr preferRelativeResize="0"/>
                   </pic:nvPicPr>
                   <pic:blipFill>
@@ -3111,7 +3111,7 @@
         <w:rPr>
           <w:rtl w:val="0"/>
         </w:rPr>
-        <w:t xml:space="preserve">Selecciona "Enrutamiento y acceso remoto" en la lista de roles y completa el proceso de instalación.</w:t>
+        <w:t xml:space="preserve">Selecciona "Acceso remoto" en la lista de roles y completa el proceso de instalación. En algún momento te pedirá marcará para instalar tanto “Acceso remoto” como “Enrutamiento”. Debes marcar e instalar los roles.</w:t>
       </w:r>
     </w:p>
     <w:p>
@@ -3581,18 +3581,6 @@
           <w:rtl w:val="0"/>
         </w:rPr>
         <w:t xml:space="preserve">Conecta un dispositivo a la red y verifica si obtiene una dirección IP automáticamente.</w:t>
-      </w:r>
-    </w:p>
-    <w:p>
-      <w:pPr>
-        <w:rPr>
-          <w:b w:val="1"/>
-        </w:rPr>
-      </w:pPr>
-      <w:r>
-        <w:rPr>
-          <w:rtl w:val="0"/>
-        </w:rPr>
       </w:r>
     </w:p>
     <w:p>
@@ -4175,16 +4163,6 @@
           <w:rtl w:val="0"/>
         </w:rPr>
         <w:t xml:space="preserve">Verifica que el nuevo usuario tenga la configuración copiada correctamente. Puedes hacer esto revisando las propiedades del nuevo usuario en la pestaña "Perfil".</w:t>
-      </w:r>
-    </w:p>
-    <w:p>
-      <w:pPr>
-        <w:rPr/>
-      </w:pPr>
-      <w:r>
-        <w:rPr>
-          <w:rtl w:val="0"/>
-        </w:rPr>
       </w:r>
     </w:p>
     <w:p>
@@ -4574,6 +4552,18 @@
           <w:rtl w:val="0"/>
         </w:rPr>
         <w:t xml:space="preserve">Este comando te pedirá la contraseña del usuario administrador del dominio.</w:t>
+      </w:r>
+    </w:p>
+    <w:p>
+      <w:pPr>
+        <w:rPr>
+          <w:b w:val="1"/>
+        </w:rPr>
+      </w:pPr>
+      <w:r>
+        <w:rPr>
+          <w:rtl w:val="0"/>
+        </w:rPr>
       </w:r>
     </w:p>
     <w:p>

--- a/UD07 - Administración avanzada de Windows Server/UD 07 - Administración avanzada de Windows Server.docx
+++ b/UD07 - Administración avanzada de Windows Server/UD 07 - Administración avanzada de Windows Server.docx
@@ -81,12 +81,12 @@
             <wp:extent cx="6120000" cy="723900"/>
             <wp:effectExtent b="0" l="0" r="0" t="0"/>
             <wp:wrapSquare wrapText="bothSides" distB="114300" distT="114300" distL="114300" distR="114300"/>
-            <wp:docPr id="4" name="image3.png"/>
+            <wp:docPr id="4" name="image4.png"/>
             <a:graphic>
               <a:graphicData uri="http://schemas.openxmlformats.org/drawingml/2006/picture">
                 <pic:pic>
                   <pic:nvPicPr>
-                    <pic:cNvPr id="0" name="image3.png"/>
+                    <pic:cNvPr id="0" name="image4.png"/>
                     <pic:cNvPicPr preferRelativeResize="0"/>
                   </pic:nvPicPr>
                   <pic:blipFill>
@@ -121,12 +121,12 @@
           <wp:inline distB="114300" distT="114300" distL="114300" distR="114300">
             <wp:extent cx="447675" cy="57150"/>
             <wp:effectExtent b="0" l="0" r="0" t="0"/>
-            <wp:docPr descr="short line" id="2" name="image5.png"/>
+            <wp:docPr descr="short line" id="2" name="image3.png"/>
             <a:graphic>
               <a:graphicData uri="http://schemas.openxmlformats.org/drawingml/2006/picture">
                 <pic:pic>
                   <pic:nvPicPr>
-                    <pic:cNvPr descr="short line" id="0" name="image5.png"/>
+                    <pic:cNvPr descr="short line" id="0" name="image3.png"/>
                     <pic:cNvPicPr preferRelativeResize="0"/>
                   </pic:nvPicPr>
                   <pic:blipFill>
@@ -321,12 +321,12 @@
             <wp:extent cx="922564" cy="322898"/>
             <wp:effectExtent b="0" l="0" r="0" t="0"/>
             <wp:wrapSquare wrapText="bothSides" distB="57150" distT="57150" distL="57150" distR="57150"/>
-            <wp:docPr id="3" name="image1.png"/>
+            <wp:docPr id="3" name="image5.png"/>
             <a:graphic>
               <a:graphicData uri="http://schemas.openxmlformats.org/drawingml/2006/picture">
                 <pic:pic>
                   <pic:nvPicPr>
-                    <pic:cNvPr id="0" name="image1.png"/>
+                    <pic:cNvPr id="0" name="image5.png"/>
                     <pic:cNvPicPr preferRelativeResize="0"/>
                   </pic:nvPicPr>
                   <pic:blipFill>
@@ -357,24 +357,19 @@
         <w:widowControl w:val="1"/>
         <w:spacing w:after="0" w:before="200" w:line="300" w:lineRule="auto"/>
         <w:rPr>
-          <w:color w:val="336633"/>
-          <w:sz w:val="28"/>
-          <w:szCs w:val="28"/>
-        </w:rPr>
-      </w:pPr>
-      <w:r>
-        <w:rPr>
           <w:rFonts w:ascii="Proxima Nova" w:cs="Proxima Nova" w:eastAsia="Proxima Nova" w:hAnsi="Proxima Nova"/>
           <w:sz w:val="32"/>
           <w:szCs w:val="32"/>
-          <w:rtl w:val="0"/>
-        </w:rPr>
-        <w:t xml:space="preserve">Actualizado Noviembre 2023</w:t>
-      </w:r>
-      <w:r>
-        <w:rPr>
-          <w:rtl w:val="0"/>
-        </w:rPr>
+        </w:rPr>
+      </w:pPr>
+      <w:r>
+        <w:rPr>
+          <w:rFonts w:ascii="Proxima Nova" w:cs="Proxima Nova" w:eastAsia="Proxima Nova" w:hAnsi="Proxima Nova"/>
+          <w:sz w:val="32"/>
+          <w:szCs w:val="32"/>
+          <w:rtl w:val="0"/>
+        </w:rPr>
+        <w:t xml:space="preserve">Actualizado Enero 2024</w:t>
       </w:r>
     </w:p>
     <w:p>
@@ -458,12 +453,12 @@
             <wp:extent cx="922564" cy="322898"/>
             <wp:effectExtent b="0" l="0" r="0" t="0"/>
             <wp:wrapSquare wrapText="bothSides" distB="57150" distT="57150" distL="57150" distR="57150"/>
-            <wp:docPr id="1" name="image4.png"/>
+            <wp:docPr id="1" name="image1.png"/>
             <a:graphic>
               <a:graphicData uri="http://schemas.openxmlformats.org/drawingml/2006/picture">
                 <pic:pic>
                   <pic:nvPicPr>
-                    <pic:cNvPr id="0" name="image4.png"/>
+                    <pic:cNvPr id="0" name="image1.png"/>
                     <pic:cNvPicPr preferRelativeResize="0"/>
                   </pic:nvPicPr>
                   <pic:blipFill>
@@ -1357,7 +1352,7 @@
                 <w:vertAlign w:val="baseline"/>
                 <w:rtl w:val="0"/>
               </w:rPr>
-              <w:t xml:space="preserve">11. Unir un equipo Ubuntu a un dominio Windows Server con Realmd</w:t>
+              <w:t xml:space="preserve">11. Unir un equipo Linux a un dominio Windows Server</w:t>
               <w:tab/>
               <w:t xml:space="preserve">9</w:t>
             </w:r>
@@ -1407,7 +1402,7 @@
               </w:rPr>
               <w:t xml:space="preserve">12. Bibliografía</w:t>
               <w:tab/>
-              <w:t xml:space="preserve">11</w:t>
+              <w:t xml:space="preserve">10</w:t>
             </w:r>
           </w:hyperlink>
           <w:r>
@@ -1888,7 +1883,7 @@
       <w:pPr>
         <w:numPr>
           <w:ilvl w:val="0"/>
-          <w:numId w:val="11"/>
+          <w:numId w:val="12"/>
         </w:numPr>
         <w:ind w:left="720" w:hanging="360"/>
       </w:pPr>
@@ -1910,7 +1905,7 @@
       <w:pPr>
         <w:numPr>
           <w:ilvl w:val="0"/>
-          <w:numId w:val="11"/>
+          <w:numId w:val="12"/>
         </w:numPr>
         <w:ind w:left="720" w:hanging="360"/>
       </w:pPr>
@@ -1932,7 +1927,7 @@
       <w:pPr>
         <w:numPr>
           <w:ilvl w:val="0"/>
-          <w:numId w:val="11"/>
+          <w:numId w:val="12"/>
         </w:numPr>
         <w:ind w:left="720" w:hanging="360"/>
       </w:pPr>
@@ -2055,7 +2050,7 @@
       <w:pPr>
         <w:numPr>
           <w:ilvl w:val="0"/>
-          <w:numId w:val="13"/>
+          <w:numId w:val="15"/>
         </w:numPr>
         <w:spacing w:after="0" w:afterAutospacing="0"/>
         <w:ind w:left="720" w:hanging="360"/>
@@ -2074,7 +2069,7 @@
       <w:pPr>
         <w:numPr>
           <w:ilvl w:val="0"/>
-          <w:numId w:val="13"/>
+          <w:numId w:val="15"/>
         </w:numPr>
         <w:spacing w:after="0" w:afterAutospacing="0" w:before="0" w:beforeAutospacing="0"/>
         <w:ind w:left="720" w:hanging="360"/>
@@ -2093,7 +2088,7 @@
       <w:pPr>
         <w:numPr>
           <w:ilvl w:val="0"/>
-          <w:numId w:val="13"/>
+          <w:numId w:val="15"/>
         </w:numPr>
         <w:spacing w:before="0" w:beforeAutospacing="0"/>
         <w:ind w:left="720" w:hanging="360"/>
@@ -2815,7 +2810,7 @@
       <w:pPr>
         <w:numPr>
           <w:ilvl w:val="0"/>
-          <w:numId w:val="9"/>
+          <w:numId w:val="10"/>
         </w:numPr>
         <w:spacing w:after="0" w:afterAutospacing="0"/>
         <w:ind w:left="720" w:hanging="360"/>
@@ -2841,7 +2836,7 @@
       <w:pPr>
         <w:numPr>
           <w:ilvl w:val="0"/>
-          <w:numId w:val="9"/>
+          <w:numId w:val="10"/>
         </w:numPr>
         <w:spacing w:after="0" w:afterAutospacing="0" w:before="0" w:beforeAutospacing="0"/>
         <w:ind w:left="720" w:hanging="360"/>
@@ -2867,7 +2862,7 @@
       <w:pPr>
         <w:numPr>
           <w:ilvl w:val="0"/>
-          <w:numId w:val="9"/>
+          <w:numId w:val="10"/>
         </w:numPr>
         <w:spacing w:after="0" w:afterAutospacing="0" w:before="0" w:beforeAutospacing="0"/>
         <w:ind w:left="720" w:hanging="360"/>
@@ -2893,7 +2888,7 @@
       <w:pPr>
         <w:numPr>
           <w:ilvl w:val="0"/>
-          <w:numId w:val="9"/>
+          <w:numId w:val="10"/>
         </w:numPr>
         <w:spacing w:after="0" w:afterAutospacing="0" w:before="0" w:beforeAutospacing="0"/>
         <w:ind w:left="720" w:hanging="360"/>
@@ -2919,7 +2914,7 @@
       <w:pPr>
         <w:numPr>
           <w:ilvl w:val="0"/>
-          <w:numId w:val="9"/>
+          <w:numId w:val="10"/>
         </w:numPr>
         <w:spacing w:after="0" w:afterAutospacing="0" w:before="0" w:beforeAutospacing="0"/>
         <w:ind w:left="720" w:hanging="360"/>
@@ -2945,7 +2940,7 @@
       <w:pPr>
         <w:numPr>
           <w:ilvl w:val="0"/>
-          <w:numId w:val="9"/>
+          <w:numId w:val="10"/>
         </w:numPr>
         <w:spacing w:before="0" w:beforeAutospacing="0"/>
         <w:ind w:left="720" w:hanging="360"/>
@@ -3317,7 +3312,7 @@
       <w:pPr>
         <w:numPr>
           <w:ilvl w:val="0"/>
-          <w:numId w:val="10"/>
+          <w:numId w:val="11"/>
         </w:numPr>
         <w:spacing w:after="0" w:afterAutospacing="0"/>
         <w:ind w:left="720" w:hanging="360"/>
@@ -3337,7 +3332,7 @@
       <w:pPr>
         <w:numPr>
           <w:ilvl w:val="1"/>
-          <w:numId w:val="10"/>
+          <w:numId w:val="11"/>
         </w:numPr>
         <w:spacing w:after="0" w:afterAutospacing="0" w:before="0" w:beforeAutospacing="0"/>
         <w:ind w:left="1440" w:hanging="360"/>
@@ -3356,7 +3351,7 @@
       <w:pPr>
         <w:numPr>
           <w:ilvl w:val="1"/>
-          <w:numId w:val="10"/>
+          <w:numId w:val="11"/>
         </w:numPr>
         <w:spacing w:after="0" w:afterAutospacing="0" w:before="0" w:beforeAutospacing="0"/>
         <w:ind w:left="1440" w:hanging="360"/>
@@ -3375,7 +3370,7 @@
       <w:pPr>
         <w:numPr>
           <w:ilvl w:val="1"/>
-          <w:numId w:val="10"/>
+          <w:numId w:val="11"/>
         </w:numPr>
         <w:spacing w:after="0" w:afterAutospacing="0" w:before="0" w:beforeAutospacing="0"/>
         <w:ind w:left="1440" w:hanging="360"/>
@@ -3394,7 +3389,7 @@
       <w:pPr>
         <w:numPr>
           <w:ilvl w:val="1"/>
-          <w:numId w:val="10"/>
+          <w:numId w:val="11"/>
         </w:numPr>
         <w:spacing w:after="0" w:afterAutospacing="0" w:before="0" w:beforeAutospacing="0"/>
         <w:ind w:left="1440" w:hanging="360"/>
@@ -3413,7 +3408,7 @@
       <w:pPr>
         <w:numPr>
           <w:ilvl w:val="0"/>
-          <w:numId w:val="10"/>
+          <w:numId w:val="11"/>
         </w:numPr>
         <w:spacing w:after="0" w:afterAutospacing="0" w:before="0" w:beforeAutospacing="0"/>
         <w:ind w:left="720" w:hanging="360"/>
@@ -3433,7 +3428,7 @@
       <w:pPr>
         <w:numPr>
           <w:ilvl w:val="1"/>
-          <w:numId w:val="10"/>
+          <w:numId w:val="11"/>
         </w:numPr>
         <w:spacing w:after="0" w:afterAutospacing="0" w:before="0" w:beforeAutospacing="0"/>
         <w:ind w:left="1440" w:hanging="360"/>
@@ -3452,7 +3447,7 @@
       <w:pPr>
         <w:numPr>
           <w:ilvl w:val="1"/>
-          <w:numId w:val="10"/>
+          <w:numId w:val="11"/>
         </w:numPr>
         <w:spacing w:after="0" w:afterAutospacing="0" w:before="0" w:beforeAutospacing="0"/>
         <w:ind w:left="1440" w:hanging="360"/>
@@ -3471,7 +3466,7 @@
       <w:pPr>
         <w:numPr>
           <w:ilvl w:val="1"/>
-          <w:numId w:val="10"/>
+          <w:numId w:val="11"/>
         </w:numPr>
         <w:spacing w:after="0" w:afterAutospacing="0" w:before="0" w:beforeAutospacing="0"/>
         <w:ind w:left="1440" w:hanging="360"/>
@@ -3490,7 +3485,7 @@
       <w:pPr>
         <w:numPr>
           <w:ilvl w:val="1"/>
-          <w:numId w:val="10"/>
+          <w:numId w:val="11"/>
         </w:numPr>
         <w:spacing w:after="0" w:afterAutospacing="0" w:before="0" w:beforeAutospacing="0"/>
         <w:ind w:left="1440" w:hanging="360"/>
@@ -3509,7 +3504,7 @@
       <w:pPr>
         <w:numPr>
           <w:ilvl w:val="0"/>
-          <w:numId w:val="10"/>
+          <w:numId w:val="11"/>
         </w:numPr>
         <w:spacing w:after="0" w:afterAutospacing="0" w:before="0" w:beforeAutospacing="0"/>
         <w:ind w:left="720" w:hanging="360"/>
@@ -3529,7 +3524,7 @@
       <w:pPr>
         <w:numPr>
           <w:ilvl w:val="1"/>
-          <w:numId w:val="10"/>
+          <w:numId w:val="11"/>
         </w:numPr>
         <w:spacing w:after="0" w:afterAutospacing="0" w:before="0" w:beforeAutospacing="0"/>
         <w:ind w:left="1440" w:hanging="360"/>
@@ -3548,7 +3543,7 @@
       <w:pPr>
         <w:numPr>
           <w:ilvl w:val="0"/>
-          <w:numId w:val="10"/>
+          <w:numId w:val="11"/>
         </w:numPr>
         <w:spacing w:after="0" w:afterAutospacing="0" w:before="0" w:beforeAutospacing="0"/>
         <w:ind w:left="720" w:hanging="360"/>
@@ -3568,7 +3563,7 @@
       <w:pPr>
         <w:numPr>
           <w:ilvl w:val="1"/>
-          <w:numId w:val="10"/>
+          <w:numId w:val="11"/>
         </w:numPr>
         <w:spacing w:before="0" w:beforeAutospacing="0"/>
         <w:ind w:left="1440" w:hanging="360"/>
@@ -3655,7 +3650,7 @@
       <w:pPr>
         <w:numPr>
           <w:ilvl w:val="0"/>
-          <w:numId w:val="12"/>
+          <w:numId w:val="14"/>
         </w:numPr>
         <w:spacing w:after="0" w:afterAutospacing="0"/>
         <w:ind w:left="720" w:hanging="360"/>
@@ -3681,7 +3676,7 @@
       <w:pPr>
         <w:numPr>
           <w:ilvl w:val="0"/>
-          <w:numId w:val="12"/>
+          <w:numId w:val="14"/>
         </w:numPr>
         <w:spacing w:after="0" w:afterAutospacing="0" w:before="0" w:beforeAutospacing="0"/>
         <w:ind w:left="720" w:hanging="360"/>
@@ -3707,7 +3702,7 @@
       <w:pPr>
         <w:numPr>
           <w:ilvl w:val="0"/>
-          <w:numId w:val="12"/>
+          <w:numId w:val="14"/>
         </w:numPr>
         <w:spacing w:after="0" w:afterAutospacing="0" w:before="0" w:beforeAutospacing="0"/>
         <w:ind w:left="720" w:hanging="360"/>
@@ -3733,7 +3728,7 @@
       <w:pPr>
         <w:numPr>
           <w:ilvl w:val="0"/>
-          <w:numId w:val="12"/>
+          <w:numId w:val="14"/>
         </w:numPr>
         <w:spacing w:after="0" w:afterAutospacing="0" w:before="0" w:beforeAutospacing="0"/>
         <w:ind w:left="720" w:hanging="360"/>
@@ -3759,7 +3754,7 @@
       <w:pPr>
         <w:numPr>
           <w:ilvl w:val="0"/>
-          <w:numId w:val="12"/>
+          <w:numId w:val="14"/>
         </w:numPr>
         <w:spacing w:after="0" w:afterAutospacing="0" w:before="0" w:beforeAutospacing="0"/>
         <w:ind w:left="720" w:hanging="360"/>
@@ -3785,7 +3780,7 @@
       <w:pPr>
         <w:numPr>
           <w:ilvl w:val="0"/>
-          <w:numId w:val="12"/>
+          <w:numId w:val="14"/>
         </w:numPr>
         <w:spacing w:before="0" w:beforeAutospacing="0"/>
         <w:ind w:left="720" w:hanging="360"/>
@@ -4215,7 +4210,7 @@
         <w:rPr>
           <w:rtl w:val="0"/>
         </w:rPr>
-        <w:t xml:space="preserve">Unir un equipo Ubuntu a un dominio Windows Server con Realmd</w:t>
+        <w:t xml:space="preserve">Unir un equipo Linux a un dominio Windows Server</w:t>
       </w:r>
     </w:p>
     <w:p>
@@ -4226,33 +4221,57 @@
         <w:rPr>
           <w:rtl w:val="0"/>
         </w:rPr>
-        <w:t xml:space="preserve">Unir un sistema Ubuntu a un dominio de Windows Server utilizando Realmd es un proceso que implica la integración del sistema Ubuntu en el Active Directory (AD) de Windows. </w:t>
-      </w:r>
-    </w:p>
-    <w:p>
-      <w:pPr>
-        <w:rPr/>
-      </w:pPr>
-      <w:r>
-        <w:rPr>
-          <w:rtl w:val="0"/>
-        </w:rPr>
-        <w:t xml:space="preserve">Para realizar la unión al dominio y tomando como referencia estos enlaces:</w:t>
+        <w:t xml:space="preserve">Dado que la autentificación en Active Directory de Windows Server utiliza Kerberos y LDAP para establecer la autenticación y la comunicación con el dominio, es posible agregar clientes GNU/Linux a dominios Windows. Para ello, además de una configuración de red adecuada y una resolución de DNS correcta, existen herramientasque facilitan la unión de clientes Linux a un dominio Windows. Una de las fórmulas más populares es la de utilizar las herramientas </w:t>
+      </w:r>
+      <w:r>
+        <w:rPr>
+          <w:b w:val="1"/>
+          <w:rtl w:val="0"/>
+        </w:rPr>
+        <w:t xml:space="preserve">SSSD (System Security Services Daemon) y “realmd”</w:t>
+      </w:r>
+      <w:r>
+        <w:rPr>
+          <w:rtl w:val="0"/>
+        </w:rPr>
+        <w:t xml:space="preserve">. Estas herramientas proporciona un conjunto de servicios para integrar sistemas Linux con servicios de directorio, como Active Directory. En los siguientes enlaces explica su uso:</w:t>
       </w:r>
     </w:p>
     <w:p>
       <w:pPr>
         <w:numPr>
           <w:ilvl w:val="0"/>
-          <w:numId w:val="14"/>
+          <w:numId w:val="13"/>
         </w:numPr>
         <w:spacing w:after="0" w:afterAutospacing="0"/>
         <w:ind w:left="720" w:hanging="360"/>
-        <w:rPr>
-          <w:u w:val="none"/>
-        </w:rPr>
       </w:pPr>
       <w:hyperlink r:id="rId13">
+        <w:r>
+          <w:rPr>
+            <w:color w:val="1155cc"/>
+            <w:u w:val="single"/>
+            <w:rtl w:val="0"/>
+          </w:rPr>
+          <w:t xml:space="preserve">https://blog.netwrix.com/2022/11/01/join-linux-hosts-to-active-directory-domain/</w:t>
+        </w:r>
+      </w:hyperlink>
+      <w:r>
+        <w:rPr>
+          <w:rtl w:val="0"/>
+        </w:rPr>
+      </w:r>
+    </w:p>
+    <w:p>
+      <w:pPr>
+        <w:numPr>
+          <w:ilvl w:val="0"/>
+          <w:numId w:val="13"/>
+        </w:numPr>
+        <w:spacing w:after="0" w:afterAutospacing="0" w:before="0" w:beforeAutospacing="0"/>
+        <w:ind w:left="720" w:hanging="360"/>
+      </w:pPr>
+      <w:hyperlink r:id="rId14">
         <w:r>
           <w:rPr>
             <w:color w:val="1155cc"/>
@@ -4272,15 +4291,12 @@
       <w:pPr>
         <w:numPr>
           <w:ilvl w:val="0"/>
-          <w:numId w:val="14"/>
+          <w:numId w:val="13"/>
         </w:numPr>
         <w:spacing w:before="0" w:beforeAutospacing="0"/>
         <w:ind w:left="720" w:hanging="360"/>
-        <w:rPr>
-          <w:u w:val="none"/>
-        </w:rPr>
-      </w:pPr>
-      <w:hyperlink r:id="rId14">
+      </w:pPr>
+      <w:hyperlink r:id="rId15">
         <w:r>
           <w:rPr>
             <w:color w:val="1155cc"/>
@@ -4304,21 +4320,57 @@
         <w:rPr>
           <w:rtl w:val="0"/>
         </w:rPr>
-        <w:t xml:space="preserve">Indicamos los pasos a seguir para conseguir este proceso:</w:t>
-      </w:r>
-    </w:p>
-    <w:p>
-      <w:pPr>
-        <w:rPr>
-          <w:b w:val="1"/>
-        </w:rPr>
-      </w:pPr>
-      <w:r>
-        <w:rPr>
-          <w:b w:val="1"/>
-          <w:rtl w:val="0"/>
-        </w:rPr>
-        <w:t xml:space="preserve">Paso 1: Instalar paquetes necesarios</w:t>
+        <w:t xml:space="preserve">Como la configuración es algo tediosa, existen scripts que permiten automatizar esta tarea. Aquí algunos de los más populares:</w:t>
+      </w:r>
+    </w:p>
+    <w:p>
+      <w:pPr>
+        <w:numPr>
+          <w:ilvl w:val="0"/>
+          <w:numId w:val="9"/>
+        </w:numPr>
+        <w:spacing w:after="0" w:afterAutospacing="0"/>
+        <w:ind w:left="720" w:hanging="360"/>
+      </w:pPr>
+      <w:hyperlink r:id="rId16">
+        <w:r>
+          <w:rPr>
+            <w:color w:val="1155cc"/>
+            <w:u w:val="single"/>
+            <w:rtl w:val="0"/>
+          </w:rPr>
+          <w:t xml:space="preserve">https://github.com/PierreGode/Linux-Active-Directory-join-script</w:t>
+        </w:r>
+      </w:hyperlink>
+      <w:r>
+        <w:rPr>
+          <w:rtl w:val="0"/>
+        </w:rPr>
+      </w:r>
+    </w:p>
+    <w:p>
+      <w:pPr>
+        <w:numPr>
+          <w:ilvl w:val="0"/>
+          <w:numId w:val="9"/>
+        </w:numPr>
+        <w:spacing w:before="0" w:beforeAutospacing="0"/>
+        <w:ind w:left="720" w:hanging="360"/>
+      </w:pPr>
+      <w:hyperlink r:id="rId17">
+        <w:r>
+          <w:rPr>
+            <w:color w:val="1155cc"/>
+            <w:u w:val="single"/>
+            <w:rtl w:val="0"/>
+          </w:rPr>
+          <w:t xml:space="preserve">https://github.com/rfinotti/join_domain</w:t>
+        </w:r>
+      </w:hyperlink>
+      <w:r>
+        <w:rPr>
+          <w:rtl w:val="0"/>
+        </w:rPr>
       </w:r>
     </w:p>
     <w:p>
@@ -4329,84 +4381,8 @@
         <w:rPr>
           <w:rtl w:val="0"/>
         </w:rPr>
-        <w:t xml:space="preserve">Abre una terminal en tu sistema Ubuntu y asegúrate de tener instalados los siguientes paquetes:</w:t>
-      </w:r>
-    </w:p>
-    <w:tbl>
-      <w:tblPr>
-        <w:tblStyle w:val="Table1"/>
-        <w:jc w:val="left"/>
-        <w:tblLayout w:type="fixed"/>
-        <w:tblLook w:val="0600"/>
-      </w:tblPr>
-      <w:tblGrid>
-        <w:gridCol w:w="9640"/>
-        <w:tblGridChange w:id="0">
-          <w:tblGrid>
-            <w:gridCol w:w="9640"/>
-          </w:tblGrid>
-        </w:tblGridChange>
-      </w:tblGrid>
-      <w:tr>
-        <w:trPr>
-          <w:cantSplit w:val="0"/>
-          <w:tblHeader w:val="0"/>
-        </w:trPr>
-        <w:tc>
-          <w:tcPr>
-            <w:shd w:fill="f8f8f8" w:val="clear"/>
-            <w:tcMar>
-              <w:top w:w="100.0" w:type="dxa"/>
-              <w:left w:w="100.0" w:type="dxa"/>
-              <w:bottom w:w="100.0" w:type="dxa"/>
-              <w:right w:w="100.0" w:type="dxa"/>
-            </w:tcMar>
-            <w:vAlign w:val="top"/>
-          </w:tcPr>
-          <w:p>
-            <w:pPr>
-              <w:keepNext w:val="0"/>
-              <w:keepLines w:val="0"/>
-              <w:pageBreakBefore w:val="0"/>
-              <w:widowControl w:val="0"/>
-              <w:pBdr>
-                <w:top w:space="0" w:sz="0" w:val="nil"/>
-                <w:left w:space="0" w:sz="0" w:val="nil"/>
-                <w:bottom w:space="0" w:sz="0" w:val="nil"/>
-                <w:right w:space="0" w:sz="0" w:val="nil"/>
-                <w:between w:space="0" w:sz="0" w:val="nil"/>
-              </w:pBdr>
-              <w:shd w:fill="auto" w:val="clear"/>
-              <w:spacing w:after="0" w:before="0" w:line="276" w:lineRule="auto"/>
-              <w:ind w:left="0" w:right="0" w:firstLine="0"/>
-              <w:jc w:val="left"/>
-              <w:rPr>
-                <w:sz w:val="20"/>
-                <w:szCs w:val="20"/>
-              </w:rPr>
-            </w:pPr>
-            <w:r>
-              <w:rPr>
-                <w:rFonts w:ascii="Consolas" w:cs="Consolas" w:eastAsia="Consolas" w:hAnsi="Consolas"/>
-                <w:color w:val="333333"/>
-                <w:sz w:val="20"/>
-                <w:szCs w:val="20"/>
-                <w:shd w:fill="f8f8f8" w:val="clear"/>
-                <w:rtl w:val="0"/>
-              </w:rPr>
-              <w:t xml:space="preserve">sudo apt update</w:t>
-              <w:br w:type="textWrapping"/>
-              <w:t xml:space="preserve">sudo apt install realmd sssd sssd-tools samba-common krb5-user packagekit samba-common-bin oddjob oddjob-mkhomedir</w:t>
-            </w:r>
-            <w:r>
-              <w:rPr>
-                <w:rtl w:val="0"/>
-              </w:rPr>
-            </w:r>
-          </w:p>
-        </w:tc>
-      </w:tr>
-    </w:tbl>
+      </w:r>
+    </w:p>
     <w:p>
       <w:pPr>
         <w:rPr/>
@@ -4423,1040 +4399,8 @@
       </w:pPr>
       <w:r>
         <w:rPr>
-          <w:b w:val="1"/>
-          <w:rtl w:val="0"/>
-        </w:rPr>
-        <w:t xml:space="preserve">Paso 2: Unir el dominio</w:t>
-      </w:r>
-      <w:r>
-        <w:rPr>
-          <w:rtl w:val="0"/>
-        </w:rPr>
-      </w:r>
-    </w:p>
-    <w:p>
-      <w:pPr>
-        <w:rPr/>
-      </w:pPr>
-      <w:r>
-        <w:rPr>
-          <w:rtl w:val="0"/>
-        </w:rPr>
-        <w:t xml:space="preserve">Utilizaremos el comando </w:t>
-      </w:r>
-      <w:r>
-        <w:rPr>
-          <w:i w:val="1"/>
-          <w:rtl w:val="0"/>
-        </w:rPr>
-        <w:t xml:space="preserve">“</w:t>
-      </w:r>
-      <w:r>
-        <w:rPr>
-          <w:i w:val="1"/>
-          <w:rtl w:val="0"/>
-        </w:rPr>
-        <w:t xml:space="preserve">realm join”</w:t>
-      </w:r>
-      <w:r>
-        <w:rPr>
-          <w:rtl w:val="0"/>
-        </w:rPr>
-        <w:t xml:space="preserve"> para unir el sistema Ubuntu al dominio de Windows. Reemplaza “DOMINIO” con el nombre de tu dominio de Windows y “usuario_admin” por un usuario administrador del dominio:</w:t>
-      </w:r>
-    </w:p>
-    <w:tbl>
-      <w:tblPr>
-        <w:tblStyle w:val="Table2"/>
-        <w:jc w:val="left"/>
-        <w:tblLayout w:type="fixed"/>
-        <w:tblLook w:val="0600"/>
-      </w:tblPr>
-      <w:tblGrid>
-        <w:gridCol w:w="9640"/>
-        <w:tblGridChange w:id="0">
-          <w:tblGrid>
-            <w:gridCol w:w="9640"/>
-          </w:tblGrid>
-        </w:tblGridChange>
-      </w:tblGrid>
-      <w:tr>
-        <w:trPr>
-          <w:cantSplit w:val="0"/>
-          <w:tblHeader w:val="0"/>
-        </w:trPr>
-        <w:tc>
-          <w:tcPr>
-            <w:shd w:fill="f8f8f8" w:val="clear"/>
-            <w:tcMar>
-              <w:top w:w="100.0" w:type="dxa"/>
-              <w:left w:w="100.0" w:type="dxa"/>
-              <w:bottom w:w="100.0" w:type="dxa"/>
-              <w:right w:w="100.0" w:type="dxa"/>
-            </w:tcMar>
-            <w:vAlign w:val="top"/>
-          </w:tcPr>
-          <w:p>
-            <w:pPr>
-              <w:keepNext w:val="0"/>
-              <w:keepLines w:val="0"/>
-              <w:pageBreakBefore w:val="0"/>
-              <w:widowControl w:val="0"/>
-              <w:pBdr>
-                <w:top w:space="0" w:sz="0" w:val="nil"/>
-                <w:left w:space="0" w:sz="0" w:val="nil"/>
-                <w:bottom w:space="0" w:sz="0" w:val="nil"/>
-                <w:right w:space="0" w:sz="0" w:val="nil"/>
-                <w:between w:space="0" w:sz="0" w:val="nil"/>
-              </w:pBdr>
-              <w:shd w:fill="auto" w:val="clear"/>
-              <w:spacing w:after="0" w:before="0" w:line="276" w:lineRule="auto"/>
-              <w:ind w:left="0" w:right="0" w:firstLine="0"/>
-              <w:jc w:val="left"/>
-              <w:rPr>
-                <w:sz w:val="20"/>
-                <w:szCs w:val="20"/>
-              </w:rPr>
-            </w:pPr>
-            <w:r>
-              <w:rPr>
-                <w:rFonts w:ascii="Consolas" w:cs="Consolas" w:eastAsia="Consolas" w:hAnsi="Consolas"/>
-                <w:color w:val="333333"/>
-                <w:sz w:val="20"/>
-                <w:szCs w:val="20"/>
-                <w:shd w:fill="f8f8f8" w:val="clear"/>
-                <w:rtl w:val="0"/>
-              </w:rPr>
-              <w:t xml:space="preserve">sudo realm join DOMINIO -U usuario_admin</w:t>
-            </w:r>
-            <w:r>
-              <w:rPr>
-                <w:rtl w:val="0"/>
-              </w:rPr>
-            </w:r>
-          </w:p>
-        </w:tc>
-      </w:tr>
-    </w:tbl>
-    <w:p>
-      <w:pPr>
-        <w:rPr>
-          <w:b w:val="1"/>
-          <w:u w:val="single"/>
-        </w:rPr>
-      </w:pPr>
-      <w:r>
-        <w:rPr>
-          <w:b w:val="1"/>
-          <w:u w:val="single"/>
-          <w:rtl w:val="0"/>
-        </w:rPr>
-        <w:t xml:space="preserve">Este comando te pedirá la contraseña del usuario administrador del dominio.</w:t>
-      </w:r>
-    </w:p>
-    <w:p>
-      <w:pPr>
-        <w:rPr>
-          <w:b w:val="1"/>
-        </w:rPr>
-      </w:pPr>
-      <w:r>
-        <w:rPr>
-          <w:rtl w:val="0"/>
-        </w:rPr>
-      </w:r>
-    </w:p>
-    <w:p>
-      <w:pPr>
-        <w:rPr>
-          <w:b w:val="1"/>
-        </w:rPr>
-      </w:pPr>
-      <w:r>
-        <w:rPr>
-          <w:b w:val="1"/>
-          <w:rtl w:val="0"/>
-        </w:rPr>
-        <w:t xml:space="preserve">Paso 3: Configurar SSSD</w:t>
-      </w:r>
-    </w:p>
-    <w:p>
-      <w:pPr>
-        <w:rPr/>
-      </w:pPr>
-      <w:r>
-        <w:rPr>
-          <w:rtl w:val="0"/>
-        </w:rPr>
-        <w:t xml:space="preserve">Configurar el System Security Services Daemon (SSSD) es un paso crucial cuando se integra un sistema Linux (como Ubuntu) en un entorno de Active Directory (AD) de Windows. SSSD proporciona una interfaz unificada para acceder a identidades almacenadas en diferentes proveedores, como LDAP o AD, y mejora la autenticación y autorización en sistemas Linux.</w:t>
-      </w:r>
-    </w:p>
-    <w:p>
-      <w:pPr>
-        <w:rPr/>
-      </w:pPr>
-      <w:r>
-        <w:rPr>
-          <w:rtl w:val="0"/>
-        </w:rPr>
-      </w:r>
-    </w:p>
-    <w:p>
-      <w:pPr>
-        <w:rPr/>
-      </w:pPr>
-      <w:r>
-        <w:rPr>
-          <w:rtl w:val="0"/>
-        </w:rPr>
-        <w:t xml:space="preserve">Para configurarlo, edita el archivo de configuración de SSSD para incluir la información del dominio. Puedes hacerlo, por ejemplo, con nano</w:t>
-      </w:r>
-    </w:p>
-    <w:tbl>
-      <w:tblPr>
-        <w:tblStyle w:val="Table3"/>
-        <w:jc w:val="left"/>
-        <w:tblLayout w:type="fixed"/>
-        <w:tblLook w:val="0600"/>
-      </w:tblPr>
-      <w:tblGrid>
-        <w:gridCol w:w="9640"/>
-        <w:tblGridChange w:id="0">
-          <w:tblGrid>
-            <w:gridCol w:w="9640"/>
-          </w:tblGrid>
-        </w:tblGridChange>
-      </w:tblGrid>
-      <w:tr>
-        <w:trPr>
-          <w:cantSplit w:val="0"/>
-          <w:tblHeader w:val="0"/>
-        </w:trPr>
-        <w:tc>
-          <w:tcPr>
-            <w:shd w:fill="f8f8f8" w:val="clear"/>
-            <w:tcMar>
-              <w:top w:w="100.0" w:type="dxa"/>
-              <w:left w:w="100.0" w:type="dxa"/>
-              <w:bottom w:w="100.0" w:type="dxa"/>
-              <w:right w:w="100.0" w:type="dxa"/>
-            </w:tcMar>
-            <w:vAlign w:val="top"/>
-          </w:tcPr>
-          <w:p>
-            <w:pPr>
-              <w:keepNext w:val="0"/>
-              <w:keepLines w:val="0"/>
-              <w:pageBreakBefore w:val="0"/>
-              <w:widowControl w:val="0"/>
-              <w:pBdr>
-                <w:top w:space="0" w:sz="0" w:val="nil"/>
-                <w:left w:space="0" w:sz="0" w:val="nil"/>
-                <w:bottom w:space="0" w:sz="0" w:val="nil"/>
-                <w:right w:space="0" w:sz="0" w:val="nil"/>
-                <w:between w:space="0" w:sz="0" w:val="nil"/>
-              </w:pBdr>
-              <w:shd w:fill="auto" w:val="clear"/>
-              <w:spacing w:after="0" w:before="0" w:line="276" w:lineRule="auto"/>
-              <w:ind w:left="0" w:right="0" w:firstLine="0"/>
-              <w:jc w:val="left"/>
-              <w:rPr>
-                <w:sz w:val="20"/>
-                <w:szCs w:val="20"/>
-              </w:rPr>
-            </w:pPr>
-            <w:r>
-              <w:rPr>
-                <w:rFonts w:ascii="Consolas" w:cs="Consolas" w:eastAsia="Consolas" w:hAnsi="Consolas"/>
-                <w:color w:val="333333"/>
-                <w:sz w:val="20"/>
-                <w:szCs w:val="20"/>
-                <w:shd w:fill="f8f8f8" w:val="clear"/>
-                <w:rtl w:val="0"/>
-              </w:rPr>
-              <w:t xml:space="preserve">sudo nano /etc/sssd/sssd.conf</w:t>
-            </w:r>
-            <w:r>
-              <w:rPr>
-                <w:rtl w:val="0"/>
-              </w:rPr>
-            </w:r>
-          </w:p>
-        </w:tc>
-      </w:tr>
-    </w:tbl>
-    <w:p>
-      <w:pPr>
-        <w:rPr/>
-      </w:pPr>
-      <w:r>
-        <w:rPr>
-          <w:rtl w:val="0"/>
-        </w:rPr>
-        <w:t xml:space="preserve">Agrega o modifica las siguientes líneas según tu configuración, sustituyendo DOMINIO por el nombre de tu dominio:</w:t>
-      </w:r>
-    </w:p>
-    <w:tbl>
-      <w:tblPr>
-        <w:tblStyle w:val="Table4"/>
-        <w:jc w:val="left"/>
-        <w:tblLayout w:type="fixed"/>
-        <w:tblLook w:val="0600"/>
-      </w:tblPr>
-      <w:tblGrid>
-        <w:gridCol w:w="9640"/>
-        <w:tblGridChange w:id="0">
-          <w:tblGrid>
-            <w:gridCol w:w="9640"/>
-          </w:tblGrid>
-        </w:tblGridChange>
-      </w:tblGrid>
-      <w:tr>
-        <w:trPr>
-          <w:cantSplit w:val="0"/>
-          <w:tblHeader w:val="0"/>
-        </w:trPr>
-        <w:tc>
-          <w:tcPr>
-            <w:shd w:fill="f8f8f8" w:val="clear"/>
-            <w:tcMar>
-              <w:top w:w="100.0" w:type="dxa"/>
-              <w:left w:w="100.0" w:type="dxa"/>
-              <w:bottom w:w="100.0" w:type="dxa"/>
-              <w:right w:w="100.0" w:type="dxa"/>
-            </w:tcMar>
-            <w:vAlign w:val="top"/>
-          </w:tcPr>
-          <w:p>
-            <w:pPr>
-              <w:keepNext w:val="0"/>
-              <w:keepLines w:val="0"/>
-              <w:pageBreakBefore w:val="0"/>
-              <w:widowControl w:val="0"/>
-              <w:pBdr>
-                <w:top w:space="0" w:sz="0" w:val="nil"/>
-                <w:left w:space="0" w:sz="0" w:val="nil"/>
-                <w:bottom w:space="0" w:sz="0" w:val="nil"/>
-                <w:right w:space="0" w:sz="0" w:val="nil"/>
-                <w:between w:space="0" w:sz="0" w:val="nil"/>
-              </w:pBdr>
-              <w:shd w:fill="auto" w:val="clear"/>
-              <w:spacing w:after="0" w:before="0" w:line="276" w:lineRule="auto"/>
-              <w:ind w:left="0" w:right="0" w:firstLine="0"/>
-              <w:jc w:val="left"/>
-              <w:rPr>
-                <w:sz w:val="20"/>
-                <w:szCs w:val="20"/>
-              </w:rPr>
-            </w:pPr>
-            <w:r>
-              <w:rPr>
-                <w:rFonts w:ascii="Consolas" w:cs="Consolas" w:eastAsia="Consolas" w:hAnsi="Consolas"/>
-                <w:color w:val="333333"/>
-                <w:sz w:val="20"/>
-                <w:szCs w:val="20"/>
-                <w:shd w:fill="f8f8f8" w:val="clear"/>
-                <w:rtl w:val="0"/>
-              </w:rPr>
-              <w:t xml:space="preserve">[sssd]</w:t>
-              <w:br w:type="textWrapping"/>
-              <w:t xml:space="preserve">domains = DOMINIO</w:t>
-              <w:br w:type="textWrapping"/>
-              <w:t xml:space="preserve">config_file_version = 2</w:t>
-              <w:br w:type="textWrapping"/>
-              <w:t xml:space="preserve">services = nss, pam</w:t>
-              <w:br w:type="textWrapping"/>
-              <w:br w:type="textWrapping"/>
-              <w:t xml:space="preserve">[domain/DOMINIO]</w:t>
-              <w:br w:type="textWrapping"/>
-              <w:t xml:space="preserve">ad_domain = DOMINIO</w:t>
-              <w:br w:type="textWrapping"/>
-              <w:t xml:space="preserve">krb5_realm = DOMINIO</w:t>
-              <w:br w:type="textWrapping"/>
-              <w:t xml:space="preserve">realmd_tags = manages-system joined-with-adcli</w:t>
-              <w:br w:type="textWrapping"/>
-              <w:t xml:space="preserve">cache_credentials = True</w:t>
-              <w:br w:type="textWrapping"/>
-              <w:t xml:space="preserve">id_provider = ad</w:t>
-              <w:br w:type="textWrapping"/>
-              <w:t xml:space="preserve">krb5_store_password_if_offline = True</w:t>
-              <w:br w:type="textWrapping"/>
-              <w:t xml:space="preserve">default_shell = /bin/bash</w:t>
-              <w:br w:type="textWrapping"/>
-              <w:t xml:space="preserve">ldap_id_mapping = True</w:t>
-              <w:br w:type="textWrapping"/>
-              <w:t xml:space="preserve">use_fully_qualified_names = False</w:t>
-              <w:br w:type="textWrapping"/>
-              <w:t xml:space="preserve">fallback_homedir = /home/%u@%d</w:t>
-              <w:br w:type="textWrapping"/>
-              <w:t xml:space="preserve">access_provider = ad</w:t>
-            </w:r>
-            <w:r>
-              <w:rPr>
-                <w:rtl w:val="0"/>
-              </w:rPr>
-            </w:r>
-          </w:p>
-        </w:tc>
-      </w:tr>
-    </w:tbl>
-    <w:p>
-      <w:pPr>
-        <w:rPr/>
-      </w:pPr>
-      <w:r>
-        <w:rPr>
-          <w:rtl w:val="0"/>
-        </w:rPr>
-        <w:t xml:space="preserve">Guarda y cierra el archivo.</w:t>
-      </w:r>
-    </w:p>
-    <w:p>
-      <w:pPr>
-        <w:rPr/>
-      </w:pPr>
-      <w:r>
-        <w:rPr>
-          <w:rtl w:val="0"/>
-        </w:rPr>
-      </w:r>
-    </w:p>
-    <w:p>
-      <w:pPr>
-        <w:rPr>
-          <w:b w:val="1"/>
-        </w:rPr>
-      </w:pPr>
-      <w:r>
-        <w:rPr>
-          <w:b w:val="1"/>
-          <w:rtl w:val="0"/>
-        </w:rPr>
-        <w:t xml:space="preserve">Paso 4: Reiniciar servicios</w:t>
-      </w:r>
-    </w:p>
-    <w:p>
-      <w:pPr>
-        <w:rPr/>
-      </w:pPr>
-      <w:r>
-        <w:rPr>
-          <w:rtl w:val="0"/>
-        </w:rPr>
-        <w:t xml:space="preserve">Reinicia los servicios relevantes para aplicar los cambios:</w:t>
-      </w:r>
-    </w:p>
-    <w:tbl>
-      <w:tblPr>
-        <w:tblStyle w:val="Table5"/>
-        <w:jc w:val="left"/>
-        <w:tblLayout w:type="fixed"/>
-        <w:tblLook w:val="0600"/>
-      </w:tblPr>
-      <w:tblGrid>
-        <w:gridCol w:w="9640"/>
-        <w:tblGridChange w:id="0">
-          <w:tblGrid>
-            <w:gridCol w:w="9640"/>
-          </w:tblGrid>
-        </w:tblGridChange>
-      </w:tblGrid>
-      <w:tr>
-        <w:trPr>
-          <w:cantSplit w:val="0"/>
-          <w:tblHeader w:val="0"/>
-        </w:trPr>
-        <w:tc>
-          <w:tcPr>
-            <w:shd w:fill="f8f8f8" w:val="clear"/>
-            <w:tcMar>
-              <w:top w:w="100.0" w:type="dxa"/>
-              <w:left w:w="100.0" w:type="dxa"/>
-              <w:bottom w:w="100.0" w:type="dxa"/>
-              <w:right w:w="100.0" w:type="dxa"/>
-            </w:tcMar>
-            <w:vAlign w:val="top"/>
-          </w:tcPr>
-          <w:p>
-            <w:pPr>
-              <w:keepNext w:val="0"/>
-              <w:keepLines w:val="0"/>
-              <w:pageBreakBefore w:val="0"/>
-              <w:widowControl w:val="0"/>
-              <w:pBdr>
-                <w:top w:space="0" w:sz="0" w:val="nil"/>
-                <w:left w:space="0" w:sz="0" w:val="nil"/>
-                <w:bottom w:space="0" w:sz="0" w:val="nil"/>
-                <w:right w:space="0" w:sz="0" w:val="nil"/>
-                <w:between w:space="0" w:sz="0" w:val="nil"/>
-              </w:pBdr>
-              <w:shd w:fill="auto" w:val="clear"/>
-              <w:spacing w:after="0" w:before="0" w:line="276" w:lineRule="auto"/>
-              <w:ind w:left="0" w:right="0" w:firstLine="0"/>
-              <w:jc w:val="left"/>
-              <w:rPr>
-                <w:sz w:val="20"/>
-                <w:szCs w:val="20"/>
-              </w:rPr>
-            </w:pPr>
-            <w:r>
-              <w:rPr>
-                <w:rFonts w:ascii="Consolas" w:cs="Consolas" w:eastAsia="Consolas" w:hAnsi="Consolas"/>
-                <w:color w:val="333333"/>
-                <w:sz w:val="20"/>
-                <w:szCs w:val="20"/>
-                <w:shd w:fill="f8f8f8" w:val="clear"/>
-                <w:rtl w:val="0"/>
-              </w:rPr>
-              <w:t xml:space="preserve">sudo systemctl restart sssd</w:t>
-              <w:br w:type="textWrapping"/>
-              <w:t xml:space="preserve">sudo systemctl restart smbd</w:t>
-              <w:br w:type="textWrapping"/>
-              <w:t xml:space="preserve">sudo systemctl restart nmbd</w:t>
-            </w:r>
-            <w:r>
-              <w:rPr>
-                <w:rtl w:val="0"/>
-              </w:rPr>
-            </w:r>
-          </w:p>
-        </w:tc>
-      </w:tr>
-    </w:tbl>
-    <w:p>
-      <w:pPr>
-        <w:rPr/>
-      </w:pPr>
-      <w:r>
-        <w:rPr>
-          <w:rtl w:val="0"/>
-        </w:rPr>
-      </w:r>
-    </w:p>
-    <w:p>
-      <w:pPr>
-        <w:rPr>
-          <w:b w:val="1"/>
-        </w:rPr>
-      </w:pPr>
-      <w:r>
-        <w:rPr>
-          <w:b w:val="1"/>
-          <w:rtl w:val="0"/>
-        </w:rPr>
-        <w:t xml:space="preserve">Paso 5: Configurar PAM</w:t>
-      </w:r>
-    </w:p>
-    <w:p>
-      <w:pPr>
-        <w:rPr/>
-      </w:pPr>
-      <w:r>
-        <w:rPr>
-          <w:rtl w:val="0"/>
-        </w:rPr>
-      </w:r>
-    </w:p>
-    <w:p>
-      <w:pPr>
-        <w:rPr/>
-      </w:pPr>
-      <w:r>
-        <w:rPr>
-          <w:rtl w:val="0"/>
-        </w:rPr>
-        <w:t xml:space="preserve">PAM (Pluggable Authentication Modules, Módulos de Autenticación Enchufables) es un marco de autenticación en sistemas Unix y sistemas operativos similares a Unix. PAM proporciona una interfaz estándar para la autenticación, que permite a los programas de aplicación autenticar a los usuarios de manera consistente, independientemente de cómo se almacenen sus contraseñas o de los métodos de autenticación utilizados.</w:t>
-      </w:r>
-    </w:p>
-    <w:p>
-      <w:pPr>
-        <w:rPr/>
-      </w:pPr>
-      <w:r>
-        <w:rPr>
-          <w:rtl w:val="0"/>
-        </w:rPr>
-        <w:t xml:space="preserve">Edita el archivo de configuración PAM para incluir soporte para el acceso mediante cuentas de dominio. Puedes editarlo, por ejemplo, usando nano:</w:t>
-      </w:r>
-    </w:p>
-    <w:tbl>
-      <w:tblPr>
-        <w:tblStyle w:val="Table6"/>
-        <w:jc w:val="left"/>
-        <w:tblLayout w:type="fixed"/>
-        <w:tblLook w:val="0600"/>
-      </w:tblPr>
-      <w:tblGrid>
-        <w:gridCol w:w="9640"/>
-        <w:tblGridChange w:id="0">
-          <w:tblGrid>
-            <w:gridCol w:w="9640"/>
-          </w:tblGrid>
-        </w:tblGridChange>
-      </w:tblGrid>
-      <w:tr>
-        <w:trPr>
-          <w:cantSplit w:val="0"/>
-          <w:tblHeader w:val="0"/>
-        </w:trPr>
-        <w:tc>
-          <w:tcPr>
-            <w:shd w:fill="f8f8f8" w:val="clear"/>
-            <w:tcMar>
-              <w:top w:w="100.0" w:type="dxa"/>
-              <w:left w:w="100.0" w:type="dxa"/>
-              <w:bottom w:w="100.0" w:type="dxa"/>
-              <w:right w:w="100.0" w:type="dxa"/>
-            </w:tcMar>
-            <w:vAlign w:val="top"/>
-          </w:tcPr>
-          <w:p>
-            <w:pPr>
-              <w:keepNext w:val="0"/>
-              <w:keepLines w:val="0"/>
-              <w:pageBreakBefore w:val="0"/>
-              <w:widowControl w:val="0"/>
-              <w:pBdr>
-                <w:top w:space="0" w:sz="0" w:val="nil"/>
-                <w:left w:space="0" w:sz="0" w:val="nil"/>
-                <w:bottom w:space="0" w:sz="0" w:val="nil"/>
-                <w:right w:space="0" w:sz="0" w:val="nil"/>
-                <w:between w:space="0" w:sz="0" w:val="nil"/>
-              </w:pBdr>
-              <w:shd w:fill="auto" w:val="clear"/>
-              <w:spacing w:after="0" w:before="0" w:line="276" w:lineRule="auto"/>
-              <w:ind w:left="0" w:right="0" w:firstLine="0"/>
-              <w:jc w:val="left"/>
-              <w:rPr>
-                <w:sz w:val="20"/>
-                <w:szCs w:val="20"/>
-              </w:rPr>
-            </w:pPr>
-            <w:r>
-              <w:rPr>
-                <w:rFonts w:ascii="Consolas" w:cs="Consolas" w:eastAsia="Consolas" w:hAnsi="Consolas"/>
-                <w:color w:val="333333"/>
-                <w:sz w:val="20"/>
-                <w:szCs w:val="20"/>
-                <w:shd w:fill="f8f8f8" w:val="clear"/>
-                <w:rtl w:val="0"/>
-              </w:rPr>
-              <w:t xml:space="preserve">sudo nano /etc/pam.d/common-session</w:t>
-            </w:r>
-            <w:r>
-              <w:rPr>
-                <w:rtl w:val="0"/>
-              </w:rPr>
-            </w:r>
-          </w:p>
-        </w:tc>
-      </w:tr>
-    </w:tbl>
-    <w:p>
-      <w:pPr>
-        <w:rPr/>
-      </w:pPr>
-      <w:r>
-        <w:rPr>
-          <w:rtl w:val="0"/>
-        </w:rPr>
-        <w:t xml:space="preserve">Agrega la siguiente línea al final del archivo:</w:t>
-      </w:r>
-    </w:p>
-    <w:tbl>
-      <w:tblPr>
-        <w:tblStyle w:val="Table7"/>
-        <w:jc w:val="left"/>
-        <w:tblLayout w:type="fixed"/>
-        <w:tblLook w:val="0600"/>
-      </w:tblPr>
-      <w:tblGrid>
-        <w:gridCol w:w="9640"/>
-        <w:tblGridChange w:id="0">
-          <w:tblGrid>
-            <w:gridCol w:w="9640"/>
-          </w:tblGrid>
-        </w:tblGridChange>
-      </w:tblGrid>
-      <w:tr>
-        <w:trPr>
-          <w:cantSplit w:val="0"/>
-          <w:tblHeader w:val="0"/>
-        </w:trPr>
-        <w:tc>
-          <w:tcPr>
-            <w:shd w:fill="f8f8f8" w:val="clear"/>
-            <w:tcMar>
-              <w:top w:w="100.0" w:type="dxa"/>
-              <w:left w:w="100.0" w:type="dxa"/>
-              <w:bottom w:w="100.0" w:type="dxa"/>
-              <w:right w:w="100.0" w:type="dxa"/>
-            </w:tcMar>
-            <w:vAlign w:val="top"/>
-          </w:tcPr>
-          <w:p>
-            <w:pPr>
-              <w:keepNext w:val="0"/>
-              <w:keepLines w:val="0"/>
-              <w:pageBreakBefore w:val="0"/>
-              <w:widowControl w:val="0"/>
-              <w:pBdr>
-                <w:top w:space="0" w:sz="0" w:val="nil"/>
-                <w:left w:space="0" w:sz="0" w:val="nil"/>
-                <w:bottom w:space="0" w:sz="0" w:val="nil"/>
-                <w:right w:space="0" w:sz="0" w:val="nil"/>
-                <w:between w:space="0" w:sz="0" w:val="nil"/>
-              </w:pBdr>
-              <w:shd w:fill="auto" w:val="clear"/>
-              <w:spacing w:after="0" w:before="0" w:line="276" w:lineRule="auto"/>
-              <w:ind w:left="0" w:right="0" w:firstLine="0"/>
-              <w:jc w:val="left"/>
-              <w:rPr>
-                <w:sz w:val="20"/>
-                <w:szCs w:val="20"/>
-              </w:rPr>
-            </w:pPr>
-            <w:r>
-              <w:rPr>
-                <w:rFonts w:ascii="Consolas" w:cs="Consolas" w:eastAsia="Consolas" w:hAnsi="Consolas"/>
-                <w:color w:val="333333"/>
-                <w:sz w:val="20"/>
-                <w:szCs w:val="20"/>
-                <w:shd w:fill="f8f8f8" w:val="clear"/>
-                <w:rtl w:val="0"/>
-              </w:rPr>
-              <w:t xml:space="preserve">session required pam_mkhomedir.so skel=/etc/skel/ </w:t>
-            </w:r>
-            <w:r>
-              <w:rPr>
-                <w:rFonts w:ascii="Consolas" w:cs="Consolas" w:eastAsia="Consolas" w:hAnsi="Consolas"/>
-                <w:color w:val="0086b3"/>
-                <w:sz w:val="20"/>
-                <w:szCs w:val="20"/>
-                <w:shd w:fill="f8f8f8" w:val="clear"/>
-                <w:rtl w:val="0"/>
-              </w:rPr>
-              <w:t xml:space="preserve">umask</w:t>
-            </w:r>
-            <w:r>
-              <w:rPr>
-                <w:rFonts w:ascii="Consolas" w:cs="Consolas" w:eastAsia="Consolas" w:hAnsi="Consolas"/>
-                <w:color w:val="333333"/>
-                <w:sz w:val="20"/>
-                <w:szCs w:val="20"/>
-                <w:shd w:fill="f8f8f8" w:val="clear"/>
-                <w:rtl w:val="0"/>
-              </w:rPr>
-              <w:t xml:space="preserve">=0022</w:t>
-            </w:r>
-            <w:r>
-              <w:rPr>
-                <w:rtl w:val="0"/>
-              </w:rPr>
-            </w:r>
-          </w:p>
-        </w:tc>
-      </w:tr>
-    </w:tbl>
-    <w:p>
-      <w:pPr>
-        <w:rPr/>
-      </w:pPr>
-      <w:r>
-        <w:rPr>
-          <w:rtl w:val="0"/>
-        </w:rPr>
-        <w:t xml:space="preserve">Guarda y cierra el archivo.</w:t>
-      </w:r>
-    </w:p>
-    <w:p>
-      <w:pPr>
-        <w:rPr>
-          <w:b w:val="1"/>
-        </w:rPr>
-      </w:pPr>
-      <w:r>
-        <w:rPr>
-          <w:rtl w:val="0"/>
-        </w:rPr>
-      </w:r>
-    </w:p>
-    <w:p>
-      <w:pPr>
-        <w:rPr>
-          <w:b w:val="1"/>
-        </w:rPr>
-      </w:pPr>
-      <w:r>
-        <w:rPr>
-          <w:b w:val="1"/>
-          <w:rtl w:val="0"/>
-        </w:rPr>
-        <w:t xml:space="preserve">Paso 6: Verificar la conexión</w:t>
-      </w:r>
-    </w:p>
-    <w:p>
-      <w:pPr>
-        <w:rPr/>
-      </w:pPr>
-      <w:r>
-        <w:rPr>
-          <w:rtl w:val="0"/>
-        </w:rPr>
-        <w:t xml:space="preserve">Puedes verificar la conexión al dominio utilizando el siguiente comando:</w:t>
-      </w:r>
-    </w:p>
-    <w:tbl>
-      <w:tblPr>
-        <w:tblStyle w:val="Table8"/>
-        <w:jc w:val="left"/>
-        <w:tblLayout w:type="fixed"/>
-        <w:tblLook w:val="0600"/>
-      </w:tblPr>
-      <w:tblGrid>
-        <w:gridCol w:w="9640"/>
-        <w:tblGridChange w:id="0">
-          <w:tblGrid>
-            <w:gridCol w:w="9640"/>
-          </w:tblGrid>
-        </w:tblGridChange>
-      </w:tblGrid>
-      <w:tr>
-        <w:trPr>
-          <w:cantSplit w:val="0"/>
-          <w:tblHeader w:val="0"/>
-        </w:trPr>
-        <w:tc>
-          <w:tcPr>
-            <w:shd w:fill="f8f8f8" w:val="clear"/>
-            <w:tcMar>
-              <w:top w:w="100.0" w:type="dxa"/>
-              <w:left w:w="100.0" w:type="dxa"/>
-              <w:bottom w:w="100.0" w:type="dxa"/>
-              <w:right w:w="100.0" w:type="dxa"/>
-            </w:tcMar>
-            <w:vAlign w:val="top"/>
-          </w:tcPr>
-          <w:p>
-            <w:pPr>
-              <w:keepNext w:val="0"/>
-              <w:keepLines w:val="0"/>
-              <w:pageBreakBefore w:val="0"/>
-              <w:widowControl w:val="0"/>
-              <w:pBdr>
-                <w:top w:space="0" w:sz="0" w:val="nil"/>
-                <w:left w:space="0" w:sz="0" w:val="nil"/>
-                <w:bottom w:space="0" w:sz="0" w:val="nil"/>
-                <w:right w:space="0" w:sz="0" w:val="nil"/>
-                <w:between w:space="0" w:sz="0" w:val="nil"/>
-              </w:pBdr>
-              <w:shd w:fill="auto" w:val="clear"/>
-              <w:spacing w:after="0" w:before="0" w:line="276" w:lineRule="auto"/>
-              <w:ind w:left="0" w:right="0" w:firstLine="0"/>
-              <w:jc w:val="left"/>
-              <w:rPr>
-                <w:sz w:val="20"/>
-                <w:szCs w:val="20"/>
-              </w:rPr>
-            </w:pPr>
-            <w:r>
-              <w:rPr>
-                <w:rFonts w:ascii="Consolas" w:cs="Consolas" w:eastAsia="Consolas" w:hAnsi="Consolas"/>
-                <w:color w:val="333333"/>
-                <w:sz w:val="20"/>
-                <w:szCs w:val="20"/>
-                <w:shd w:fill="f8f8f8" w:val="clear"/>
-                <w:rtl w:val="0"/>
-              </w:rPr>
-              <w:t xml:space="preserve">sudo realm list</w:t>
-            </w:r>
-            <w:r>
-              <w:rPr>
-                <w:rtl w:val="0"/>
-              </w:rPr>
-            </w:r>
-          </w:p>
-        </w:tc>
-      </w:tr>
-    </w:tbl>
-    <w:p>
-      <w:pPr>
-        <w:rPr/>
-      </w:pPr>
-      <w:r>
-        <w:rPr>
-          <w:rtl w:val="0"/>
-        </w:rPr>
-        <w:t xml:space="preserve">Este comando debería mostrar información sobre el dominio al que te has unido.</w:t>
-      </w:r>
-    </w:p>
-    <w:p>
-      <w:pPr>
-        <w:rPr>
-          <w:b w:val="1"/>
-        </w:rPr>
-      </w:pPr>
-      <w:r>
-        <w:rPr>
-          <w:b w:val="1"/>
-          <w:rtl w:val="0"/>
-        </w:rPr>
-        <w:t xml:space="preserve">Paso 7: Loguearse como miembro del dominio</w:t>
-      </w:r>
-    </w:p>
-    <w:p>
-      <w:pPr>
-        <w:rPr/>
-      </w:pPr>
-      <w:r>
-        <w:rPr>
-          <w:rtl w:val="0"/>
-        </w:rPr>
-        <w:t xml:space="preserve">Para loguearse como miembro del dominio en la máquina Linux, al loguearnos deberemos indicar nuestro nombre de usuario del dominio con la siguiente estructura “DOMINIO\usuarioDominio”, donde “DOMINIO” es nuestro dominio y “usuarioDominio” un usuario existente en el dominio.</w:t>
-      </w:r>
-    </w:p>
-    <w:p>
-      <w:pPr>
-        <w:rPr/>
-      </w:pPr>
-      <w:r>
-        <w:rPr>
-          <w:rtl w:val="0"/>
-        </w:rPr>
-        <w:t xml:space="preserve">Podemos hacerlo tanto desde la interfaz gráfica, como desde la consola, por ejemplo, usando “</w:t>
-      </w:r>
-      <w:r>
-        <w:rPr>
-          <w:i w:val="1"/>
-          <w:rtl w:val="0"/>
-        </w:rPr>
-        <w:t xml:space="preserve">su</w:t>
-      </w:r>
-      <w:r>
-        <w:rPr>
-          <w:rtl w:val="0"/>
-        </w:rPr>
-        <w:t xml:space="preserve">”.</w:t>
-      </w:r>
-    </w:p>
-    <w:p>
-      <w:pPr>
-        <w:rPr/>
-      </w:pPr>
-      <w:r>
-        <w:rPr>
-          <w:rtl w:val="0"/>
-        </w:rPr>
-        <w:t xml:space="preserve">Aquí un ejemplo de login en el dominio “SERRA.com” usuario “Sergi”</w:t>
-      </w:r>
-      <w:r>
-        <w:rPr>
-          <w:rtl w:val="0"/>
-        </w:rPr>
-      </w:r>
-    </w:p>
-    <w:tbl>
-      <w:tblPr>
-        <w:tblStyle w:val="Table9"/>
-        <w:jc w:val="left"/>
-        <w:tblLayout w:type="fixed"/>
-        <w:tblLook w:val="0600"/>
-      </w:tblPr>
-      <w:tblGrid>
-        <w:gridCol w:w="9640"/>
-        <w:tblGridChange w:id="0">
-          <w:tblGrid>
-            <w:gridCol w:w="9640"/>
-          </w:tblGrid>
-        </w:tblGridChange>
-      </w:tblGrid>
-      <w:tr>
-        <w:trPr>
-          <w:cantSplit w:val="0"/>
-          <w:tblHeader w:val="0"/>
-        </w:trPr>
-        <w:tc>
-          <w:tcPr>
-            <w:shd w:fill="f8f8f8" w:val="clear"/>
-            <w:tcMar>
-              <w:top w:w="100.0" w:type="dxa"/>
-              <w:left w:w="100.0" w:type="dxa"/>
-              <w:bottom w:w="100.0" w:type="dxa"/>
-              <w:right w:w="100.0" w:type="dxa"/>
-            </w:tcMar>
-            <w:vAlign w:val="top"/>
-          </w:tcPr>
-          <w:p>
-            <w:pPr>
-              <w:spacing w:after="0" w:before="0" w:line="276" w:lineRule="auto"/>
-              <w:jc w:val="left"/>
-              <w:rPr>
-                <w:rFonts w:ascii="Consolas" w:cs="Consolas" w:eastAsia="Consolas" w:hAnsi="Consolas"/>
-                <w:color w:val="333333"/>
-                <w:sz w:val="20"/>
-                <w:szCs w:val="20"/>
-                <w:shd w:fill="f8f8f8" w:val="clear"/>
-              </w:rPr>
-            </w:pPr>
-            <w:r>
-              <w:rPr>
-                <w:rFonts w:ascii="Consolas" w:cs="Consolas" w:eastAsia="Consolas" w:hAnsi="Consolas"/>
-                <w:color w:val="333333"/>
-                <w:sz w:val="20"/>
-                <w:szCs w:val="20"/>
-                <w:shd w:fill="f8f8f8" w:val="clear"/>
-                <w:rtl w:val="0"/>
-              </w:rPr>
-              <w:t xml:space="preserve">sudo su SERRA.com\\Sergi</w:t>
-            </w:r>
-          </w:p>
-        </w:tc>
-      </w:tr>
-    </w:tbl>
-    <w:p>
-      <w:pPr>
-        <w:pBdr>
-          <w:top w:color="000000" w:space="4" w:sz="4" w:val="single"/>
-          <w:left w:color="000000" w:space="4" w:sz="4" w:val="single"/>
-          <w:bottom w:color="000000" w:space="4" w:sz="4" w:val="single"/>
-          <w:right w:color="000000" w:space="4" w:sz="4" w:val="single"/>
-        </w:pBdr>
-        <w:shd w:fill="cccc99" w:val="clear"/>
-        <w:spacing w:after="113" w:before="85" w:lineRule="auto"/>
-        <w:ind w:right="57"/>
-        <w:rPr/>
-      </w:pPr>
-      <w:r>
-        <w:rPr>
-          <w:sz w:val="20"/>
-          <w:szCs w:val="20"/>
-          <w:rtl w:val="0"/>
-        </w:rPr>
-        <w:t xml:space="preserve"> 📖 </w:t>
-      </w:r>
-      <w:r>
-        <w:rPr>
-          <w:b w:val="1"/>
-          <w:rtl w:val="0"/>
-        </w:rPr>
-        <w:t xml:space="preserve">Importante: </w:t>
-      </w:r>
-      <w:r>
-        <w:rPr>
-          <w:rtl w:val="0"/>
-        </w:rPr>
-        <w:t xml:space="preserve">en este caso, utilizamos dos barras invertidas (\\) para indicar que la barra invertida es un carácter de escape y no parte del nombre de usuario.</w:t>
-      </w:r>
-    </w:p>
-    <w:p>
-      <w:pPr>
-        <w:rPr/>
-      </w:pPr>
-      <w:r>
-        <w:rPr>
-          <w:rtl w:val="0"/>
-        </w:rPr>
-        <w:t xml:space="preserve"> Después de ejecutar este comando, se te pedirá la contraseña del usuario "Sergi" en el dominio "SERRA.com". Si la contraseña es correcta, deberías cambiar al entorno del usuario "Sergi".</w:t>
+          <w:rtl w:val="0"/>
+        </w:rPr>
       </w:r>
     </w:p>
     <w:p>
@@ -5490,7 +4434,7 @@
         </w:rPr>
         <w:t xml:space="preserve">[1] “Sistemas Operativos en Red, 2ª edición” de SomeBooks. El libro está disponible en la siguiente dirección </w:t>
       </w:r>
-      <w:hyperlink r:id="rId15">
+      <w:hyperlink r:id="rId18">
         <w:r>
           <w:rPr>
             <w:color w:val="1155cc"/>
@@ -5538,7 +4482,7 @@
         </w:rPr>
         <w:t xml:space="preserve"> </w:t>
       </w:r>
-      <w:hyperlink r:id="rId16">
+      <w:hyperlink r:id="rId19">
         <w:r>
           <w:rPr>
             <w:color w:val="1155cc"/>
@@ -5569,7 +4513,7 @@
       <w:pPr>
         <w:rPr/>
       </w:pPr>
-      <w:hyperlink r:id="rId17">
+      <w:hyperlink r:id="rId20">
         <w:r>
           <w:rPr>
             <w:color w:val="1155cc"/>
@@ -5596,10 +4540,10 @@
       </w:r>
     </w:p>
     <w:sectPr>
-      <w:headerReference r:id="rId18" w:type="default"/>
-      <w:headerReference r:id="rId19" w:type="first"/>
-      <w:footerReference r:id="rId20" w:type="default"/>
-      <w:footerReference r:id="rId21" w:type="first"/>
+      <w:headerReference r:id="rId21" w:type="default"/>
+      <w:headerReference r:id="rId22" w:type="first"/>
+      <w:footerReference r:id="rId23" w:type="default"/>
+      <w:footerReference r:id="rId24" w:type="first"/>
       <w:pgSz w:h="16838" w:w="11906" w:orient="portrait"/>
       <w:pgMar w:bottom="1133.8582677165355" w:top="1133.8582677165355" w:left="1133.8582677165355" w:right="1133.8582677165355" w:header="0" w:footer="0"/>
       <w:pgNumType w:start="1"/>
@@ -7111,6 +6055,226 @@
   <w:abstractNum w:abstractNumId="13">
     <w:lvl w:ilvl="0">
       <w:start w:val="1"/>
+      <w:numFmt w:val="bullet"/>
+      <w:lvlText w:val="●"/>
+      <w:lvlJc w:val="left"/>
+      <w:pPr>
+        <w:ind w:left="720" w:hanging="360"/>
+      </w:pPr>
+      <w:rPr>
+        <w:u w:val="none"/>
+      </w:rPr>
+    </w:lvl>
+    <w:lvl w:ilvl="1">
+      <w:start w:val="1"/>
+      <w:numFmt w:val="bullet"/>
+      <w:lvlText w:val="○"/>
+      <w:lvlJc w:val="left"/>
+      <w:pPr>
+        <w:ind w:left="1440" w:hanging="360"/>
+      </w:pPr>
+      <w:rPr>
+        <w:u w:val="none"/>
+      </w:rPr>
+    </w:lvl>
+    <w:lvl w:ilvl="2">
+      <w:start w:val="1"/>
+      <w:numFmt w:val="bullet"/>
+      <w:lvlText w:val="■"/>
+      <w:lvlJc w:val="left"/>
+      <w:pPr>
+        <w:ind w:left="2160" w:hanging="360"/>
+      </w:pPr>
+      <w:rPr>
+        <w:u w:val="none"/>
+      </w:rPr>
+    </w:lvl>
+    <w:lvl w:ilvl="3">
+      <w:start w:val="1"/>
+      <w:numFmt w:val="bullet"/>
+      <w:lvlText w:val="●"/>
+      <w:lvlJc w:val="left"/>
+      <w:pPr>
+        <w:ind w:left="2880" w:hanging="360"/>
+      </w:pPr>
+      <w:rPr>
+        <w:u w:val="none"/>
+      </w:rPr>
+    </w:lvl>
+    <w:lvl w:ilvl="4">
+      <w:start w:val="1"/>
+      <w:numFmt w:val="bullet"/>
+      <w:lvlText w:val="○"/>
+      <w:lvlJc w:val="left"/>
+      <w:pPr>
+        <w:ind w:left="3600" w:hanging="360"/>
+      </w:pPr>
+      <w:rPr>
+        <w:u w:val="none"/>
+      </w:rPr>
+    </w:lvl>
+    <w:lvl w:ilvl="5">
+      <w:start w:val="1"/>
+      <w:numFmt w:val="bullet"/>
+      <w:lvlText w:val="■"/>
+      <w:lvlJc w:val="left"/>
+      <w:pPr>
+        <w:ind w:left="4320" w:hanging="360"/>
+      </w:pPr>
+      <w:rPr>
+        <w:u w:val="none"/>
+      </w:rPr>
+    </w:lvl>
+    <w:lvl w:ilvl="6">
+      <w:start w:val="1"/>
+      <w:numFmt w:val="bullet"/>
+      <w:lvlText w:val="●"/>
+      <w:lvlJc w:val="left"/>
+      <w:pPr>
+        <w:ind w:left="5040" w:hanging="360"/>
+      </w:pPr>
+      <w:rPr>
+        <w:u w:val="none"/>
+      </w:rPr>
+    </w:lvl>
+    <w:lvl w:ilvl="7">
+      <w:start w:val="1"/>
+      <w:numFmt w:val="bullet"/>
+      <w:lvlText w:val="○"/>
+      <w:lvlJc w:val="left"/>
+      <w:pPr>
+        <w:ind w:left="5760" w:hanging="360"/>
+      </w:pPr>
+      <w:rPr>
+        <w:u w:val="none"/>
+      </w:rPr>
+    </w:lvl>
+    <w:lvl w:ilvl="8">
+      <w:start w:val="1"/>
+      <w:numFmt w:val="bullet"/>
+      <w:lvlText w:val="■"/>
+      <w:lvlJc w:val="left"/>
+      <w:pPr>
+        <w:ind w:left="6480" w:hanging="360"/>
+      </w:pPr>
+      <w:rPr>
+        <w:u w:val="none"/>
+      </w:rPr>
+    </w:lvl>
+  </w:abstractNum>
+  <w:abstractNum w:abstractNumId="14">
+    <w:lvl w:ilvl="0">
+      <w:start w:val="1"/>
+      <w:numFmt w:val="bullet"/>
+      <w:lvlText w:val="●"/>
+      <w:lvlJc w:val="left"/>
+      <w:pPr>
+        <w:ind w:left="720" w:hanging="360"/>
+      </w:pPr>
+      <w:rPr>
+        <w:u w:val="none"/>
+      </w:rPr>
+    </w:lvl>
+    <w:lvl w:ilvl="1">
+      <w:start w:val="1"/>
+      <w:numFmt w:val="bullet"/>
+      <w:lvlText w:val="○"/>
+      <w:lvlJc w:val="left"/>
+      <w:pPr>
+        <w:ind w:left="1440" w:hanging="360"/>
+      </w:pPr>
+      <w:rPr>
+        <w:u w:val="none"/>
+      </w:rPr>
+    </w:lvl>
+    <w:lvl w:ilvl="2">
+      <w:start w:val="1"/>
+      <w:numFmt w:val="bullet"/>
+      <w:lvlText w:val="■"/>
+      <w:lvlJc w:val="left"/>
+      <w:pPr>
+        <w:ind w:left="2160" w:hanging="360"/>
+      </w:pPr>
+      <w:rPr>
+        <w:u w:val="none"/>
+      </w:rPr>
+    </w:lvl>
+    <w:lvl w:ilvl="3">
+      <w:start w:val="1"/>
+      <w:numFmt w:val="bullet"/>
+      <w:lvlText w:val="●"/>
+      <w:lvlJc w:val="left"/>
+      <w:pPr>
+        <w:ind w:left="2880" w:hanging="360"/>
+      </w:pPr>
+      <w:rPr>
+        <w:u w:val="none"/>
+      </w:rPr>
+    </w:lvl>
+    <w:lvl w:ilvl="4">
+      <w:start w:val="1"/>
+      <w:numFmt w:val="bullet"/>
+      <w:lvlText w:val="○"/>
+      <w:lvlJc w:val="left"/>
+      <w:pPr>
+        <w:ind w:left="3600" w:hanging="360"/>
+      </w:pPr>
+      <w:rPr>
+        <w:u w:val="none"/>
+      </w:rPr>
+    </w:lvl>
+    <w:lvl w:ilvl="5">
+      <w:start w:val="1"/>
+      <w:numFmt w:val="bullet"/>
+      <w:lvlText w:val="■"/>
+      <w:lvlJc w:val="left"/>
+      <w:pPr>
+        <w:ind w:left="4320" w:hanging="360"/>
+      </w:pPr>
+      <w:rPr>
+        <w:u w:val="none"/>
+      </w:rPr>
+    </w:lvl>
+    <w:lvl w:ilvl="6">
+      <w:start w:val="1"/>
+      <w:numFmt w:val="bullet"/>
+      <w:lvlText w:val="●"/>
+      <w:lvlJc w:val="left"/>
+      <w:pPr>
+        <w:ind w:left="5040" w:hanging="360"/>
+      </w:pPr>
+      <w:rPr>
+        <w:u w:val="none"/>
+      </w:rPr>
+    </w:lvl>
+    <w:lvl w:ilvl="7">
+      <w:start w:val="1"/>
+      <w:numFmt w:val="bullet"/>
+      <w:lvlText w:val="○"/>
+      <w:lvlJc w:val="left"/>
+      <w:pPr>
+        <w:ind w:left="5760" w:hanging="360"/>
+      </w:pPr>
+      <w:rPr>
+        <w:u w:val="none"/>
+      </w:rPr>
+    </w:lvl>
+    <w:lvl w:ilvl="8">
+      <w:start w:val="1"/>
+      <w:numFmt w:val="bullet"/>
+      <w:lvlText w:val="■"/>
+      <w:lvlJc w:val="left"/>
+      <w:pPr>
+        <w:ind w:left="6480" w:hanging="360"/>
+      </w:pPr>
+      <w:rPr>
+        <w:u w:val="none"/>
+      </w:rPr>
+    </w:lvl>
+  </w:abstractNum>
+  <w:abstractNum w:abstractNumId="15">
+    <w:lvl w:ilvl="0">
+      <w:start w:val="1"/>
       <w:numFmt w:val="decimal"/>
       <w:lvlText w:val="%1."/>
       <w:lvlJc w:val="left"/>
@@ -7210,116 +6374,6 @@
       <w:numFmt w:val="lowerRoman"/>
       <w:lvlText w:val="%9."/>
       <w:lvlJc w:val="right"/>
-      <w:pPr>
-        <w:ind w:left="6480" w:hanging="360"/>
-      </w:pPr>
-      <w:rPr>
-        <w:u w:val="none"/>
-      </w:rPr>
-    </w:lvl>
-  </w:abstractNum>
-  <w:abstractNum w:abstractNumId="14">
-    <w:lvl w:ilvl="0">
-      <w:start w:val="1"/>
-      <w:numFmt w:val="bullet"/>
-      <w:lvlText w:val="●"/>
-      <w:lvlJc w:val="left"/>
-      <w:pPr>
-        <w:ind w:left="720" w:hanging="360"/>
-      </w:pPr>
-      <w:rPr>
-        <w:u w:val="none"/>
-      </w:rPr>
-    </w:lvl>
-    <w:lvl w:ilvl="1">
-      <w:start w:val="1"/>
-      <w:numFmt w:val="bullet"/>
-      <w:lvlText w:val="○"/>
-      <w:lvlJc w:val="left"/>
-      <w:pPr>
-        <w:ind w:left="1440" w:hanging="360"/>
-      </w:pPr>
-      <w:rPr>
-        <w:u w:val="none"/>
-      </w:rPr>
-    </w:lvl>
-    <w:lvl w:ilvl="2">
-      <w:start w:val="1"/>
-      <w:numFmt w:val="bullet"/>
-      <w:lvlText w:val="■"/>
-      <w:lvlJc w:val="left"/>
-      <w:pPr>
-        <w:ind w:left="2160" w:hanging="360"/>
-      </w:pPr>
-      <w:rPr>
-        <w:u w:val="none"/>
-      </w:rPr>
-    </w:lvl>
-    <w:lvl w:ilvl="3">
-      <w:start w:val="1"/>
-      <w:numFmt w:val="bullet"/>
-      <w:lvlText w:val="●"/>
-      <w:lvlJc w:val="left"/>
-      <w:pPr>
-        <w:ind w:left="2880" w:hanging="360"/>
-      </w:pPr>
-      <w:rPr>
-        <w:u w:val="none"/>
-      </w:rPr>
-    </w:lvl>
-    <w:lvl w:ilvl="4">
-      <w:start w:val="1"/>
-      <w:numFmt w:val="bullet"/>
-      <w:lvlText w:val="○"/>
-      <w:lvlJc w:val="left"/>
-      <w:pPr>
-        <w:ind w:left="3600" w:hanging="360"/>
-      </w:pPr>
-      <w:rPr>
-        <w:u w:val="none"/>
-      </w:rPr>
-    </w:lvl>
-    <w:lvl w:ilvl="5">
-      <w:start w:val="1"/>
-      <w:numFmt w:val="bullet"/>
-      <w:lvlText w:val="■"/>
-      <w:lvlJc w:val="left"/>
-      <w:pPr>
-        <w:ind w:left="4320" w:hanging="360"/>
-      </w:pPr>
-      <w:rPr>
-        <w:u w:val="none"/>
-      </w:rPr>
-    </w:lvl>
-    <w:lvl w:ilvl="6">
-      <w:start w:val="1"/>
-      <w:numFmt w:val="bullet"/>
-      <w:lvlText w:val="●"/>
-      <w:lvlJc w:val="left"/>
-      <w:pPr>
-        <w:ind w:left="5040" w:hanging="360"/>
-      </w:pPr>
-      <w:rPr>
-        <w:u w:val="none"/>
-      </w:rPr>
-    </w:lvl>
-    <w:lvl w:ilvl="7">
-      <w:start w:val="1"/>
-      <w:numFmt w:val="bullet"/>
-      <w:lvlText w:val="○"/>
-      <w:lvlJc w:val="left"/>
-      <w:pPr>
-        <w:ind w:left="5760" w:hanging="360"/>
-      </w:pPr>
-      <w:rPr>
-        <w:u w:val="none"/>
-      </w:rPr>
-    </w:lvl>
-    <w:lvl w:ilvl="8">
-      <w:start w:val="1"/>
-      <w:numFmt w:val="bullet"/>
-      <w:lvlText w:val="■"/>
-      <w:lvlJc w:val="left"/>
       <w:pPr>
         <w:ind w:left="6480" w:hanging="360"/>
       </w:pPr>
@@ -7369,6 +6423,9 @@
   </w:num>
   <w:num w:numId="14">
     <w:abstractNumId w:val="14"/>
+  </w:num>
+  <w:num w:numId="15">
+    <w:abstractNumId w:val="15"/>
   </w:num>
 </w:numbering>
 </file>
@@ -7539,123 +6596,6 @@
       <w:sz w:val="48"/>
       <w:szCs w:val="48"/>
     </w:rPr>
-  </w:style>
-  <w:style w:type="table" w:styleId="Table1">
-    <w:basedOn w:val="TableNormal"/>
-    <w:tblPr>
-      <w:tblStyleRowBandSize w:val="1"/>
-      <w:tblStyleColBandSize w:val="1"/>
-      <w:tblCellMar>
-        <w:top w:w="100.0" w:type="dxa"/>
-        <w:left w:w="100.0" w:type="dxa"/>
-        <w:bottom w:w="100.0" w:type="dxa"/>
-        <w:right w:w="100.0" w:type="dxa"/>
-      </w:tblCellMar>
-    </w:tblPr>
-  </w:style>
-  <w:style w:type="table" w:styleId="Table2">
-    <w:basedOn w:val="TableNormal"/>
-    <w:tblPr>
-      <w:tblStyleRowBandSize w:val="1"/>
-      <w:tblStyleColBandSize w:val="1"/>
-      <w:tblCellMar>
-        <w:top w:w="100.0" w:type="dxa"/>
-        <w:left w:w="100.0" w:type="dxa"/>
-        <w:bottom w:w="100.0" w:type="dxa"/>
-        <w:right w:w="100.0" w:type="dxa"/>
-      </w:tblCellMar>
-    </w:tblPr>
-  </w:style>
-  <w:style w:type="table" w:styleId="Table3">
-    <w:basedOn w:val="TableNormal"/>
-    <w:tblPr>
-      <w:tblStyleRowBandSize w:val="1"/>
-      <w:tblStyleColBandSize w:val="1"/>
-      <w:tblCellMar>
-        <w:top w:w="100.0" w:type="dxa"/>
-        <w:left w:w="100.0" w:type="dxa"/>
-        <w:bottom w:w="100.0" w:type="dxa"/>
-        <w:right w:w="100.0" w:type="dxa"/>
-      </w:tblCellMar>
-    </w:tblPr>
-  </w:style>
-  <w:style w:type="table" w:styleId="Table4">
-    <w:basedOn w:val="TableNormal"/>
-    <w:tblPr>
-      <w:tblStyleRowBandSize w:val="1"/>
-      <w:tblStyleColBandSize w:val="1"/>
-      <w:tblCellMar>
-        <w:top w:w="100.0" w:type="dxa"/>
-        <w:left w:w="100.0" w:type="dxa"/>
-        <w:bottom w:w="100.0" w:type="dxa"/>
-        <w:right w:w="100.0" w:type="dxa"/>
-      </w:tblCellMar>
-    </w:tblPr>
-  </w:style>
-  <w:style w:type="table" w:styleId="Table5">
-    <w:basedOn w:val="TableNormal"/>
-    <w:tblPr>
-      <w:tblStyleRowBandSize w:val="1"/>
-      <w:tblStyleColBandSize w:val="1"/>
-      <w:tblCellMar>
-        <w:top w:w="100.0" w:type="dxa"/>
-        <w:left w:w="100.0" w:type="dxa"/>
-        <w:bottom w:w="100.0" w:type="dxa"/>
-        <w:right w:w="100.0" w:type="dxa"/>
-      </w:tblCellMar>
-    </w:tblPr>
-  </w:style>
-  <w:style w:type="table" w:styleId="Table6">
-    <w:basedOn w:val="TableNormal"/>
-    <w:tblPr>
-      <w:tblStyleRowBandSize w:val="1"/>
-      <w:tblStyleColBandSize w:val="1"/>
-      <w:tblCellMar>
-        <w:top w:w="100.0" w:type="dxa"/>
-        <w:left w:w="100.0" w:type="dxa"/>
-        <w:bottom w:w="100.0" w:type="dxa"/>
-        <w:right w:w="100.0" w:type="dxa"/>
-      </w:tblCellMar>
-    </w:tblPr>
-  </w:style>
-  <w:style w:type="table" w:styleId="Table7">
-    <w:basedOn w:val="TableNormal"/>
-    <w:tblPr>
-      <w:tblStyleRowBandSize w:val="1"/>
-      <w:tblStyleColBandSize w:val="1"/>
-      <w:tblCellMar>
-        <w:top w:w="100.0" w:type="dxa"/>
-        <w:left w:w="100.0" w:type="dxa"/>
-        <w:bottom w:w="100.0" w:type="dxa"/>
-        <w:right w:w="100.0" w:type="dxa"/>
-      </w:tblCellMar>
-    </w:tblPr>
-  </w:style>
-  <w:style w:type="table" w:styleId="Table8">
-    <w:basedOn w:val="TableNormal"/>
-    <w:tblPr>
-      <w:tblStyleRowBandSize w:val="1"/>
-      <w:tblStyleColBandSize w:val="1"/>
-      <w:tblCellMar>
-        <w:top w:w="100.0" w:type="dxa"/>
-        <w:left w:w="100.0" w:type="dxa"/>
-        <w:bottom w:w="100.0" w:type="dxa"/>
-        <w:right w:w="100.0" w:type="dxa"/>
-      </w:tblCellMar>
-    </w:tblPr>
-  </w:style>
-  <w:style w:type="table" w:styleId="Table9">
-    <w:basedOn w:val="TableNormal"/>
-    <w:tblPr>
-      <w:tblStyleRowBandSize w:val="1"/>
-      <w:tblStyleColBandSize w:val="1"/>
-      <w:tblCellMar>
-        <w:top w:w="100.0" w:type="dxa"/>
-        <w:left w:w="100.0" w:type="dxa"/>
-        <w:bottom w:w="100.0" w:type="dxa"/>
-        <w:right w:w="100.0" w:type="dxa"/>
-      </w:tblCellMar>
-    </w:tblPr>
   </w:style>
 </w:styles>
 </file>

--- a/UD07 - Administración avanzada de Windows Server/UD 07 - Administración avanzada de Windows Server.docx
+++ b/UD07 - Administración avanzada de Windows Server/UD 07 - Administración avanzada de Windows Server.docx
@@ -1,6 +1,6 @@
 
 <file path=word/document.xml><?xml version="1.0" encoding="utf-8"?>
-<w:document xmlns:mc="http://schemas.openxmlformats.org/markup-compatibility/2006" xmlns:o="urn:schemas-microsoft-com:office:office" xmlns:r="http://schemas.openxmlformats.org/officeDocument/2006/relationships" xmlns:m="http://schemas.openxmlformats.org/officeDocument/2006/math" xmlns:v="urn:schemas-microsoft-com:vml" xmlns:wp="http://schemas.openxmlformats.org/drawingml/2006/wordprocessingDrawing" xmlns:w10="urn:schemas-microsoft-com:office:word" xmlns:w="http://schemas.openxmlformats.org/wordprocessingml/2006/main" xmlns:wne="http://schemas.microsoft.com/office/word/2006/wordml" xmlns:sl="http://schemas.openxmlformats.org/schemaLibrary/2006/main" xmlns:a="http://schemas.openxmlformats.org/drawingml/2006/main" xmlns:pic="http://schemas.openxmlformats.org/drawingml/2006/picture" xmlns:c="http://schemas.openxmlformats.org/drawingml/2006/chart" xmlns:lc="http://schemas.openxmlformats.org/drawingml/2006/lockedCanvas" xmlns:dgm="http://schemas.openxmlformats.org/drawingml/2006/diagram" xmlns:wps="http://schemas.microsoft.com/office/word/2010/wordprocessingShape" xmlns:wpg="http://schemas.microsoft.com/office/word/2010/wordprocessingGroup" xmlns:w14="http://schemas.microsoft.com/office/word/2010/wordml" xmlns:w15="http://schemas.microsoft.com/office/word/2012/wordml">
+<w:document xmlns:mc="http://schemas.openxmlformats.org/markup-compatibility/2006" xmlns:o="urn:schemas-microsoft-com:office:office" xmlns:r="http://schemas.openxmlformats.org/officeDocument/2006/relationships" xmlns:m="http://schemas.openxmlformats.org/officeDocument/2006/math" xmlns:v="urn:schemas-microsoft-com:vml" xmlns:wp="http://schemas.openxmlformats.org/drawingml/2006/wordprocessingDrawing" xmlns:w10="urn:schemas-microsoft-com:office:word" xmlns:w="http://schemas.openxmlformats.org/wordprocessingml/2006/main" xmlns:wne="http://schemas.microsoft.com/office/word/2006/wordml" xmlns:sl="http://schemas.openxmlformats.org/schemaLibrary/2006/main" xmlns:a="http://schemas.openxmlformats.org/drawingml/2006/main" xmlns:pic="http://schemas.openxmlformats.org/drawingml/2006/picture" xmlns:c="http://schemas.openxmlformats.org/drawingml/2006/chart" xmlns:lc="http://schemas.openxmlformats.org/drawingml/2006/lockedCanvas" xmlns:dgm="http://schemas.openxmlformats.org/drawingml/2006/diagram" xmlns:wps="http://schemas.microsoft.com/office/word/2010/wordprocessingShape" xmlns:wpg="http://schemas.microsoft.com/office/word/2010/wordprocessingGroup" xmlns:w14="http://schemas.microsoft.com/office/word/2010/wordml" xmlns:w15="http://schemas.microsoft.com/office/word/2012/wordml" xmlns:w16="http://schemas.microsoft.com/office/word/2018/wordml" xmlns:w16cex="http://schemas.microsoft.com/office/word/2018/wordml/cex" xmlns:w16cid="http://schemas.microsoft.com/office/word/2016/wordml/cid" xmlns="http://schemas.microsoft.com/office/tasks/2019/documenttasks" xmlns:cr="http://schemas.microsoft.com/office/comments/2020/reactions">
   <w:body>
     <w:p>
       <w:pPr>
@@ -81,12 +81,12 @@
             <wp:extent cx="6120000" cy="723900"/>
             <wp:effectExtent b="0" l="0" r="0" t="0"/>
             <wp:wrapSquare wrapText="bothSides" distB="114300" distT="114300" distL="114300" distR="114300"/>
-            <wp:docPr id="4" name="image4.png"/>
+            <wp:docPr id="4" name="image2.png"/>
             <a:graphic>
               <a:graphicData uri="http://schemas.openxmlformats.org/drawingml/2006/picture">
                 <pic:pic>
                   <pic:nvPicPr>
-                    <pic:cNvPr id="0" name="image4.png"/>
+                    <pic:cNvPr id="0" name="image2.png"/>
                     <pic:cNvPicPr preferRelativeResize="0"/>
                   </pic:nvPicPr>
                   <pic:blipFill>
@@ -121,12 +121,12 @@
           <wp:inline distB="114300" distT="114300" distL="114300" distR="114300">
             <wp:extent cx="447675" cy="57150"/>
             <wp:effectExtent b="0" l="0" r="0" t="0"/>
-            <wp:docPr descr="short line" id="2" name="image3.png"/>
+            <wp:docPr descr="short line" id="2" name="image5.png"/>
             <a:graphic>
               <a:graphicData uri="http://schemas.openxmlformats.org/drawingml/2006/picture">
                 <pic:pic>
                   <pic:nvPicPr>
-                    <pic:cNvPr descr="short line" id="0" name="image3.png"/>
+                    <pic:cNvPr descr="short line" id="0" name="image5.png"/>
                     <pic:cNvPicPr preferRelativeResize="0"/>
                   </pic:nvPicPr>
                   <pic:blipFill>
@@ -321,12 +321,12 @@
             <wp:extent cx="922564" cy="322898"/>
             <wp:effectExtent b="0" l="0" r="0" t="0"/>
             <wp:wrapSquare wrapText="bothSides" distB="57150" distT="57150" distL="57150" distR="57150"/>
-            <wp:docPr id="3" name="image5.png"/>
+            <wp:docPr id="3" name="image3.png"/>
             <a:graphic>
               <a:graphicData uri="http://schemas.openxmlformats.org/drawingml/2006/picture">
                 <pic:pic>
                   <pic:nvPicPr>
-                    <pic:cNvPr id="0" name="image5.png"/>
+                    <pic:cNvPr id="0" name="image3.png"/>
                     <pic:cNvPicPr preferRelativeResize="0"/>
                   </pic:nvPicPr>
                   <pic:blipFill>
@@ -369,7 +369,7 @@
           <w:szCs w:val="32"/>
           <w:rtl w:val="0"/>
         </w:rPr>
-        <w:t xml:space="preserve">Actualizado Enero 2024</w:t>
+        <w:t xml:space="preserve">Actualizado Noviembre 2024</w:t>
       </w:r>
     </w:p>
     <w:p>
@@ -767,8 +767,8 @@
                 <w:smallCaps w:val="0"/>
                 <w:strike w:val="0"/>
                 <w:color w:val="000000"/>
-                <w:sz w:val="16"/>
-                <w:szCs w:val="16"/>
+                <w:sz w:val="20"/>
+                <w:szCs w:val="20"/>
                 <w:u w:val="none"/>
                 <w:shd w:fill="auto" w:val="clear"/>
                 <w:vertAlign w:val="baseline"/>
@@ -815,8 +815,8 @@
                 <w:smallCaps w:val="0"/>
                 <w:strike w:val="0"/>
                 <w:color w:val="000000"/>
-                <w:sz w:val="16"/>
-                <w:szCs w:val="16"/>
+                <w:sz w:val="20"/>
+                <w:szCs w:val="20"/>
                 <w:u w:val="none"/>
                 <w:shd w:fill="auto" w:val="clear"/>
                 <w:vertAlign w:val="baseline"/>
@@ -863,8 +863,8 @@
                 <w:smallCaps w:val="0"/>
                 <w:strike w:val="0"/>
                 <w:color w:val="000000"/>
-                <w:sz w:val="16"/>
-                <w:szCs w:val="16"/>
+                <w:sz w:val="20"/>
+                <w:szCs w:val="20"/>
                 <w:u w:val="none"/>
                 <w:shd w:fill="auto" w:val="clear"/>
                 <w:vertAlign w:val="baseline"/>
@@ -911,8 +911,8 @@
                 <w:smallCaps w:val="0"/>
                 <w:strike w:val="0"/>
                 <w:color w:val="000000"/>
-                <w:sz w:val="16"/>
-                <w:szCs w:val="16"/>
+                <w:sz w:val="20"/>
+                <w:szCs w:val="20"/>
                 <w:u w:val="none"/>
                 <w:shd w:fill="auto" w:val="clear"/>
                 <w:vertAlign w:val="baseline"/>
@@ -960,8 +960,8 @@
                 <w:smallCaps w:val="0"/>
                 <w:strike w:val="0"/>
                 <w:color w:val="000000"/>
-                <w:sz w:val="16"/>
-                <w:szCs w:val="16"/>
+                <w:sz w:val="20"/>
+                <w:szCs w:val="20"/>
                 <w:u w:val="none"/>
                 <w:shd w:fill="auto" w:val="clear"/>
                 <w:vertAlign w:val="baseline"/>
@@ -1009,8 +1009,8 @@
                 <w:smallCaps w:val="0"/>
                 <w:strike w:val="0"/>
                 <w:color w:val="000000"/>
-                <w:sz w:val="16"/>
-                <w:szCs w:val="16"/>
+                <w:sz w:val="20"/>
+                <w:szCs w:val="20"/>
                 <w:u w:val="none"/>
                 <w:shd w:fill="auto" w:val="clear"/>
                 <w:vertAlign w:val="baseline"/>
@@ -1057,8 +1057,8 @@
                 <w:smallCaps w:val="0"/>
                 <w:strike w:val="0"/>
                 <w:color w:val="000000"/>
-                <w:sz w:val="16"/>
-                <w:szCs w:val="16"/>
+                <w:sz w:val="20"/>
+                <w:szCs w:val="20"/>
                 <w:u w:val="none"/>
                 <w:shd w:fill="auto" w:val="clear"/>
                 <w:vertAlign w:val="baseline"/>
@@ -1105,8 +1105,8 @@
                 <w:smallCaps w:val="0"/>
                 <w:strike w:val="0"/>
                 <w:color w:val="000000"/>
-                <w:sz w:val="16"/>
-                <w:szCs w:val="16"/>
+                <w:sz w:val="20"/>
+                <w:szCs w:val="20"/>
                 <w:u w:val="none"/>
                 <w:shd w:fill="auto" w:val="clear"/>
                 <w:vertAlign w:val="baseline"/>
@@ -1153,8 +1153,8 @@
                 <w:smallCaps w:val="0"/>
                 <w:strike w:val="0"/>
                 <w:color w:val="000000"/>
-                <w:sz w:val="16"/>
-                <w:szCs w:val="16"/>
+                <w:sz w:val="20"/>
+                <w:szCs w:val="20"/>
                 <w:u w:val="none"/>
                 <w:shd w:fill="auto" w:val="clear"/>
                 <w:vertAlign w:val="baseline"/>
@@ -1201,8 +1201,8 @@
                 <w:smallCaps w:val="0"/>
                 <w:strike w:val="0"/>
                 <w:color w:val="000000"/>
-                <w:sz w:val="16"/>
-                <w:szCs w:val="16"/>
+                <w:sz w:val="20"/>
+                <w:szCs w:val="20"/>
                 <w:u w:val="none"/>
                 <w:shd w:fill="auto" w:val="clear"/>
                 <w:vertAlign w:val="baseline"/>
@@ -1249,8 +1249,8 @@
                 <w:smallCaps w:val="0"/>
                 <w:strike w:val="0"/>
                 <w:color w:val="000000"/>
-                <w:sz w:val="16"/>
-                <w:szCs w:val="16"/>
+                <w:sz w:val="20"/>
+                <w:szCs w:val="20"/>
                 <w:u w:val="none"/>
                 <w:shd w:fill="auto" w:val="clear"/>
                 <w:vertAlign w:val="baseline"/>
@@ -1297,8 +1297,8 @@
                 <w:smallCaps w:val="0"/>
                 <w:strike w:val="0"/>
                 <w:color w:val="000000"/>
-                <w:sz w:val="16"/>
-                <w:szCs w:val="16"/>
+                <w:sz w:val="20"/>
+                <w:szCs w:val="20"/>
                 <w:u w:val="none"/>
                 <w:shd w:fill="auto" w:val="clear"/>
                 <w:vertAlign w:val="baseline"/>
@@ -1345,8 +1345,8 @@
                 <w:smallCaps w:val="0"/>
                 <w:strike w:val="0"/>
                 <w:color w:val="000000"/>
-                <w:sz w:val="16"/>
-                <w:szCs w:val="16"/>
+                <w:sz w:val="20"/>
+                <w:szCs w:val="20"/>
                 <w:u w:val="none"/>
                 <w:shd w:fill="auto" w:val="clear"/>
                 <w:vertAlign w:val="baseline"/>
@@ -1393,8 +1393,8 @@
                 <w:smallCaps w:val="0"/>
                 <w:strike w:val="0"/>
                 <w:color w:val="000000"/>
-                <w:sz w:val="16"/>
-                <w:szCs w:val="16"/>
+                <w:sz w:val="20"/>
+                <w:szCs w:val="20"/>
                 <w:u w:val="none"/>
                 <w:shd w:fill="auto" w:val="clear"/>
                 <w:vertAlign w:val="baseline"/>
@@ -4184,16 +4184,6 @@
     </w:p>
     <w:p>
       <w:pPr>
-        <w:rPr/>
-      </w:pPr>
-      <w:r>
-        <w:rPr>
-          <w:rtl w:val="0"/>
-        </w:rPr>
-      </w:r>
-    </w:p>
-    <w:p>
-      <w:pPr>
         <w:pStyle w:val="Heading1"/>
         <w:numPr>
           <w:ilvl w:val="0"/>
@@ -4354,7 +4344,7 @@
           <w:ilvl w:val="0"/>
           <w:numId w:val="9"/>
         </w:numPr>
-        <w:spacing w:before="0" w:beforeAutospacing="0"/>
+        <w:spacing w:after="0" w:afterAutospacing="0" w:before="0" w:beforeAutospacing="0"/>
         <w:ind w:left="720" w:hanging="360"/>
       </w:pPr>
       <w:hyperlink r:id="rId17">
@@ -4368,35 +4358,8 @@
         </w:r>
       </w:hyperlink>
       <w:r>
-        <w:rPr>
-          <w:rtl w:val="0"/>
-        </w:rPr>
-      </w:r>
-    </w:p>
-    <w:p>
-      <w:pPr>
-        <w:rPr/>
-      </w:pPr>
-      <w:r>
-        <w:rPr>
-          <w:rtl w:val="0"/>
-        </w:rPr>
-      </w:r>
-    </w:p>
-    <w:p>
-      <w:pPr>
-        <w:rPr/>
-      </w:pPr>
-      <w:r>
-        <w:rPr>
-          <w:rtl w:val="0"/>
-        </w:rPr>
-      </w:r>
-    </w:p>
-    <w:p>
-      <w:pPr>
-        <w:rPr/>
-      </w:pPr>
+        <w:br w:type="page"/>
+      </w:r>
       <w:r>
         <w:rPr>
           <w:rtl w:val="0"/>
@@ -4410,6 +4373,7 @@
           <w:ilvl w:val="0"/>
           <w:numId w:val="6"/>
         </w:numPr>
+        <w:spacing w:before="0" w:beforeAutospacing="0"/>
         <w:ind w:left="432"/>
         <w:rPr>
           <w:u w:val="none"/>
@@ -4554,7 +4518,7 @@
 </file>
 
 <file path=word/footer1.xml><?xml version="1.0" encoding="utf-8"?>
-<w:ftr xmlns:mc="http://schemas.openxmlformats.org/markup-compatibility/2006" xmlns:o="urn:schemas-microsoft-com:office:office" xmlns:r="http://schemas.openxmlformats.org/officeDocument/2006/relationships" xmlns:m="http://schemas.openxmlformats.org/officeDocument/2006/math" xmlns:v="urn:schemas-microsoft-com:vml" xmlns:wp="http://schemas.openxmlformats.org/drawingml/2006/wordprocessingDrawing" xmlns:w10="urn:schemas-microsoft-com:office:word" xmlns:w="http://schemas.openxmlformats.org/wordprocessingml/2006/main" xmlns:wne="http://schemas.microsoft.com/office/word/2006/wordml" xmlns:sl="http://schemas.openxmlformats.org/schemaLibrary/2006/main" xmlns:a="http://schemas.openxmlformats.org/drawingml/2006/main" xmlns:pic="http://schemas.openxmlformats.org/drawingml/2006/picture" xmlns:c="http://schemas.openxmlformats.org/drawingml/2006/chart" xmlns:lc="http://schemas.openxmlformats.org/drawingml/2006/lockedCanvas" xmlns:dgm="http://schemas.openxmlformats.org/drawingml/2006/diagram" xmlns:wps="http://schemas.microsoft.com/office/word/2010/wordprocessingShape" xmlns:wpg="http://schemas.microsoft.com/office/word/2010/wordprocessingGroup" xmlns:w14="http://schemas.microsoft.com/office/word/2010/wordml" xmlns:w15="http://schemas.microsoft.com/office/word/2012/wordml">
+<w:ftr xmlns:mc="http://schemas.openxmlformats.org/markup-compatibility/2006" xmlns:o="urn:schemas-microsoft-com:office:office" xmlns:r="http://schemas.openxmlformats.org/officeDocument/2006/relationships" xmlns:m="http://schemas.openxmlformats.org/officeDocument/2006/math" xmlns:v="urn:schemas-microsoft-com:vml" xmlns:wp="http://schemas.openxmlformats.org/drawingml/2006/wordprocessingDrawing" xmlns:w10="urn:schemas-microsoft-com:office:word" xmlns:w="http://schemas.openxmlformats.org/wordprocessingml/2006/main" xmlns:wne="http://schemas.microsoft.com/office/word/2006/wordml" xmlns:sl="http://schemas.openxmlformats.org/schemaLibrary/2006/main" xmlns:a="http://schemas.openxmlformats.org/drawingml/2006/main" xmlns:pic="http://schemas.openxmlformats.org/drawingml/2006/picture" xmlns:c="http://schemas.openxmlformats.org/drawingml/2006/chart" xmlns:lc="http://schemas.openxmlformats.org/drawingml/2006/lockedCanvas" xmlns:dgm="http://schemas.openxmlformats.org/drawingml/2006/diagram" xmlns:wps="http://schemas.microsoft.com/office/word/2010/wordprocessingShape" xmlns:wpg="http://schemas.microsoft.com/office/word/2010/wordprocessingGroup" xmlns:w14="http://schemas.microsoft.com/office/word/2010/wordml" xmlns:w15="http://schemas.microsoft.com/office/word/2012/wordml" xmlns:w16="http://schemas.microsoft.com/office/word/2018/wordml" xmlns:w16cex="http://schemas.microsoft.com/office/word/2018/wordml/cex" xmlns:w16cid="http://schemas.microsoft.com/office/word/2016/wordml/cid" xmlns="http://schemas.microsoft.com/office/tasks/2019/documenttasks" xmlns:cr="http://schemas.microsoft.com/office/comments/2020/reactions">
   <w:p>
     <w:pPr>
       <w:pageBreakBefore w:val="0"/>
@@ -4570,7 +4534,7 @@
 </file>
 
 <file path=word/footer2.xml><?xml version="1.0" encoding="utf-8"?>
-<w:ftr xmlns:mc="http://schemas.openxmlformats.org/markup-compatibility/2006" xmlns:o="urn:schemas-microsoft-com:office:office" xmlns:r="http://schemas.openxmlformats.org/officeDocument/2006/relationships" xmlns:m="http://schemas.openxmlformats.org/officeDocument/2006/math" xmlns:v="urn:schemas-microsoft-com:vml" xmlns:wp="http://schemas.openxmlformats.org/drawingml/2006/wordprocessingDrawing" xmlns:w10="urn:schemas-microsoft-com:office:word" xmlns:w="http://schemas.openxmlformats.org/wordprocessingml/2006/main" xmlns:wne="http://schemas.microsoft.com/office/word/2006/wordml" xmlns:sl="http://schemas.openxmlformats.org/schemaLibrary/2006/main" xmlns:a="http://schemas.openxmlformats.org/drawingml/2006/main" xmlns:pic="http://schemas.openxmlformats.org/drawingml/2006/picture" xmlns:c="http://schemas.openxmlformats.org/drawingml/2006/chart" xmlns:lc="http://schemas.openxmlformats.org/drawingml/2006/lockedCanvas" xmlns:dgm="http://schemas.openxmlformats.org/drawingml/2006/diagram" xmlns:wps="http://schemas.microsoft.com/office/word/2010/wordprocessingShape" xmlns:wpg="http://schemas.microsoft.com/office/word/2010/wordprocessingGroup" xmlns:w14="http://schemas.microsoft.com/office/word/2010/wordml" xmlns:w15="http://schemas.microsoft.com/office/word/2012/wordml">
+<w:ftr xmlns:mc="http://schemas.openxmlformats.org/markup-compatibility/2006" xmlns:o="urn:schemas-microsoft-com:office:office" xmlns:r="http://schemas.openxmlformats.org/officeDocument/2006/relationships" xmlns:m="http://schemas.openxmlformats.org/officeDocument/2006/math" xmlns:v="urn:schemas-microsoft-com:vml" xmlns:wp="http://schemas.openxmlformats.org/drawingml/2006/wordprocessingDrawing" xmlns:w10="urn:schemas-microsoft-com:office:word" xmlns:w="http://schemas.openxmlformats.org/wordprocessingml/2006/main" xmlns:wne="http://schemas.microsoft.com/office/word/2006/wordml" xmlns:sl="http://schemas.openxmlformats.org/schemaLibrary/2006/main" xmlns:a="http://schemas.openxmlformats.org/drawingml/2006/main" xmlns:pic="http://schemas.openxmlformats.org/drawingml/2006/picture" xmlns:c="http://schemas.openxmlformats.org/drawingml/2006/chart" xmlns:lc="http://schemas.openxmlformats.org/drawingml/2006/lockedCanvas" xmlns:dgm="http://schemas.openxmlformats.org/drawingml/2006/diagram" xmlns:wps="http://schemas.microsoft.com/office/word/2010/wordprocessingShape" xmlns:wpg="http://schemas.microsoft.com/office/word/2010/wordprocessingGroup" xmlns:w14="http://schemas.microsoft.com/office/word/2010/wordml" xmlns:w15="http://schemas.microsoft.com/office/word/2012/wordml" xmlns:w16="http://schemas.microsoft.com/office/word/2018/wordml" xmlns:w16cex="http://schemas.microsoft.com/office/word/2018/wordml/cex" xmlns:w16cid="http://schemas.microsoft.com/office/word/2016/wordml/cid" xmlns="http://schemas.microsoft.com/office/tasks/2019/documenttasks" xmlns:cr="http://schemas.microsoft.com/office/comments/2020/reactions">
   <w:p>
     <w:pPr>
       <w:pageBreakBefore w:val="0"/>
@@ -4639,7 +4603,7 @@
 </file>
 
 <file path=word/header1.xml><?xml version="1.0" encoding="utf-8"?>
-<w:hdr xmlns:mc="http://schemas.openxmlformats.org/markup-compatibility/2006" xmlns:o="urn:schemas-microsoft-com:office:office" xmlns:r="http://schemas.openxmlformats.org/officeDocument/2006/relationships" xmlns:m="http://schemas.openxmlformats.org/officeDocument/2006/math" xmlns:v="urn:schemas-microsoft-com:vml" xmlns:wp="http://schemas.openxmlformats.org/drawingml/2006/wordprocessingDrawing" xmlns:w10="urn:schemas-microsoft-com:office:word" xmlns:w="http://schemas.openxmlformats.org/wordprocessingml/2006/main" xmlns:wne="http://schemas.microsoft.com/office/word/2006/wordml" xmlns:sl="http://schemas.openxmlformats.org/schemaLibrary/2006/main" xmlns:a="http://schemas.openxmlformats.org/drawingml/2006/main" xmlns:pic="http://schemas.openxmlformats.org/drawingml/2006/picture" xmlns:c="http://schemas.openxmlformats.org/drawingml/2006/chart" xmlns:lc="http://schemas.openxmlformats.org/drawingml/2006/lockedCanvas" xmlns:dgm="http://schemas.openxmlformats.org/drawingml/2006/diagram" xmlns:wps="http://schemas.microsoft.com/office/word/2010/wordprocessingShape" xmlns:wpg="http://schemas.microsoft.com/office/word/2010/wordprocessingGroup" xmlns:w14="http://schemas.microsoft.com/office/word/2010/wordml" xmlns:w15="http://schemas.microsoft.com/office/word/2012/wordml">
+<w:hdr xmlns:mc="http://schemas.openxmlformats.org/markup-compatibility/2006" xmlns:o="urn:schemas-microsoft-com:office:office" xmlns:r="http://schemas.openxmlformats.org/officeDocument/2006/relationships" xmlns:m="http://schemas.openxmlformats.org/officeDocument/2006/math" xmlns:v="urn:schemas-microsoft-com:vml" xmlns:wp="http://schemas.openxmlformats.org/drawingml/2006/wordprocessingDrawing" xmlns:w10="urn:schemas-microsoft-com:office:word" xmlns:w="http://schemas.openxmlformats.org/wordprocessingml/2006/main" xmlns:wne="http://schemas.microsoft.com/office/word/2006/wordml" xmlns:sl="http://schemas.openxmlformats.org/schemaLibrary/2006/main" xmlns:a="http://schemas.openxmlformats.org/drawingml/2006/main" xmlns:pic="http://schemas.openxmlformats.org/drawingml/2006/picture" xmlns:c="http://schemas.openxmlformats.org/drawingml/2006/chart" xmlns:lc="http://schemas.openxmlformats.org/drawingml/2006/lockedCanvas" xmlns:dgm="http://schemas.openxmlformats.org/drawingml/2006/diagram" xmlns:wps="http://schemas.microsoft.com/office/word/2010/wordprocessingShape" xmlns:wpg="http://schemas.microsoft.com/office/word/2010/wordprocessingGroup" xmlns:w14="http://schemas.microsoft.com/office/word/2010/wordml" xmlns:w15="http://schemas.microsoft.com/office/word/2012/wordml" xmlns:w16="http://schemas.microsoft.com/office/word/2018/wordml" xmlns:w16cex="http://schemas.microsoft.com/office/word/2018/wordml/cex" xmlns:w16cid="http://schemas.microsoft.com/office/word/2016/wordml/cid" xmlns="http://schemas.microsoft.com/office/tasks/2019/documenttasks" xmlns:cr="http://schemas.microsoft.com/office/comments/2020/reactions">
   <w:p>
     <w:pPr>
       <w:pageBreakBefore w:val="0"/>
@@ -4733,7 +4697,7 @@
 </file>
 
 <file path=word/header2.xml><?xml version="1.0" encoding="utf-8"?>
-<w:hdr xmlns:mc="http://schemas.openxmlformats.org/markup-compatibility/2006" xmlns:o="urn:schemas-microsoft-com:office:office" xmlns:r="http://schemas.openxmlformats.org/officeDocument/2006/relationships" xmlns:m="http://schemas.openxmlformats.org/officeDocument/2006/math" xmlns:v="urn:schemas-microsoft-com:vml" xmlns:wp="http://schemas.openxmlformats.org/drawingml/2006/wordprocessingDrawing" xmlns:w10="urn:schemas-microsoft-com:office:word" xmlns:w="http://schemas.openxmlformats.org/wordprocessingml/2006/main" xmlns:wne="http://schemas.microsoft.com/office/word/2006/wordml" xmlns:sl="http://schemas.openxmlformats.org/schemaLibrary/2006/main" xmlns:a="http://schemas.openxmlformats.org/drawingml/2006/main" xmlns:pic="http://schemas.openxmlformats.org/drawingml/2006/picture" xmlns:c="http://schemas.openxmlformats.org/drawingml/2006/chart" xmlns:lc="http://schemas.openxmlformats.org/drawingml/2006/lockedCanvas" xmlns:dgm="http://schemas.openxmlformats.org/drawingml/2006/diagram" xmlns:wps="http://schemas.microsoft.com/office/word/2010/wordprocessingShape" xmlns:wpg="http://schemas.microsoft.com/office/word/2010/wordprocessingGroup" xmlns:w14="http://schemas.microsoft.com/office/word/2010/wordml" xmlns:w15="http://schemas.microsoft.com/office/word/2012/wordml">
+<w:hdr xmlns:mc="http://schemas.openxmlformats.org/markup-compatibility/2006" xmlns:o="urn:schemas-microsoft-com:office:office" xmlns:r="http://schemas.openxmlformats.org/officeDocument/2006/relationships" xmlns:m="http://schemas.openxmlformats.org/officeDocument/2006/math" xmlns:v="urn:schemas-microsoft-com:vml" xmlns:wp="http://schemas.openxmlformats.org/drawingml/2006/wordprocessingDrawing" xmlns:w10="urn:schemas-microsoft-com:office:word" xmlns:w="http://schemas.openxmlformats.org/wordprocessingml/2006/main" xmlns:wne="http://schemas.microsoft.com/office/word/2006/wordml" xmlns:sl="http://schemas.openxmlformats.org/schemaLibrary/2006/main" xmlns:a="http://schemas.openxmlformats.org/drawingml/2006/main" xmlns:pic="http://schemas.openxmlformats.org/drawingml/2006/picture" xmlns:c="http://schemas.openxmlformats.org/drawingml/2006/chart" xmlns:lc="http://schemas.openxmlformats.org/drawingml/2006/lockedCanvas" xmlns:dgm="http://schemas.openxmlformats.org/drawingml/2006/diagram" xmlns:wps="http://schemas.microsoft.com/office/word/2010/wordprocessingShape" xmlns:wpg="http://schemas.microsoft.com/office/word/2010/wordprocessingGroup" xmlns:w14="http://schemas.microsoft.com/office/word/2010/wordml" xmlns:w15="http://schemas.microsoft.com/office/word/2012/wordml" xmlns:w16="http://schemas.microsoft.com/office/word/2018/wordml" xmlns:w16cex="http://schemas.microsoft.com/office/word/2018/wordml/cex" xmlns:w16cid="http://schemas.microsoft.com/office/word/2016/wordml/cid" xmlns="http://schemas.microsoft.com/office/tasks/2019/documenttasks" xmlns:cr="http://schemas.microsoft.com/office/comments/2020/reactions">
   <w:p>
     <w:pPr>
       <w:pageBreakBefore w:val="0"/>
@@ -4749,7 +4713,7 @@
 </file>
 
 <file path=word/numbering.xml><?xml version="1.0" encoding="utf-8"?>
-<w:numbering xmlns:mc="http://schemas.openxmlformats.org/markup-compatibility/2006" xmlns:o="urn:schemas-microsoft-com:office:office" xmlns:r="http://schemas.openxmlformats.org/officeDocument/2006/relationships" xmlns:m="http://schemas.openxmlformats.org/officeDocument/2006/math" xmlns:v="urn:schemas-microsoft-com:vml" xmlns:wp="http://schemas.openxmlformats.org/drawingml/2006/wordprocessingDrawing" xmlns:w10="urn:schemas-microsoft-com:office:word" xmlns:w="http://schemas.openxmlformats.org/wordprocessingml/2006/main" xmlns:wne="http://schemas.microsoft.com/office/word/2006/wordml" xmlns:sl="http://schemas.openxmlformats.org/schemaLibrary/2006/main" xmlns:a="http://schemas.openxmlformats.org/drawingml/2006/main" xmlns:pic="http://schemas.openxmlformats.org/drawingml/2006/picture" xmlns:c="http://schemas.openxmlformats.org/drawingml/2006/chart" xmlns:lc="http://schemas.openxmlformats.org/drawingml/2006/lockedCanvas" xmlns:dgm="http://schemas.openxmlformats.org/drawingml/2006/diagram" xmlns:wps="http://schemas.microsoft.com/office/word/2010/wordprocessingShape" xmlns:wpg="http://schemas.microsoft.com/office/word/2010/wordprocessingGroup" xmlns:w14="http://schemas.microsoft.com/office/word/2010/wordml" xmlns:w15="http://schemas.microsoft.com/office/word/2012/wordml">
+<w:numbering xmlns:mc="http://schemas.openxmlformats.org/markup-compatibility/2006" xmlns:o="urn:schemas-microsoft-com:office:office" xmlns:r="http://schemas.openxmlformats.org/officeDocument/2006/relationships" xmlns:m="http://schemas.openxmlformats.org/officeDocument/2006/math" xmlns:v="urn:schemas-microsoft-com:vml" xmlns:wp="http://schemas.openxmlformats.org/drawingml/2006/wordprocessingDrawing" xmlns:w10="urn:schemas-microsoft-com:office:word" xmlns:w="http://schemas.openxmlformats.org/wordprocessingml/2006/main" xmlns:wne="http://schemas.microsoft.com/office/word/2006/wordml" xmlns:sl="http://schemas.openxmlformats.org/schemaLibrary/2006/main" xmlns:a="http://schemas.openxmlformats.org/drawingml/2006/main" xmlns:pic="http://schemas.openxmlformats.org/drawingml/2006/picture" xmlns:c="http://schemas.openxmlformats.org/drawingml/2006/chart" xmlns:lc="http://schemas.openxmlformats.org/drawingml/2006/lockedCanvas" xmlns:dgm="http://schemas.openxmlformats.org/drawingml/2006/diagram" xmlns:wps="http://schemas.microsoft.com/office/word/2010/wordprocessingShape" xmlns:wpg="http://schemas.microsoft.com/office/word/2010/wordprocessingGroup" xmlns:w14="http://schemas.microsoft.com/office/word/2010/wordml" xmlns:w15="http://schemas.microsoft.com/office/word/2012/wordml" xmlns:w16="http://schemas.microsoft.com/office/word/2018/wordml" xmlns:w16cex="http://schemas.microsoft.com/office/word/2018/wordml/cex" xmlns:w16cid="http://schemas.microsoft.com/office/word/2016/wordml/cid" xmlns="http://schemas.microsoft.com/office/tasks/2019/documenttasks" xmlns:cr="http://schemas.microsoft.com/office/comments/2020/reactions">
   <w:abstractNum w:abstractNumId="1">
     <w:lvl w:ilvl="0">
       <w:start w:val="1"/>
@@ -6431,7 +6395,7 @@
 </file>
 
 <file path=word/styles.xml><?xml version="1.0" encoding="utf-8"?>
-<w:styles xmlns:mc="http://schemas.openxmlformats.org/markup-compatibility/2006" xmlns:o="urn:schemas-microsoft-com:office:office" xmlns:r="http://schemas.openxmlformats.org/officeDocument/2006/relationships" xmlns:m="http://schemas.openxmlformats.org/officeDocument/2006/math" xmlns:v="urn:schemas-microsoft-com:vml" xmlns:wp="http://schemas.openxmlformats.org/drawingml/2006/wordprocessingDrawing" xmlns:w10="urn:schemas-microsoft-com:office:word" xmlns:w="http://schemas.openxmlformats.org/wordprocessingml/2006/main" xmlns:wne="http://schemas.microsoft.com/office/word/2006/wordml" xmlns:sl="http://schemas.openxmlformats.org/schemaLibrary/2006/main" xmlns:a="http://schemas.openxmlformats.org/drawingml/2006/main" xmlns:pic="http://schemas.openxmlformats.org/drawingml/2006/picture" xmlns:c="http://schemas.openxmlformats.org/drawingml/2006/chart" xmlns:lc="http://schemas.openxmlformats.org/drawingml/2006/lockedCanvas" xmlns:dgm="http://schemas.openxmlformats.org/drawingml/2006/diagram" xmlns:wps="http://schemas.microsoft.com/office/word/2010/wordprocessingShape" xmlns:wpg="http://schemas.microsoft.com/office/word/2010/wordprocessingGroup" xmlns:w14="http://schemas.microsoft.com/office/word/2010/wordml" xmlns:w15="http://schemas.microsoft.com/office/word/2012/wordml">
+<w:styles xmlns:mc="http://schemas.openxmlformats.org/markup-compatibility/2006" xmlns:o="urn:schemas-microsoft-com:office:office" xmlns:r="http://schemas.openxmlformats.org/officeDocument/2006/relationships" xmlns:m="http://schemas.openxmlformats.org/officeDocument/2006/math" xmlns:v="urn:schemas-microsoft-com:vml" xmlns:wp="http://schemas.openxmlformats.org/drawingml/2006/wordprocessingDrawing" xmlns:w10="urn:schemas-microsoft-com:office:word" xmlns:w="http://schemas.openxmlformats.org/wordprocessingml/2006/main" xmlns:wne="http://schemas.microsoft.com/office/word/2006/wordml" xmlns:sl="http://schemas.openxmlformats.org/schemaLibrary/2006/main" xmlns:a="http://schemas.openxmlformats.org/drawingml/2006/main" xmlns:pic="http://schemas.openxmlformats.org/drawingml/2006/picture" xmlns:c="http://schemas.openxmlformats.org/drawingml/2006/chart" xmlns:lc="http://schemas.openxmlformats.org/drawingml/2006/lockedCanvas" xmlns:dgm="http://schemas.openxmlformats.org/drawingml/2006/diagram" xmlns:wps="http://schemas.microsoft.com/office/word/2010/wordprocessingShape" xmlns:wpg="http://schemas.microsoft.com/office/word/2010/wordprocessingGroup" xmlns:w14="http://schemas.microsoft.com/office/word/2010/wordml" xmlns:w15="http://schemas.microsoft.com/office/word/2012/wordml" xmlns:w16="http://schemas.microsoft.com/office/word/2018/wordml" xmlns:w16cex="http://schemas.microsoft.com/office/word/2018/wordml/cex" xmlns:w16cid="http://schemas.microsoft.com/office/word/2016/wordml/cid" xmlns="http://schemas.microsoft.com/office/tasks/2019/documenttasks" xmlns:cr="http://schemas.microsoft.com/office/comments/2020/reactions">
   <w:docDefaults>
     <w:rPrDefault>
       <w:rPr>

--- a/UD07 - Administración avanzada de Windows Server/UD 07 - Administración avanzada de Windows Server.docx
+++ b/UD07 - Administración avanzada de Windows Server/UD 07 - Administración avanzada de Windows Server.docx
@@ -22,6 +22,7 @@
         <w:rPr>
           <w:rFonts w:ascii="Proxima Nova" w:cs="Proxima Nova" w:eastAsia="Proxima Nova" w:hAnsi="Proxima Nova"/>
           <w:b w:val="0"/>
+          <w:bCs w:val="0"/>
           <w:color w:val="669966"/>
           <w:sz w:val="48"/>
           <w:szCs w:val="48"/>
@@ -321,7 +322,141 @@
             <wp:extent cx="922564" cy="322898"/>
             <wp:effectExtent b="0" l="0" r="0" t="0"/>
             <wp:wrapSquare wrapText="bothSides" distB="57150" distT="57150" distL="57150" distR="57150"/>
-            <wp:docPr id="3" name="image3.png"/>
+            <wp:docPr id="3" name="image1.png"/>
+            <a:graphic>
+              <a:graphicData uri="http://schemas.openxmlformats.org/drawingml/2006/picture">
+                <pic:pic>
+                  <pic:nvPicPr>
+                    <pic:cNvPr id="0" name="image1.png"/>
+                    <pic:cNvPicPr preferRelativeResize="0"/>
+                  </pic:nvPicPr>
+                  <pic:blipFill>
+                    <a:blip r:embed="rId8"/>
+                    <a:srcRect b="0" l="0" r="0" t="0"/>
+                    <a:stretch>
+                      <a:fillRect/>
+                    </a:stretch>
+                  </pic:blipFill>
+                  <pic:spPr>
+                    <a:xfrm>
+                      <a:off x="0" y="0"/>
+                      <a:ext cx="922564" cy="322898"/>
+                    </a:xfrm>
+                    <a:prstGeom prst="rect"/>
+                    <a:ln/>
+                  </pic:spPr>
+                </pic:pic>
+              </a:graphicData>
+            </a:graphic>
+          </wp:anchor>
+        </w:drawing>
+      </w:r>
+    </w:p>
+    <w:p>
+      <w:pPr>
+        <w:pageBreakBefore w:val="0"/>
+        <w:widowControl w:val="1"/>
+        <w:spacing w:after="0" w:before="200" w:line="300" w:lineRule="auto"/>
+        <w:rPr>
+          <w:rFonts w:ascii="Proxima Nova" w:cs="Proxima Nova" w:eastAsia="Proxima Nova" w:hAnsi="Proxima Nova"/>
+          <w:sz w:val="32"/>
+          <w:szCs w:val="32"/>
+        </w:rPr>
+      </w:pPr>
+      <w:r>
+        <w:rPr>
+          <w:rFonts w:ascii="Proxima Nova" w:cs="Proxima Nova" w:eastAsia="Proxima Nova" w:hAnsi="Proxima Nova"/>
+          <w:sz w:val="32"/>
+          <w:szCs w:val="32"/>
+          <w:rtl w:val="0"/>
+        </w:rPr>
+        <w:t xml:space="preserve">Actualizado Noviembre 2025</w:t>
+      </w:r>
+    </w:p>
+    <w:p>
+      <w:pPr>
+        <w:pageBreakBefore w:val="0"/>
+        <w:widowControl w:val="1"/>
+        <w:spacing w:after="0" w:before="200" w:line="300" w:lineRule="auto"/>
+        <w:rPr>
+          <w:color w:val="336633"/>
+          <w:sz w:val="28"/>
+          <w:szCs w:val="28"/>
+        </w:rPr>
+      </w:pPr>
+      <w:r>
+        <w:rPr>
+          <w:color w:val="336633"/>
+          <w:sz w:val="28"/>
+          <w:szCs w:val="28"/>
+          <w:rtl w:val="0"/>
+        </w:rPr>
+        <w:t xml:space="preserve">Licencia</w:t>
+      </w:r>
+    </w:p>
+    <w:p>
+      <w:pPr>
+        <w:pageBreakBefore w:val="0"/>
+        <w:ind w:left="395" w:right="404" w:firstLine="0"/>
+        <w:rPr>
+          <w:rFonts w:ascii="Verdana" w:cs="Verdana" w:eastAsia="Verdana" w:hAnsi="Verdana"/>
+          <w:b w:val="1"/>
+          <w:bCs w:val="1"/>
+          <w:sz w:val="20"/>
+          <w:szCs w:val="20"/>
+        </w:rPr>
+      </w:pPr>
+      <w:r>
+        <w:rPr>
+          <w:rtl w:val="0"/>
+        </w:rPr>
+      </w:r>
+    </w:p>
+    <w:p>
+      <w:pPr>
+        <w:pageBreakBefore w:val="0"/>
+        <w:ind w:left="395" w:right="404" w:firstLine="0"/>
+        <w:rPr/>
+      </w:pPr>
+      <w:r>
+        <w:rPr>
+          <w:rFonts w:ascii="Verdana" w:cs="Verdana" w:eastAsia="Verdana" w:hAnsi="Verdana"/>
+          <w:b w:val="1"/>
+          <w:bCs w:val="1"/>
+          <w:sz w:val="20"/>
+          <w:szCs w:val="20"/>
+          <w:rtl w:val="0"/>
+        </w:rPr>
+        <w:t xml:space="preserve">Reconocimiento - No comercial - CompartirIgual </w:t>
+      </w:r>
+      <w:r>
+        <w:rPr>
+          <w:rFonts w:ascii="Verdana" w:cs="Verdana" w:eastAsia="Verdana" w:hAnsi="Verdana"/>
+          <w:sz w:val="20"/>
+          <w:szCs w:val="20"/>
+          <w:rtl w:val="0"/>
+        </w:rPr>
+        <w:t xml:space="preserve">(BY-NC-SA): No se permite un uso comercial de la obra original ni de las posibles obras derivadas, la distribución de las cuales se ha de hacer con una licencia igual a la que regula la obra original.</w:t>
+      </w:r>
+      <w:r>
+        <w:rPr>
+          <w:rtl w:val="0"/>
+        </w:rPr>
+      </w:r>
+      <w:r>
+        <w:drawing>
+          <wp:anchor allowOverlap="1" behindDoc="0" distB="57150" distT="57150" distL="57150" distR="57150" hidden="0" layoutInCell="1" locked="0" relativeHeight="0" simplePos="0">
+            <wp:simplePos x="0" y="0"/>
+            <wp:positionH relativeFrom="column">
+              <wp:posOffset>219075</wp:posOffset>
+            </wp:positionH>
+            <wp:positionV relativeFrom="paragraph">
+              <wp:posOffset>85725</wp:posOffset>
+            </wp:positionV>
+            <wp:extent cx="922564" cy="322898"/>
+            <wp:effectExtent b="0" l="0" r="0" t="0"/>
+            <wp:wrapSquare wrapText="bothSides" distB="57150" distT="57150" distL="57150" distR="57150"/>
+            <wp:docPr id="1" name="image3.png"/>
             <a:graphic>
               <a:graphicData uri="http://schemas.openxmlformats.org/drawingml/2006/picture">
                 <pic:pic>
@@ -354,138 +489,6 @@
     <w:p>
       <w:pPr>
         <w:pageBreakBefore w:val="0"/>
-        <w:widowControl w:val="1"/>
-        <w:spacing w:after="0" w:before="200" w:line="300" w:lineRule="auto"/>
-        <w:rPr>
-          <w:rFonts w:ascii="Proxima Nova" w:cs="Proxima Nova" w:eastAsia="Proxima Nova" w:hAnsi="Proxima Nova"/>
-          <w:sz w:val="32"/>
-          <w:szCs w:val="32"/>
-        </w:rPr>
-      </w:pPr>
-      <w:r>
-        <w:rPr>
-          <w:rFonts w:ascii="Proxima Nova" w:cs="Proxima Nova" w:eastAsia="Proxima Nova" w:hAnsi="Proxima Nova"/>
-          <w:sz w:val="32"/>
-          <w:szCs w:val="32"/>
-          <w:rtl w:val="0"/>
-        </w:rPr>
-        <w:t xml:space="preserve">Actualizado Noviembre 2024</w:t>
-      </w:r>
-    </w:p>
-    <w:p>
-      <w:pPr>
-        <w:pageBreakBefore w:val="0"/>
-        <w:widowControl w:val="1"/>
-        <w:spacing w:after="0" w:before="200" w:line="300" w:lineRule="auto"/>
-        <w:rPr>
-          <w:color w:val="336633"/>
-          <w:sz w:val="28"/>
-          <w:szCs w:val="28"/>
-        </w:rPr>
-      </w:pPr>
-      <w:r>
-        <w:rPr>
-          <w:color w:val="336633"/>
-          <w:sz w:val="28"/>
-          <w:szCs w:val="28"/>
-          <w:rtl w:val="0"/>
-        </w:rPr>
-        <w:t xml:space="preserve">Licencia</w:t>
-      </w:r>
-    </w:p>
-    <w:p>
-      <w:pPr>
-        <w:pageBreakBefore w:val="0"/>
-        <w:ind w:left="395" w:right="404" w:firstLine="0"/>
-        <w:rPr>
-          <w:rFonts w:ascii="Verdana" w:cs="Verdana" w:eastAsia="Verdana" w:hAnsi="Verdana"/>
-          <w:b w:val="1"/>
-          <w:sz w:val="20"/>
-          <w:szCs w:val="20"/>
-        </w:rPr>
-      </w:pPr>
-      <w:r>
-        <w:rPr>
-          <w:rtl w:val="0"/>
-        </w:rPr>
-      </w:r>
-    </w:p>
-    <w:p>
-      <w:pPr>
-        <w:pageBreakBefore w:val="0"/>
-        <w:ind w:left="395" w:right="404" w:firstLine="0"/>
-        <w:rPr/>
-      </w:pPr>
-      <w:r>
-        <w:rPr>
-          <w:rFonts w:ascii="Verdana" w:cs="Verdana" w:eastAsia="Verdana" w:hAnsi="Verdana"/>
-          <w:b w:val="1"/>
-          <w:sz w:val="20"/>
-          <w:szCs w:val="20"/>
-          <w:rtl w:val="0"/>
-        </w:rPr>
-        <w:t xml:space="preserve">Reconocimiento - No comercial - CompartirIgual </w:t>
-      </w:r>
-      <w:r>
-        <w:rPr>
-          <w:rFonts w:ascii="Verdana" w:cs="Verdana" w:eastAsia="Verdana" w:hAnsi="Verdana"/>
-          <w:sz w:val="20"/>
-          <w:szCs w:val="20"/>
-          <w:rtl w:val="0"/>
-        </w:rPr>
-        <w:t xml:space="preserve">(BY-NC-SA): No se permite un uso comercial de la obra original ni de las posibles obras derivadas, la distribución de las cuales se ha de hacer con una licencia igual a la que regula la obra original.</w:t>
-      </w:r>
-      <w:r>
-        <w:rPr>
-          <w:rtl w:val="0"/>
-        </w:rPr>
-      </w:r>
-      <w:r>
-        <w:drawing>
-          <wp:anchor allowOverlap="1" behindDoc="0" distB="57150" distT="57150" distL="57150" distR="57150" hidden="0" layoutInCell="1" locked="0" relativeHeight="0" simplePos="0">
-            <wp:simplePos x="0" y="0"/>
-            <wp:positionH relativeFrom="column">
-              <wp:posOffset>219075</wp:posOffset>
-            </wp:positionH>
-            <wp:positionV relativeFrom="paragraph">
-              <wp:posOffset>85725</wp:posOffset>
-            </wp:positionV>
-            <wp:extent cx="922564" cy="322898"/>
-            <wp:effectExtent b="0" l="0" r="0" t="0"/>
-            <wp:wrapSquare wrapText="bothSides" distB="57150" distT="57150" distL="57150" distR="57150"/>
-            <wp:docPr id="1" name="image1.png"/>
-            <a:graphic>
-              <a:graphicData uri="http://schemas.openxmlformats.org/drawingml/2006/picture">
-                <pic:pic>
-                  <pic:nvPicPr>
-                    <pic:cNvPr id="0" name="image1.png"/>
-                    <pic:cNvPicPr preferRelativeResize="0"/>
-                  </pic:nvPicPr>
-                  <pic:blipFill>
-                    <a:blip r:embed="rId8"/>
-                    <a:srcRect b="0" l="0" r="0" t="0"/>
-                    <a:stretch>
-                      <a:fillRect/>
-                    </a:stretch>
-                  </pic:blipFill>
-                  <pic:spPr>
-                    <a:xfrm>
-                      <a:off x="0" y="0"/>
-                      <a:ext cx="922564" cy="322898"/>
-                    </a:xfrm>
-                    <a:prstGeom prst="rect"/>
-                    <a:ln/>
-                  </pic:spPr>
-                </pic:pic>
-              </a:graphicData>
-            </a:graphic>
-          </wp:anchor>
-        </w:drawing>
-      </w:r>
-    </w:p>
-    <w:p>
-      <w:pPr>
-        <w:pageBreakBefore w:val="0"/>
         <w:ind w:firstLine="113"/>
         <w:rPr>
           <w:rFonts w:ascii="Verdana" w:cs="Verdana" w:eastAsia="Verdana" w:hAnsi="Verdana"/>
@@ -559,6 +562,7 @@
         <w:ind w:left="0" w:right="57" w:firstLine="0"/>
         <w:rPr>
           <w:b w:val="1"/>
+          <w:bCs w:val="1"/>
         </w:rPr>
       </w:pPr>
       <w:r>
@@ -572,6 +576,7 @@
       <w:r>
         <w:rPr>
           <w:b w:val="1"/>
+          <w:bCs w:val="1"/>
           <w:rtl w:val="0"/>
         </w:rPr>
         <w:t xml:space="preserve">Importante</w:t>
@@ -602,6 +607,7 @@
         <w:ind w:left="0" w:right="57" w:firstLine="0"/>
         <w:rPr>
           <w:b w:val="1"/>
+          <w:bCs w:val="1"/>
         </w:rPr>
       </w:pPr>
       <w:r>
@@ -625,6 +631,7 @@
       <w:r>
         <w:rPr>
           <w:b w:val="1"/>
+          <w:bCs w:val="1"/>
           <w:rtl w:val="0"/>
         </w:rPr>
         <w:t xml:space="preserve">Atención</w:t>
@@ -667,6 +674,7 @@
         <w:rPr>
           <w:rFonts w:ascii="Arial" w:cs="Arial" w:eastAsia="Arial" w:hAnsi="Arial"/>
           <w:b w:val="1"/>
+          <w:bCs w:val="1"/>
           <w:smallCaps w:val="1"/>
           <w:sz w:val="32"/>
           <w:szCs w:val="32"/>
@@ -689,6 +697,7 @@
       <w:r>
         <w:rPr>
           <w:b w:val="1"/>
+          <w:bCs w:val="1"/>
           <w:rtl w:val="0"/>
         </w:rPr>
         <w:t xml:space="preserve">Interesante</w:t>
@@ -707,6 +716,7 @@
         <w:rPr>
           <w:rFonts w:ascii="Arial" w:cs="Arial" w:eastAsia="Arial" w:hAnsi="Arial"/>
           <w:b w:val="1"/>
+          <w:bCs w:val="1"/>
           <w:smallCaps w:val="1"/>
           <w:sz w:val="32"/>
           <w:szCs w:val="32"/>
@@ -716,6 +726,7 @@
         <w:rPr>
           <w:rFonts w:ascii="Arial" w:cs="Arial" w:eastAsia="Arial" w:hAnsi="Arial"/>
           <w:b w:val="1"/>
+          <w:bCs w:val="1"/>
           <w:smallCaps w:val="1"/>
           <w:sz w:val="32"/>
           <w:szCs w:val="32"/>
@@ -726,6 +737,7 @@
     </w:p>
     <w:sdt>
       <w:sdtPr>
+        <w:id w:val="1671637225"/>
         <w:docPartObj>
           <w:docPartGallery w:val="Table of Contents"/>
           <w:docPartUnique w:val="1"/>
@@ -742,7 +754,9 @@
             <w:rPr>
               <w:rFonts w:ascii="Arial" w:cs="Arial" w:eastAsia="Arial" w:hAnsi="Arial"/>
               <w:b w:val="1"/>
+              <w:bCs w:val="1"/>
               <w:i w:val="0"/>
+              <w:iCs w:val="0"/>
               <w:smallCaps w:val="0"/>
               <w:strike w:val="0"/>
               <w:color w:val="000000"/>
@@ -763,7 +777,9 @@
               <w:rPr>
                 <w:rFonts w:ascii="Verdana" w:cs="Verdana" w:eastAsia="Verdana" w:hAnsi="Verdana"/>
                 <w:b w:val="1"/>
+                <w:bCs w:val="1"/>
                 <w:i w:val="0"/>
+                <w:iCs w:val="0"/>
                 <w:smallCaps w:val="0"/>
                 <w:strike w:val="0"/>
                 <w:color w:val="000000"/>
@@ -795,7 +811,9 @@
             <w:rPr>
               <w:rFonts w:ascii="Arial" w:cs="Arial" w:eastAsia="Arial" w:hAnsi="Arial"/>
               <w:b w:val="1"/>
+              <w:bCs w:val="1"/>
               <w:i w:val="0"/>
+              <w:iCs w:val="0"/>
               <w:smallCaps w:val="0"/>
               <w:strike w:val="0"/>
               <w:color w:val="000000"/>
@@ -811,7 +829,9 @@
               <w:rPr>
                 <w:rFonts w:ascii="Verdana" w:cs="Verdana" w:eastAsia="Verdana" w:hAnsi="Verdana"/>
                 <w:b w:val="1"/>
+                <w:bCs w:val="1"/>
                 <w:i w:val="0"/>
+                <w:iCs w:val="0"/>
                 <w:smallCaps w:val="0"/>
                 <w:strike w:val="0"/>
                 <w:color w:val="000000"/>
@@ -843,7 +863,9 @@
             <w:rPr>
               <w:rFonts w:ascii="Arial" w:cs="Arial" w:eastAsia="Arial" w:hAnsi="Arial"/>
               <w:b w:val="1"/>
+              <w:bCs w:val="1"/>
               <w:i w:val="0"/>
+              <w:iCs w:val="0"/>
               <w:smallCaps w:val="0"/>
               <w:strike w:val="0"/>
               <w:color w:val="000000"/>
@@ -859,7 +881,9 @@
               <w:rPr>
                 <w:rFonts w:ascii="Verdana" w:cs="Verdana" w:eastAsia="Verdana" w:hAnsi="Verdana"/>
                 <w:b w:val="1"/>
+                <w:bCs w:val="1"/>
                 <w:i w:val="0"/>
+                <w:iCs w:val="0"/>
                 <w:smallCaps w:val="0"/>
                 <w:strike w:val="0"/>
                 <w:color w:val="000000"/>
@@ -891,7 +915,9 @@
             <w:rPr>
               <w:rFonts w:ascii="Arial" w:cs="Arial" w:eastAsia="Arial" w:hAnsi="Arial"/>
               <w:b w:val="1"/>
+              <w:bCs w:val="1"/>
               <w:i w:val="0"/>
+              <w:iCs w:val="0"/>
               <w:smallCaps w:val="0"/>
               <w:strike w:val="0"/>
               <w:color w:val="000000"/>
@@ -907,7 +933,9 @@
               <w:rPr>
                 <w:rFonts w:ascii="Verdana" w:cs="Verdana" w:eastAsia="Verdana" w:hAnsi="Verdana"/>
                 <w:b w:val="1"/>
+                <w:bCs w:val="1"/>
                 <w:i w:val="0"/>
+                <w:iCs w:val="0"/>
                 <w:smallCaps w:val="0"/>
                 <w:strike w:val="0"/>
                 <w:color w:val="000000"/>
@@ -940,7 +968,9 @@
             <w:rPr>
               <w:rFonts w:ascii="Arial" w:cs="Arial" w:eastAsia="Arial" w:hAnsi="Arial"/>
               <w:b w:val="0"/>
+              <w:bCs w:val="0"/>
               <w:i w:val="0"/>
+              <w:iCs w:val="0"/>
               <w:smallCaps w:val="0"/>
               <w:strike w:val="0"/>
               <w:color w:val="000000"/>
@@ -956,7 +986,9 @@
               <w:rPr>
                 <w:rFonts w:ascii="Verdana" w:cs="Verdana" w:eastAsia="Verdana" w:hAnsi="Verdana"/>
                 <w:b w:val="0"/>
+                <w:bCs w:val="0"/>
                 <w:i w:val="0"/>
+                <w:iCs w:val="0"/>
                 <w:smallCaps w:val="0"/>
                 <w:strike w:val="0"/>
                 <w:color w:val="000000"/>
@@ -989,7 +1021,9 @@
             <w:rPr>
               <w:rFonts w:ascii="Arial" w:cs="Arial" w:eastAsia="Arial" w:hAnsi="Arial"/>
               <w:b w:val="0"/>
+              <w:bCs w:val="0"/>
               <w:i w:val="0"/>
+              <w:iCs w:val="0"/>
               <w:smallCaps w:val="0"/>
               <w:strike w:val="0"/>
               <w:color w:val="000000"/>
@@ -1005,7 +1039,9 @@
               <w:rPr>
                 <w:rFonts w:ascii="Verdana" w:cs="Verdana" w:eastAsia="Verdana" w:hAnsi="Verdana"/>
                 <w:b w:val="0"/>
+                <w:bCs w:val="0"/>
                 <w:i w:val="0"/>
+                <w:iCs w:val="0"/>
                 <w:smallCaps w:val="0"/>
                 <w:strike w:val="0"/>
                 <w:color w:val="000000"/>
@@ -1037,7 +1073,9 @@
             <w:rPr>
               <w:rFonts w:ascii="Arial" w:cs="Arial" w:eastAsia="Arial" w:hAnsi="Arial"/>
               <w:b w:val="1"/>
+              <w:bCs w:val="1"/>
               <w:i w:val="0"/>
+              <w:iCs w:val="0"/>
               <w:smallCaps w:val="0"/>
               <w:strike w:val="0"/>
               <w:color w:val="000000"/>
@@ -1053,7 +1091,9 @@
               <w:rPr>
                 <w:rFonts w:ascii="Verdana" w:cs="Verdana" w:eastAsia="Verdana" w:hAnsi="Verdana"/>
                 <w:b w:val="1"/>
+                <w:bCs w:val="1"/>
                 <w:i w:val="0"/>
+                <w:iCs w:val="0"/>
                 <w:smallCaps w:val="0"/>
                 <w:strike w:val="0"/>
                 <w:color w:val="000000"/>
@@ -1085,7 +1125,9 @@
             <w:rPr>
               <w:rFonts w:ascii="Arial" w:cs="Arial" w:eastAsia="Arial" w:hAnsi="Arial"/>
               <w:b w:val="1"/>
+              <w:bCs w:val="1"/>
               <w:i w:val="0"/>
+              <w:iCs w:val="0"/>
               <w:smallCaps w:val="0"/>
               <w:strike w:val="0"/>
               <w:color w:val="000000"/>
@@ -1101,7 +1143,9 @@
               <w:rPr>
                 <w:rFonts w:ascii="Verdana" w:cs="Verdana" w:eastAsia="Verdana" w:hAnsi="Verdana"/>
                 <w:b w:val="1"/>
+                <w:bCs w:val="1"/>
                 <w:i w:val="0"/>
+                <w:iCs w:val="0"/>
                 <w:smallCaps w:val="0"/>
                 <w:strike w:val="0"/>
                 <w:color w:val="000000"/>
@@ -1133,7 +1177,9 @@
             <w:rPr>
               <w:rFonts w:ascii="Arial" w:cs="Arial" w:eastAsia="Arial" w:hAnsi="Arial"/>
               <w:b w:val="1"/>
+              <w:bCs w:val="1"/>
               <w:i w:val="0"/>
+              <w:iCs w:val="0"/>
               <w:smallCaps w:val="0"/>
               <w:strike w:val="0"/>
               <w:color w:val="000000"/>
@@ -1149,7 +1195,9 @@
               <w:rPr>
                 <w:rFonts w:ascii="Verdana" w:cs="Verdana" w:eastAsia="Verdana" w:hAnsi="Verdana"/>
                 <w:b w:val="1"/>
+                <w:bCs w:val="1"/>
                 <w:i w:val="0"/>
+                <w:iCs w:val="0"/>
                 <w:smallCaps w:val="0"/>
                 <w:strike w:val="0"/>
                 <w:color w:val="000000"/>
@@ -1181,7 +1229,9 @@
             <w:rPr>
               <w:rFonts w:ascii="Arial" w:cs="Arial" w:eastAsia="Arial" w:hAnsi="Arial"/>
               <w:b w:val="1"/>
+              <w:bCs w:val="1"/>
               <w:i w:val="0"/>
+              <w:iCs w:val="0"/>
               <w:smallCaps w:val="0"/>
               <w:strike w:val="0"/>
               <w:color w:val="000000"/>
@@ -1197,7 +1247,9 @@
               <w:rPr>
                 <w:rFonts w:ascii="Verdana" w:cs="Verdana" w:eastAsia="Verdana" w:hAnsi="Verdana"/>
                 <w:b w:val="1"/>
+                <w:bCs w:val="1"/>
                 <w:i w:val="0"/>
+                <w:iCs w:val="0"/>
                 <w:smallCaps w:val="0"/>
                 <w:strike w:val="0"/>
                 <w:color w:val="000000"/>
@@ -1229,7 +1281,9 @@
             <w:rPr>
               <w:rFonts w:ascii="Arial" w:cs="Arial" w:eastAsia="Arial" w:hAnsi="Arial"/>
               <w:b w:val="1"/>
+              <w:bCs w:val="1"/>
               <w:i w:val="0"/>
+              <w:iCs w:val="0"/>
               <w:smallCaps w:val="0"/>
               <w:strike w:val="0"/>
               <w:color w:val="000000"/>
@@ -1245,7 +1299,9 @@
               <w:rPr>
                 <w:rFonts w:ascii="Verdana" w:cs="Verdana" w:eastAsia="Verdana" w:hAnsi="Verdana"/>
                 <w:b w:val="1"/>
+                <w:bCs w:val="1"/>
                 <w:i w:val="0"/>
+                <w:iCs w:val="0"/>
                 <w:smallCaps w:val="0"/>
                 <w:strike w:val="0"/>
                 <w:color w:val="000000"/>
@@ -1277,7 +1333,9 @@
             <w:rPr>
               <w:rFonts w:ascii="Arial" w:cs="Arial" w:eastAsia="Arial" w:hAnsi="Arial"/>
               <w:b w:val="1"/>
+              <w:bCs w:val="1"/>
               <w:i w:val="0"/>
+              <w:iCs w:val="0"/>
               <w:smallCaps w:val="0"/>
               <w:strike w:val="0"/>
               <w:color w:val="000000"/>
@@ -1293,7 +1351,9 @@
               <w:rPr>
                 <w:rFonts w:ascii="Verdana" w:cs="Verdana" w:eastAsia="Verdana" w:hAnsi="Verdana"/>
                 <w:b w:val="1"/>
+                <w:bCs w:val="1"/>
                 <w:i w:val="0"/>
+                <w:iCs w:val="0"/>
                 <w:smallCaps w:val="0"/>
                 <w:strike w:val="0"/>
                 <w:color w:val="000000"/>
@@ -1325,7 +1385,9 @@
             <w:rPr>
               <w:rFonts w:ascii="Arial" w:cs="Arial" w:eastAsia="Arial" w:hAnsi="Arial"/>
               <w:b w:val="1"/>
+              <w:bCs w:val="1"/>
               <w:i w:val="0"/>
+              <w:iCs w:val="0"/>
               <w:smallCaps w:val="0"/>
               <w:strike w:val="0"/>
               <w:color w:val="000000"/>
@@ -1341,7 +1403,9 @@
               <w:rPr>
                 <w:rFonts w:ascii="Verdana" w:cs="Verdana" w:eastAsia="Verdana" w:hAnsi="Verdana"/>
                 <w:b w:val="1"/>
+                <w:bCs w:val="1"/>
                 <w:i w:val="0"/>
+                <w:iCs w:val="0"/>
                 <w:smallCaps w:val="0"/>
                 <w:strike w:val="0"/>
                 <w:color w:val="000000"/>
@@ -1373,7 +1437,9 @@
             <w:rPr>
               <w:rFonts w:ascii="Arial" w:cs="Arial" w:eastAsia="Arial" w:hAnsi="Arial"/>
               <w:b w:val="1"/>
+              <w:bCs w:val="1"/>
               <w:i w:val="0"/>
+              <w:iCs w:val="0"/>
               <w:smallCaps w:val="0"/>
               <w:strike w:val="0"/>
               <w:color w:val="000000"/>
@@ -1389,7 +1455,9 @@
               <w:rPr>
                 <w:rFonts w:ascii="Verdana" w:cs="Verdana" w:eastAsia="Verdana" w:hAnsi="Verdana"/>
                 <w:b w:val="1"/>
+                <w:bCs w:val="1"/>
                 <w:i w:val="0"/>
+                <w:iCs w:val="0"/>
                 <w:smallCaps w:val="0"/>
                 <w:strike w:val="0"/>
                 <w:color w:val="000000"/>
@@ -1424,6 +1492,7 @@
         <w:rPr>
           <w:rFonts w:ascii="Arial" w:cs="Arial" w:eastAsia="Arial" w:hAnsi="Arial"/>
           <w:b w:val="1"/>
+          <w:bCs w:val="1"/>
           <w:smallCaps w:val="1"/>
           <w:sz w:val="32"/>
           <w:szCs w:val="32"/>
@@ -1584,6 +1653,7 @@
       <w:r>
         <w:rPr>
           <w:b w:val="1"/>
+          <w:bCs w:val="1"/>
           <w:rtl w:val="0"/>
         </w:rPr>
         <w:t xml:space="preserve">Atención</w:t>
@@ -1616,7 +1686,7 @@
       <w:pPr>
         <w:numPr>
           <w:ilvl w:val="0"/>
-          <w:numId w:val="8"/>
+          <w:numId w:val="2"/>
         </w:numPr>
         <w:spacing w:after="0" w:afterAutospacing="0"/>
         <w:ind w:left="720" w:hanging="360"/>
@@ -1627,6 +1697,7 @@
       <w:r>
         <w:rPr>
           <w:b w:val="1"/>
+          <w:bCs w:val="1"/>
           <w:rtl w:val="0"/>
         </w:rPr>
         <w:t xml:space="preserve">Crear una carpeta compartida:</w:t>
@@ -1636,6 +1707,332 @@
           <w:rtl w:val="0"/>
         </w:rPr>
         <w:t xml:space="preserve"> en Windows Server, crea una carpeta compartida en la ubicación deseada donde los usuarios almacenarán sus datos de escritorio. Asegúrate de configurar los permisos adecuados para que los usuarios tengan acceso a esta carpeta compartida. También es importante, si procede, arroparla de medidas de seguridad como backup, RAID 1 (Espejo), etc.</w:t>
+      </w:r>
+    </w:p>
+    <w:p>
+      <w:pPr>
+        <w:numPr>
+          <w:ilvl w:val="0"/>
+          <w:numId w:val="2"/>
+        </w:numPr>
+        <w:spacing w:after="0" w:afterAutospacing="0" w:before="0" w:beforeAutospacing="0"/>
+        <w:ind w:left="720" w:hanging="360"/>
+        <w:rPr>
+          <w:u w:val="none"/>
+        </w:rPr>
+      </w:pPr>
+      <w:r>
+        <w:rPr>
+          <w:b w:val="1"/>
+          <w:bCs w:val="1"/>
+          <w:rtl w:val="0"/>
+        </w:rPr>
+        <w:t xml:space="preserve">Configurar la redirección de carpetas:</w:t>
+      </w:r>
+      <w:r>
+        <w:rPr>
+          <w:rtl w:val="0"/>
+        </w:rPr>
+        <w:t xml:space="preserve"> utiliza la política de grupo (Group Policy) para configurar la redirección de carpetas de los usuarios. Esto redirigirá automáticamente las carpetas de usuario, como Documentos y Escritorio, a la carpeta compartida que has creado. Para configurarlas:</w:t>
+      </w:r>
+    </w:p>
+    <w:p>
+      <w:pPr>
+        <w:numPr>
+          <w:ilvl w:val="1"/>
+          <w:numId w:val="2"/>
+        </w:numPr>
+        <w:spacing w:after="0" w:afterAutospacing="0" w:before="0" w:beforeAutospacing="0"/>
+        <w:ind w:left="1440" w:hanging="360"/>
+        <w:rPr>
+          <w:u w:val="none"/>
+        </w:rPr>
+      </w:pPr>
+      <w:r>
+        <w:rPr>
+          <w:rtl w:val="0"/>
+        </w:rPr>
+        <w:t xml:space="preserve">Desde “Herramientas administrativas” y ahí “Administración de directivas de grupo”, busca la GPO que se aplica a tus usuarios del dominio (o crea una nueva, aplicada a todos los usuarios del dominio).</w:t>
+      </w:r>
+    </w:p>
+    <w:p>
+      <w:pPr>
+        <w:numPr>
+          <w:ilvl w:val="1"/>
+          <w:numId w:val="2"/>
+        </w:numPr>
+        <w:spacing w:after="0" w:afterAutospacing="0" w:before="0" w:beforeAutospacing="0"/>
+        <w:ind w:left="1440" w:hanging="360"/>
+        <w:rPr>
+          <w:u w:val="none"/>
+        </w:rPr>
+      </w:pPr>
+      <w:r>
+        <w:rPr>
+          <w:rtl w:val="0"/>
+        </w:rPr>
+        <w:t xml:space="preserve">Navega hasta "Configuración de usuario" &gt; "Configuración de Windows" &gt; "Redirección de carpetas".</w:t>
+      </w:r>
+    </w:p>
+    <w:p>
+      <w:pPr>
+        <w:numPr>
+          <w:ilvl w:val="1"/>
+          <w:numId w:val="2"/>
+        </w:numPr>
+        <w:spacing w:after="0" w:afterAutospacing="0" w:before="0" w:beforeAutospacing="0"/>
+        <w:ind w:left="1440" w:hanging="360"/>
+        <w:rPr>
+          <w:u w:val="none"/>
+        </w:rPr>
+      </w:pPr>
+      <w:r>
+        <w:rPr>
+          <w:rtl w:val="0"/>
+        </w:rPr>
+        <w:t xml:space="preserve">Haz clic con el botón derecho en la carpeta que deseas redirigir (por ejemplo, "Escritorio") y selecciona "Propiedades".</w:t>
+      </w:r>
+    </w:p>
+    <w:p>
+      <w:pPr>
+        <w:numPr>
+          <w:ilvl w:val="1"/>
+          <w:numId w:val="2"/>
+        </w:numPr>
+        <w:spacing w:after="0" w:afterAutospacing="0" w:before="0" w:beforeAutospacing="0"/>
+        <w:ind w:left="1440" w:hanging="360"/>
+        <w:rPr>
+          <w:u w:val="none"/>
+        </w:rPr>
+      </w:pPr>
+      <w:r>
+        <w:rPr>
+          <w:rtl w:val="0"/>
+        </w:rPr>
+        <w:t xml:space="preserve">Elige la opción "Básica: Redirigir todo el contenido de Escritorio a la ubicación siguiente".</w:t>
+      </w:r>
+    </w:p>
+    <w:p>
+      <w:pPr>
+        <w:numPr>
+          <w:ilvl w:val="1"/>
+          <w:numId w:val="2"/>
+        </w:numPr>
+        <w:spacing w:after="0" w:afterAutospacing="0" w:before="0" w:beforeAutospacing="0"/>
+        <w:ind w:left="1440" w:hanging="360"/>
+        <w:rPr>
+          <w:u w:val="none"/>
+        </w:rPr>
+      </w:pPr>
+      <w:r>
+        <w:rPr>
+          <w:rtl w:val="0"/>
+        </w:rPr>
+        <w:t xml:space="preserve">Especifica la ubicación de la carpeta compartida que creaste en el primer paso.</w:t>
+      </w:r>
+    </w:p>
+    <w:p>
+      <w:pPr>
+        <w:numPr>
+          <w:ilvl w:val="2"/>
+          <w:numId w:val="2"/>
+        </w:numPr>
+        <w:spacing w:after="0" w:afterAutospacing="0" w:before="0" w:beforeAutospacing="0"/>
+        <w:ind w:left="2160" w:hanging="360"/>
+        <w:rPr>
+          <w:b w:val="1"/>
+          <w:bCs w:val="1"/>
+        </w:rPr>
+      </w:pPr>
+      <w:r>
+        <w:rPr>
+          <w:b w:val="1"/>
+          <w:bCs w:val="1"/>
+          <w:u w:val="single"/>
+          <w:rtl w:val="0"/>
+        </w:rPr>
+        <w:t xml:space="preserve">La ubicación puede ser un recurso compartido en red, recomendando el uso de una carpeta compartida como la propuesta anteriormente.</w:t>
+      </w:r>
+    </w:p>
+    <w:p>
+      <w:pPr>
+        <w:numPr>
+          <w:ilvl w:val="0"/>
+          <w:numId w:val="2"/>
+        </w:numPr>
+        <w:spacing w:after="0" w:afterAutospacing="0" w:before="0" w:beforeAutospacing="0"/>
+        <w:ind w:left="720" w:hanging="360"/>
+        <w:rPr>
+          <w:u w:val="none"/>
+        </w:rPr>
+      </w:pPr>
+      <w:r>
+        <w:rPr>
+          <w:b w:val="1"/>
+          <w:bCs w:val="1"/>
+          <w:rtl w:val="0"/>
+        </w:rPr>
+        <w:t xml:space="preserve">Aplicar la política de grupo:</w:t>
+      </w:r>
+      <w:r>
+        <w:rPr>
+          <w:rtl w:val="0"/>
+        </w:rPr>
+        <w:t xml:space="preserve"> asigna la política de grupo que configuraste a las unidades organizativas (OUs), grupos de usuarios específicos que desees o a todos los usuarios. Esto garantizará que la redirección de carpetas se aplique a los usuarios adecuados.</w:t>
+      </w:r>
+    </w:p>
+    <w:p>
+      <w:pPr>
+        <w:numPr>
+          <w:ilvl w:val="0"/>
+          <w:numId w:val="2"/>
+        </w:numPr>
+        <w:spacing w:before="0" w:beforeAutospacing="0"/>
+        <w:ind w:left="720" w:hanging="360"/>
+        <w:rPr>
+          <w:u w:val="none"/>
+        </w:rPr>
+      </w:pPr>
+      <w:r>
+        <w:rPr>
+          <w:b w:val="1"/>
+          <w:bCs w:val="1"/>
+          <w:rtl w:val="0"/>
+        </w:rPr>
+        <w:t xml:space="preserve">Reiniciar los Dispositivos:</w:t>
+      </w:r>
+      <w:r>
+        <w:rPr>
+          <w:rtl w:val="0"/>
+        </w:rPr>
+        <w:t xml:space="preserve"> los usuarios deben reiniciar sus dispositivos para que los cambios surtan efecto. Después del reinicio, los archivos y configuraciones del escritorio se guardarán automáticamente en la carpeta compartida en lugar de en el perfil local del usuario.</w:t>
+      </w:r>
+    </w:p>
+    <w:p>
+      <w:pPr>
+        <w:ind w:left="0" w:firstLine="0"/>
+        <w:rPr/>
+      </w:pPr>
+      <w:r>
+        <w:rPr>
+          <w:rtl w:val="0"/>
+        </w:rPr>
+        <w:t xml:space="preserve">Al implementar esta configuración, centralizarás los datos de escritorio en una carpeta compartida en el servidor, lo que facilita el acceso a los mismos desde múltiples dispositivos y garantiza la disponibilidad y la copia de seguridad de los datos del usuario. Esto puede ser especialmente útil en entornos empresariales donde se necesita un enfoque centralizado de la gestión de datos.</w:t>
+      </w:r>
+      <w:r>
+        <w:rPr>
+          <w:rtl w:val="0"/>
+        </w:rPr>
+      </w:r>
+    </w:p>
+    <w:p>
+      <w:pPr>
+        <w:pStyle w:val="Heading1"/>
+        <w:numPr>
+          <w:ilvl w:val="0"/>
+          <w:numId w:val="6"/>
+        </w:numPr>
+        <w:ind w:left="432"/>
+      </w:pPr>
+      <w:bookmarkStart w:colFirst="0" w:colLast="0" w:name="_tgmv7yvou7p5" w:id="3"/>
+      <w:bookmarkEnd w:id="3"/>
+      <w:r>
+        <w:rPr>
+          <w:rtl w:val="0"/>
+        </w:rPr>
+        <w:t xml:space="preserve">Remote desktop</w:t>
+      </w:r>
+    </w:p>
+    <w:p>
+      <w:pPr>
+        <w:ind w:left="0" w:firstLine="0"/>
+        <w:rPr/>
+      </w:pPr>
+      <w:r>
+        <w:rPr>
+          <w:rtl w:val="0"/>
+        </w:rPr>
+        <w:t xml:space="preserve">Remote Desktop (Escritorio Remoto) es una característica fundamental en Windows Server que permite a los administradores y usuarios acceder y controlar de forma remota:</w:t>
+      </w:r>
+    </w:p>
+    <w:p>
+      <w:pPr>
+        <w:numPr>
+          <w:ilvl w:val="0"/>
+          <w:numId w:val="13"/>
+        </w:numPr>
+        <w:ind w:left="720" w:hanging="360"/>
+      </w:pPr>
+      <w:r>
+        <w:rPr>
+          <w:b w:val="1"/>
+          <w:bCs w:val="1"/>
+          <w:rtl w:val="0"/>
+        </w:rPr>
+        <w:t xml:space="preserve">Administración de servidores:</w:t>
+      </w:r>
+      <w:r>
+        <w:rPr>
+          <w:rtl w:val="0"/>
+        </w:rPr>
+        <w:t xml:space="preserve"> los administradores pueden gestionar servidores Windows Server de forma eficiente sin necesidad de estar físicamente en el centro de datos, lo que ahorra tiempo y recursos.</w:t>
+      </w:r>
+    </w:p>
+    <w:p>
+      <w:pPr>
+        <w:numPr>
+          <w:ilvl w:val="0"/>
+          <w:numId w:val="13"/>
+        </w:numPr>
+        <w:ind w:left="720" w:hanging="360"/>
+      </w:pPr>
+      <w:r>
+        <w:rPr>
+          <w:b w:val="1"/>
+          <w:bCs w:val="1"/>
+          <w:rtl w:val="0"/>
+        </w:rPr>
+        <w:t xml:space="preserve">Soporte técnico:</w:t>
+      </w:r>
+      <w:r>
+        <w:rPr>
+          <w:rtl w:val="0"/>
+        </w:rPr>
+        <w:t xml:space="preserve"> el soporte técnico puede resolver problemas en las estaciones de trabajo de los usuarios finales a través de conexiones remotas, lo que reduce los tiempos de resolución y minimiza la interrupción del trabajo.</w:t>
+      </w:r>
+    </w:p>
+    <w:p>
+      <w:pPr>
+        <w:numPr>
+          <w:ilvl w:val="0"/>
+          <w:numId w:val="13"/>
+        </w:numPr>
+        <w:ind w:left="720" w:hanging="360"/>
+      </w:pPr>
+      <w:r>
+        <w:rPr>
+          <w:b w:val="1"/>
+          <w:bCs w:val="1"/>
+          <w:rtl w:val="0"/>
+        </w:rPr>
+        <w:t xml:space="preserve">Entornos virtuales:</w:t>
+      </w:r>
+      <w:r>
+        <w:rPr>
+          <w:rtl w:val="0"/>
+        </w:rPr>
+        <w:t xml:space="preserve"> en entornos de virtualización, Remote Desktop facilita el acceso a máquinas virtuales (VM) y escritorios virtuales, lo que permite una gestión centralizada y un uso eficiente de los recursos.</w:t>
+      </w:r>
+    </w:p>
+    <w:p>
+      <w:pPr>
+        <w:rPr/>
+      </w:pPr>
+      <w:r>
+        <w:rPr>
+          <w:rtl w:val="0"/>
+        </w:rPr>
+        <w:t xml:space="preserve">Esto es posible hacerse desde cualquier dispositivo compatible con RDP (Remote Desktop Protocol). Algunas de las principales ventajas de Remote Desktop son:</w:t>
       </w:r>
     </w:p>
     <w:p>
@@ -1644,7 +2041,7 @@
           <w:ilvl w:val="0"/>
           <w:numId w:val="8"/>
         </w:numPr>
-        <w:spacing w:after="0" w:afterAutospacing="0" w:before="0" w:beforeAutospacing="0"/>
+        <w:spacing w:after="0" w:afterAutospacing="0"/>
         <w:ind w:left="720" w:hanging="360"/>
         <w:rPr>
           <w:u w:val="none"/>
@@ -1653,131 +2050,16 @@
       <w:r>
         <w:rPr>
           <w:b w:val="1"/>
-          <w:rtl w:val="0"/>
-        </w:rPr>
-        <w:t xml:space="preserve">Configurar la redirección de carpetas:</w:t>
-      </w:r>
-      <w:r>
-        <w:rPr>
-          <w:rtl w:val="0"/>
-        </w:rPr>
-        <w:t xml:space="preserve"> utiliza la política de grupo (Group Policy) para configurar la redirección de carpetas de los usuarios. Esto redirigirá automáticamente las carpetas de usuario, como Documentos y Escritorio, a la carpeta compartida que has creado. Para configurarlas:</w:t>
-      </w:r>
-    </w:p>
-    <w:p>
-      <w:pPr>
-        <w:numPr>
-          <w:ilvl w:val="1"/>
-          <w:numId w:val="8"/>
-        </w:numPr>
-        <w:spacing w:after="0" w:afterAutospacing="0" w:before="0" w:beforeAutospacing="0"/>
-        <w:ind w:left="1440" w:hanging="360"/>
-        <w:rPr>
-          <w:u w:val="none"/>
-        </w:rPr>
-      </w:pPr>
-      <w:r>
-        <w:rPr>
-          <w:rtl w:val="0"/>
-        </w:rPr>
-        <w:t xml:space="preserve">Desde “Herramientas administrativas” y ahí “Administración de directivas de grupo”, busca la GPO que se aplica a tus usuarios del dominio (o crea una nueva, aplicada a todos los usuarios del dominio).</w:t>
-      </w:r>
-    </w:p>
-    <w:p>
-      <w:pPr>
-        <w:numPr>
-          <w:ilvl w:val="1"/>
-          <w:numId w:val="8"/>
-        </w:numPr>
-        <w:spacing w:after="0" w:afterAutospacing="0" w:before="0" w:beforeAutospacing="0"/>
-        <w:ind w:left="1440" w:hanging="360"/>
-        <w:rPr>
-          <w:u w:val="none"/>
-        </w:rPr>
-      </w:pPr>
-      <w:r>
-        <w:rPr>
-          <w:rtl w:val="0"/>
-        </w:rPr>
-        <w:t xml:space="preserve">Navega hasta "Configuración de usuario" &gt; "Configuración de Windows" &gt; "Redirección de carpetas".</w:t>
-      </w:r>
-    </w:p>
-    <w:p>
-      <w:pPr>
-        <w:numPr>
-          <w:ilvl w:val="1"/>
-          <w:numId w:val="8"/>
-        </w:numPr>
-        <w:spacing w:after="0" w:afterAutospacing="0" w:before="0" w:beforeAutospacing="0"/>
-        <w:ind w:left="1440" w:hanging="360"/>
-        <w:rPr>
-          <w:u w:val="none"/>
-        </w:rPr>
-      </w:pPr>
-      <w:r>
-        <w:rPr>
-          <w:rtl w:val="0"/>
-        </w:rPr>
-        <w:t xml:space="preserve">Haz clic con el botón derecho en la carpeta que deseas redirigir (por ejemplo, "Escritorio") y selecciona "Propiedades".</w:t>
-      </w:r>
-    </w:p>
-    <w:p>
-      <w:pPr>
-        <w:numPr>
-          <w:ilvl w:val="1"/>
-          <w:numId w:val="8"/>
-        </w:numPr>
-        <w:spacing w:after="0" w:afterAutospacing="0" w:before="0" w:beforeAutospacing="0"/>
-        <w:ind w:left="1440" w:hanging="360"/>
-        <w:rPr>
-          <w:u w:val="none"/>
-        </w:rPr>
-      </w:pPr>
-      <w:r>
-        <w:rPr>
-          <w:rtl w:val="0"/>
-        </w:rPr>
-        <w:t xml:space="preserve">Elige la opción "Básica: Redirigir todo el contenido de Escritorio a la ubicación siguiente".</w:t>
-      </w:r>
-    </w:p>
-    <w:p>
-      <w:pPr>
-        <w:numPr>
-          <w:ilvl w:val="1"/>
-          <w:numId w:val="8"/>
-        </w:numPr>
-        <w:spacing w:after="0" w:afterAutospacing="0" w:before="0" w:beforeAutospacing="0"/>
-        <w:ind w:left="1440" w:hanging="360"/>
-        <w:rPr>
-          <w:u w:val="none"/>
-        </w:rPr>
-      </w:pPr>
-      <w:r>
-        <w:rPr>
-          <w:rtl w:val="0"/>
-        </w:rPr>
-        <w:t xml:space="preserve">Especifica la ubicación de la carpeta compartida que creaste en el primer paso.</w:t>
-      </w:r>
-    </w:p>
-    <w:p>
-      <w:pPr>
-        <w:numPr>
-          <w:ilvl w:val="2"/>
-          <w:numId w:val="8"/>
-        </w:numPr>
-        <w:spacing w:after="0" w:afterAutospacing="0" w:before="0" w:beforeAutospacing="0"/>
-        <w:ind w:left="2160" w:hanging="360"/>
-        <w:rPr>
-          <w:b w:val="1"/>
-        </w:rPr>
-      </w:pPr>
-      <w:r>
-        <w:rPr>
-          <w:b w:val="1"/>
-          <w:u w:val="single"/>
-          <w:rtl w:val="0"/>
-        </w:rPr>
-        <w:t xml:space="preserve">La ubicación puede ser un recurso compartido en red, recomendando el uso de una carpeta compartida como la propuesta anteriormente.</w:t>
+          <w:bCs w:val="1"/>
+          <w:rtl w:val="0"/>
+        </w:rPr>
+        <w:t xml:space="preserve">Gestión Centralizada:</w:t>
+      </w:r>
+      <w:r>
+        <w:rPr>
+          <w:rtl w:val="0"/>
+        </w:rPr>
+        <w:t xml:space="preserve"> los administradores pueden acceder de forma remota a servidores y estaciones de trabajo para realizar tareas de administración, actualizaciones, solución de problemas y mantenimiento sin necesidad de estar físicamente en el lugar.</w:t>
       </w:r>
     </w:p>
     <w:p>
@@ -1795,15 +2077,16 @@
       <w:r>
         <w:rPr>
           <w:b w:val="1"/>
-          <w:rtl w:val="0"/>
-        </w:rPr>
-        <w:t xml:space="preserve">Aplicar la política de grupo:</w:t>
-      </w:r>
-      <w:r>
-        <w:rPr>
-          <w:rtl w:val="0"/>
-        </w:rPr>
-        <w:t xml:space="preserve"> asigna la política de grupo que configuraste a las unidades organizativas (OUs), grupos de usuarios específicos que desees o a todos los usuarios. Esto garantizará que la redirección de carpetas se aplique a los usuarios adecuados.</w:t>
+          <w:bCs w:val="1"/>
+          <w:rtl w:val="0"/>
+        </w:rPr>
+        <w:t xml:space="preserve">Seguridad:</w:t>
+      </w:r>
+      <w:r>
+        <w:rPr>
+          <w:rtl w:val="0"/>
+        </w:rPr>
+        <w:t xml:space="preserve"> Remote Desktop incorpora mecanismos de seguridad robustos, incluyendo autenticación de dos factores y cifrado de datos, para proteger las conexiones remotas y los datos transmitidos.</w:t>
       </w:r>
     </w:p>
     <w:p>
@@ -1821,15 +2104,16 @@
       <w:r>
         <w:rPr>
           <w:b w:val="1"/>
-          <w:rtl w:val="0"/>
-        </w:rPr>
-        <w:t xml:space="preserve">Reiniciar los Dispositivos:</w:t>
-      </w:r>
-      <w:r>
-        <w:rPr>
-          <w:rtl w:val="0"/>
-        </w:rPr>
-        <w:t xml:space="preserve"> los usuarios deben reiniciar sus dispositivos para que los cambios surtan efecto. Después del reinicio, los archivos y configuraciones del escritorio se guardarán automáticamente en la carpeta compartida en lugar de en el perfil local del usuario.</w:t>
+          <w:bCs w:val="1"/>
+          <w:rtl w:val="0"/>
+        </w:rPr>
+        <w:t xml:space="preserve">Escalabilidad:</w:t>
+      </w:r>
+      <w:r>
+        <w:rPr>
+          <w:rtl w:val="0"/>
+        </w:rPr>
+        <w:t xml:space="preserve"> Windows Server permite habilitar múltiples sesiones de Remote Desktop, lo que facilita el acceso de varios usuarios o administradores a un servidor al mismo tiempo.</w:t>
       </w:r>
     </w:p>
     <w:p>
@@ -1841,128 +2125,54 @@
         <w:rPr>
           <w:rtl w:val="0"/>
         </w:rPr>
-        <w:t xml:space="preserve">Al implementar esta configuración, centralizarás los datos de escritorio en una carpeta compartida en el servidor, lo que facilita el acceso a los mismos desde múltiples dispositivos y garantiza la disponibilidad y la copia de seguridad de los datos del usuario. Esto puede ser especialmente útil en entornos empresariales donde se necesita un enfoque centralizado de la gestión de datos.</w:t>
-      </w:r>
-      <w:r>
-        <w:rPr>
-          <w:rtl w:val="0"/>
-        </w:rPr>
-      </w:r>
-    </w:p>
-    <w:p>
-      <w:pPr>
-        <w:pStyle w:val="Heading1"/>
+        <w:t xml:space="preserve">Para habilitar Remote Desktop en un servidor Windows Server:</w:t>
+      </w:r>
+    </w:p>
+    <w:p>
+      <w:pPr>
         <w:numPr>
           <w:ilvl w:val="0"/>
-          <w:numId w:val="6"/>
-        </w:numPr>
-        <w:ind w:left="432"/>
-      </w:pPr>
-      <w:bookmarkStart w:colFirst="0" w:colLast="0" w:name="_tgmv7yvou7p5" w:id="3"/>
-      <w:bookmarkEnd w:id="3"/>
-      <w:r>
-        <w:rPr>
-          <w:rtl w:val="0"/>
-        </w:rPr>
-        <w:t xml:space="preserve">Remote desktop</w:t>
-      </w:r>
-    </w:p>
-    <w:p>
-      <w:pPr>
-        <w:ind w:left="0" w:firstLine="0"/>
-        <w:rPr/>
-      </w:pPr>
-      <w:r>
-        <w:rPr>
-          <w:rtl w:val="0"/>
-        </w:rPr>
-        <w:t xml:space="preserve">Remote Desktop (Escritorio Remoto) es una característica fundamental en Windows Server que permite a los administradores y usuarios acceder y controlar de forma remota:</w:t>
+          <w:numId w:val="3"/>
+        </w:numPr>
+        <w:spacing w:after="0" w:afterAutospacing="0"/>
+        <w:ind w:left="720" w:hanging="360"/>
+        <w:rPr>
+          <w:u w:val="none"/>
+        </w:rPr>
+      </w:pPr>
+      <w:r>
+        <w:rPr>
+          <w:rtl w:val="0"/>
+        </w:rPr>
+        <w:t xml:space="preserve">Ir a las propiedades del sistema y configurar la opción "Permitir conexiones remotas a este equipo".</w:t>
       </w:r>
     </w:p>
     <w:p>
       <w:pPr>
         <w:numPr>
           <w:ilvl w:val="0"/>
-          <w:numId w:val="12"/>
-        </w:numPr>
-        <w:ind w:left="720" w:hanging="360"/>
-      </w:pPr>
-      <w:r>
-        <w:rPr>
-          <w:b w:val="1"/>
-          <w:rtl w:val="0"/>
-        </w:rPr>
-        <w:t xml:space="preserve">Administración de servidores:</w:t>
-      </w:r>
-      <w:r>
-        <w:rPr>
-          <w:rtl w:val="0"/>
-        </w:rPr>
-        <w:t xml:space="preserve"> los administradores pueden gestionar servidores Windows Server de forma eficiente sin necesidad de estar físicamente en el centro de datos, lo que ahorra tiempo y recursos.</w:t>
+          <w:numId w:val="3"/>
+        </w:numPr>
+        <w:spacing w:after="0" w:afterAutospacing="0" w:before="0" w:beforeAutospacing="0"/>
+        <w:ind w:left="720" w:hanging="360"/>
+        <w:rPr>
+          <w:u w:val="none"/>
+        </w:rPr>
+      </w:pPr>
+      <w:r>
+        <w:rPr>
+          <w:rtl w:val="0"/>
+        </w:rPr>
+        <w:t xml:space="preserve">Configurar las reglas de firewall y las políticas de seguridad de manera adecuada para permitir el acceso remoto.</w:t>
       </w:r>
     </w:p>
     <w:p>
       <w:pPr>
         <w:numPr>
           <w:ilvl w:val="0"/>
-          <w:numId w:val="12"/>
-        </w:numPr>
-        <w:ind w:left="720" w:hanging="360"/>
-      </w:pPr>
-      <w:r>
-        <w:rPr>
-          <w:b w:val="1"/>
-          <w:rtl w:val="0"/>
-        </w:rPr>
-        <w:t xml:space="preserve">Soporte técnico:</w:t>
-      </w:r>
-      <w:r>
-        <w:rPr>
-          <w:rtl w:val="0"/>
-        </w:rPr>
-        <w:t xml:space="preserve"> el soporte técnico puede resolver problemas en las estaciones de trabajo de los usuarios finales a través de conexiones remotas, lo que reduce los tiempos de resolución y minimiza la interrupción del trabajo.</w:t>
-      </w:r>
-    </w:p>
-    <w:p>
-      <w:pPr>
-        <w:numPr>
-          <w:ilvl w:val="0"/>
-          <w:numId w:val="12"/>
-        </w:numPr>
-        <w:ind w:left="720" w:hanging="360"/>
-      </w:pPr>
-      <w:r>
-        <w:rPr>
-          <w:b w:val="1"/>
-          <w:rtl w:val="0"/>
-        </w:rPr>
-        <w:t xml:space="preserve">Entornos virtuales:</w:t>
-      </w:r>
-      <w:r>
-        <w:rPr>
-          <w:rtl w:val="0"/>
-        </w:rPr>
-        <w:t xml:space="preserve"> en entornos de virtualización, Remote Desktop facilita el acceso a máquinas virtuales (VM) y escritorios virtuales, lo que permite una gestión centralizada y un uso eficiente de los recursos.</w:t>
-      </w:r>
-    </w:p>
-    <w:p>
-      <w:pPr>
-        <w:rPr/>
-      </w:pPr>
-      <w:r>
-        <w:rPr>
-          <w:rtl w:val="0"/>
-        </w:rPr>
-        <w:t xml:space="preserve">Esto es posible hacerse desde cualquier dispositivo compatible con RDP (Remote Desktop Protocol). Algunas de las principales ventajas de Remote Desktop son:</w:t>
-      </w:r>
-    </w:p>
-    <w:p>
-      <w:pPr>
-        <w:numPr>
-          <w:ilvl w:val="0"/>
-          <w:numId w:val="5"/>
-        </w:numPr>
-        <w:spacing w:after="0" w:afterAutospacing="0"/>
+          <w:numId w:val="3"/>
+        </w:numPr>
+        <w:spacing w:before="0" w:beforeAutospacing="0"/>
         <w:ind w:left="720" w:hanging="360"/>
         <w:rPr>
           <w:u w:val="none"/>
@@ -1971,134 +2181,7 @@
       <w:r>
         <w:rPr>
           <w:b w:val="1"/>
-          <w:rtl w:val="0"/>
-        </w:rPr>
-        <w:t xml:space="preserve">Gestión Centralizada:</w:t>
-      </w:r>
-      <w:r>
-        <w:rPr>
-          <w:rtl w:val="0"/>
-        </w:rPr>
-        <w:t xml:space="preserve"> los administradores pueden acceder de forma remota a servidores y estaciones de trabajo para realizar tareas de administración, actualizaciones, solución de problemas y mantenimiento sin necesidad de estar físicamente en el lugar.</w:t>
-      </w:r>
-    </w:p>
-    <w:p>
-      <w:pPr>
-        <w:numPr>
-          <w:ilvl w:val="0"/>
-          <w:numId w:val="5"/>
-        </w:numPr>
-        <w:spacing w:after="0" w:afterAutospacing="0" w:before="0" w:beforeAutospacing="0"/>
-        <w:ind w:left="720" w:hanging="360"/>
-        <w:rPr>
-          <w:u w:val="none"/>
-        </w:rPr>
-      </w:pPr>
-      <w:r>
-        <w:rPr>
-          <w:b w:val="1"/>
-          <w:rtl w:val="0"/>
-        </w:rPr>
-        <w:t xml:space="preserve">Seguridad:</w:t>
-      </w:r>
-      <w:r>
-        <w:rPr>
-          <w:rtl w:val="0"/>
-        </w:rPr>
-        <w:t xml:space="preserve"> Remote Desktop incorpora mecanismos de seguridad robustos, incluyendo autenticación de dos factores y cifrado de datos, para proteger las conexiones remotas y los datos transmitidos.</w:t>
-      </w:r>
-    </w:p>
-    <w:p>
-      <w:pPr>
-        <w:numPr>
-          <w:ilvl w:val="0"/>
-          <w:numId w:val="5"/>
-        </w:numPr>
-        <w:spacing w:before="0" w:beforeAutospacing="0"/>
-        <w:ind w:left="720" w:hanging="360"/>
-        <w:rPr>
-          <w:u w:val="none"/>
-        </w:rPr>
-      </w:pPr>
-      <w:r>
-        <w:rPr>
-          <w:b w:val="1"/>
-          <w:rtl w:val="0"/>
-        </w:rPr>
-        <w:t xml:space="preserve">Escalabilidad:</w:t>
-      </w:r>
-      <w:r>
-        <w:rPr>
-          <w:rtl w:val="0"/>
-        </w:rPr>
-        <w:t xml:space="preserve"> Windows Server permite habilitar múltiples sesiones de Remote Desktop, lo que facilita el acceso de varios usuarios o administradores a un servidor al mismo tiempo.</w:t>
-      </w:r>
-    </w:p>
-    <w:p>
-      <w:pPr>
-        <w:ind w:left="0" w:firstLine="0"/>
-        <w:rPr/>
-      </w:pPr>
-      <w:r>
-        <w:rPr>
-          <w:rtl w:val="0"/>
-        </w:rPr>
-        <w:t xml:space="preserve">Para habilitar Remote Desktop en un servidor Windows Server:</w:t>
-      </w:r>
-    </w:p>
-    <w:p>
-      <w:pPr>
-        <w:numPr>
-          <w:ilvl w:val="0"/>
-          <w:numId w:val="15"/>
-        </w:numPr>
-        <w:spacing w:after="0" w:afterAutospacing="0"/>
-        <w:ind w:left="720" w:hanging="360"/>
-        <w:rPr>
-          <w:u w:val="none"/>
-        </w:rPr>
-      </w:pPr>
-      <w:r>
-        <w:rPr>
-          <w:rtl w:val="0"/>
-        </w:rPr>
-        <w:t xml:space="preserve">Ir a las propiedades del sistema y configurar la opción "Permitir conexiones remotas a este equipo".</w:t>
-      </w:r>
-    </w:p>
-    <w:p>
-      <w:pPr>
-        <w:numPr>
-          <w:ilvl w:val="0"/>
-          <w:numId w:val="15"/>
-        </w:numPr>
-        <w:spacing w:after="0" w:afterAutospacing="0" w:before="0" w:beforeAutospacing="0"/>
-        <w:ind w:left="720" w:hanging="360"/>
-        <w:rPr>
-          <w:u w:val="none"/>
-        </w:rPr>
-      </w:pPr>
-      <w:r>
-        <w:rPr>
-          <w:rtl w:val="0"/>
-        </w:rPr>
-        <w:t xml:space="preserve">Configurar las reglas de firewall y las políticas de seguridad de manera adecuada para permitir el acceso remoto.</w:t>
-      </w:r>
-    </w:p>
-    <w:p>
-      <w:pPr>
-        <w:numPr>
-          <w:ilvl w:val="0"/>
-          <w:numId w:val="15"/>
-        </w:numPr>
-        <w:spacing w:before="0" w:beforeAutospacing="0"/>
-        <w:ind w:left="720" w:hanging="360"/>
-        <w:rPr>
-          <w:u w:val="none"/>
-        </w:rPr>
-      </w:pPr>
-      <w:r>
-        <w:rPr>
-          <w:b w:val="1"/>
+          <w:bCs w:val="1"/>
           <w:u w:val="single"/>
           <w:rtl w:val="0"/>
         </w:rPr>
@@ -2151,6 +2234,7 @@
       <w:r>
         <w:rPr>
           <w:b w:val="1"/>
+          <w:bCs w:val="1"/>
           <w:rtl w:val="0"/>
         </w:rPr>
         <w:t xml:space="preserve">Atención</w:t>
@@ -2239,7 +2323,7 @@
       <w:pPr>
         <w:numPr>
           <w:ilvl w:val="0"/>
-          <w:numId w:val="2"/>
+          <w:numId w:val="1"/>
         </w:numPr>
         <w:spacing w:after="0" w:afterAutospacing="0"/>
         <w:ind w:left="720" w:hanging="360"/>
@@ -2250,6 +2334,7 @@
       <w:r>
         <w:rPr>
           <w:b w:val="1"/>
+          <w:bCs w:val="1"/>
           <w:rtl w:val="0"/>
         </w:rPr>
         <w:t xml:space="preserve">Preparación del paquete MSI</w:t>
@@ -2265,17 +2350,19 @@
       <w:pPr>
         <w:numPr>
           <w:ilvl w:val="1"/>
-          <w:numId w:val="2"/>
+          <w:numId w:val="1"/>
         </w:numPr>
         <w:spacing w:after="0" w:afterAutospacing="0" w:before="0" w:beforeAutospacing="0"/>
         <w:ind w:left="1440" w:hanging="360"/>
         <w:rPr>
           <w:b w:val="1"/>
-        </w:rPr>
-      </w:pPr>
-      <w:r>
-        <w:rPr>
-          <w:b w:val="1"/>
+          <w:bCs w:val="1"/>
+        </w:rPr>
+      </w:pPr>
+      <w:r>
+        <w:rPr>
+          <w:b w:val="1"/>
+          <w:bCs w:val="1"/>
           <w:u w:val="single"/>
           <w:rtl w:val="0"/>
         </w:rPr>
@@ -2286,7 +2373,7 @@
       <w:pPr>
         <w:numPr>
           <w:ilvl w:val="0"/>
-          <w:numId w:val="2"/>
+          <w:numId w:val="1"/>
         </w:numPr>
         <w:spacing w:after="0" w:afterAutospacing="0" w:before="0" w:beforeAutospacing="0"/>
         <w:ind w:left="720" w:hanging="360"/>
@@ -2297,6 +2384,7 @@
       <w:r>
         <w:rPr>
           <w:b w:val="1"/>
+          <w:bCs w:val="1"/>
           <w:rtl w:val="0"/>
         </w:rPr>
         <w:t xml:space="preserve">Creación de una política de grupo:</w:t>
@@ -2312,7 +2400,7 @@
       <w:pPr>
         <w:numPr>
           <w:ilvl w:val="0"/>
-          <w:numId w:val="2"/>
+          <w:numId w:val="1"/>
         </w:numPr>
         <w:spacing w:after="0" w:afterAutospacing="0" w:before="0" w:beforeAutospacing="0"/>
         <w:ind w:left="720" w:hanging="360"/>
@@ -2323,6 +2411,7 @@
       <w:r>
         <w:rPr>
           <w:b w:val="1"/>
+          <w:bCs w:val="1"/>
           <w:rtl w:val="0"/>
         </w:rPr>
         <w:t xml:space="preserve">Configuración de la política de Instalación:</w:t>
@@ -2338,7 +2427,7 @@
       <w:pPr>
         <w:numPr>
           <w:ilvl w:val="0"/>
-          <w:numId w:val="2"/>
+          <w:numId w:val="1"/>
         </w:numPr>
         <w:spacing w:after="0" w:afterAutospacing="0" w:before="0" w:beforeAutospacing="0"/>
         <w:ind w:left="720" w:hanging="360"/>
@@ -2349,6 +2438,7 @@
       <w:r>
         <w:rPr>
           <w:b w:val="1"/>
+          <w:bCs w:val="1"/>
           <w:rtl w:val="0"/>
         </w:rPr>
         <w:t xml:space="preserve">Especificar la ubicación del paquete MSI</w:t>
@@ -2362,6 +2452,7 @@
       <w:r>
         <w:rPr>
           <w:b w:val="1"/>
+          <w:bCs w:val="1"/>
           <w:u w:val="single"/>
           <w:rtl w:val="0"/>
         </w:rPr>
@@ -2378,7 +2469,7 @@
       <w:pPr>
         <w:numPr>
           <w:ilvl w:val="0"/>
-          <w:numId w:val="2"/>
+          <w:numId w:val="1"/>
         </w:numPr>
         <w:spacing w:after="0" w:afterAutospacing="0" w:before="0" w:beforeAutospacing="0"/>
         <w:ind w:left="720" w:hanging="360"/>
@@ -2389,6 +2480,7 @@
       <w:r>
         <w:rPr>
           <w:b w:val="1"/>
+          <w:bCs w:val="1"/>
           <w:rtl w:val="0"/>
         </w:rPr>
         <w:t xml:space="preserve">Configurar opciones de instalación:</w:t>
@@ -2404,7 +2496,7 @@
       <w:pPr>
         <w:numPr>
           <w:ilvl w:val="0"/>
-          <w:numId w:val="2"/>
+          <w:numId w:val="1"/>
         </w:numPr>
         <w:spacing w:before="0" w:beforeAutospacing="0"/>
         <w:ind w:left="720" w:hanging="360"/>
@@ -2415,6 +2507,7 @@
       <w:r>
         <w:rPr>
           <w:b w:val="1"/>
+          <w:bCs w:val="1"/>
           <w:rtl w:val="0"/>
         </w:rPr>
         <w:t xml:space="preserve">Aplicar la política de grupo:</w:t>
@@ -2462,7 +2555,7 @@
       <w:pPr>
         <w:numPr>
           <w:ilvl w:val="0"/>
-          <w:numId w:val="3"/>
+          <w:numId w:val="12"/>
         </w:numPr>
         <w:spacing w:after="0" w:afterAutospacing="0"/>
         <w:ind w:left="720" w:hanging="360"/>
@@ -2473,6 +2566,7 @@
       <w:r>
         <w:rPr>
           <w:b w:val="1"/>
+          <w:bCs w:val="1"/>
           <w:rtl w:val="0"/>
         </w:rPr>
         <w:t xml:space="preserve">Configuración de PowerShell remoto:</w:t>
@@ -2487,6 +2581,7 @@
         <w:rPr>
           <w:rFonts w:ascii="Consolas" w:cs="Consolas" w:eastAsia="Consolas" w:hAnsi="Consolas"/>
           <w:i w:val="1"/>
+          <w:iCs w:val="1"/>
           <w:rtl w:val="0"/>
         </w:rPr>
         <w:t xml:space="preserve">Enable-PSRemoting</w:t>
@@ -2502,7 +2597,7 @@
       <w:pPr>
         <w:numPr>
           <w:ilvl w:val="0"/>
-          <w:numId w:val="3"/>
+          <w:numId w:val="12"/>
         </w:numPr>
         <w:spacing w:after="0" w:afterAutospacing="0" w:before="0" w:beforeAutospacing="0"/>
         <w:ind w:left="720" w:hanging="360"/>
@@ -2513,6 +2608,7 @@
       <w:r>
         <w:rPr>
           <w:b w:val="1"/>
+          <w:bCs w:val="1"/>
           <w:rtl w:val="0"/>
         </w:rPr>
         <w:t xml:space="preserve">Creación de un script de PowerShell:</w:t>
@@ -2527,6 +2623,7 @@
         <w:rPr>
           <w:rFonts w:ascii="Consolas" w:cs="Consolas" w:eastAsia="Consolas" w:hAnsi="Consolas"/>
           <w:i w:val="1"/>
+          <w:iCs w:val="1"/>
           <w:rtl w:val="0"/>
         </w:rPr>
         <w:t xml:space="preserve">Start-Process”</w:t>
@@ -2542,7 +2639,7 @@
       <w:pPr>
         <w:numPr>
           <w:ilvl w:val="0"/>
-          <w:numId w:val="3"/>
+          <w:numId w:val="12"/>
         </w:numPr>
         <w:spacing w:after="0" w:afterAutospacing="0" w:before="0" w:beforeAutospacing="0"/>
         <w:ind w:left="720" w:hanging="360"/>
@@ -2553,6 +2650,7 @@
       <w:r>
         <w:rPr>
           <w:b w:val="1"/>
+          <w:bCs w:val="1"/>
           <w:rtl w:val="0"/>
         </w:rPr>
         <w:t xml:space="preserve">Ejecución del script</w:t>
@@ -2623,7 +2721,7 @@
       <w:pPr>
         <w:numPr>
           <w:ilvl w:val="0"/>
-          <w:numId w:val="4"/>
+          <w:numId w:val="16"/>
         </w:numPr>
         <w:spacing w:after="0" w:afterAutospacing="0"/>
         <w:ind w:left="720" w:hanging="360"/>
@@ -2634,6 +2732,7 @@
       <w:r>
         <w:rPr>
           <w:b w:val="1"/>
+          <w:bCs w:val="1"/>
           <w:rtl w:val="0"/>
         </w:rPr>
         <w:t xml:space="preserve">Instalar el Rol WDS</w:t>
@@ -2649,7 +2748,7 @@
       <w:pPr>
         <w:numPr>
           <w:ilvl w:val="0"/>
-          <w:numId w:val="4"/>
+          <w:numId w:val="16"/>
         </w:numPr>
         <w:spacing w:after="0" w:afterAutospacing="0" w:before="0" w:beforeAutospacing="0"/>
         <w:ind w:left="720" w:hanging="360"/>
@@ -2660,6 +2759,7 @@
       <w:r>
         <w:rPr>
           <w:b w:val="1"/>
+          <w:bCs w:val="1"/>
           <w:rtl w:val="0"/>
         </w:rPr>
         <w:t xml:space="preserve">Configurar las carpetas de implementación:</w:t>
@@ -2675,7 +2775,7 @@
       <w:pPr>
         <w:numPr>
           <w:ilvl w:val="0"/>
-          <w:numId w:val="4"/>
+          <w:numId w:val="16"/>
         </w:numPr>
         <w:spacing w:after="0" w:afterAutospacing="0" w:before="0" w:beforeAutospacing="0"/>
         <w:ind w:left="720" w:hanging="360"/>
@@ -2686,6 +2786,7 @@
       <w:r>
         <w:rPr>
           <w:b w:val="1"/>
+          <w:bCs w:val="1"/>
           <w:rtl w:val="0"/>
         </w:rPr>
         <w:t xml:space="preserve">Agregar imágenes del sistema operativo:</w:t>
@@ -2701,7 +2802,7 @@
       <w:pPr>
         <w:numPr>
           <w:ilvl w:val="0"/>
-          <w:numId w:val="4"/>
+          <w:numId w:val="16"/>
         </w:numPr>
         <w:spacing w:after="0" w:afterAutospacing="0" w:before="0" w:beforeAutospacing="0"/>
         <w:ind w:left="720" w:hanging="360"/>
@@ -2712,6 +2813,7 @@
       <w:r>
         <w:rPr>
           <w:b w:val="1"/>
+          <w:bCs w:val="1"/>
           <w:rtl w:val="0"/>
         </w:rPr>
         <w:t xml:space="preserve">Configurar opciones de implementación:</w:t>
@@ -2727,7 +2829,7 @@
       <w:pPr>
         <w:numPr>
           <w:ilvl w:val="0"/>
-          <w:numId w:val="4"/>
+          <w:numId w:val="16"/>
         </w:numPr>
         <w:spacing w:after="0" w:afterAutospacing="0" w:before="0" w:beforeAutospacing="0"/>
         <w:ind w:left="720" w:hanging="360"/>
@@ -2738,6 +2840,7 @@
       <w:r>
         <w:rPr>
           <w:b w:val="1"/>
+          <w:bCs w:val="1"/>
           <w:rtl w:val="0"/>
         </w:rPr>
         <w:t xml:space="preserve">Iniciar implementaciones:</w:t>
@@ -2821,6 +2924,7 @@
       <w:r>
         <w:rPr>
           <w:b w:val="1"/>
+          <w:bCs w:val="1"/>
           <w:rtl w:val="0"/>
         </w:rPr>
         <w:t xml:space="preserve">Facilidad de configuración:</w:t>
@@ -2847,6 +2951,7 @@
       <w:r>
         <w:rPr>
           <w:b w:val="1"/>
+          <w:bCs w:val="1"/>
           <w:rtl w:val="0"/>
         </w:rPr>
         <w:t xml:space="preserve">Sin necesidad de Active Directory:</w:t>
@@ -2873,6 +2978,7 @@
       <w:r>
         <w:rPr>
           <w:b w:val="1"/>
+          <w:bCs w:val="1"/>
           <w:rtl w:val="0"/>
         </w:rPr>
         <w:t xml:space="preserve">Compatibilidad con sistemas no Windows:</w:t>
@@ -2899,6 +3005,7 @@
       <w:r>
         <w:rPr>
           <w:b w:val="1"/>
+          <w:bCs w:val="1"/>
           <w:rtl w:val="0"/>
         </w:rPr>
         <w:t xml:space="preserve">No se requieren licencias adicionales:</w:t>
@@ -2925,6 +3032,7 @@
       <w:r>
         <w:rPr>
           <w:b w:val="1"/>
+          <w:bCs w:val="1"/>
           <w:rtl w:val="0"/>
         </w:rPr>
         <w:t xml:space="preserve">Flexibilidad en la estructura de carpetas:</w:t>
@@ -2951,6 +3059,7 @@
       <w:r>
         <w:rPr>
           <w:b w:val="1"/>
+          <w:bCs w:val="1"/>
           <w:rtl w:val="0"/>
         </w:rPr>
         <w:t xml:space="preserve">Soporte comunitario:</w:t>
@@ -3009,6 +3118,7 @@
       <w:r>
         <w:rPr>
           <w:b w:val="1"/>
+          <w:bCs w:val="1"/>
           <w:u w:val="single"/>
           <w:rtl w:val="0"/>
         </w:rPr>
@@ -3036,17 +3146,19 @@
       <w:pPr>
         <w:numPr>
           <w:ilvl w:val="0"/>
-          <w:numId w:val="7"/>
+          <w:numId w:val="5"/>
         </w:numPr>
         <w:spacing w:after="0" w:afterAutospacing="0"/>
         <w:ind w:left="720" w:hanging="360"/>
         <w:rPr>
           <w:b w:val="1"/>
-        </w:rPr>
-      </w:pPr>
-      <w:r>
-        <w:rPr>
-          <w:b w:val="1"/>
+          <w:bCs w:val="1"/>
+        </w:rPr>
+      </w:pPr>
+      <w:r>
+        <w:rPr>
+          <w:b w:val="1"/>
+          <w:bCs w:val="1"/>
           <w:rtl w:val="0"/>
         </w:rPr>
         <w:t xml:space="preserve">Instala el Rol de Enrutamiento:</w:t>
@@ -3056,7 +3168,7 @@
       <w:pPr>
         <w:numPr>
           <w:ilvl w:val="1"/>
-          <w:numId w:val="7"/>
+          <w:numId w:val="5"/>
         </w:numPr>
         <w:spacing w:after="0" w:afterAutospacing="0" w:before="0" w:beforeAutospacing="0"/>
         <w:ind w:left="1440" w:hanging="360"/>
@@ -3075,7 +3187,7 @@
       <w:pPr>
         <w:numPr>
           <w:ilvl w:val="1"/>
-          <w:numId w:val="7"/>
+          <w:numId w:val="5"/>
         </w:numPr>
         <w:spacing w:after="0" w:afterAutospacing="0" w:before="0" w:beforeAutospacing="0"/>
         <w:ind w:left="1440" w:hanging="360"/>
@@ -3094,7 +3206,7 @@
       <w:pPr>
         <w:numPr>
           <w:ilvl w:val="1"/>
-          <w:numId w:val="7"/>
+          <w:numId w:val="5"/>
         </w:numPr>
         <w:spacing w:after="0" w:afterAutospacing="0" w:before="0" w:beforeAutospacing="0"/>
         <w:ind w:left="1440" w:hanging="360"/>
@@ -3113,17 +3225,19 @@
       <w:pPr>
         <w:numPr>
           <w:ilvl w:val="0"/>
-          <w:numId w:val="7"/>
+          <w:numId w:val="5"/>
         </w:numPr>
         <w:spacing w:after="0" w:afterAutospacing="0" w:before="0" w:beforeAutospacing="0"/>
         <w:ind w:left="720" w:hanging="360"/>
         <w:rPr>
           <w:b w:val="1"/>
-        </w:rPr>
-      </w:pPr>
-      <w:r>
-        <w:rPr>
-          <w:b w:val="1"/>
+          <w:bCs w:val="1"/>
+        </w:rPr>
+      </w:pPr>
+      <w:r>
+        <w:rPr>
+          <w:b w:val="1"/>
+          <w:bCs w:val="1"/>
           <w:rtl w:val="0"/>
         </w:rPr>
         <w:t xml:space="preserve">Configura el Rol de Enrutamiento y Acceso Remoto:</w:t>
@@ -3133,7 +3247,7 @@
       <w:pPr>
         <w:numPr>
           <w:ilvl w:val="1"/>
-          <w:numId w:val="7"/>
+          <w:numId w:val="5"/>
         </w:numPr>
         <w:spacing w:after="0" w:afterAutospacing="0" w:before="0" w:beforeAutospacing="0"/>
         <w:ind w:left="1440" w:hanging="360"/>
@@ -3152,7 +3266,7 @@
       <w:pPr>
         <w:numPr>
           <w:ilvl w:val="1"/>
-          <w:numId w:val="7"/>
+          <w:numId w:val="5"/>
         </w:numPr>
         <w:spacing w:after="0" w:afterAutospacing="0" w:before="0" w:beforeAutospacing="0"/>
         <w:ind w:left="1440" w:hanging="360"/>
@@ -3171,7 +3285,7 @@
       <w:pPr>
         <w:numPr>
           <w:ilvl w:val="1"/>
-          <w:numId w:val="7"/>
+          <w:numId w:val="5"/>
         </w:numPr>
         <w:spacing w:after="0" w:afterAutospacing="0" w:before="0" w:beforeAutospacing="0"/>
         <w:ind w:left="1440" w:hanging="360"/>
@@ -3190,7 +3304,7 @@
       <w:pPr>
         <w:numPr>
           <w:ilvl w:val="0"/>
-          <w:numId w:val="7"/>
+          <w:numId w:val="5"/>
         </w:numPr>
         <w:spacing w:after="0" w:afterAutospacing="0" w:before="0" w:beforeAutospacing="0"/>
         <w:ind w:left="720" w:hanging="360"/>
@@ -3201,6 +3315,7 @@
       <w:r>
         <w:rPr>
           <w:b w:val="1"/>
+          <w:bCs w:val="1"/>
           <w:rtl w:val="0"/>
         </w:rPr>
         <w:t xml:space="preserve">Configura la interfaz de red:</w:t>
@@ -3216,7 +3331,7 @@
       <w:pPr>
         <w:numPr>
           <w:ilvl w:val="0"/>
-          <w:numId w:val="7"/>
+          <w:numId w:val="5"/>
         </w:numPr>
         <w:spacing w:after="0" w:afterAutospacing="0" w:before="0" w:beforeAutospacing="0"/>
         <w:ind w:left="720" w:hanging="360"/>
@@ -3227,6 +3342,7 @@
       <w:r>
         <w:rPr>
           <w:b w:val="1"/>
+          <w:bCs w:val="1"/>
           <w:rtl w:val="0"/>
         </w:rPr>
         <w:t xml:space="preserve">Configura las reglas de firewall:</w:t>
@@ -3242,7 +3358,7 @@
       <w:pPr>
         <w:numPr>
           <w:ilvl w:val="0"/>
-          <w:numId w:val="7"/>
+          <w:numId w:val="5"/>
         </w:numPr>
         <w:spacing w:before="0" w:beforeAutospacing="0"/>
         <w:ind w:left="720" w:hanging="360"/>
@@ -3312,17 +3428,19 @@
       <w:pPr>
         <w:numPr>
           <w:ilvl w:val="0"/>
-          <w:numId w:val="11"/>
+          <w:numId w:val="15"/>
         </w:numPr>
         <w:spacing w:after="0" w:afterAutospacing="0"/>
         <w:ind w:left="720" w:hanging="360"/>
         <w:rPr>
           <w:b w:val="1"/>
-        </w:rPr>
-      </w:pPr>
-      <w:r>
-        <w:rPr>
-          <w:b w:val="1"/>
+          <w:bCs w:val="1"/>
+        </w:rPr>
+      </w:pPr>
+      <w:r>
+        <w:rPr>
+          <w:b w:val="1"/>
+          <w:bCs w:val="1"/>
           <w:rtl w:val="0"/>
         </w:rPr>
         <w:t xml:space="preserve">Instala el rol de DHCP:</w:t>
@@ -3332,7 +3450,7 @@
       <w:pPr>
         <w:numPr>
           <w:ilvl w:val="1"/>
-          <w:numId w:val="11"/>
+          <w:numId w:val="15"/>
         </w:numPr>
         <w:spacing w:after="0" w:afterAutospacing="0" w:before="0" w:beforeAutospacing="0"/>
         <w:ind w:left="1440" w:hanging="360"/>
@@ -3351,7 +3469,7 @@
       <w:pPr>
         <w:numPr>
           <w:ilvl w:val="1"/>
-          <w:numId w:val="11"/>
+          <w:numId w:val="15"/>
         </w:numPr>
         <w:spacing w:after="0" w:afterAutospacing="0" w:before="0" w:beforeAutospacing="0"/>
         <w:ind w:left="1440" w:hanging="360"/>
@@ -3370,7 +3488,7 @@
       <w:pPr>
         <w:numPr>
           <w:ilvl w:val="1"/>
-          <w:numId w:val="11"/>
+          <w:numId w:val="15"/>
         </w:numPr>
         <w:spacing w:after="0" w:afterAutospacing="0" w:before="0" w:beforeAutospacing="0"/>
         <w:ind w:left="1440" w:hanging="360"/>
@@ -3389,7 +3507,7 @@
       <w:pPr>
         <w:numPr>
           <w:ilvl w:val="1"/>
-          <w:numId w:val="11"/>
+          <w:numId w:val="15"/>
         </w:numPr>
         <w:spacing w:after="0" w:afterAutospacing="0" w:before="0" w:beforeAutospacing="0"/>
         <w:ind w:left="1440" w:hanging="360"/>
@@ -3408,17 +3526,19 @@
       <w:pPr>
         <w:numPr>
           <w:ilvl w:val="0"/>
-          <w:numId w:val="11"/>
+          <w:numId w:val="15"/>
         </w:numPr>
         <w:spacing w:after="0" w:afterAutospacing="0" w:before="0" w:beforeAutospacing="0"/>
         <w:ind w:left="720" w:hanging="360"/>
         <w:rPr>
           <w:b w:val="1"/>
-        </w:rPr>
-      </w:pPr>
-      <w:r>
-        <w:rPr>
-          <w:b w:val="1"/>
+          <w:bCs w:val="1"/>
+        </w:rPr>
+      </w:pPr>
+      <w:r>
+        <w:rPr>
+          <w:b w:val="1"/>
+          <w:bCs w:val="1"/>
           <w:rtl w:val="0"/>
         </w:rPr>
         <w:t xml:space="preserve">Configura el servicio DHCP:</w:t>
@@ -3428,7 +3548,7 @@
       <w:pPr>
         <w:numPr>
           <w:ilvl w:val="1"/>
-          <w:numId w:val="11"/>
+          <w:numId w:val="15"/>
         </w:numPr>
         <w:spacing w:after="0" w:afterAutospacing="0" w:before="0" w:beforeAutospacing="0"/>
         <w:ind w:left="1440" w:hanging="360"/>
@@ -3447,7 +3567,7 @@
       <w:pPr>
         <w:numPr>
           <w:ilvl w:val="1"/>
-          <w:numId w:val="11"/>
+          <w:numId w:val="15"/>
         </w:numPr>
         <w:spacing w:after="0" w:afterAutospacing="0" w:before="0" w:beforeAutospacing="0"/>
         <w:ind w:left="1440" w:hanging="360"/>
@@ -3466,7 +3586,7 @@
       <w:pPr>
         <w:numPr>
           <w:ilvl w:val="1"/>
-          <w:numId w:val="11"/>
+          <w:numId w:val="15"/>
         </w:numPr>
         <w:spacing w:after="0" w:afterAutospacing="0" w:before="0" w:beforeAutospacing="0"/>
         <w:ind w:left="1440" w:hanging="360"/>
@@ -3485,7 +3605,7 @@
       <w:pPr>
         <w:numPr>
           <w:ilvl w:val="1"/>
-          <w:numId w:val="11"/>
+          <w:numId w:val="15"/>
         </w:numPr>
         <w:spacing w:after="0" w:afterAutospacing="0" w:before="0" w:beforeAutospacing="0"/>
         <w:ind w:left="1440" w:hanging="360"/>
@@ -3504,17 +3624,19 @@
       <w:pPr>
         <w:numPr>
           <w:ilvl w:val="0"/>
-          <w:numId w:val="11"/>
+          <w:numId w:val="15"/>
         </w:numPr>
         <w:spacing w:after="0" w:afterAutospacing="0" w:before="0" w:beforeAutospacing="0"/>
         <w:ind w:left="720" w:hanging="360"/>
         <w:rPr>
           <w:b w:val="1"/>
-        </w:rPr>
-      </w:pPr>
-      <w:r>
-        <w:rPr>
-          <w:b w:val="1"/>
+          <w:bCs w:val="1"/>
+        </w:rPr>
+      </w:pPr>
+      <w:r>
+        <w:rPr>
+          <w:b w:val="1"/>
+          <w:bCs w:val="1"/>
           <w:rtl w:val="0"/>
         </w:rPr>
         <w:t xml:space="preserve">Autoriza el servidor DHCP:</w:t>
@@ -3524,7 +3646,7 @@
       <w:pPr>
         <w:numPr>
           <w:ilvl w:val="1"/>
-          <w:numId w:val="11"/>
+          <w:numId w:val="15"/>
         </w:numPr>
         <w:spacing w:after="0" w:afterAutospacing="0" w:before="0" w:beforeAutospacing="0"/>
         <w:ind w:left="1440" w:hanging="360"/>
@@ -3543,17 +3665,19 @@
       <w:pPr>
         <w:numPr>
           <w:ilvl w:val="0"/>
-          <w:numId w:val="11"/>
+          <w:numId w:val="15"/>
         </w:numPr>
         <w:spacing w:after="0" w:afterAutospacing="0" w:before="0" w:beforeAutospacing="0"/>
         <w:ind w:left="720" w:hanging="360"/>
         <w:rPr>
           <w:b w:val="1"/>
-        </w:rPr>
-      </w:pPr>
-      <w:r>
-        <w:rPr>
-          <w:b w:val="1"/>
+          <w:bCs w:val="1"/>
+        </w:rPr>
+      </w:pPr>
+      <w:r>
+        <w:rPr>
+          <w:b w:val="1"/>
+          <w:bCs w:val="1"/>
           <w:rtl w:val="0"/>
         </w:rPr>
         <w:t xml:space="preserve">Prueba el servicio DHCP:</w:t>
@@ -3563,7 +3687,7 @@
       <w:pPr>
         <w:numPr>
           <w:ilvl w:val="1"/>
-          <w:numId w:val="11"/>
+          <w:numId w:val="15"/>
         </w:numPr>
         <w:spacing w:before="0" w:beforeAutospacing="0"/>
         <w:ind w:left="1440" w:hanging="360"/>
@@ -3650,7 +3774,7 @@
       <w:pPr>
         <w:numPr>
           <w:ilvl w:val="0"/>
-          <w:numId w:val="14"/>
+          <w:numId w:val="7"/>
         </w:numPr>
         <w:spacing w:after="0" w:afterAutospacing="0"/>
         <w:ind w:left="720" w:hanging="360"/>
@@ -3661,6 +3785,7 @@
       <w:r>
         <w:rPr>
           <w:b w:val="1"/>
+          <w:bCs w:val="1"/>
           <w:rtl w:val="0"/>
         </w:rPr>
         <w:t xml:space="preserve">Instalar el rol de "Acceso Remoto":</w:t>
@@ -3676,7 +3801,7 @@
       <w:pPr>
         <w:numPr>
           <w:ilvl w:val="0"/>
-          <w:numId w:val="14"/>
+          <w:numId w:val="7"/>
         </w:numPr>
         <w:spacing w:after="0" w:afterAutospacing="0" w:before="0" w:beforeAutospacing="0"/>
         <w:ind w:left="720" w:hanging="360"/>
@@ -3687,6 +3812,7 @@
       <w:r>
         <w:rPr>
           <w:b w:val="1"/>
+          <w:bCs w:val="1"/>
           <w:rtl w:val="0"/>
         </w:rPr>
         <w:t xml:space="preserve">Configurar el servicio de VPN</w:t>
@@ -3702,7 +3828,7 @@
       <w:pPr>
         <w:numPr>
           <w:ilvl w:val="0"/>
-          <w:numId w:val="14"/>
+          <w:numId w:val="7"/>
         </w:numPr>
         <w:spacing w:after="0" w:afterAutospacing="0" w:before="0" w:beforeAutospacing="0"/>
         <w:ind w:left="720" w:hanging="360"/>
@@ -3713,6 +3839,7 @@
       <w:r>
         <w:rPr>
           <w:b w:val="1"/>
+          <w:bCs w:val="1"/>
           <w:rtl w:val="0"/>
         </w:rPr>
         <w:t xml:space="preserve">Configurar el Firewall:</w:t>
@@ -3728,7 +3855,7 @@
       <w:pPr>
         <w:numPr>
           <w:ilvl w:val="0"/>
-          <w:numId w:val="14"/>
+          <w:numId w:val="7"/>
         </w:numPr>
         <w:spacing w:after="0" w:afterAutospacing="0" w:before="0" w:beforeAutospacing="0"/>
         <w:ind w:left="720" w:hanging="360"/>
@@ -3739,6 +3866,7 @@
       <w:r>
         <w:rPr>
           <w:b w:val="1"/>
+          <w:bCs w:val="1"/>
           <w:rtl w:val="0"/>
         </w:rPr>
         <w:t xml:space="preserve">Asignar permisos de acceso:</w:t>
@@ -3754,7 +3882,7 @@
       <w:pPr>
         <w:numPr>
           <w:ilvl w:val="0"/>
-          <w:numId w:val="14"/>
+          <w:numId w:val="7"/>
         </w:numPr>
         <w:spacing w:after="0" w:afterAutospacing="0" w:before="0" w:beforeAutospacing="0"/>
         <w:ind w:left="720" w:hanging="360"/>
@@ -3765,6 +3893,7 @@
       <w:r>
         <w:rPr>
           <w:b w:val="1"/>
+          <w:bCs w:val="1"/>
           <w:rtl w:val="0"/>
         </w:rPr>
         <w:t xml:space="preserve">Configurar clientes VPN:</w:t>
@@ -3780,7 +3909,7 @@
       <w:pPr>
         <w:numPr>
           <w:ilvl w:val="0"/>
-          <w:numId w:val="14"/>
+          <w:numId w:val="7"/>
         </w:numPr>
         <w:spacing w:before="0" w:beforeAutospacing="0"/>
         <w:ind w:left="720" w:hanging="360"/>
@@ -3791,6 +3920,7 @@
       <w:r>
         <w:rPr>
           <w:b w:val="1"/>
+          <w:bCs w:val="1"/>
           <w:rtl w:val="0"/>
         </w:rPr>
         <w:t xml:space="preserve">Pruebas y mantenimiento</w:t>
@@ -3908,16 +4038,18 @@
       <w:pPr>
         <w:numPr>
           <w:ilvl w:val="0"/>
-          <w:numId w:val="1"/>
-        </w:numPr>
-        <w:ind w:left="720" w:hanging="360"/>
-        <w:rPr>
-          <w:b w:val="1"/>
-        </w:rPr>
-      </w:pPr>
-      <w:r>
-        <w:rPr>
-          <w:b w:val="1"/>
+          <w:numId w:val="14"/>
+        </w:numPr>
+        <w:ind w:left="720" w:hanging="360"/>
+        <w:rPr>
+          <w:b w:val="1"/>
+          <w:bCs w:val="1"/>
+        </w:rPr>
+      </w:pPr>
+      <w:r>
+        <w:rPr>
+          <w:b w:val="1"/>
+          <w:bCs w:val="1"/>
           <w:rtl w:val="0"/>
         </w:rPr>
         <w:t xml:space="preserve">Crear el usuario original:</w:t>
@@ -3927,7 +4059,7 @@
       <w:pPr>
         <w:numPr>
           <w:ilvl w:val="1"/>
-          <w:numId w:val="1"/>
+          <w:numId w:val="14"/>
         </w:numPr>
         <w:ind w:left="1440" w:hanging="360"/>
       </w:pPr>
@@ -3942,7 +4074,7 @@
       <w:pPr>
         <w:numPr>
           <w:ilvl w:val="1"/>
-          <w:numId w:val="1"/>
+          <w:numId w:val="14"/>
         </w:numPr>
         <w:ind w:left="1440" w:hanging="360"/>
       </w:pPr>
@@ -3957,7 +4089,7 @@
       <w:pPr>
         <w:numPr>
           <w:ilvl w:val="1"/>
-          <w:numId w:val="1"/>
+          <w:numId w:val="14"/>
         </w:numPr>
         <w:ind w:left="1440" w:hanging="360"/>
       </w:pPr>
@@ -3972,7 +4104,7 @@
       <w:pPr>
         <w:numPr>
           <w:ilvl w:val="1"/>
-          <w:numId w:val="1"/>
+          <w:numId w:val="14"/>
         </w:numPr>
         <w:ind w:left="1440" w:hanging="360"/>
       </w:pPr>
@@ -3987,7 +4119,7 @@
       <w:pPr>
         <w:numPr>
           <w:ilvl w:val="1"/>
-          <w:numId w:val="1"/>
+          <w:numId w:val="14"/>
         </w:numPr>
         <w:ind w:left="1440" w:hanging="360"/>
       </w:pPr>
@@ -4002,16 +4134,18 @@
       <w:pPr>
         <w:numPr>
           <w:ilvl w:val="0"/>
-          <w:numId w:val="1"/>
-        </w:numPr>
-        <w:ind w:left="720" w:hanging="360"/>
-        <w:rPr>
-          <w:b w:val="1"/>
-        </w:rPr>
-      </w:pPr>
-      <w:r>
-        <w:rPr>
-          <w:b w:val="1"/>
+          <w:numId w:val="14"/>
+        </w:numPr>
+        <w:ind w:left="720" w:hanging="360"/>
+        <w:rPr>
+          <w:b w:val="1"/>
+          <w:bCs w:val="1"/>
+        </w:rPr>
+      </w:pPr>
+      <w:r>
+        <w:rPr>
+          <w:b w:val="1"/>
+          <w:bCs w:val="1"/>
           <w:rtl w:val="0"/>
         </w:rPr>
         <w:t xml:space="preserve">Copiar a un nuevo usuario:</w:t>
@@ -4021,7 +4155,7 @@
       <w:pPr>
         <w:numPr>
           <w:ilvl w:val="1"/>
-          <w:numId w:val="1"/>
+          <w:numId w:val="14"/>
         </w:numPr>
         <w:ind w:left="1440" w:hanging="360"/>
       </w:pPr>
@@ -4036,7 +4170,7 @@
       <w:pPr>
         <w:numPr>
           <w:ilvl w:val="1"/>
-          <w:numId w:val="1"/>
+          <w:numId w:val="14"/>
         </w:numPr>
         <w:ind w:left="1440" w:hanging="360"/>
       </w:pPr>
@@ -4051,7 +4185,7 @@
       <w:pPr>
         <w:numPr>
           <w:ilvl w:val="1"/>
-          <w:numId w:val="1"/>
+          <w:numId w:val="14"/>
         </w:numPr>
         <w:ind w:left="1440" w:hanging="360"/>
       </w:pPr>
@@ -4066,7 +4200,7 @@
       <w:pPr>
         <w:numPr>
           <w:ilvl w:val="1"/>
-          <w:numId w:val="1"/>
+          <w:numId w:val="14"/>
         </w:numPr>
         <w:ind w:left="1440" w:hanging="360"/>
       </w:pPr>
@@ -4081,7 +4215,7 @@
       <w:pPr>
         <w:numPr>
           <w:ilvl w:val="1"/>
-          <w:numId w:val="1"/>
+          <w:numId w:val="14"/>
         </w:numPr>
         <w:ind w:left="1440" w:hanging="360"/>
       </w:pPr>
@@ -4096,16 +4230,18 @@
       <w:pPr>
         <w:numPr>
           <w:ilvl w:val="0"/>
-          <w:numId w:val="1"/>
-        </w:numPr>
-        <w:ind w:left="720" w:hanging="360"/>
-        <w:rPr>
-          <w:b w:val="1"/>
-        </w:rPr>
-      </w:pPr>
-      <w:r>
-        <w:rPr>
-          <w:b w:val="1"/>
+          <w:numId w:val="14"/>
+        </w:numPr>
+        <w:ind w:left="720" w:hanging="360"/>
+        <w:rPr>
+          <w:b w:val="1"/>
+          <w:bCs w:val="1"/>
+        </w:rPr>
+      </w:pPr>
+      <w:r>
+        <w:rPr>
+          <w:b w:val="1"/>
+          <w:bCs w:val="1"/>
           <w:rtl w:val="0"/>
         </w:rPr>
         <w:t xml:space="preserve">Configuración adicional del nuevo Usuario:</w:t>
@@ -4115,7 +4251,7 @@
       <w:pPr>
         <w:numPr>
           <w:ilvl w:val="1"/>
-          <w:numId w:val="1"/>
+          <w:numId w:val="14"/>
         </w:numPr>
         <w:ind w:left="1440" w:hanging="360"/>
       </w:pPr>
@@ -4130,16 +4266,18 @@
       <w:pPr>
         <w:numPr>
           <w:ilvl w:val="0"/>
-          <w:numId w:val="1"/>
-        </w:numPr>
-        <w:ind w:left="720" w:hanging="360"/>
-        <w:rPr>
-          <w:b w:val="1"/>
-        </w:rPr>
-      </w:pPr>
-      <w:r>
-        <w:rPr>
-          <w:b w:val="1"/>
+          <w:numId w:val="14"/>
+        </w:numPr>
+        <w:ind w:left="720" w:hanging="360"/>
+        <w:rPr>
+          <w:b w:val="1"/>
+          <w:bCs w:val="1"/>
+        </w:rPr>
+      </w:pPr>
+      <w:r>
+        <w:rPr>
+          <w:b w:val="1"/>
+          <w:bCs w:val="1"/>
           <w:rtl w:val="0"/>
         </w:rPr>
         <w:t xml:space="preserve">Verificación:</w:t>
@@ -4149,7 +4287,7 @@
       <w:pPr>
         <w:numPr>
           <w:ilvl w:val="1"/>
-          <w:numId w:val="1"/>
+          <w:numId w:val="14"/>
         </w:numPr>
         <w:ind w:left="1440" w:hanging="360"/>
       </w:pPr>
@@ -4164,6 +4302,7 @@
       <w:pPr>
         <w:rPr>
           <w:b w:val="1"/>
+          <w:bCs w:val="1"/>
           <w:u w:val="single"/>
         </w:rPr>
       </w:pPr>
@@ -4176,6 +4315,7 @@
       <w:r>
         <w:rPr>
           <w:b w:val="1"/>
+          <w:bCs w:val="1"/>
           <w:u w:val="single"/>
           <w:rtl w:val="0"/>
         </w:rPr>
@@ -4211,11 +4351,23 @@
         <w:rPr>
           <w:rtl w:val="0"/>
         </w:rPr>
-        <w:t xml:space="preserve">Dado que la autentificación en Active Directory de Windows Server utiliza Kerberos y LDAP para establecer la autenticación y la comunicación con el dominio, es posible agregar clientes GNU/Linux a dominios Windows. Para ello, además de una configuración de red adecuada y una resolución de DNS correcta, existen herramientasque facilitan la unión de clientes Linux a un dominio Windows. Una de las fórmulas más populares es la de utilizar las herramientas </w:t>
-      </w:r>
-      <w:r>
-        <w:rPr>
-          <w:b w:val="1"/>
+        <w:t xml:space="preserve">Dado que la autentificación en Active Directory de Windows Server utiliza Kerberos y LDAP para establecer la autenticación y la comunicación con el dominio, es posible agregar clientes GNU/Linux a dominios Windows, siempre que exista una configuración de red correcta y una resolución DNS adecuada.Para ello, además de una configuración de red adecuada y una resolución de DNS correcta, existen herramientas que facilitan la unión de clientes Linux a un dominio Windows. </w:t>
+      </w:r>
+    </w:p>
+    <w:p>
+      <w:pPr>
+        <w:rPr/>
+      </w:pPr>
+      <w:r>
+        <w:rPr>
+          <w:rtl w:val="0"/>
+        </w:rPr>
+        <w:t xml:space="preserve">Una de las fórmulas más populares es la de utilizar las herramientas </w:t>
+      </w:r>
+      <w:r>
+        <w:rPr>
+          <w:b w:val="1"/>
+          <w:bCs w:val="1"/>
           <w:rtl w:val="0"/>
         </w:rPr>
         <w:t xml:space="preserve">SSSD (System Security Services Daemon) y “realmd”</w:t>
@@ -4224,14 +4376,83 @@
         <w:rPr>
           <w:rtl w:val="0"/>
         </w:rPr>
-        <w:t xml:space="preserve">. Estas herramientas proporciona un conjunto de servicios para integrar sistemas Linux con servicios de directorio, como Active Directory. En los siguientes enlaces explica su uso:</w:t>
+        <w:t xml:space="preserve">:</w:t>
+      </w:r>
+      <w:r>
+        <w:rPr>
+          <w:rtl w:val="0"/>
+        </w:rPr>
+        <w:t xml:space="preserve"> </w:t>
       </w:r>
     </w:p>
     <w:p>
       <w:pPr>
         <w:numPr>
           <w:ilvl w:val="0"/>
-          <w:numId w:val="13"/>
+          <w:numId w:val="4"/>
+        </w:numPr>
+        <w:spacing w:after="0" w:afterAutospacing="0"/>
+        <w:ind w:left="720" w:hanging="360"/>
+        <w:rPr>
+          <w:u w:val="none"/>
+        </w:rPr>
+      </w:pPr>
+      <w:r>
+        <w:rPr>
+          <w:b w:val="1"/>
+          <w:bCs w:val="1"/>
+          <w:rtl w:val="0"/>
+        </w:rPr>
+        <w:t xml:space="preserve">realmd</w:t>
+      </w:r>
+      <w:r>
+        <w:rPr>
+          <w:rtl w:val="0"/>
+        </w:rPr>
+        <w:t xml:space="preserve">, que permite descubrir el dominio y unir el sistema a él.</w:t>
+      </w:r>
+    </w:p>
+    <w:p>
+      <w:pPr>
+        <w:numPr>
+          <w:ilvl w:val="0"/>
+          <w:numId w:val="4"/>
+        </w:numPr>
+        <w:spacing w:after="240" w:before="0" w:beforeAutospacing="0" w:lineRule="auto"/>
+        <w:ind w:left="720" w:hanging="360"/>
+        <w:jc w:val="left"/>
+      </w:pPr>
+      <w:r>
+        <w:rPr>
+          <w:b w:val="1"/>
+          <w:bCs w:val="1"/>
+          <w:rtl w:val="0"/>
+        </w:rPr>
+        <w:t xml:space="preserve">SSSD (System Security Services Daemon)</w:t>
+      </w:r>
+      <w:r>
+        <w:rPr>
+          <w:rtl w:val="0"/>
+        </w:rPr>
+        <w:t xml:space="preserve">, que gestiona la autenticación, el acceso a cuentas y la caché de credenciales.</w:t>
+      </w:r>
+    </w:p>
+    <w:p>
+      <w:pPr>
+        <w:rPr/>
+      </w:pPr>
+      <w:r>
+        <w:rPr>
+          <w:rtl w:val="0"/>
+        </w:rPr>
+        <w:t xml:space="preserve">Estas herramientas proporciona un conjunto de servicios para integrar sistemas Linux con servicios de directorio, como Active Directory. En los siguientes enlaces explica su uso:</w:t>
+      </w:r>
+    </w:p>
+    <w:p>
+      <w:pPr>
+        <w:numPr>
+          <w:ilvl w:val="0"/>
+          <w:numId w:val="11"/>
         </w:numPr>
         <w:spacing w:after="0" w:afterAutospacing="0"/>
         <w:ind w:left="720" w:hanging="360"/>
@@ -4256,7 +4477,7 @@
       <w:pPr>
         <w:numPr>
           <w:ilvl w:val="0"/>
-          <w:numId w:val="13"/>
+          <w:numId w:val="11"/>
         </w:numPr>
         <w:spacing w:after="0" w:afterAutospacing="0" w:before="0" w:beforeAutospacing="0"/>
         <w:ind w:left="720" w:hanging="360"/>
@@ -4281,7 +4502,7 @@
       <w:pPr>
         <w:numPr>
           <w:ilvl w:val="0"/>
-          <w:numId w:val="13"/>
+          <w:numId w:val="11"/>
         </w:numPr>
         <w:spacing w:before="0" w:beforeAutospacing="0"/>
         <w:ind w:left="720" w:hanging="360"/>
@@ -4741,8 +4962,8 @@
     </w:lvl>
     <w:lvl w:ilvl="2">
       <w:start w:val="1"/>
-      <w:numFmt w:val="lowerRoman"/>
-      <w:lvlText w:val="%3."/>
+      <w:numFmt w:val="bullet"/>
+      <w:lvlText w:val="■"/>
       <w:lvlJc w:val="left"/>
       <w:pPr>
         <w:ind w:left="2160" w:hanging="360"/>
@@ -4753,8 +4974,8 @@
     </w:lvl>
     <w:lvl w:ilvl="3">
       <w:start w:val="1"/>
-      <w:numFmt w:val="decimal"/>
-      <w:lvlText w:val="%4."/>
+      <w:numFmt w:val="bullet"/>
+      <w:lvlText w:val="●"/>
       <w:lvlJc w:val="left"/>
       <w:pPr>
         <w:ind w:left="2880" w:hanging="360"/>
@@ -4765,8 +4986,8 @@
     </w:lvl>
     <w:lvl w:ilvl="4">
       <w:start w:val="1"/>
-      <w:numFmt w:val="lowerLetter"/>
-      <w:lvlText w:val="%5."/>
+      <w:numFmt w:val="bullet"/>
+      <w:lvlText w:val="○"/>
       <w:lvlJc w:val="left"/>
       <w:pPr>
         <w:ind w:left="3600" w:hanging="360"/>
@@ -4777,8 +4998,8 @@
     </w:lvl>
     <w:lvl w:ilvl="5">
       <w:start w:val="1"/>
-      <w:numFmt w:val="lowerRoman"/>
-      <w:lvlText w:val="%6."/>
+      <w:numFmt w:val="bullet"/>
+      <w:lvlText w:val="■"/>
       <w:lvlJc w:val="left"/>
       <w:pPr>
         <w:ind w:left="4320" w:hanging="360"/>
@@ -4789,8 +5010,8 @@
     </w:lvl>
     <w:lvl w:ilvl="6">
       <w:start w:val="1"/>
-      <w:numFmt w:val="decimal"/>
-      <w:lvlText w:val="%7."/>
+      <w:numFmt w:val="bullet"/>
+      <w:lvlText w:val="●"/>
       <w:lvlJc w:val="left"/>
       <w:pPr>
         <w:ind w:left="5040" w:hanging="360"/>
@@ -4801,8 +5022,8 @@
     </w:lvl>
     <w:lvl w:ilvl="7">
       <w:start w:val="1"/>
-      <w:numFmt w:val="lowerLetter"/>
-      <w:lvlText w:val="%8."/>
+      <w:numFmt w:val="bullet"/>
+      <w:lvlText w:val="○"/>
       <w:lvlJc w:val="left"/>
       <w:pPr>
         <w:ind w:left="5760" w:hanging="360"/>
@@ -4813,8 +5034,8 @@
     </w:lvl>
     <w:lvl w:ilvl="8">
       <w:start w:val="1"/>
-      <w:numFmt w:val="lowerRoman"/>
-      <w:lvlText w:val="%9."/>
+      <w:numFmt w:val="bullet"/>
+      <w:lvlText w:val="■"/>
       <w:lvlJc w:val="left"/>
       <w:pPr>
         <w:ind w:left="6480" w:hanging="360"/>
@@ -4937,8 +5158,8 @@
   <w:abstractNum w:abstractNumId="3">
     <w:lvl w:ilvl="0">
       <w:start w:val="1"/>
-      <w:numFmt w:val="bullet"/>
-      <w:lvlText w:val="●"/>
+      <w:numFmt w:val="decimal"/>
+      <w:lvlText w:val="%1."/>
       <w:lvlJc w:val="left"/>
       <w:pPr>
         <w:ind w:left="720" w:hanging="360"/>
@@ -4949,8 +5170,8 @@
     </w:lvl>
     <w:lvl w:ilvl="1">
       <w:start w:val="1"/>
-      <w:numFmt w:val="bullet"/>
-      <w:lvlText w:val="○"/>
+      <w:numFmt w:val="lowerLetter"/>
+      <w:lvlText w:val="%2."/>
       <w:lvlJc w:val="left"/>
       <w:pPr>
         <w:ind w:left="1440" w:hanging="360"/>
@@ -4961,9 +5182,9 @@
     </w:lvl>
     <w:lvl w:ilvl="2">
       <w:start w:val="1"/>
-      <w:numFmt w:val="bullet"/>
-      <w:lvlText w:val="■"/>
-      <w:lvlJc w:val="left"/>
+      <w:numFmt w:val="lowerRoman"/>
+      <w:lvlText w:val="%3."/>
+      <w:lvlJc w:val="right"/>
       <w:pPr>
         <w:ind w:left="2160" w:hanging="360"/>
       </w:pPr>
@@ -4973,8 +5194,8 @@
     </w:lvl>
     <w:lvl w:ilvl="3">
       <w:start w:val="1"/>
-      <w:numFmt w:val="bullet"/>
-      <w:lvlText w:val="●"/>
+      <w:numFmt w:val="decimal"/>
+      <w:lvlText w:val="%4."/>
       <w:lvlJc w:val="left"/>
       <w:pPr>
         <w:ind w:left="2880" w:hanging="360"/>
@@ -4985,8 +5206,8 @@
     </w:lvl>
     <w:lvl w:ilvl="4">
       <w:start w:val="1"/>
-      <w:numFmt w:val="bullet"/>
-      <w:lvlText w:val="○"/>
+      <w:numFmt w:val="lowerLetter"/>
+      <w:lvlText w:val="%5."/>
       <w:lvlJc w:val="left"/>
       <w:pPr>
         <w:ind w:left="3600" w:hanging="360"/>
@@ -4997,9 +5218,9 @@
     </w:lvl>
     <w:lvl w:ilvl="5">
       <w:start w:val="1"/>
-      <w:numFmt w:val="bullet"/>
-      <w:lvlText w:val="■"/>
-      <w:lvlJc w:val="left"/>
+      <w:numFmt w:val="lowerRoman"/>
+      <w:lvlText w:val="%6."/>
+      <w:lvlJc w:val="right"/>
       <w:pPr>
         <w:ind w:left="4320" w:hanging="360"/>
       </w:pPr>
@@ -5009,8 +5230,8 @@
     </w:lvl>
     <w:lvl w:ilvl="6">
       <w:start w:val="1"/>
-      <w:numFmt w:val="bullet"/>
-      <w:lvlText w:val="●"/>
+      <w:numFmt w:val="decimal"/>
+      <w:lvlText w:val="%7."/>
       <w:lvlJc w:val="left"/>
       <w:pPr>
         <w:ind w:left="5040" w:hanging="360"/>
@@ -5021,8 +5242,8 @@
     </w:lvl>
     <w:lvl w:ilvl="7">
       <w:start w:val="1"/>
-      <w:numFmt w:val="bullet"/>
-      <w:lvlText w:val="○"/>
+      <w:numFmt w:val="lowerLetter"/>
+      <w:lvlText w:val="%8."/>
       <w:lvlJc w:val="left"/>
       <w:pPr>
         <w:ind w:left="5760" w:hanging="360"/>
@@ -5033,9 +5254,9 @@
     </w:lvl>
     <w:lvl w:ilvl="8">
       <w:start w:val="1"/>
-      <w:numFmt w:val="bullet"/>
-      <w:lvlText w:val="■"/>
-      <w:lvlJc w:val="left"/>
+      <w:numFmt w:val="lowerRoman"/>
+      <w:lvlText w:val="%9."/>
+      <w:lvlJc w:val="right"/>
       <w:pPr>
         <w:ind w:left="6480" w:hanging="360"/>
       </w:pPr>
@@ -6153,8 +6374,8 @@
     </w:lvl>
     <w:lvl w:ilvl="2">
       <w:start w:val="1"/>
-      <w:numFmt w:val="bullet"/>
-      <w:lvlText w:val="■"/>
+      <w:numFmt w:val="lowerRoman"/>
+      <w:lvlText w:val="%3."/>
       <w:lvlJc w:val="left"/>
       <w:pPr>
         <w:ind w:left="2160" w:hanging="360"/>
@@ -6165,8 +6386,8 @@
     </w:lvl>
     <w:lvl w:ilvl="3">
       <w:start w:val="1"/>
-      <w:numFmt w:val="bullet"/>
-      <w:lvlText w:val="●"/>
+      <w:numFmt w:val="decimal"/>
+      <w:lvlText w:val="%4."/>
       <w:lvlJc w:val="left"/>
       <w:pPr>
         <w:ind w:left="2880" w:hanging="360"/>
@@ -6177,8 +6398,8 @@
     </w:lvl>
     <w:lvl w:ilvl="4">
       <w:start w:val="1"/>
-      <w:numFmt w:val="bullet"/>
-      <w:lvlText w:val="○"/>
+      <w:numFmt w:val="lowerLetter"/>
+      <w:lvlText w:val="%5."/>
       <w:lvlJc w:val="left"/>
       <w:pPr>
         <w:ind w:left="3600" w:hanging="360"/>
@@ -6189,8 +6410,8 @@
     </w:lvl>
     <w:lvl w:ilvl="5">
       <w:start w:val="1"/>
-      <w:numFmt w:val="bullet"/>
-      <w:lvlText w:val="■"/>
+      <w:numFmt w:val="lowerRoman"/>
+      <w:lvlText w:val="%6."/>
       <w:lvlJc w:val="left"/>
       <w:pPr>
         <w:ind w:left="4320" w:hanging="360"/>
@@ -6201,8 +6422,8 @@
     </w:lvl>
     <w:lvl w:ilvl="6">
       <w:start w:val="1"/>
-      <w:numFmt w:val="bullet"/>
-      <w:lvlText w:val="●"/>
+      <w:numFmt w:val="decimal"/>
+      <w:lvlText w:val="%7."/>
       <w:lvlJc w:val="left"/>
       <w:pPr>
         <w:ind w:left="5040" w:hanging="360"/>
@@ -6213,8 +6434,8 @@
     </w:lvl>
     <w:lvl w:ilvl="7">
       <w:start w:val="1"/>
-      <w:numFmt w:val="bullet"/>
-      <w:lvlText w:val="○"/>
+      <w:numFmt w:val="lowerLetter"/>
+      <w:lvlText w:val="%8."/>
       <w:lvlJc w:val="left"/>
       <w:pPr>
         <w:ind w:left="5760" w:hanging="360"/>
@@ -6225,8 +6446,8 @@
     </w:lvl>
     <w:lvl w:ilvl="8">
       <w:start w:val="1"/>
-      <w:numFmt w:val="bullet"/>
-      <w:lvlText w:val="■"/>
+      <w:numFmt w:val="lowerRoman"/>
+      <w:lvlText w:val="%9."/>
       <w:lvlJc w:val="left"/>
       <w:pPr>
         <w:ind w:left="6480" w:hanging="360"/>
@@ -6239,8 +6460,8 @@
   <w:abstractNum w:abstractNumId="15">
     <w:lvl w:ilvl="0">
       <w:start w:val="1"/>
-      <w:numFmt w:val="decimal"/>
-      <w:lvlText w:val="%1."/>
+      <w:numFmt w:val="bullet"/>
+      <w:lvlText w:val="●"/>
       <w:lvlJc w:val="left"/>
       <w:pPr>
         <w:ind w:left="720" w:hanging="360"/>
@@ -6251,8 +6472,8 @@
     </w:lvl>
     <w:lvl w:ilvl="1">
       <w:start w:val="1"/>
-      <w:numFmt w:val="lowerLetter"/>
-      <w:lvlText w:val="%2."/>
+      <w:numFmt w:val="bullet"/>
+      <w:lvlText w:val="○"/>
       <w:lvlJc w:val="left"/>
       <w:pPr>
         <w:ind w:left="1440" w:hanging="360"/>
@@ -6263,9 +6484,9 @@
     </w:lvl>
     <w:lvl w:ilvl="2">
       <w:start w:val="1"/>
-      <w:numFmt w:val="lowerRoman"/>
-      <w:lvlText w:val="%3."/>
-      <w:lvlJc w:val="right"/>
+      <w:numFmt w:val="bullet"/>
+      <w:lvlText w:val="■"/>
+      <w:lvlJc w:val="left"/>
       <w:pPr>
         <w:ind w:left="2160" w:hanging="360"/>
       </w:pPr>
@@ -6275,8 +6496,8 @@
     </w:lvl>
     <w:lvl w:ilvl="3">
       <w:start w:val="1"/>
-      <w:numFmt w:val="decimal"/>
-      <w:lvlText w:val="%4."/>
+      <w:numFmt w:val="bullet"/>
+      <w:lvlText w:val="●"/>
       <w:lvlJc w:val="left"/>
       <w:pPr>
         <w:ind w:left="2880" w:hanging="360"/>
@@ -6287,8 +6508,8 @@
     </w:lvl>
     <w:lvl w:ilvl="4">
       <w:start w:val="1"/>
-      <w:numFmt w:val="lowerLetter"/>
-      <w:lvlText w:val="%5."/>
+      <w:numFmt w:val="bullet"/>
+      <w:lvlText w:val="○"/>
       <w:lvlJc w:val="left"/>
       <w:pPr>
         <w:ind w:left="3600" w:hanging="360"/>
@@ -6299,9 +6520,9 @@
     </w:lvl>
     <w:lvl w:ilvl="5">
       <w:start w:val="1"/>
-      <w:numFmt w:val="lowerRoman"/>
-      <w:lvlText w:val="%6."/>
-      <w:lvlJc w:val="right"/>
+      <w:numFmt w:val="bullet"/>
+      <w:lvlText w:val="■"/>
+      <w:lvlJc w:val="left"/>
       <w:pPr>
         <w:ind w:left="4320" w:hanging="360"/>
       </w:pPr>
@@ -6311,8 +6532,8 @@
     </w:lvl>
     <w:lvl w:ilvl="6">
       <w:start w:val="1"/>
-      <w:numFmt w:val="decimal"/>
-      <w:lvlText w:val="%7."/>
+      <w:numFmt w:val="bullet"/>
+      <w:lvlText w:val="●"/>
       <w:lvlJc w:val="left"/>
       <w:pPr>
         <w:ind w:left="5040" w:hanging="360"/>
@@ -6323,8 +6544,8 @@
     </w:lvl>
     <w:lvl w:ilvl="7">
       <w:start w:val="1"/>
-      <w:numFmt w:val="lowerLetter"/>
-      <w:lvlText w:val="%8."/>
+      <w:numFmt w:val="bullet"/>
+      <w:lvlText w:val="○"/>
       <w:lvlJc w:val="left"/>
       <w:pPr>
         <w:ind w:left="5760" w:hanging="360"/>
@@ -6335,9 +6556,119 @@
     </w:lvl>
     <w:lvl w:ilvl="8">
       <w:start w:val="1"/>
-      <w:numFmt w:val="lowerRoman"/>
-      <w:lvlText w:val="%9."/>
-      <w:lvlJc w:val="right"/>
+      <w:numFmt w:val="bullet"/>
+      <w:lvlText w:val="■"/>
+      <w:lvlJc w:val="left"/>
+      <w:pPr>
+        <w:ind w:left="6480" w:hanging="360"/>
+      </w:pPr>
+      <w:rPr>
+        <w:u w:val="none"/>
+      </w:rPr>
+    </w:lvl>
+  </w:abstractNum>
+  <w:abstractNum w:abstractNumId="16">
+    <w:lvl w:ilvl="0">
+      <w:start w:val="1"/>
+      <w:numFmt w:val="bullet"/>
+      <w:lvlText w:val="●"/>
+      <w:lvlJc w:val="left"/>
+      <w:pPr>
+        <w:ind w:left="720" w:hanging="360"/>
+      </w:pPr>
+      <w:rPr>
+        <w:u w:val="none"/>
+      </w:rPr>
+    </w:lvl>
+    <w:lvl w:ilvl="1">
+      <w:start w:val="1"/>
+      <w:numFmt w:val="bullet"/>
+      <w:lvlText w:val="○"/>
+      <w:lvlJc w:val="left"/>
+      <w:pPr>
+        <w:ind w:left="1440" w:hanging="360"/>
+      </w:pPr>
+      <w:rPr>
+        <w:u w:val="none"/>
+      </w:rPr>
+    </w:lvl>
+    <w:lvl w:ilvl="2">
+      <w:start w:val="1"/>
+      <w:numFmt w:val="bullet"/>
+      <w:lvlText w:val="■"/>
+      <w:lvlJc w:val="left"/>
+      <w:pPr>
+        <w:ind w:left="2160" w:hanging="360"/>
+      </w:pPr>
+      <w:rPr>
+        <w:u w:val="none"/>
+      </w:rPr>
+    </w:lvl>
+    <w:lvl w:ilvl="3">
+      <w:start w:val="1"/>
+      <w:numFmt w:val="bullet"/>
+      <w:lvlText w:val="●"/>
+      <w:lvlJc w:val="left"/>
+      <w:pPr>
+        <w:ind w:left="2880" w:hanging="360"/>
+      </w:pPr>
+      <w:rPr>
+        <w:u w:val="none"/>
+      </w:rPr>
+    </w:lvl>
+    <w:lvl w:ilvl="4">
+      <w:start w:val="1"/>
+      <w:numFmt w:val="bullet"/>
+      <w:lvlText w:val="○"/>
+      <w:lvlJc w:val="left"/>
+      <w:pPr>
+        <w:ind w:left="3600" w:hanging="360"/>
+      </w:pPr>
+      <w:rPr>
+        <w:u w:val="none"/>
+      </w:rPr>
+    </w:lvl>
+    <w:lvl w:ilvl="5">
+      <w:start w:val="1"/>
+      <w:numFmt w:val="bullet"/>
+      <w:lvlText w:val="■"/>
+      <w:lvlJc w:val="left"/>
+      <w:pPr>
+        <w:ind w:left="4320" w:hanging="360"/>
+      </w:pPr>
+      <w:rPr>
+        <w:u w:val="none"/>
+      </w:rPr>
+    </w:lvl>
+    <w:lvl w:ilvl="6">
+      <w:start w:val="1"/>
+      <w:numFmt w:val="bullet"/>
+      <w:lvlText w:val="●"/>
+      <w:lvlJc w:val="left"/>
+      <w:pPr>
+        <w:ind w:left="5040" w:hanging="360"/>
+      </w:pPr>
+      <w:rPr>
+        <w:u w:val="none"/>
+      </w:rPr>
+    </w:lvl>
+    <w:lvl w:ilvl="7">
+      <w:start w:val="1"/>
+      <w:numFmt w:val="bullet"/>
+      <w:lvlText w:val="○"/>
+      <w:lvlJc w:val="left"/>
+      <w:pPr>
+        <w:ind w:left="5760" w:hanging="360"/>
+      </w:pPr>
+      <w:rPr>
+        <w:u w:val="none"/>
+      </w:rPr>
+    </w:lvl>
+    <w:lvl w:ilvl="8">
+      <w:start w:val="1"/>
+      <w:numFmt w:val="bullet"/>
+      <w:lvlText w:val="■"/>
+      <w:lvlJc w:val="left"/>
       <w:pPr>
         <w:ind w:left="6480" w:hanging="360"/>
       </w:pPr>
@@ -6391,6 +6722,9 @@
   <w:num w:numId="15">
     <w:abstractNumId w:val="15"/>
   </w:num>
+  <w:num w:numId="16">
+    <w:abstractNumId w:val="16"/>
+  </w:num>
 </w:numbering>
 </file>
 
@@ -6413,11 +6747,19 @@
       </w:pPr>
     </w:pPrDefault>
   </w:docDefaults>
+  <w:style w:type="table" w:styleId="TableNormal" w:default="1">
+    <w:name w:val="TableNormal"/>
+    <w:tblPr>
+      <w:tblCellMar>
+        <w:top w:w="100.0" w:type="dxa"/>
+        <w:left w:w="100.0" w:type="dxa"/>
+        <w:bottom w:w="100.0" w:type="dxa"/>
+        <w:right w:w="100.0" w:type="dxa"/>
+      </w:tblCellMar>
+    </w:tblPr>
+  </w:style>
   <w:style w:type="paragraph" w:styleId="Normal" w:default="1">
     <w:name w:val="normal"/>
-  </w:style>
-  <w:style w:type="table" w:styleId="TableNormal" w:default="1">
-    <w:name w:val="Table Normal"/>
   </w:style>
   <w:style w:type="paragraph" w:styleId="Heading1">
     <w:name w:val="heading 1"/>
@@ -6465,6 +6807,7 @@
     <w:rPr>
       <w:rFonts w:ascii="Arial" w:cs="Arial" w:eastAsia="Arial" w:hAnsi="Arial"/>
       <w:b w:val="0"/>
+      <w:bCs w:val="0"/>
       <w:smallCaps w:val="0"/>
       <w:color w:val="669966"/>
       <w:sz w:val="22"/>
@@ -6485,7 +6828,9 @@
     <w:rPr>
       <w:rFonts w:ascii="Arial" w:cs="Arial" w:eastAsia="Arial" w:hAnsi="Arial"/>
       <w:b w:val="1"/>
+      <w:bCs w:val="1"/>
       <w:i w:val="1"/>
+      <w:iCs w:val="1"/>
       <w:smallCaps w:val="0"/>
       <w:sz w:val="21"/>
       <w:szCs w:val="21"/>
@@ -6506,6 +6851,7 @@
     <w:rPr>
       <w:rFonts w:ascii="Arial" w:cs="Arial" w:eastAsia="Arial" w:hAnsi="Arial"/>
       <w:b w:val="1"/>
+      <w:bCs w:val="1"/>
       <w:smallCaps w:val="1"/>
       <w:sz w:val="24"/>
       <w:szCs w:val="24"/>
@@ -6523,6 +6869,7 @@
     </w:pPr>
     <w:rPr>
       <w:b w:val="1"/>
+      <w:bCs w:val="1"/>
       <w:sz w:val="20"/>
       <w:szCs w:val="20"/>
     </w:rPr>
@@ -6539,6 +6886,7 @@
     </w:pPr>
     <w:rPr>
       <w:b w:val="1"/>
+      <w:bCs w:val="1"/>
       <w:sz w:val="72"/>
       <w:szCs w:val="72"/>
     </w:rPr>
@@ -6556,6 +6904,7 @@
     <w:rPr>
       <w:rFonts w:ascii="Georgia" w:cs="Georgia" w:eastAsia="Georgia" w:hAnsi="Georgia"/>
       <w:i w:val="1"/>
+      <w:iCs w:val="1"/>
       <w:color w:val="666666"/>
       <w:sz w:val="48"/>
       <w:szCs w:val="48"/>
